--- a/задачи.docx
+++ b/задачи.docx
@@ -13,9 +13,7 @@
         <w:p>
           <w:pPr>
             <w:pStyle w:val="TOCHeading"/>
-            <w:bidi w:val="0"/>
             <w:spacing w:before="240" w:after="120"/>
-            <w:jc w:val="start"/>
             <w:rPr/>
           </w:pPr>
           <w:r>
@@ -30,8 +28,6 @@
               <w:tab w:val="clear" w:pos="9638"/>
               <w:tab w:val="right" w:pos="9637" w:leader="dot"/>
             </w:tabs>
-            <w:bidi w:val="0"/>
-            <w:jc w:val="start"/>
             <w:rPr/>
           </w:pPr>
           <w:r>
@@ -70,11 +66,9 @@
           <w:pPr>
             <w:pStyle w:val="TOC2"/>
             <w:tabs>
-              <w:tab w:val="clear" w:pos="9355"/>
+              <w:tab w:val="clear" w:pos="9638"/>
               <w:tab w:val="right" w:pos="9637" w:leader="dot"/>
             </w:tabs>
-            <w:bidi w:val="0"/>
-            <w:jc w:val="start"/>
             <w:rPr/>
           </w:pPr>
           <w:hyperlink w:anchor="__RefHeading___Toc441_188424561" w:tooltip=" Hello world">
@@ -98,11 +92,35 @@
           <w:pPr>
             <w:pStyle w:val="TOC2"/>
             <w:tabs>
-              <w:tab w:val="clear" w:pos="9355"/>
+              <w:tab w:val="clear" w:pos="9638"/>
               <w:tab w:val="right" w:pos="9637" w:leader="dot"/>
             </w:tabs>
-            <w:bidi w:val="0"/>
-            <w:jc w:val="start"/>
+            <w:rPr/>
+          </w:pPr>
+          <w:hyperlink w:anchor="__RefHeading___Toc893_1789067039" w:tooltip=" Последняя цифра">
+            <w:r>
+              <w:rPr>
+                <w:rStyle w:val="Style7"/>
+              </w:rPr>
+              <w:t xml:space="preserve"> </w:t>
+            </w:r>
+            <w:r>
+              <w:rPr>
+                <w:rStyle w:val="Style7"/>
+              </w:rPr>
+              <w:t>Последняя цифра</w:t>
+              <w:tab/>
+              <w:t>2</w:t>
+            </w:r>
+          </w:hyperlink>
+        </w:p>
+        <w:p>
+          <w:pPr>
+            <w:pStyle w:val="TOC2"/>
+            <w:tabs>
+              <w:tab w:val="clear" w:pos="9638"/>
+              <w:tab w:val="right" w:pos="9637" w:leader="dot"/>
+            </w:tabs>
             <w:rPr/>
           </w:pPr>
           <w:hyperlink w:anchor="__RefHeading___Toc1749_188424561" w:tooltip=" Сколько тебе лет?">
@@ -126,11 +144,9 @@
           <w:pPr>
             <w:pStyle w:val="TOC2"/>
             <w:tabs>
-              <w:tab w:val="clear" w:pos="9355"/>
+              <w:tab w:val="clear" w:pos="9638"/>
               <w:tab w:val="right" w:pos="9637" w:leader="dot"/>
             </w:tabs>
-            <w:bidi w:val="0"/>
-            <w:jc w:val="start"/>
             <w:rPr/>
           </w:pPr>
           <w:hyperlink w:anchor="__RefHeading___Toc443_188424561" w:tooltip=" Поезд">
@@ -154,11 +170,9 @@
           <w:pPr>
             <w:pStyle w:val="TOC2"/>
             <w:tabs>
-              <w:tab w:val="clear" w:pos="9355"/>
+              <w:tab w:val="clear" w:pos="9638"/>
               <w:tab w:val="right" w:pos="9637" w:leader="dot"/>
             </w:tabs>
-            <w:bidi w:val="0"/>
-            <w:jc w:val="start"/>
             <w:rPr/>
           </w:pPr>
           <w:hyperlink w:anchor="__RefHeading___Toc466_188424561" w:tooltip=" Площадь прямоугольника">
@@ -182,14 +196,12 @@
           <w:pPr>
             <w:pStyle w:val="TOC2"/>
             <w:tabs>
-              <w:tab w:val="clear" w:pos="9355"/>
+              <w:tab w:val="clear" w:pos="9638"/>
               <w:tab w:val="right" w:pos="9637" w:leader="dot"/>
             </w:tabs>
-            <w:bidi w:val="0"/>
-            <w:jc w:val="start"/>
             <w:rPr/>
           </w:pPr>
-          <w:hyperlink w:anchor="__RefHeading___Toc468_188424561" w:tooltip=" Арифметика">
+          <w:hyperlink w:anchor="__RefHeading___Toc895_1789067039" w:tooltip=" Арифметика">
             <w:r>
               <w:rPr>
                 <w:rStyle w:val="Style7"/>
@@ -202,7 +214,189 @@
               </w:rPr>
               <w:t>Арифметика</w:t>
               <w:tab/>
-              <w:t>2</w:t>
+              <w:t>3</w:t>
+            </w:r>
+          </w:hyperlink>
+        </w:p>
+        <w:p>
+          <w:pPr>
+            <w:pStyle w:val="TOC1"/>
+            <w:tabs>
+              <w:tab w:val="clear" w:pos="9638"/>
+              <w:tab w:val="right" w:pos="9637" w:leader="dot"/>
+            </w:tabs>
+            <w:rPr/>
+          </w:pPr>
+          <w:hyperlink w:anchor="__RefHeading___Toc587_1789067039" w:tooltip=" Условный оператор">
+            <w:r>
+              <w:rPr>
+                <w:rStyle w:val="Style7"/>
+              </w:rPr>
+              <w:t xml:space="preserve"> </w:t>
+            </w:r>
+            <w:r>
+              <w:rPr>
+                <w:rStyle w:val="Style7"/>
+              </w:rPr>
+              <w:t>Условный оператор</w:t>
+              <w:tab/>
+              <w:t>4</w:t>
+            </w:r>
+          </w:hyperlink>
+        </w:p>
+        <w:p>
+          <w:pPr>
+            <w:pStyle w:val="TOC2"/>
+            <w:tabs>
+              <w:tab w:val="clear" w:pos="9638"/>
+              <w:tab w:val="right" w:pos="9637" w:leader="dot"/>
+            </w:tabs>
+            <w:rPr/>
+          </w:pPr>
+          <w:hyperlink w:anchor="__RefHeading___Toc589_1789067039" w:tooltip=" Квадратное уравнение">
+            <w:r>
+              <w:rPr>
+                <w:rStyle w:val="Style7"/>
+              </w:rPr>
+              <w:t xml:space="preserve"> </w:t>
+            </w:r>
+            <w:r>
+              <w:rPr>
+                <w:rStyle w:val="Style7"/>
+              </w:rPr>
+              <w:t>Квадратное уравнение</w:t>
+              <w:tab/>
+              <w:t>4</w:t>
+            </w:r>
+          </w:hyperlink>
+        </w:p>
+        <w:p>
+          <w:pPr>
+            <w:pStyle w:val="TOC2"/>
+            <w:tabs>
+              <w:tab w:val="clear" w:pos="9638"/>
+              <w:tab w:val="right" w:pos="9637" w:leader="dot"/>
+            </w:tabs>
+            <w:rPr/>
+          </w:pPr>
+          <w:hyperlink w:anchor="__RefHeading___Toc591_1789067039" w:tooltip=" Молодой избиратель">
+            <w:r>
+              <w:rPr>
+                <w:rStyle w:val="Style7"/>
+              </w:rPr>
+              <w:t xml:space="preserve"> </w:t>
+            </w:r>
+            <w:r>
+              <w:rPr>
+                <w:rStyle w:val="Style7"/>
+              </w:rPr>
+              <w:t>Молодой избиратель</w:t>
+              <w:tab/>
+              <w:t>4</w:t>
+            </w:r>
+          </w:hyperlink>
+        </w:p>
+        <w:p>
+          <w:pPr>
+            <w:pStyle w:val="TOC2"/>
+            <w:tabs>
+              <w:tab w:val="clear" w:pos="9638"/>
+              <w:tab w:val="right" w:pos="9637" w:leader="dot"/>
+            </w:tabs>
+            <w:rPr/>
+          </w:pPr>
+          <w:hyperlink w:anchor="__RefHeading___Toc782_1789067039" w:tooltip=" Трехзначное число кратное 5">
+            <w:r>
+              <w:rPr>
+                <w:rStyle w:val="Style7"/>
+              </w:rPr>
+              <w:t xml:space="preserve"> </w:t>
+            </w:r>
+            <w:r>
+              <w:rPr>
+                <w:rStyle w:val="Style7"/>
+              </w:rPr>
+              <w:t>Трехзначное число кратное 5</w:t>
+              <w:tab/>
+              <w:t>4</w:t>
+            </w:r>
+          </w:hyperlink>
+        </w:p>
+        <w:p>
+          <w:pPr>
+            <w:pStyle w:val="TOC2"/>
+            <w:tabs>
+              <w:tab w:val="clear" w:pos="9638"/>
+              <w:tab w:val="right" w:pos="9637" w:leader="dot"/>
+            </w:tabs>
+            <w:rPr/>
+          </w:pPr>
+          <w:hyperlink w:anchor="__RefHeading___Toc784_1789067039" w:tooltip=" Вторая четверть">
+            <w:r>
+              <w:rPr>
+                <w:rStyle w:val="Style7"/>
+              </w:rPr>
+              <w:t xml:space="preserve"> </w:t>
+            </w:r>
+            <w:r>
+              <w:rPr>
+                <w:rStyle w:val="Style7"/>
+              </w:rPr>
+              <w:t>Вторая четверть</w:t>
+              <w:tab/>
+              <w:t>5</w:t>
+            </w:r>
+          </w:hyperlink>
+        </w:p>
+        <w:p>
+          <w:pPr>
+            <w:pStyle w:val="TOC2"/>
+            <w:tabs>
+              <w:tab w:val="clear" w:pos="9638"/>
+              <w:tab w:val="right" w:pos="9637" w:leader="dot"/>
+            </w:tabs>
+            <w:rPr/>
+          </w:pPr>
+          <w:hyperlink w:anchor="__RefHeading___Toc1108_1789067039" w:tooltip=" Статус">
+            <w:r>
+              <w:rPr>
+                <w:rStyle w:val="Style7"/>
+              </w:rPr>
+              <w:t xml:space="preserve"> </w:t>
+            </w:r>
+            <w:r>
+              <w:rPr>
+                <w:rStyle w:val="Style7"/>
+              </w:rPr>
+              <w:t>Статус</w:t>
+              <w:tab/>
+              <w:t>5</w:t>
+            </w:r>
+          </w:hyperlink>
+        </w:p>
+        <w:p>
+          <w:pPr>
+            <w:pStyle w:val="TOC2"/>
+            <w:tabs>
+              <w:tab w:val="clear" w:pos="9638"/>
+              <w:tab w:val="right" w:pos="9637" w:leader="dot"/>
+            </w:tabs>
+            <w:rPr/>
+          </w:pPr>
+          <w:hyperlink w:anchor="__RefHeading___Toc1354_1789067039" w:tooltip=" Нормальный вес">
+            <w:r>
+              <w:rPr>
+                <w:rStyle w:val="Style7"/>
+              </w:rPr>
+              <w:t xml:space="preserve"> </w:t>
+            </w:r>
+            <w:r>
+              <w:rPr>
+                <w:rStyle w:val="Style7"/>
+              </w:rPr>
+              <w:t>Нормальный вес</w:t>
+              <w:tab/>
+              <w:t>5</w:t>
             </w:r>
           </w:hyperlink>
           <w:r>
@@ -218,7 +412,7 @@
       <w:pPr>
         <w:pStyle w:val="Normal"/>
         <w:bidi w:val="0"/>
-        <w:jc w:val="start"/>
+        <w:jc w:val="left"/>
         <w:rPr>
           <w:sz w:val="28"/>
           <w:szCs w:val="28"/>
@@ -242,8 +436,9 @@
           <w:numId w:val="0"/>
         </w:numPr>
         <w:bidi w:val="0"/>
-        <w:ind w:hanging="0" w:start="0"/>
-        <w:jc w:val="start"/>
+        <w:spacing w:before="0" w:after="120"/>
+        <w:ind w:hanging="0" w:left="0"/>
+        <w:jc w:val="left"/>
         <w:rPr/>
       </w:pPr>
       <w:bookmarkStart w:id="0" w:name="__RefHeading___Toc998_188424561"/>
@@ -259,9 +454,13 @@
     <w:p>
       <w:pPr>
         <w:pStyle w:val="Heading2"/>
+        <w:numPr>
+          <w:ilvl w:val="1"/>
+          <w:numId w:val="1"/>
+        </w:numPr>
         <w:bidi w:val="0"/>
-        <w:ind w:hanging="0" w:start="0"/>
-        <w:jc w:val="start"/>
+        <w:ind w:hanging="0" w:left="0"/>
+        <w:jc w:val="left"/>
         <w:rPr/>
       </w:pPr>
       <w:bookmarkStart w:id="1" w:name="__RefHeading___Toc441_188424561"/>
@@ -273,9 +472,6 @@
         <w:tab/>
         <w:tab/>
         <w:tab/>
-      </w:r>
-      <w:r>
-        <w:rPr/>
         <w:t>Hello world</w:t>
       </w:r>
     </w:p>
@@ -283,42 +479,81 @@
       <w:pPr>
         <w:pStyle w:val="BodyText"/>
         <w:bidi w:val="0"/>
-        <w:jc w:val="start"/>
-        <w:rPr/>
-      </w:pPr>
-      <w:r>
-        <w:rPr>
-          <w:sz w:val="28"/>
-          <w:szCs w:val="28"/>
-        </w:rPr>
-        <w:tab/>
-        <w:t xml:space="preserve">Написать программу, которая выводит на экран сообщение «Hello world. </w:t>
-      </w:r>
-      <w:r>
-        <w:rPr>
-          <w:sz w:val="28"/>
-          <w:szCs w:val="28"/>
-        </w:rPr>
-        <w:t xml:space="preserve">Переписать программу таким образом, чтобы слова «Hello» и «World» </w:t>
-      </w:r>
-      <w:r>
-        <w:rPr>
-          <w:sz w:val="28"/>
-          <w:szCs w:val="28"/>
-        </w:rPr>
-        <w:t>выводились на разных строчках</w:t>
+        <w:jc w:val="left"/>
+        <w:rPr>
+          <w:sz w:val="28"/>
+          <w:szCs w:val="28"/>
+        </w:rPr>
+      </w:pPr>
+      <w:r>
+        <w:rPr>
+          <w:sz w:val="28"/>
+          <w:szCs w:val="28"/>
+        </w:rPr>
+        <w:tab/>
+        <w:t>Написать программу, которая выводит на экран сообщение «Hello world. Переписать программу таким образом, чтобы слова «Hello» и «World» выводились на разных строчках</w:t>
       </w:r>
     </w:p>
     <w:p>
       <w:pPr>
         <w:pStyle w:val="Heading2"/>
+        <w:numPr>
+          <w:ilvl w:val="1"/>
+          <w:numId w:val="1"/>
+        </w:numPr>
+        <w:ind w:hanging="0" w:left="0"/>
+        <w:rPr/>
+      </w:pPr>
+      <w:bookmarkStart w:id="2" w:name="__RefHeading___Toc893_1789067039"/>
+      <w:bookmarkEnd w:id="2"/>
+      <w:r>
+        <w:rPr/>
+        <w:tab/>
+        <w:tab/>
+        <w:tab/>
+      </w:r>
+      <w:r>
+        <w:rPr>
+          <w:sz w:val="28"/>
+          <w:szCs w:val="28"/>
+        </w:rPr>
+        <w:t>Последняя цифра</w:t>
+      </w:r>
+    </w:p>
+    <w:p>
+      <w:pPr>
+        <w:pStyle w:val="Normal"/>
+        <w:rPr>
+          <w:b w:val="false"/>
+          <w:bCs w:val="false"/>
+          <w:sz w:val="28"/>
+          <w:szCs w:val="28"/>
+        </w:rPr>
+      </w:pPr>
+      <w:r>
+        <w:rPr>
+          <w:b w:val="false"/>
+          <w:bCs w:val="false"/>
+          <w:sz w:val="28"/>
+          <w:szCs w:val="28"/>
+        </w:rPr>
+        <w:t>Пользователь вводит целое число. Вывести на экран последнюю цифру этого числа</w:t>
+      </w:r>
+    </w:p>
+    <w:p>
+      <w:pPr>
+        <w:pStyle w:val="Heading2"/>
+        <w:numPr>
+          <w:ilvl w:val="1"/>
+          <w:numId w:val="1"/>
+        </w:numPr>
         <w:bidi w:val="0"/>
-        <w:ind w:hanging="0" w:start="0"/>
-        <w:jc w:val="start"/>
-        <w:rPr/>
-      </w:pPr>
-      <w:bookmarkStart w:id="2" w:name="__RefHeading___Toc1749_188424561"/>
-      <w:bookmarkEnd w:id="2"/>
+        <w:ind w:hanging="0" w:left="0"/>
+        <w:jc w:val="left"/>
+        <w:rPr/>
+      </w:pPr>
+      <w:bookmarkStart w:id="3" w:name="__RefHeading___Toc1749_188424561"/>
+      <w:bookmarkEnd w:id="3"/>
       <w:r>
         <w:rPr/>
         <w:tab/>
@@ -332,24 +567,18 @@
       <w:pPr>
         <w:pStyle w:val="BodyText"/>
         <w:bidi w:val="0"/>
-        <w:jc w:val="start"/>
-        <w:rPr>
-          <w:sz w:val="28"/>
-          <w:szCs w:val="28"/>
-        </w:rPr>
-      </w:pPr>
-      <w:r>
-        <w:rPr>
-          <w:sz w:val="28"/>
-          <w:szCs w:val="28"/>
-        </w:rPr>
-        <w:tab/>
-      </w:r>
-      <w:r>
-        <w:rPr>
-          <w:sz w:val="28"/>
-          <w:szCs w:val="28"/>
-        </w:rPr>
+        <w:jc w:val="left"/>
+        <w:rPr>
+          <w:sz w:val="28"/>
+          <w:szCs w:val="28"/>
+        </w:rPr>
+      </w:pPr>
+      <w:r>
+        <w:rPr>
+          <w:sz w:val="28"/>
+          <w:szCs w:val="28"/>
+        </w:rPr>
+        <w:tab/>
         <w:t>Написать программу, которая спрашивает у пользователя возраст и выдает ему его возраст через 5 лет. На склонение слова «лет» не обращать внимание. Пример работы программы:</w:t>
       </w:r>
     </w:p>
@@ -361,12 +590,12 @@
           <w:numId w:val="0"/>
         </w:numPr>
         <w:bidi w:val="0"/>
-        <w:ind w:hanging="0" w:start="0"/>
-        <w:jc w:val="start"/>
-        <w:rPr/>
-      </w:pPr>
-      <w:bookmarkStart w:id="3" w:name="__RefHeading___Toc443_188424561"/>
-      <w:bookmarkEnd w:id="3"/>
+        <w:ind w:hanging="0" w:left="0"/>
+        <w:jc w:val="left"/>
+        <w:rPr/>
+      </w:pPr>
+      <w:bookmarkStart w:id="4" w:name="__RefHeading___Toc443_188424561"/>
+      <w:bookmarkEnd w:id="4"/>
       <w:r>
         <w:drawing>
           <wp:anchor behindDoc="0" distT="0" distB="0" distL="0" distR="0" simplePos="0" locked="0" layoutInCell="0" allowOverlap="1" relativeHeight="5">
@@ -422,9 +651,6 @@
         <w:tab/>
         <w:tab/>
         <w:tab/>
-      </w:r>
-      <w:r>
-        <w:rPr/>
         <w:t>Поезд</w:t>
       </w:r>
     </w:p>
@@ -432,7 +658,7 @@
       <w:pPr>
         <w:pStyle w:val="BodyText"/>
         <w:bidi w:val="0"/>
-        <w:jc w:val="start"/>
+        <w:jc w:val="left"/>
         <w:rPr>
           <w:sz w:val="28"/>
           <w:szCs w:val="28"/>
@@ -455,12 +681,12 @@
           <w:numId w:val="0"/>
         </w:numPr>
         <w:bidi w:val="0"/>
-        <w:ind w:hanging="0" w:start="0"/>
-        <w:jc w:val="start"/>
-        <w:rPr/>
-      </w:pPr>
-      <w:bookmarkStart w:id="4" w:name="__RefHeading___Toc466_188424561"/>
-      <w:bookmarkEnd w:id="4"/>
+        <w:ind w:hanging="0" w:left="0"/>
+        <w:jc w:val="left"/>
+        <w:rPr/>
+      </w:pPr>
+      <w:bookmarkStart w:id="5" w:name="__RefHeading___Toc466_188424561"/>
+      <w:bookmarkEnd w:id="5"/>
       <w:r>
         <w:drawing>
           <wp:anchor behindDoc="0" distT="0" distB="0" distL="0" distR="0" simplePos="0" locked="0" layoutInCell="0" allowOverlap="1" relativeHeight="3">
@@ -522,7 +748,7 @@
       <w:pPr>
         <w:pStyle w:val="BodyText"/>
         <w:bidi w:val="0"/>
-        <w:jc w:val="start"/>
+        <w:jc w:val="left"/>
         <w:rPr>
           <w:sz w:val="28"/>
           <w:szCs w:val="28"/>
@@ -539,27 +765,27 @@
     </w:p>
     <w:p>
       <w:pPr>
-        <w:pStyle w:val="Heading2"/>
-        <w:numPr>
-          <w:ilvl w:val="0"/>
-          <w:numId w:val="0"/>
-        </w:numPr>
+        <w:pStyle w:val="BodyText"/>
         <w:bidi w:val="0"/>
-        <w:ind w:hanging="0" w:start="0"/>
-        <w:jc w:val="start"/>
-        <w:rPr/>
-      </w:pPr>
-      <w:bookmarkStart w:id="5" w:name="__RefHeading___Toc468_188424561"/>
-      <w:bookmarkEnd w:id="5"/>
-      <w:r>
+        <w:jc w:val="left"/>
+        <w:rPr>
+          <w:sz w:val="28"/>
+          <w:szCs w:val="28"/>
+        </w:rPr>
+      </w:pPr>
+      <w:r>
+        <w:rPr>
+          <w:sz w:val="28"/>
+          <w:szCs w:val="28"/>
+        </w:rPr>
         <w:drawing>
           <wp:anchor behindDoc="0" distT="0" distB="0" distL="0" distR="0" simplePos="0" locked="0" layoutInCell="0" allowOverlap="1" relativeHeight="4">
             <wp:simplePos x="0" y="0"/>
             <wp:positionH relativeFrom="column">
-              <wp:align>center</wp:align>
+              <wp:posOffset>281940</wp:posOffset>
             </wp:positionH>
             <wp:positionV relativeFrom="paragraph">
-              <wp:posOffset>635</wp:posOffset>
+              <wp:posOffset>17780</wp:posOffset>
             </wp:positionV>
             <wp:extent cx="5632450" cy="523875"/>
             <wp:effectExtent l="0" t="0" r="0" b="0"/>
@@ -600,6 +826,40 @@
         </w:drawing>
       </w:r>
       <w:r>
+        <w:br w:type="page"/>
+      </w:r>
+    </w:p>
+    <w:p>
+      <w:pPr>
+        <w:pStyle w:val="BodyText"/>
+        <w:numPr>
+          <w:ilvl w:val="0"/>
+          <w:numId w:val="0"/>
+        </w:numPr>
+        <w:bidi w:val="0"/>
+        <w:ind w:hanging="0" w:left="0"/>
+        <w:jc w:val="left"/>
+        <w:rPr/>
+      </w:pPr>
+      <w:r>
+        <w:rPr/>
+      </w:r>
+    </w:p>
+    <w:p>
+      <w:pPr>
+        <w:pStyle w:val="Heading2"/>
+        <w:numPr>
+          <w:ilvl w:val="0"/>
+          <w:numId w:val="0"/>
+        </w:numPr>
+        <w:bidi w:val="0"/>
+        <w:ind w:hanging="0" w:left="0"/>
+        <w:jc w:val="left"/>
+        <w:rPr/>
+      </w:pPr>
+      <w:bookmarkStart w:id="6" w:name="__RefHeading___Toc895_1789067039"/>
+      <w:bookmarkEnd w:id="6"/>
+      <w:r>
         <w:rPr/>
         <w:tab/>
         <w:tab/>
@@ -613,7 +873,7 @@
       <w:pPr>
         <w:pStyle w:val="BodyText"/>
         <w:bidi w:val="0"/>
-        <w:jc w:val="start"/>
+        <w:jc w:val="left"/>
         <w:rPr>
           <w:sz w:val="28"/>
           <w:szCs w:val="28"/>
@@ -688,17 +948,1267 @@
         <w:pStyle w:val="BodyText"/>
         <w:bidi w:val="0"/>
         <w:spacing w:before="0" w:after="140"/>
-        <w:jc w:val="start"/>
-        <w:rPr>
-          <w:sz w:val="28"/>
-          <w:szCs w:val="28"/>
-        </w:rPr>
-      </w:pPr>
-      <w:r>
-        <w:rPr>
-          <w:sz w:val="28"/>
-          <w:szCs w:val="28"/>
-        </w:rPr>
+        <w:jc w:val="left"/>
+        <w:rPr>
+          <w:sz w:val="28"/>
+          <w:szCs w:val="28"/>
+        </w:rPr>
+      </w:pPr>
+      <w:r>
+        <w:rPr>
+          <w:sz w:val="28"/>
+          <w:szCs w:val="28"/>
+        </w:rPr>
+      </w:r>
+    </w:p>
+    <w:p>
+      <w:pPr>
+        <w:pStyle w:val="BodyText"/>
+        <w:bidi w:val="0"/>
+        <w:spacing w:before="0" w:after="140"/>
+        <w:jc w:val="left"/>
+        <w:rPr>
+          <w:sz w:val="28"/>
+          <w:szCs w:val="28"/>
+        </w:rPr>
+      </w:pPr>
+      <w:r>
+        <w:rPr>
+          <w:sz w:val="28"/>
+          <w:szCs w:val="28"/>
+        </w:rPr>
+      </w:r>
+    </w:p>
+    <w:p>
+      <w:pPr>
+        <w:pStyle w:val="BodyText"/>
+        <w:bidi w:val="0"/>
+        <w:spacing w:before="0" w:after="140"/>
+        <w:jc w:val="left"/>
+        <w:rPr>
+          <w:sz w:val="28"/>
+          <w:szCs w:val="28"/>
+        </w:rPr>
+      </w:pPr>
+      <w:r>
+        <w:rPr>
+          <w:sz w:val="28"/>
+          <w:szCs w:val="28"/>
+        </w:rPr>
+      </w:r>
+      <w:r>
+        <w:br w:type="page"/>
+      </w:r>
+    </w:p>
+    <w:p>
+      <w:pPr>
+        <w:pStyle w:val="Heading1"/>
+        <w:numPr>
+          <w:ilvl w:val="0"/>
+          <w:numId w:val="1"/>
+        </w:numPr>
+        <w:ind w:hanging="0" w:left="0"/>
+        <w:rPr/>
+      </w:pPr>
+      <w:bookmarkStart w:id="7" w:name="__RefHeading___Toc587_1789067039"/>
+      <w:bookmarkEnd w:id="7"/>
+      <w:r>
+        <w:rPr/>
+        <w:tab/>
+        <w:tab/>
+        <w:tab/>
+        <w:tab/>
+      </w:r>
+      <w:r>
+        <w:rPr/>
+        <w:t>Условный оператор</w:t>
+      </w:r>
+    </w:p>
+    <w:p>
+      <w:pPr>
+        <w:pStyle w:val="BodyText"/>
+        <w:rPr>
+          <w:sz w:val="28"/>
+          <w:szCs w:val="28"/>
+        </w:rPr>
+      </w:pPr>
+      <w:r>
+        <w:rPr>
+          <w:sz w:val="28"/>
+          <w:szCs w:val="28"/>
+        </w:rPr>
+        <w:tab/>
+      </w:r>
+    </w:p>
+    <w:p>
+      <w:pPr>
+        <w:pStyle w:val="Heading2"/>
+        <w:numPr>
+          <w:ilvl w:val="1"/>
+          <w:numId w:val="1"/>
+        </w:numPr>
+        <w:ind w:hanging="0" w:left="0"/>
+        <w:rPr/>
+      </w:pPr>
+      <w:bookmarkStart w:id="8" w:name="__RefHeading___Toc589_1789067039"/>
+      <w:bookmarkEnd w:id="8"/>
+      <w:r>
+        <w:rPr/>
+        <w:tab/>
+        <w:tab/>
+        <w:tab/>
+        <w:tab/>
+        <w:t>Квадратное уравнение</w:t>
+      </w:r>
+    </w:p>
+    <w:p>
+      <w:pPr>
+        <w:pStyle w:val="BodyText"/>
+        <w:rPr>
+          <w:sz w:val="28"/>
+          <w:szCs w:val="28"/>
+        </w:rPr>
+      </w:pPr>
+      <w:r>
+        <w:rPr>
+          <w:sz w:val="28"/>
+          <w:szCs w:val="28"/>
+        </w:rPr>
+        <w:tab/>
+        <w:t>Написать программу, которая принимает на вход a,b,с — коэфиценты квадратного уравнения и выводит корни этого уравнения. В случае отсутвия корней вывести соотвествующее сообщение</w:t>
+      </w:r>
+    </w:p>
+    <w:tbl>
+      <w:tblPr>
+        <w:tblW w:w="9690" w:type="dxa"/>
+        <w:jc w:val="left"/>
+        <w:tblInd w:w="55" w:type="dxa"/>
+        <w:tblLayout w:type="fixed"/>
+        <w:tblCellMar>
+          <w:top w:w="55" w:type="dxa"/>
+          <w:left w:w="55" w:type="dxa"/>
+          <w:bottom w:w="55" w:type="dxa"/>
+          <w:right w:w="55" w:type="dxa"/>
+        </w:tblCellMar>
+      </w:tblPr>
+      <w:tblGrid>
+        <w:gridCol w:w="4985"/>
+        <w:gridCol w:w="4705"/>
+      </w:tblGrid>
+      <w:tr>
+        <w:trPr/>
+        <w:tc>
+          <w:tcPr>
+            <w:tcW w:w="4985" w:type="dxa"/>
+            <w:tcBorders>
+              <w:top w:val="single" w:sz="4" w:space="0" w:color="000000"/>
+              <w:left w:val="single" w:sz="4" w:space="0" w:color="000000"/>
+              <w:bottom w:val="single" w:sz="4" w:space="0" w:color="000000"/>
+            </w:tcBorders>
+          </w:tcPr>
+          <w:p>
+            <w:pPr>
+              <w:pStyle w:val="Style10"/>
+              <w:rPr/>
+            </w:pPr>
+            <w:r>
+              <w:rPr/>
+              <w:t>Входные данные:</w:t>
+            </w:r>
+          </w:p>
+        </w:tc>
+        <w:tc>
+          <w:tcPr>
+            <w:tcW w:w="4705" w:type="dxa"/>
+            <w:tcBorders>
+              <w:top w:val="single" w:sz="4" w:space="0" w:color="000000"/>
+              <w:left w:val="single" w:sz="4" w:space="0" w:color="000000"/>
+              <w:bottom w:val="single" w:sz="4" w:space="0" w:color="000000"/>
+              <w:right w:val="single" w:sz="4" w:space="0" w:color="000000"/>
+            </w:tcBorders>
+          </w:tcPr>
+          <w:p>
+            <w:pPr>
+              <w:pStyle w:val="Style10"/>
+              <w:rPr/>
+            </w:pPr>
+            <w:r>
+              <w:rPr/>
+              <w:t>Выходные данные</w:t>
+            </w:r>
+          </w:p>
+        </w:tc>
+      </w:tr>
+      <w:tr>
+        <w:trPr/>
+        <w:tc>
+          <w:tcPr>
+            <w:tcW w:w="4985" w:type="dxa"/>
+            <w:tcBorders>
+              <w:left w:val="single" w:sz="4" w:space="0" w:color="000000"/>
+              <w:bottom w:val="single" w:sz="4" w:space="0" w:color="000000"/>
+            </w:tcBorders>
+          </w:tcPr>
+          <w:p>
+            <w:pPr>
+              <w:pStyle w:val="Style10"/>
+              <w:rPr/>
+            </w:pPr>
+            <w:r>
+              <w:rPr/>
+              <w:t>1 2 3</w:t>
+            </w:r>
+          </w:p>
+        </w:tc>
+        <w:tc>
+          <w:tcPr>
+            <w:tcW w:w="4705" w:type="dxa"/>
+            <w:tcBorders>
+              <w:left w:val="single" w:sz="4" w:space="0" w:color="000000"/>
+              <w:bottom w:val="single" w:sz="4" w:space="0" w:color="000000"/>
+              <w:right w:val="single" w:sz="4" w:space="0" w:color="000000"/>
+            </w:tcBorders>
+          </w:tcPr>
+          <w:p>
+            <w:pPr>
+              <w:pStyle w:val="Style10"/>
+              <w:rPr/>
+            </w:pPr>
+            <w:r>
+              <w:rPr/>
+              <w:t>Нет действительных корней</w:t>
+            </w:r>
+          </w:p>
+        </w:tc>
+      </w:tr>
+      <w:tr>
+        <w:trPr>
+          <w:trHeight w:val="348" w:hRule="atLeast"/>
+        </w:trPr>
+        <w:tc>
+          <w:tcPr>
+            <w:tcW w:w="4985" w:type="dxa"/>
+            <w:tcBorders>
+              <w:left w:val="single" w:sz="4" w:space="0" w:color="000000"/>
+              <w:bottom w:val="single" w:sz="4" w:space="0" w:color="000000"/>
+            </w:tcBorders>
+          </w:tcPr>
+          <w:p>
+            <w:pPr>
+              <w:pStyle w:val="Style10"/>
+              <w:rPr/>
+            </w:pPr>
+            <w:r>
+              <w:rPr/>
+              <w:t>1 4 2</w:t>
+            </w:r>
+          </w:p>
+        </w:tc>
+        <w:tc>
+          <w:tcPr>
+            <w:tcW w:w="4705" w:type="dxa"/>
+            <w:tcBorders>
+              <w:left w:val="single" w:sz="4" w:space="0" w:color="000000"/>
+              <w:bottom w:val="single" w:sz="4" w:space="0" w:color="000000"/>
+              <w:right w:val="single" w:sz="4" w:space="0" w:color="000000"/>
+            </w:tcBorders>
+          </w:tcPr>
+          <w:p>
+            <w:pPr>
+              <w:pStyle w:val="Style10"/>
+              <w:rPr/>
+            </w:pPr>
+            <w:r>
+              <w:rPr/>
+              <w:t>-0.585786 -3.41421</w:t>
+            </w:r>
+          </w:p>
+        </w:tc>
+      </w:tr>
+    </w:tbl>
+    <w:p>
+      <w:pPr>
+        <w:pStyle w:val="Normal"/>
+        <w:rPr>
+          <w:sz w:val="28"/>
+          <w:szCs w:val="28"/>
+        </w:rPr>
+      </w:pPr>
+      <w:r>
+        <w:rPr>
+          <w:sz w:val="28"/>
+          <w:szCs w:val="28"/>
+        </w:rPr>
+      </w:r>
+    </w:p>
+    <w:p>
+      <w:pPr>
+        <w:pStyle w:val="Heading2"/>
+        <w:numPr>
+          <w:ilvl w:val="1"/>
+          <w:numId w:val="1"/>
+        </w:numPr>
+        <w:ind w:hanging="0" w:left="0"/>
+        <w:rPr/>
+      </w:pPr>
+      <w:bookmarkStart w:id="9" w:name="__RefHeading___Toc591_1789067039"/>
+      <w:bookmarkEnd w:id="9"/>
+      <w:r>
+        <w:rPr/>
+        <w:tab/>
+        <w:tab/>
+        <w:tab/>
+        <w:tab/>
+      </w:r>
+      <w:r>
+        <w:rPr>
+          <w:sz w:val="28"/>
+          <w:szCs w:val="28"/>
+        </w:rPr>
+        <w:t>Молодой избиратель</w:t>
+      </w:r>
+    </w:p>
+    <w:p>
+      <w:pPr>
+        <w:pStyle w:val="BodyText"/>
+        <w:bidi w:val="0"/>
+        <w:jc w:val="left"/>
+        <w:rPr>
+          <w:sz w:val="28"/>
+          <w:szCs w:val="28"/>
+        </w:rPr>
+      </w:pPr>
+      <w:r>
+        <w:rPr>
+          <w:sz w:val="28"/>
+          <w:szCs w:val="28"/>
+        </w:rPr>
+        <w:tab/>
+        <w:t xml:space="preserve">Напишите программу, которая запрашивает возраст пользователя. Если ему не </w:t>
+      </w:r>
+      <w:r>
+        <w:rPr>
+          <w:sz w:val="28"/>
+          <w:szCs w:val="28"/>
+        </w:rPr>
+        <w:t>менее 18 лет, сообщите, что он имеет право голосовать, в противном случае вычислите, через сколько лет ему будет предоставлено это право. Подсказка: форма слова определяется последней цифрой числа перед ним. Если последняя цифра 1 мы пишем «год»(за исключением случаев, когда предпоследняя цифра тоже 1), если последняя цифра 2, 3 или 4 мы пишем «года»(за исключение случаев когда предпоследняя цифра 1). В остальных случаях пишется «лет»</w:t>
+      </w:r>
+    </w:p>
+    <w:tbl>
+      <w:tblPr>
+        <w:tblW w:w="9690" w:type="dxa"/>
+        <w:jc w:val="left"/>
+        <w:tblInd w:w="55" w:type="dxa"/>
+        <w:tblLayout w:type="fixed"/>
+        <w:tblCellMar>
+          <w:top w:w="55" w:type="dxa"/>
+          <w:left w:w="55" w:type="dxa"/>
+          <w:bottom w:w="55" w:type="dxa"/>
+          <w:right w:w="55" w:type="dxa"/>
+        </w:tblCellMar>
+      </w:tblPr>
+      <w:tblGrid>
+        <w:gridCol w:w="4985"/>
+        <w:gridCol w:w="4705"/>
+      </w:tblGrid>
+      <w:tr>
+        <w:trPr/>
+        <w:tc>
+          <w:tcPr>
+            <w:tcW w:w="4985" w:type="dxa"/>
+            <w:tcBorders>
+              <w:top w:val="single" w:sz="4" w:space="0" w:color="000000"/>
+              <w:left w:val="single" w:sz="4" w:space="0" w:color="000000"/>
+              <w:bottom w:val="single" w:sz="4" w:space="0" w:color="000000"/>
+            </w:tcBorders>
+          </w:tcPr>
+          <w:p>
+            <w:pPr>
+              <w:pStyle w:val="Style10"/>
+              <w:rPr/>
+            </w:pPr>
+            <w:r>
+              <w:rPr/>
+              <w:t>Входные данные:</w:t>
+            </w:r>
+          </w:p>
+        </w:tc>
+        <w:tc>
+          <w:tcPr>
+            <w:tcW w:w="4705" w:type="dxa"/>
+            <w:tcBorders>
+              <w:top w:val="single" w:sz="4" w:space="0" w:color="000000"/>
+              <w:left w:val="single" w:sz="4" w:space="0" w:color="000000"/>
+              <w:bottom w:val="single" w:sz="4" w:space="0" w:color="000000"/>
+              <w:right w:val="single" w:sz="4" w:space="0" w:color="000000"/>
+            </w:tcBorders>
+          </w:tcPr>
+          <w:p>
+            <w:pPr>
+              <w:pStyle w:val="Style10"/>
+              <w:rPr/>
+            </w:pPr>
+            <w:r>
+              <w:rPr/>
+              <w:t>Выходные данные</w:t>
+            </w:r>
+          </w:p>
+        </w:tc>
+      </w:tr>
+      <w:tr>
+        <w:trPr/>
+        <w:tc>
+          <w:tcPr>
+            <w:tcW w:w="4985" w:type="dxa"/>
+            <w:tcBorders>
+              <w:left w:val="single" w:sz="4" w:space="0" w:color="000000"/>
+              <w:bottom w:val="single" w:sz="4" w:space="0" w:color="000000"/>
+            </w:tcBorders>
+          </w:tcPr>
+          <w:p>
+            <w:pPr>
+              <w:pStyle w:val="Style10"/>
+              <w:rPr/>
+            </w:pPr>
+            <w:r>
+              <w:rPr/>
+              <w:t>1</w:t>
+            </w:r>
+            <w:r>
+              <w:rPr/>
+              <w:t>0</w:t>
+            </w:r>
+          </w:p>
+        </w:tc>
+        <w:tc>
+          <w:tcPr>
+            <w:tcW w:w="4705" w:type="dxa"/>
+            <w:tcBorders>
+              <w:left w:val="single" w:sz="4" w:space="0" w:color="000000"/>
+              <w:bottom w:val="single" w:sz="4" w:space="0" w:color="000000"/>
+              <w:right w:val="single" w:sz="4" w:space="0" w:color="000000"/>
+            </w:tcBorders>
+          </w:tcPr>
+          <w:p>
+            <w:pPr>
+              <w:pStyle w:val="Style10"/>
+              <w:rPr/>
+            </w:pPr>
+            <w:r>
+              <w:rPr/>
+              <w:t>Вам можно будет голосовать через 5 лет</w:t>
+            </w:r>
+          </w:p>
+        </w:tc>
+      </w:tr>
+      <w:tr>
+        <w:trPr>
+          <w:trHeight w:val="348" w:hRule="atLeast"/>
+        </w:trPr>
+        <w:tc>
+          <w:tcPr>
+            <w:tcW w:w="4985" w:type="dxa"/>
+            <w:tcBorders>
+              <w:left w:val="single" w:sz="4" w:space="0" w:color="000000"/>
+              <w:bottom w:val="single" w:sz="4" w:space="0" w:color="000000"/>
+            </w:tcBorders>
+          </w:tcPr>
+          <w:p>
+            <w:pPr>
+              <w:pStyle w:val="Style10"/>
+              <w:rPr/>
+            </w:pPr>
+            <w:r>
+              <w:rPr/>
+              <w:t>1</w:t>
+            </w:r>
+            <w:r>
+              <w:rPr/>
+              <w:t>7</w:t>
+            </w:r>
+          </w:p>
+        </w:tc>
+        <w:tc>
+          <w:tcPr>
+            <w:tcW w:w="4705" w:type="dxa"/>
+            <w:tcBorders>
+              <w:left w:val="single" w:sz="4" w:space="0" w:color="000000"/>
+              <w:bottom w:val="single" w:sz="4" w:space="0" w:color="000000"/>
+              <w:right w:val="single" w:sz="4" w:space="0" w:color="000000"/>
+            </w:tcBorders>
+          </w:tcPr>
+          <w:p>
+            <w:pPr>
+              <w:pStyle w:val="Style10"/>
+              <w:rPr/>
+            </w:pPr>
+            <w:r>
+              <w:rPr/>
+              <w:t>Вам можно будет голосовать через 1 год</w:t>
+            </w:r>
+          </w:p>
+        </w:tc>
+      </w:tr>
+      <w:tr>
+        <w:trPr>
+          <w:trHeight w:val="348" w:hRule="atLeast"/>
+        </w:trPr>
+        <w:tc>
+          <w:tcPr>
+            <w:tcW w:w="4985" w:type="dxa"/>
+            <w:tcBorders>
+              <w:left w:val="single" w:sz="4" w:space="0" w:color="000000"/>
+              <w:bottom w:val="single" w:sz="4" w:space="0" w:color="000000"/>
+            </w:tcBorders>
+          </w:tcPr>
+          <w:p>
+            <w:pPr>
+              <w:pStyle w:val="Style10"/>
+              <w:rPr/>
+            </w:pPr>
+            <w:r>
+              <w:rPr/>
+              <w:t>19</w:t>
+            </w:r>
+          </w:p>
+        </w:tc>
+        <w:tc>
+          <w:tcPr>
+            <w:tcW w:w="4705" w:type="dxa"/>
+            <w:tcBorders>
+              <w:left w:val="single" w:sz="4" w:space="0" w:color="000000"/>
+              <w:bottom w:val="single" w:sz="4" w:space="0" w:color="000000"/>
+              <w:right w:val="single" w:sz="4" w:space="0" w:color="000000"/>
+            </w:tcBorders>
+          </w:tcPr>
+          <w:p>
+            <w:pPr>
+              <w:pStyle w:val="Style10"/>
+              <w:rPr/>
+            </w:pPr>
+            <w:r>
+              <w:rPr/>
+              <w:t>Вам можно голосовать</w:t>
+            </w:r>
+          </w:p>
+        </w:tc>
+      </w:tr>
+    </w:tbl>
+    <w:p>
+      <w:pPr>
+        <w:pStyle w:val="Normal"/>
+        <w:bidi w:val="0"/>
+        <w:jc w:val="left"/>
+        <w:rPr>
+          <w:sz w:val="28"/>
+          <w:szCs w:val="28"/>
+        </w:rPr>
+      </w:pPr>
+      <w:r>
+        <w:rPr>
+          <w:sz w:val="28"/>
+          <w:szCs w:val="28"/>
+        </w:rPr>
+        <w:tab/>
+        <w:tab/>
+        <w:tab/>
+        <w:tab/>
+      </w:r>
+    </w:p>
+    <w:p>
+      <w:pPr>
+        <w:pStyle w:val="Heading2"/>
+        <w:numPr>
+          <w:ilvl w:val="1"/>
+          <w:numId w:val="1"/>
+        </w:numPr>
+        <w:ind w:hanging="0" w:left="0"/>
+        <w:rPr/>
+      </w:pPr>
+      <w:bookmarkStart w:id="10" w:name="__RefHeading___Toc782_1789067039"/>
+      <w:bookmarkEnd w:id="10"/>
+      <w:r>
+        <w:rPr/>
+        <w:tab/>
+        <w:tab/>
+        <w:tab/>
+        <w:t>Трех</w:t>
+      </w:r>
+      <w:r>
+        <w:rPr/>
+        <w:t>значное</w:t>
+      </w:r>
+      <w:r>
+        <w:rPr/>
+        <w:t xml:space="preserve"> число </w:t>
+      </w:r>
+      <w:r>
+        <w:rPr/>
+        <w:t>кратное 5</w:t>
+      </w:r>
+    </w:p>
+    <w:p>
+      <w:pPr>
+        <w:pStyle w:val="BodyText"/>
+        <w:rPr>
+          <w:sz w:val="28"/>
+          <w:szCs w:val="28"/>
+        </w:rPr>
+      </w:pPr>
+      <w:r>
+        <w:rPr>
+          <w:sz w:val="28"/>
+          <w:szCs w:val="28"/>
+        </w:rPr>
+        <w:t>Проверить истинность высказывания: "Данное число является трехзначным</w:t>
+      </w:r>
+    </w:p>
+    <w:p>
+      <w:pPr>
+        <w:pStyle w:val="BodyText"/>
+        <w:rPr>
+          <w:sz w:val="28"/>
+          <w:szCs w:val="28"/>
+        </w:rPr>
+      </w:pPr>
+      <w:r>
+        <w:rPr>
+          <w:sz w:val="28"/>
+          <w:szCs w:val="28"/>
+        </w:rPr>
+        <w:t xml:space="preserve">кратным 5 числом". </w:t>
+      </w:r>
+      <w:r>
+        <w:rPr>
+          <w:sz w:val="28"/>
+          <w:szCs w:val="28"/>
+        </w:rPr>
+        <w:t>Вывести «да» если является и «нет» в противном случае</w:t>
+      </w:r>
+    </w:p>
+    <w:tbl>
+      <w:tblPr>
+        <w:tblW w:w="9645" w:type="dxa"/>
+        <w:jc w:val="left"/>
+        <w:tblInd w:w="55" w:type="dxa"/>
+        <w:tblLayout w:type="fixed"/>
+        <w:tblCellMar>
+          <w:top w:w="55" w:type="dxa"/>
+          <w:left w:w="55" w:type="dxa"/>
+          <w:bottom w:w="55" w:type="dxa"/>
+          <w:right w:w="55" w:type="dxa"/>
+        </w:tblCellMar>
+      </w:tblPr>
+      <w:tblGrid>
+        <w:gridCol w:w="4985"/>
+        <w:gridCol w:w="4660"/>
+      </w:tblGrid>
+      <w:tr>
+        <w:trPr/>
+        <w:tc>
+          <w:tcPr>
+            <w:tcW w:w="4985" w:type="dxa"/>
+            <w:tcBorders>
+              <w:top w:val="single" w:sz="4" w:space="0" w:color="000000"/>
+              <w:left w:val="single" w:sz="4" w:space="0" w:color="000000"/>
+              <w:bottom w:val="single" w:sz="4" w:space="0" w:color="000000"/>
+            </w:tcBorders>
+          </w:tcPr>
+          <w:p>
+            <w:pPr>
+              <w:pStyle w:val="Style10"/>
+              <w:rPr/>
+            </w:pPr>
+            <w:r>
+              <w:rPr/>
+              <w:t>Входные данные:</w:t>
+            </w:r>
+          </w:p>
+        </w:tc>
+        <w:tc>
+          <w:tcPr>
+            <w:tcW w:w="4660" w:type="dxa"/>
+            <w:tcBorders>
+              <w:top w:val="single" w:sz="4" w:space="0" w:color="000000"/>
+              <w:left w:val="single" w:sz="4" w:space="0" w:color="000000"/>
+              <w:bottom w:val="single" w:sz="4" w:space="0" w:color="000000"/>
+              <w:right w:val="single" w:sz="4" w:space="0" w:color="000000"/>
+            </w:tcBorders>
+          </w:tcPr>
+          <w:p>
+            <w:pPr>
+              <w:pStyle w:val="Style10"/>
+              <w:rPr/>
+            </w:pPr>
+            <w:r>
+              <w:rPr/>
+              <w:t>Выходные данные</w:t>
+            </w:r>
+          </w:p>
+        </w:tc>
+      </w:tr>
+      <w:tr>
+        <w:trPr/>
+        <w:tc>
+          <w:tcPr>
+            <w:tcW w:w="4985" w:type="dxa"/>
+            <w:tcBorders>
+              <w:left w:val="single" w:sz="4" w:space="0" w:color="000000"/>
+              <w:bottom w:val="single" w:sz="4" w:space="0" w:color="000000"/>
+            </w:tcBorders>
+          </w:tcPr>
+          <w:p>
+            <w:pPr>
+              <w:pStyle w:val="Style10"/>
+              <w:rPr/>
+            </w:pPr>
+            <w:r>
+              <w:rPr/>
+              <w:t>1</w:t>
+            </w:r>
+            <w:r>
+              <w:rPr/>
+              <w:t>07</w:t>
+            </w:r>
+          </w:p>
+        </w:tc>
+        <w:tc>
+          <w:tcPr>
+            <w:tcW w:w="4660" w:type="dxa"/>
+            <w:tcBorders>
+              <w:left w:val="single" w:sz="4" w:space="0" w:color="000000"/>
+              <w:bottom w:val="single" w:sz="4" w:space="0" w:color="000000"/>
+              <w:right w:val="single" w:sz="4" w:space="0" w:color="000000"/>
+            </w:tcBorders>
+          </w:tcPr>
+          <w:p>
+            <w:pPr>
+              <w:pStyle w:val="Style10"/>
+              <w:rPr/>
+            </w:pPr>
+            <w:r>
+              <w:rPr/>
+              <w:t>нет</w:t>
+            </w:r>
+          </w:p>
+        </w:tc>
+      </w:tr>
+      <w:tr>
+        <w:trPr>
+          <w:trHeight w:val="348" w:hRule="atLeast"/>
+        </w:trPr>
+        <w:tc>
+          <w:tcPr>
+            <w:tcW w:w="4985" w:type="dxa"/>
+            <w:tcBorders>
+              <w:left w:val="single" w:sz="4" w:space="0" w:color="000000"/>
+              <w:bottom w:val="single" w:sz="4" w:space="0" w:color="000000"/>
+            </w:tcBorders>
+          </w:tcPr>
+          <w:p>
+            <w:pPr>
+              <w:pStyle w:val="Style10"/>
+              <w:rPr/>
+            </w:pPr>
+            <w:r>
+              <w:rPr/>
+              <w:t>105</w:t>
+            </w:r>
+          </w:p>
+        </w:tc>
+        <w:tc>
+          <w:tcPr>
+            <w:tcW w:w="4660" w:type="dxa"/>
+            <w:tcBorders>
+              <w:left w:val="single" w:sz="4" w:space="0" w:color="000000"/>
+              <w:bottom w:val="single" w:sz="4" w:space="0" w:color="000000"/>
+              <w:right w:val="single" w:sz="4" w:space="0" w:color="000000"/>
+            </w:tcBorders>
+          </w:tcPr>
+          <w:p>
+            <w:pPr>
+              <w:pStyle w:val="Style10"/>
+              <w:rPr/>
+            </w:pPr>
+            <w:r>
+              <w:rPr/>
+              <w:t>да</w:t>
+            </w:r>
+          </w:p>
+        </w:tc>
+      </w:tr>
+      <w:tr>
+        <w:trPr>
+          <w:trHeight w:val="348" w:hRule="atLeast"/>
+        </w:trPr>
+        <w:tc>
+          <w:tcPr>
+            <w:tcW w:w="4985" w:type="dxa"/>
+            <w:tcBorders>
+              <w:left w:val="single" w:sz="4" w:space="0" w:color="000000"/>
+              <w:bottom w:val="single" w:sz="4" w:space="0" w:color="000000"/>
+            </w:tcBorders>
+          </w:tcPr>
+          <w:p>
+            <w:pPr>
+              <w:pStyle w:val="Style10"/>
+              <w:rPr/>
+            </w:pPr>
+            <w:r>
+              <w:rPr/>
+              <w:t>15</w:t>
+            </w:r>
+          </w:p>
+        </w:tc>
+        <w:tc>
+          <w:tcPr>
+            <w:tcW w:w="4660" w:type="dxa"/>
+            <w:tcBorders>
+              <w:left w:val="single" w:sz="4" w:space="0" w:color="000000"/>
+              <w:bottom w:val="single" w:sz="4" w:space="0" w:color="000000"/>
+              <w:right w:val="single" w:sz="4" w:space="0" w:color="000000"/>
+            </w:tcBorders>
+          </w:tcPr>
+          <w:p>
+            <w:pPr>
+              <w:pStyle w:val="Style10"/>
+              <w:rPr/>
+            </w:pPr>
+            <w:r>
+              <w:rPr/>
+              <w:t>нет</w:t>
+            </w:r>
+          </w:p>
+        </w:tc>
+      </w:tr>
+    </w:tbl>
+    <w:p>
+      <w:pPr>
+        <w:pStyle w:val="Normal"/>
+        <w:rPr>
+          <w:sz w:val="28"/>
+          <w:szCs w:val="28"/>
+        </w:rPr>
+      </w:pPr>
+      <w:r>
+        <w:rPr>
+          <w:sz w:val="28"/>
+          <w:szCs w:val="28"/>
+        </w:rPr>
+      </w:r>
+    </w:p>
+    <w:p>
+      <w:pPr>
+        <w:pStyle w:val="Heading2"/>
+        <w:numPr>
+          <w:ilvl w:val="1"/>
+          <w:numId w:val="1"/>
+        </w:numPr>
+        <w:ind w:hanging="0" w:left="0"/>
+        <w:rPr/>
+      </w:pPr>
+      <w:bookmarkStart w:id="11" w:name="__RefHeading___Toc784_1789067039"/>
+      <w:bookmarkEnd w:id="11"/>
+      <w:r>
+        <w:rPr/>
+        <w:tab/>
+        <w:tab/>
+        <w:tab/>
+        <w:tab/>
+      </w:r>
+      <w:r>
+        <w:rPr/>
+        <w:t>Вторая четверть</w:t>
+      </w:r>
+    </w:p>
+    <w:p>
+      <w:pPr>
+        <w:pStyle w:val="BodyText"/>
+        <w:rPr>
+          <w:sz w:val="28"/>
+          <w:szCs w:val="28"/>
+        </w:rPr>
+      </w:pPr>
+      <w:r>
+        <w:rPr>
+          <w:sz w:val="28"/>
+          <w:szCs w:val="28"/>
+        </w:rPr>
+        <w:tab/>
+        <w:t xml:space="preserve">Проверить истинность высказывания: "Данные числа x, y являются координатами точки, лежащей во второй координатной четверти". </w:t>
+      </w:r>
+      <w:r>
+        <w:rPr>
+          <w:sz w:val="28"/>
+          <w:szCs w:val="28"/>
+        </w:rPr>
+        <w:t>Вывести «да» если являются и «нет» в противном случае</w:t>
+      </w:r>
+    </w:p>
+    <w:tbl>
+      <w:tblPr>
+        <w:tblW w:w="9645" w:type="dxa"/>
+        <w:jc w:val="left"/>
+        <w:tblInd w:w="55" w:type="dxa"/>
+        <w:tblLayout w:type="fixed"/>
+        <w:tblCellMar>
+          <w:top w:w="55" w:type="dxa"/>
+          <w:left w:w="55" w:type="dxa"/>
+          <w:bottom w:w="55" w:type="dxa"/>
+          <w:right w:w="55" w:type="dxa"/>
+        </w:tblCellMar>
+      </w:tblPr>
+      <w:tblGrid>
+        <w:gridCol w:w="4985"/>
+        <w:gridCol w:w="4660"/>
+      </w:tblGrid>
+      <w:tr>
+        <w:trPr/>
+        <w:tc>
+          <w:tcPr>
+            <w:tcW w:w="4985" w:type="dxa"/>
+            <w:tcBorders>
+              <w:top w:val="single" w:sz="4" w:space="0" w:color="000000"/>
+              <w:left w:val="single" w:sz="4" w:space="0" w:color="000000"/>
+              <w:bottom w:val="single" w:sz="4" w:space="0" w:color="000000"/>
+            </w:tcBorders>
+          </w:tcPr>
+          <w:p>
+            <w:pPr>
+              <w:pStyle w:val="Style10"/>
+              <w:rPr/>
+            </w:pPr>
+            <w:r>
+              <w:rPr/>
+              <w:t>Входные данные:</w:t>
+            </w:r>
+          </w:p>
+        </w:tc>
+        <w:tc>
+          <w:tcPr>
+            <w:tcW w:w="4660" w:type="dxa"/>
+            <w:tcBorders>
+              <w:top w:val="single" w:sz="4" w:space="0" w:color="000000"/>
+              <w:left w:val="single" w:sz="4" w:space="0" w:color="000000"/>
+              <w:bottom w:val="single" w:sz="4" w:space="0" w:color="000000"/>
+              <w:right w:val="single" w:sz="4" w:space="0" w:color="000000"/>
+            </w:tcBorders>
+          </w:tcPr>
+          <w:p>
+            <w:pPr>
+              <w:pStyle w:val="Style10"/>
+              <w:rPr/>
+            </w:pPr>
+            <w:r>
+              <w:rPr/>
+              <w:t>Выходные данные</w:t>
+            </w:r>
+          </w:p>
+        </w:tc>
+      </w:tr>
+      <w:tr>
+        <w:trPr/>
+        <w:tc>
+          <w:tcPr>
+            <w:tcW w:w="4985" w:type="dxa"/>
+            <w:tcBorders>
+              <w:left w:val="single" w:sz="4" w:space="0" w:color="000000"/>
+              <w:bottom w:val="single" w:sz="4" w:space="0" w:color="000000"/>
+            </w:tcBorders>
+          </w:tcPr>
+          <w:p>
+            <w:pPr>
+              <w:pStyle w:val="Style10"/>
+              <w:rPr/>
+            </w:pPr>
+            <w:r>
+              <w:rPr/>
+              <w:t>-</w:t>
+            </w:r>
+            <w:r>
+              <w:rPr/>
+              <w:t>1 5</w:t>
+            </w:r>
+          </w:p>
+        </w:tc>
+        <w:tc>
+          <w:tcPr>
+            <w:tcW w:w="4660" w:type="dxa"/>
+            <w:tcBorders>
+              <w:left w:val="single" w:sz="4" w:space="0" w:color="000000"/>
+              <w:bottom w:val="single" w:sz="4" w:space="0" w:color="000000"/>
+              <w:right w:val="single" w:sz="4" w:space="0" w:color="000000"/>
+            </w:tcBorders>
+          </w:tcPr>
+          <w:p>
+            <w:pPr>
+              <w:pStyle w:val="Style10"/>
+              <w:rPr/>
+            </w:pPr>
+            <w:r>
+              <w:rPr/>
+              <w:t>да</w:t>
+            </w:r>
+          </w:p>
+        </w:tc>
+      </w:tr>
+      <w:tr>
+        <w:trPr>
+          <w:trHeight w:val="348" w:hRule="atLeast"/>
+        </w:trPr>
+        <w:tc>
+          <w:tcPr>
+            <w:tcW w:w="4985" w:type="dxa"/>
+            <w:tcBorders>
+              <w:left w:val="single" w:sz="4" w:space="0" w:color="000000"/>
+              <w:bottom w:val="single" w:sz="4" w:space="0" w:color="000000"/>
+            </w:tcBorders>
+          </w:tcPr>
+          <w:p>
+            <w:pPr>
+              <w:pStyle w:val="Style10"/>
+              <w:rPr/>
+            </w:pPr>
+            <w:r>
+              <w:rPr/>
+              <w:t>1 5</w:t>
+            </w:r>
+          </w:p>
+        </w:tc>
+        <w:tc>
+          <w:tcPr>
+            <w:tcW w:w="4660" w:type="dxa"/>
+            <w:tcBorders>
+              <w:left w:val="single" w:sz="4" w:space="0" w:color="000000"/>
+              <w:bottom w:val="single" w:sz="4" w:space="0" w:color="000000"/>
+              <w:right w:val="single" w:sz="4" w:space="0" w:color="000000"/>
+            </w:tcBorders>
+          </w:tcPr>
+          <w:p>
+            <w:pPr>
+              <w:pStyle w:val="Style10"/>
+              <w:rPr/>
+            </w:pPr>
+            <w:r>
+              <w:rPr/>
+              <w:t>нет</w:t>
+            </w:r>
+          </w:p>
+        </w:tc>
+      </w:tr>
+      <w:tr>
+        <w:trPr>
+          <w:trHeight w:val="348" w:hRule="atLeast"/>
+        </w:trPr>
+        <w:tc>
+          <w:tcPr>
+            <w:tcW w:w="4985" w:type="dxa"/>
+            <w:tcBorders>
+              <w:left w:val="single" w:sz="4" w:space="0" w:color="000000"/>
+              <w:bottom w:val="single" w:sz="4" w:space="0" w:color="000000"/>
+            </w:tcBorders>
+          </w:tcPr>
+          <w:p>
+            <w:pPr>
+              <w:pStyle w:val="Style10"/>
+              <w:rPr/>
+            </w:pPr>
+            <w:r>
+              <w:rPr/>
+              <w:t>-1 -5</w:t>
+            </w:r>
+          </w:p>
+        </w:tc>
+        <w:tc>
+          <w:tcPr>
+            <w:tcW w:w="4660" w:type="dxa"/>
+            <w:tcBorders>
+              <w:left w:val="single" w:sz="4" w:space="0" w:color="000000"/>
+              <w:bottom w:val="single" w:sz="4" w:space="0" w:color="000000"/>
+              <w:right w:val="single" w:sz="4" w:space="0" w:color="000000"/>
+            </w:tcBorders>
+          </w:tcPr>
+          <w:p>
+            <w:pPr>
+              <w:pStyle w:val="Style10"/>
+              <w:rPr/>
+            </w:pPr>
+            <w:r>
+              <w:rPr/>
+              <w:t>нет</w:t>
+            </w:r>
+          </w:p>
+        </w:tc>
+      </w:tr>
+    </w:tbl>
+    <w:p>
+      <w:pPr>
+        <w:pStyle w:val="Normal"/>
+        <w:rPr>
+          <w:sz w:val="28"/>
+          <w:szCs w:val="28"/>
+        </w:rPr>
+      </w:pPr>
+      <w:r>
+        <w:rPr>
+          <w:sz w:val="28"/>
+          <w:szCs w:val="28"/>
+        </w:rPr>
+      </w:r>
+    </w:p>
+    <w:p>
+      <w:pPr>
+        <w:pStyle w:val="Normal"/>
+        <w:rPr>
+          <w:sz w:val="28"/>
+          <w:szCs w:val="28"/>
+        </w:rPr>
+      </w:pPr>
+      <w:r>
+        <w:rPr>
+          <w:sz w:val="28"/>
+          <w:szCs w:val="28"/>
+        </w:rPr>
+      </w:r>
+    </w:p>
+    <w:p>
+      <w:pPr>
+        <w:pStyle w:val="Heading2"/>
+        <w:numPr>
+          <w:ilvl w:val="1"/>
+          <w:numId w:val="1"/>
+        </w:numPr>
+        <w:ind w:hanging="0" w:left="0"/>
+        <w:rPr/>
+      </w:pPr>
+      <w:bookmarkStart w:id="12" w:name="__RefHeading___Toc1108_1789067039"/>
+      <w:bookmarkEnd w:id="12"/>
+      <w:r>
+        <w:rPr/>
+        <w:tab/>
+        <w:tab/>
+        <w:tab/>
+        <w:tab/>
+        <w:tab/>
+      </w:r>
+      <w:r>
+        <w:rPr/>
+        <w:t>Статус</w:t>
+      </w:r>
+    </w:p>
+    <w:p>
+      <w:pPr>
+        <w:pStyle w:val="Normal"/>
+        <w:rPr>
+          <w:b w:val="false"/>
+          <w:bCs w:val="false"/>
+          <w:sz w:val="28"/>
+          <w:szCs w:val="28"/>
+        </w:rPr>
+      </w:pPr>
+      <w:r>
+        <w:rPr>
+          <w:b w:val="false"/>
+          <w:bCs w:val="false"/>
+          <w:sz w:val="28"/>
+          <w:szCs w:val="28"/>
+        </w:rPr>
+        <w:tab/>
+        <w:t>Пользователь вводит свой возраст. Программа должна напечатать статус пользователя</w:t>
+      </w:r>
+    </w:p>
+    <w:p>
+      <w:pPr>
+        <w:pStyle w:val="Normal"/>
+        <w:rPr>
+          <w:b w:val="false"/>
+          <w:bCs w:val="false"/>
+          <w:sz w:val="28"/>
+          <w:szCs w:val="28"/>
+        </w:rPr>
+      </w:pPr>
+      <w:r>
+        <w:rPr>
+          <w:b w:val="false"/>
+          <w:bCs w:val="false"/>
+          <w:sz w:val="28"/>
+          <w:szCs w:val="28"/>
+        </w:rPr>
+        <w:t xml:space="preserve">(1-18 лет — ребенок. 18-35 — молодой. 35-64 — взрослый. 65+ старый) </w:t>
+      </w:r>
+    </w:p>
+    <w:p>
+      <w:pPr>
+        <w:pStyle w:val="Heading2"/>
+        <w:numPr>
+          <w:ilvl w:val="1"/>
+          <w:numId w:val="1"/>
+        </w:numPr>
+        <w:ind w:hanging="0" w:left="0"/>
+        <w:rPr/>
+      </w:pPr>
+      <w:bookmarkStart w:id="13" w:name="__RefHeading___Toc1354_1789067039"/>
+      <w:bookmarkEnd w:id="13"/>
+      <w:r>
+        <w:rPr/>
+        <w:tab/>
+        <w:tab/>
+        <w:tab/>
+        <w:tab/>
+      </w:r>
+      <w:r>
+        <w:rPr/>
+        <w:t>Нормальный вес</w:t>
+      </w:r>
+    </w:p>
+    <w:p>
+      <w:pPr>
+        <w:pStyle w:val="BodyText"/>
+        <w:rPr>
+          <w:sz w:val="28"/>
+          <w:szCs w:val="28"/>
+        </w:rPr>
+      </w:pPr>
+      <w:r>
+        <w:rPr>
+          <w:sz w:val="28"/>
+          <w:szCs w:val="28"/>
+        </w:rPr>
+        <w:tab/>
+        <w:t xml:space="preserve">Существует формула: нормальный вес человека должен отличаться от его роста минус 100 не более чем на 10%. Составить программу, которая бы проверяла соответствие роста и веса пользователя и либо сообщала величину отклонения </w:t>
+      </w:r>
+      <w:r>
+        <w:rPr>
+          <w:sz w:val="28"/>
+          <w:szCs w:val="28"/>
+        </w:rPr>
+        <w:t>о</w:t>
+      </w:r>
+      <w:r>
+        <w:rPr>
+          <w:sz w:val="28"/>
+          <w:szCs w:val="28"/>
+        </w:rPr>
+        <w:t>т нормы, либо давала сообщение «У ВАС ВСЕ В ПОРЯДКЕ!».</w:t>
+      </w:r>
+    </w:p>
+    <w:p>
+      <w:pPr>
+        <w:pStyle w:val="BodyText"/>
+        <w:spacing w:before="0" w:after="140"/>
+        <w:rPr>
+          <w:sz w:val="28"/>
+          <w:szCs w:val="28"/>
+        </w:rPr>
+      </w:pPr>
+      <w:r>
+        <w:rPr>
+          <w:sz w:val="28"/>
+          <w:szCs w:val="28"/>
+        </w:rPr>
+        <w:tab/>
+        <w:tab/>
+        <w:tab/>
       </w:r>
     </w:p>
     <w:sectPr>
@@ -708,7 +2218,7 @@
       <w:pgNumType w:fmt="decimal"/>
       <w:formProt w:val="false"/>
       <w:textDirection w:val="lrTb"/>
-      <w:docGrid w:type="default" w:linePitch="312" w:charSpace="4294961151"/>
+      <w:docGrid w:type="default" w:linePitch="312" w:charSpace="0"/>
     </w:sectPr>
   </w:body>
 </w:document>
@@ -719,131 +2229,255 @@
   <w:abstractNum w:abstractNumId="1">
     <w:lvl w:ilvl="0">
       <w:start w:val="1"/>
-      <w:pStyle w:val="Heading1"/>
       <w:numFmt w:val="none"/>
       <w:suff w:val="nothing"/>
       <w:lvlText w:val=""/>
-      <w:lvlJc w:val="start"/>
+      <w:lvlJc w:val="left"/>
       <w:pPr>
         <w:tabs>
           <w:tab w:val="num" w:pos="0"/>
         </w:tabs>
-        <w:ind w:start="0" w:hanging="0"/>
-      </w:pPr>
+        <w:ind w:left="0" w:hanging="0"/>
+      </w:pPr>
+      <w:rPr/>
     </w:lvl>
     <w:lvl w:ilvl="1">
       <w:start w:val="1"/>
-      <w:pStyle w:val="Heading2"/>
       <w:numFmt w:val="none"/>
       <w:suff w:val="nothing"/>
       <w:lvlText w:val=""/>
-      <w:lvlJc w:val="start"/>
+      <w:lvlJc w:val="left"/>
       <w:pPr>
         <w:tabs>
           <w:tab w:val="num" w:pos="0"/>
         </w:tabs>
-        <w:ind w:start="0" w:hanging="0"/>
-      </w:pPr>
+        <w:ind w:left="0" w:hanging="0"/>
+      </w:pPr>
+      <w:rPr/>
     </w:lvl>
     <w:lvl w:ilvl="2">
       <w:start w:val="1"/>
-      <w:pStyle w:val="Heading3"/>
       <w:numFmt w:val="none"/>
       <w:suff w:val="nothing"/>
       <w:lvlText w:val=""/>
-      <w:lvlJc w:val="start"/>
+      <w:lvlJc w:val="left"/>
       <w:pPr>
         <w:tabs>
           <w:tab w:val="num" w:pos="0"/>
         </w:tabs>
-        <w:ind w:start="0" w:hanging="0"/>
-      </w:pPr>
+        <w:ind w:left="0" w:hanging="0"/>
+      </w:pPr>
+      <w:rPr/>
     </w:lvl>
     <w:lvl w:ilvl="3">
       <w:start w:val="1"/>
-      <w:pStyle w:val="Heading4"/>
       <w:numFmt w:val="none"/>
       <w:suff w:val="nothing"/>
       <w:lvlText w:val=""/>
-      <w:lvlJc w:val="start"/>
+      <w:lvlJc w:val="left"/>
       <w:pPr>
         <w:tabs>
           <w:tab w:val="num" w:pos="0"/>
         </w:tabs>
-        <w:ind w:start="0" w:hanging="0"/>
-      </w:pPr>
+        <w:ind w:left="0" w:hanging="0"/>
+      </w:pPr>
+      <w:rPr/>
     </w:lvl>
     <w:lvl w:ilvl="4">
       <w:start w:val="1"/>
-      <w:pStyle w:val="Heading5"/>
       <w:numFmt w:val="none"/>
       <w:suff w:val="nothing"/>
       <w:lvlText w:val=""/>
-      <w:lvlJc w:val="start"/>
+      <w:lvlJc w:val="left"/>
       <w:pPr>
         <w:tabs>
           <w:tab w:val="num" w:pos="0"/>
         </w:tabs>
-        <w:ind w:start="0" w:hanging="0"/>
-      </w:pPr>
+        <w:ind w:left="0" w:hanging="0"/>
+      </w:pPr>
+      <w:rPr/>
     </w:lvl>
     <w:lvl w:ilvl="5">
       <w:start w:val="1"/>
-      <w:pStyle w:val="Heading6"/>
       <w:numFmt w:val="none"/>
       <w:suff w:val="nothing"/>
       <w:lvlText w:val=""/>
-      <w:lvlJc w:val="start"/>
+      <w:lvlJc w:val="left"/>
       <w:pPr>
         <w:tabs>
           <w:tab w:val="num" w:pos="0"/>
         </w:tabs>
-        <w:ind w:start="0" w:hanging="0"/>
-      </w:pPr>
+        <w:ind w:left="0" w:hanging="0"/>
+      </w:pPr>
+      <w:rPr/>
     </w:lvl>
     <w:lvl w:ilvl="6">
       <w:start w:val="1"/>
-      <w:pStyle w:val="Heading7"/>
       <w:numFmt w:val="none"/>
       <w:suff w:val="nothing"/>
       <w:lvlText w:val=""/>
-      <w:lvlJc w:val="start"/>
+      <w:lvlJc w:val="left"/>
       <w:pPr>
         <w:tabs>
           <w:tab w:val="num" w:pos="0"/>
         </w:tabs>
-        <w:ind w:start="0" w:hanging="0"/>
-      </w:pPr>
+        <w:ind w:left="0" w:hanging="0"/>
+      </w:pPr>
+      <w:rPr/>
     </w:lvl>
     <w:lvl w:ilvl="7">
       <w:start w:val="1"/>
       <w:numFmt w:val="none"/>
       <w:suff w:val="nothing"/>
       <w:lvlText w:val=""/>
-      <w:lvlJc w:val="start"/>
+      <w:lvlJc w:val="left"/>
       <w:pPr>
         <w:tabs>
           <w:tab w:val="num" w:pos="0"/>
         </w:tabs>
-        <w:ind w:start="0" w:hanging="0"/>
-      </w:pPr>
+        <w:ind w:left="0" w:hanging="0"/>
+      </w:pPr>
+      <w:rPr/>
     </w:lvl>
     <w:lvl w:ilvl="8">
       <w:start w:val="1"/>
       <w:numFmt w:val="none"/>
       <w:suff w:val="nothing"/>
       <w:lvlText w:val=""/>
-      <w:lvlJc w:val="start"/>
+      <w:lvlJc w:val="left"/>
       <w:pPr>
         <w:tabs>
           <w:tab w:val="num" w:pos="0"/>
         </w:tabs>
-        <w:ind w:start="0" w:hanging="0"/>
+        <w:ind w:left="0" w:hanging="0"/>
+      </w:pPr>
+      <w:rPr/>
+    </w:lvl>
+  </w:abstractNum>
+  <w:abstractNum w:abstractNumId="2">
+    <w:lvl w:ilvl="0">
+      <w:start w:val="1"/>
+      <w:numFmt w:val="none"/>
+      <w:suff w:val="nothing"/>
+      <w:lvlText w:val=""/>
+      <w:lvlJc w:val="left"/>
+      <w:pPr>
+        <w:tabs>
+          <w:tab w:val="num" w:pos="0"/>
+        </w:tabs>
+        <w:ind w:left="0" w:hanging="0"/>
+      </w:pPr>
+    </w:lvl>
+    <w:lvl w:ilvl="1">
+      <w:start w:val="1"/>
+      <w:numFmt w:val="none"/>
+      <w:suff w:val="nothing"/>
+      <w:lvlText w:val=""/>
+      <w:lvlJc w:val="left"/>
+      <w:pPr>
+        <w:tabs>
+          <w:tab w:val="num" w:pos="0"/>
+        </w:tabs>
+        <w:ind w:left="0" w:hanging="0"/>
+      </w:pPr>
+    </w:lvl>
+    <w:lvl w:ilvl="2">
+      <w:start w:val="1"/>
+      <w:numFmt w:val="none"/>
+      <w:suff w:val="nothing"/>
+      <w:lvlText w:val=""/>
+      <w:lvlJc w:val="left"/>
+      <w:pPr>
+        <w:tabs>
+          <w:tab w:val="num" w:pos="0"/>
+        </w:tabs>
+        <w:ind w:left="0" w:hanging="0"/>
+      </w:pPr>
+    </w:lvl>
+    <w:lvl w:ilvl="3">
+      <w:start w:val="1"/>
+      <w:numFmt w:val="none"/>
+      <w:suff w:val="nothing"/>
+      <w:lvlText w:val=""/>
+      <w:lvlJc w:val="left"/>
+      <w:pPr>
+        <w:tabs>
+          <w:tab w:val="num" w:pos="0"/>
+        </w:tabs>
+        <w:ind w:left="0" w:hanging="0"/>
+      </w:pPr>
+    </w:lvl>
+    <w:lvl w:ilvl="4">
+      <w:start w:val="1"/>
+      <w:numFmt w:val="none"/>
+      <w:suff w:val="nothing"/>
+      <w:lvlText w:val=""/>
+      <w:lvlJc w:val="left"/>
+      <w:pPr>
+        <w:tabs>
+          <w:tab w:val="num" w:pos="0"/>
+        </w:tabs>
+        <w:ind w:left="0" w:hanging="0"/>
+      </w:pPr>
+    </w:lvl>
+    <w:lvl w:ilvl="5">
+      <w:start w:val="1"/>
+      <w:numFmt w:val="none"/>
+      <w:suff w:val="nothing"/>
+      <w:lvlText w:val=""/>
+      <w:lvlJc w:val="left"/>
+      <w:pPr>
+        <w:tabs>
+          <w:tab w:val="num" w:pos="0"/>
+        </w:tabs>
+        <w:ind w:left="0" w:hanging="0"/>
+      </w:pPr>
+    </w:lvl>
+    <w:lvl w:ilvl="6">
+      <w:start w:val="1"/>
+      <w:numFmt w:val="none"/>
+      <w:suff w:val="nothing"/>
+      <w:lvlText w:val=""/>
+      <w:lvlJc w:val="left"/>
+      <w:pPr>
+        <w:tabs>
+          <w:tab w:val="num" w:pos="0"/>
+        </w:tabs>
+        <w:ind w:left="0" w:hanging="0"/>
+      </w:pPr>
+    </w:lvl>
+    <w:lvl w:ilvl="7">
+      <w:start w:val="1"/>
+      <w:numFmt w:val="none"/>
+      <w:suff w:val="nothing"/>
+      <w:lvlText w:val=""/>
+      <w:lvlJc w:val="left"/>
+      <w:pPr>
+        <w:tabs>
+          <w:tab w:val="num" w:pos="0"/>
+        </w:tabs>
+        <w:ind w:left="0" w:hanging="0"/>
+      </w:pPr>
+    </w:lvl>
+    <w:lvl w:ilvl="8">
+      <w:start w:val="1"/>
+      <w:numFmt w:val="none"/>
+      <w:suff w:val="nothing"/>
+      <w:lvlText w:val=""/>
+      <w:lvlJc w:val="left"/>
+      <w:pPr>
+        <w:tabs>
+          <w:tab w:val="num" w:pos="0"/>
+        </w:tabs>
+        <w:ind w:left="0" w:hanging="0"/>
       </w:pPr>
     </w:lvl>
   </w:abstractNum>
   <w:num w:numId="1">
     <w:abstractNumId w:val="1"/>
+  </w:num>
+  <w:num w:numId="2">
+    <w:abstractNumId w:val="2"/>
   </w:num>
 </w:numbering>
 </file>
@@ -871,10 +2505,11 @@
     <w:qFormat/>
     <w:pPr>
       <w:widowControl w:val="false"/>
-      <w:kinsoku w:val="true"/>
-      <w:overflowPunct w:val="true"/>
-      <w:autoSpaceDE w:val="true"/>
+      <w:suppressAutoHyphens w:val="true"/>
+      <w:overflowPunct w:val="false"/>
       <w:bidi w:val="0"/>
+      <w:spacing w:before="0" w:after="0"/>
+      <w:jc w:val="left"/>
     </w:pPr>
     <w:rPr>
       <w:rFonts w:ascii="Liberation Serif" w:hAnsi="Liberation Serif" w:eastAsia="Source Han Sans CN Regular" w:cs="Lohit Devanagari"/>
@@ -887,7 +2522,7 @@
   </w:style>
   <w:style w:type="paragraph" w:styleId="Heading1">
     <w:name w:val="heading 1"/>
-    <w:basedOn w:val="Style8"/>
+    <w:basedOn w:val="user1"/>
     <w:next w:val="BodyText"/>
     <w:qFormat/>
     <w:pPr>
@@ -907,7 +2542,7 @@
   </w:style>
   <w:style w:type="paragraph" w:styleId="Heading2">
     <w:name w:val="heading 2"/>
-    <w:basedOn w:val="Style8"/>
+    <w:basedOn w:val="user1"/>
     <w:next w:val="BodyText"/>
     <w:qFormat/>
     <w:pPr>
@@ -927,7 +2562,7 @@
   </w:style>
   <w:style w:type="paragraph" w:styleId="Heading3">
     <w:name w:val="heading 3"/>
-    <w:basedOn w:val="Style8"/>
+    <w:basedOn w:val="user1"/>
     <w:next w:val="BodyText"/>
     <w:qFormat/>
     <w:pPr>
@@ -947,7 +2582,7 @@
   </w:style>
   <w:style w:type="paragraph" w:styleId="Heading4">
     <w:name w:val="heading 4"/>
-    <w:basedOn w:val="Style8"/>
+    <w:basedOn w:val="user1"/>
     <w:next w:val="BodyText"/>
     <w:qFormat/>
     <w:pPr>
@@ -969,7 +2604,7 @@
   </w:style>
   <w:style w:type="paragraph" w:styleId="Heading5">
     <w:name w:val="heading 5"/>
-    <w:basedOn w:val="Style8"/>
+    <w:basedOn w:val="user1"/>
     <w:next w:val="BodyText"/>
     <w:qFormat/>
     <w:pPr>
@@ -989,7 +2624,7 @@
   </w:style>
   <w:style w:type="paragraph" w:styleId="Heading6">
     <w:name w:val="heading 6"/>
-    <w:basedOn w:val="Style8"/>
+    <w:basedOn w:val="user1"/>
     <w:next w:val="BodyText"/>
     <w:qFormat/>
     <w:pPr>
@@ -1011,7 +2646,7 @@
   </w:style>
   <w:style w:type="paragraph" w:styleId="Heading7">
     <w:name w:val="heading 7"/>
-    <w:basedOn w:val="Style8"/>
+    <w:basedOn w:val="user1"/>
     <w:next w:val="BodyText"/>
     <w:qFormat/>
     <w:pPr>
@@ -1036,13 +2671,13 @@
       <w:u w:val="single"/>
     </w:rPr>
   </w:style>
-  <w:style w:type="character" w:styleId="Style7">
-    <w:name w:val="Ссылка указателя"/>
+  <w:style w:type="character" w:styleId="user">
+    <w:name w:val="Ссылка указателя (user)"/>
     <w:qFormat/>
     <w:rPr/>
   </w:style>
-  <w:style w:type="character" w:styleId="user">
-    <w:name w:val="Ссылка указателя (user)"/>
+  <w:style w:type="character" w:styleId="Style7">
+    <w:name w:val="Ссылка указателя"/>
     <w:qFormat/>
     <w:rPr/>
   </w:style>
@@ -1056,7 +2691,7 @@
       <w:spacing w:before="240" w:after="120"/>
     </w:pPr>
     <w:rPr>
-      <w:rFonts w:ascii="Liberation Sans" w:hAnsi="Liberation Sans" w:eastAsia="Source Han Sans CN Regular" w:cs="Lohit Devanagari"/>
+      <w:rFonts w:ascii="Liberation Sans" w:hAnsi="Liberation Sans" w:eastAsia="Noto Sans CJK SC" w:cs="Noto Sans Devanagari"/>
       <w:sz w:val="28"/>
       <w:szCs w:val="28"/>
     </w:rPr>
@@ -1069,9 +2704,59 @@
     </w:pPr>
     <w:rPr/>
   </w:style>
+  <w:style w:type="paragraph" w:styleId="List">
+    <w:name w:val="List"/>
+    <w:basedOn w:val="BodyText"/>
+    <w:pPr/>
+    <w:rPr>
+      <w:rFonts w:cs="Noto Sans Devanagari"/>
+    </w:rPr>
+  </w:style>
+  <w:style w:type="paragraph" w:styleId="Caption">
+    <w:name w:val="caption"/>
+    <w:basedOn w:val="Normal"/>
+    <w:qFormat/>
+    <w:pPr>
+      <w:suppressLineNumbers/>
+      <w:spacing w:before="120" w:after="120"/>
+    </w:pPr>
+    <w:rPr>
+      <w:rFonts w:cs="Noto Sans Devanagari"/>
+      <w:i/>
+      <w:iCs/>
+      <w:sz w:val="24"/>
+      <w:szCs w:val="24"/>
+    </w:rPr>
+  </w:style>
+  <w:style w:type="paragraph" w:styleId="Style9">
+    <w:name w:val="Указатель"/>
+    <w:basedOn w:val="Normal"/>
+    <w:qFormat/>
+    <w:pPr>
+      <w:suppressLineNumbers/>
+    </w:pPr>
+    <w:rPr>
+      <w:rFonts w:cs="Noto Sans Devanagari"/>
+    </w:rPr>
+  </w:style>
+  <w:style w:type="paragraph" w:styleId="user1">
+    <w:name w:val="Заголовок (user)"/>
+    <w:basedOn w:val="Normal"/>
+    <w:next w:val="BodyText"/>
+    <w:qFormat/>
+    <w:pPr>
+      <w:keepNext w:val="true"/>
+      <w:spacing w:before="240" w:after="120"/>
+    </w:pPr>
+    <w:rPr>
+      <w:rFonts w:ascii="Liberation Sans" w:hAnsi="Liberation Sans" w:eastAsia="Source Han Sans CN Regular" w:cs="Lohit Devanagari"/>
+      <w:sz w:val="28"/>
+      <w:szCs w:val="28"/>
+    </w:rPr>
+  </w:style>
   <w:style w:type="paragraph" w:styleId="Title">
     <w:name w:val="Title"/>
-    <w:basedOn w:val="Style8"/>
+    <w:basedOn w:val="user1"/>
     <w:next w:val="Subtitle"/>
     <w:qFormat/>
     <w:pPr>
@@ -1086,7 +2771,7 @@
   </w:style>
   <w:style w:type="paragraph" w:styleId="Subtitle">
     <w:name w:val="Subtitle"/>
-    <w:basedOn w:val="Style8"/>
+    <w:basedOn w:val="user1"/>
     <w:next w:val="BodyText"/>
     <w:qFormat/>
     <w:pPr>
@@ -1100,10 +2785,10 @@
   </w:style>
   <w:style w:type="paragraph" w:styleId="IndexHeading">
     <w:name w:val="index heading"/>
-    <w:basedOn w:val="Style8"/>
+    <w:basedOn w:val="user1"/>
     <w:pPr>
       <w:suppressLineNumbers/>
-      <w:ind w:hanging="0" w:start="0"/>
+      <w:ind w:hanging="0" w:left="0"/>
     </w:pPr>
     <w:rPr>
       <w:b/>
@@ -1118,7 +2803,7 @@
     <w:qFormat/>
     <w:pPr>
       <w:suppressLineNumbers/>
-      <w:ind w:hanging="0" w:start="0"/>
+      <w:ind w:hanging="0" w:left="0"/>
     </w:pPr>
     <w:rPr>
       <w:b/>
@@ -1127,8 +2812,8 @@
       <w:szCs w:val="32"/>
     </w:rPr>
   </w:style>
-  <w:style w:type="paragraph" w:styleId="Style9">
-    <w:name w:val="Указатель"/>
+  <w:style w:type="paragraph" w:styleId="user2">
+    <w:name w:val="Указатель (user)"/>
     <w:basedOn w:val="Normal"/>
     <w:qFormat/>
     <w:pPr>
@@ -1138,27 +2823,50 @@
   </w:style>
   <w:style w:type="paragraph" w:styleId="TOC1">
     <w:name w:val="toc 1"/>
-    <w:basedOn w:val="Style9"/>
+    <w:basedOn w:val="user2"/>
     <w:pPr>
       <w:tabs>
         <w:tab w:val="clear" w:pos="709"/>
         <w:tab w:val="right" w:pos="9638" w:leader="dot"/>
       </w:tabs>
-      <w:ind w:hanging="0" w:start="0"/>
+      <w:ind w:hanging="0" w:left="0"/>
     </w:pPr>
     <w:rPr/>
   </w:style>
   <w:style w:type="paragraph" w:styleId="TOC2">
     <w:name w:val="toc 2"/>
-    <w:basedOn w:val="Style9"/>
+    <w:basedOn w:val="user2"/>
     <w:pPr>
       <w:tabs>
         <w:tab w:val="clear" w:pos="709"/>
         <w:tab w:val="right" w:pos="9638" w:leader="dot"/>
       </w:tabs>
-      <w:ind w:hanging="0" w:start="283"/>
+      <w:ind w:hanging="0" w:left="283"/>
     </w:pPr>
     <w:rPr/>
+  </w:style>
+  <w:style w:type="paragraph" w:styleId="Style10">
+    <w:name w:val="Содержимое таблицы"/>
+    <w:basedOn w:val="Normal"/>
+    <w:qFormat/>
+    <w:pPr>
+      <w:widowControl w:val="false"/>
+      <w:suppressLineNumbers/>
+    </w:pPr>
+    <w:rPr/>
+  </w:style>
+  <w:style w:type="paragraph" w:styleId="Style11">
+    <w:name w:val="Заголовок таблицы"/>
+    <w:basedOn w:val="Style10"/>
+    <w:qFormat/>
+    <w:pPr>
+      <w:suppressLineNumbers/>
+      <w:jc w:val="center"/>
+    </w:pPr>
+    <w:rPr>
+      <w:b/>
+      <w:bCs/>
+    </w:rPr>
   </w:style>
 </w:styles>
 </file>

--- a/задачи.docx
+++ b/задачи.docx
@@ -2164,6 +2164,7 @@
     <w:p>
       <w:pPr>
         <w:pStyle w:val="BodyText"/>
+        <w:spacing w:before="0" w:after="140"/>
         <w:rPr>
           <w:sz w:val="28"/>
           <w:szCs w:val="28"/>
@@ -2190,25 +2191,6 @@
           <w:szCs w:val="28"/>
         </w:rPr>
         <w:t>т нормы, либо давала сообщение «У ВАС ВСЕ В ПОРЯДКЕ!».</w:t>
-      </w:r>
-    </w:p>
-    <w:p>
-      <w:pPr>
-        <w:pStyle w:val="BodyText"/>
-        <w:spacing w:before="0" w:after="140"/>
-        <w:rPr>
-          <w:sz w:val="28"/>
-          <w:szCs w:val="28"/>
-        </w:rPr>
-      </w:pPr>
-      <w:r>
-        <w:rPr>
-          <w:sz w:val="28"/>
-          <w:szCs w:val="28"/>
-        </w:rPr>
-        <w:tab/>
-        <w:tab/>
-        <w:tab/>
       </w:r>
     </w:p>
     <w:sectPr>

--- a/задачи.docx
+++ b/задачи.docx
@@ -399,6 +399,240 @@
               <w:t>5</w:t>
             </w:r>
           </w:hyperlink>
+        </w:p>
+        <w:p>
+          <w:pPr>
+            <w:pStyle w:val="TOC1"/>
+            <w:tabs>
+              <w:tab w:val="clear" w:pos="9638"/>
+              <w:tab w:val="right" w:pos="9637" w:leader="dot"/>
+            </w:tabs>
+            <w:rPr/>
+          </w:pPr>
+          <w:hyperlink w:anchor="__RefHeading___Toc1563_1789067039" w:tooltip=" Циклы">
+            <w:r>
+              <w:rPr>
+                <w:rStyle w:val="Style7"/>
+              </w:rPr>
+              <w:t xml:space="preserve"> </w:t>
+            </w:r>
+            <w:r>
+              <w:rPr>
+                <w:rStyle w:val="Style7"/>
+              </w:rPr>
+              <w:t>Циклы</w:t>
+              <w:tab/>
+              <w:t>6</w:t>
+            </w:r>
+          </w:hyperlink>
+        </w:p>
+        <w:p>
+          <w:pPr>
+            <w:pStyle w:val="TOC2"/>
+            <w:tabs>
+              <w:tab w:val="clear" w:pos="9638"/>
+              <w:tab w:val="right" w:pos="9637" w:leader="dot"/>
+            </w:tabs>
+            <w:rPr/>
+          </w:pPr>
+          <w:hyperlink w:anchor="__RefHeading___Toc1565_1789067039" w:tooltip=" Ряд чисел">
+            <w:r>
+              <w:rPr>
+                <w:rStyle w:val="Style7"/>
+              </w:rPr>
+              <w:t xml:space="preserve"> </w:t>
+            </w:r>
+            <w:r>
+              <w:rPr>
+                <w:rStyle w:val="Style7"/>
+              </w:rPr>
+              <w:t>Ряд чисел</w:t>
+              <w:tab/>
+              <w:t>6</w:t>
+            </w:r>
+          </w:hyperlink>
+        </w:p>
+        <w:p>
+          <w:pPr>
+            <w:pStyle w:val="TOC2"/>
+            <w:tabs>
+              <w:tab w:val="clear" w:pos="9638"/>
+              <w:tab w:val="right" w:pos="9637" w:leader="dot"/>
+            </w:tabs>
+            <w:rPr/>
+          </w:pPr>
+          <w:hyperlink w:anchor="__RefHeading___Toc1567_1789067039" w:tooltip=" Тест простоты числа">
+            <w:r>
+              <w:rPr>
+                <w:rStyle w:val="Style7"/>
+              </w:rPr>
+              <w:t xml:space="preserve"> </w:t>
+            </w:r>
+            <w:r>
+              <w:rPr>
+                <w:rStyle w:val="Style7"/>
+              </w:rPr>
+              <w:t>Тест простоты числа</w:t>
+              <w:tab/>
+              <w:t>6</w:t>
+            </w:r>
+          </w:hyperlink>
+        </w:p>
+        <w:p>
+          <w:pPr>
+            <w:pStyle w:val="TOC2"/>
+            <w:tabs>
+              <w:tab w:val="clear" w:pos="9638"/>
+              <w:tab w:val="right" w:pos="9637" w:leader="dot"/>
+            </w:tabs>
+            <w:rPr/>
+          </w:pPr>
+          <w:hyperlink w:anchor="__RefHeading___Toc1569_1789067039" w:tooltip=" Факториал">
+            <w:r>
+              <w:rPr>
+                <w:rStyle w:val="Style7"/>
+              </w:rPr>
+              <w:t xml:space="preserve"> </w:t>
+            </w:r>
+            <w:r>
+              <w:rPr>
+                <w:rStyle w:val="Style7"/>
+              </w:rPr>
+              <w:t>Факториал</w:t>
+              <w:tab/>
+              <w:t>6</w:t>
+            </w:r>
+          </w:hyperlink>
+        </w:p>
+        <w:p>
+          <w:pPr>
+            <w:pStyle w:val="TOC2"/>
+            <w:tabs>
+              <w:tab w:val="clear" w:pos="9638"/>
+              <w:tab w:val="right" w:pos="9637" w:leader="dot"/>
+            </w:tabs>
+            <w:rPr/>
+          </w:pPr>
+          <w:hyperlink w:anchor="__RefHeading___Toc1571_1789067039" w:tooltip=" Квадраты натуральных чисел">
+            <w:r>
+              <w:rPr>
+                <w:rStyle w:val="Style7"/>
+              </w:rPr>
+              <w:t xml:space="preserve"> </w:t>
+            </w:r>
+            <w:r>
+              <w:rPr>
+                <w:rStyle w:val="Style7"/>
+              </w:rPr>
+              <w:t>Квадраты натуральных чисел</w:t>
+              <w:tab/>
+              <w:t>6</w:t>
+            </w:r>
+          </w:hyperlink>
+        </w:p>
+        <w:p>
+          <w:pPr>
+            <w:pStyle w:val="TOC2"/>
+            <w:tabs>
+              <w:tab w:val="clear" w:pos="9638"/>
+              <w:tab w:val="right" w:pos="9637" w:leader="dot"/>
+            </w:tabs>
+            <w:rPr/>
+          </w:pPr>
+          <w:hyperlink w:anchor="__RefHeading___Toc1573_1789067039" w:tooltip=" Возведение числа в натуральную степень">
+            <w:r>
+              <w:rPr>
+                <w:rStyle w:val="Style7"/>
+              </w:rPr>
+              <w:t xml:space="preserve"> </w:t>
+            </w:r>
+            <w:r>
+              <w:rPr>
+                <w:rStyle w:val="Style7"/>
+              </w:rPr>
+              <w:t>Возведение числа в натуральную степень</w:t>
+              <w:tab/>
+              <w:t>7</w:t>
+            </w:r>
+          </w:hyperlink>
+        </w:p>
+        <w:p>
+          <w:pPr>
+            <w:pStyle w:val="TOC2"/>
+            <w:tabs>
+              <w:tab w:val="clear" w:pos="9638"/>
+              <w:tab w:val="right" w:pos="9637" w:leader="dot"/>
+            </w:tabs>
+            <w:rPr/>
+          </w:pPr>
+          <w:hyperlink w:anchor="__RefHeading___Toc1575_1789067039" w:tooltip=" Количество разрядов в числе">
+            <w:r>
+              <w:rPr>
+                <w:rStyle w:val="Style7"/>
+              </w:rPr>
+              <w:t xml:space="preserve"> </w:t>
+            </w:r>
+            <w:r>
+              <w:rPr>
+                <w:rStyle w:val="Style7"/>
+              </w:rPr>
+              <w:t>Количество разрядов в числе</w:t>
+              <w:tab/>
+              <w:t>7</w:t>
+            </w:r>
+          </w:hyperlink>
+        </w:p>
+        <w:p>
+          <w:pPr>
+            <w:pStyle w:val="TOC2"/>
+            <w:tabs>
+              <w:tab w:val="clear" w:pos="9638"/>
+              <w:tab w:val="right" w:pos="9637" w:leader="dot"/>
+            </w:tabs>
+            <w:rPr/>
+          </w:pPr>
+          <w:hyperlink w:anchor="__RefHeading___Toc1657_1789067039" w:tooltip=" Таблица умножения">
+            <w:r>
+              <w:rPr>
+                <w:rStyle w:val="Style7"/>
+              </w:rPr>
+              <w:t xml:space="preserve"> </w:t>
+            </w:r>
+            <w:r>
+              <w:rPr>
+                <w:rStyle w:val="Style7"/>
+              </w:rPr>
+              <w:t>Таблица умножения</w:t>
+              <w:tab/>
+              <w:t>7</w:t>
+            </w:r>
+          </w:hyperlink>
+        </w:p>
+        <w:p>
+          <w:pPr>
+            <w:pStyle w:val="TOC2"/>
+            <w:tabs>
+              <w:tab w:val="clear" w:pos="9638"/>
+              <w:tab w:val="right" w:pos="9637" w:leader="dot"/>
+            </w:tabs>
+            <w:rPr/>
+          </w:pPr>
+          <w:hyperlink w:anchor="__RefHeading___Toc1718_1789067039" w:tooltip=" Пифагоровы тройки">
+            <w:r>
+              <w:rPr>
+                <w:rStyle w:val="Style7"/>
+              </w:rPr>
+              <w:t xml:space="preserve"> </w:t>
+            </w:r>
+            <w:r>
+              <w:rPr>
+                <w:rStyle w:val="Style7"/>
+              </w:rPr>
+              <w:t>Пифагоровы тройки</w:t>
+              <w:tab/>
+              <w:t>8</w:t>
+            </w:r>
+          </w:hyperlink>
           <w:r>
             <w:rPr>
               <w:rStyle w:val="Style7"/>
@@ -2164,33 +2398,2040 @@
     <w:p>
       <w:pPr>
         <w:pStyle w:val="BodyText"/>
+        <w:rPr>
+          <w:sz w:val="28"/>
+          <w:szCs w:val="28"/>
+        </w:rPr>
+      </w:pPr>
+      <w:r>
+        <w:rPr>
+          <w:sz w:val="28"/>
+          <w:szCs w:val="28"/>
+        </w:rPr>
+        <w:tab/>
+        <w:t xml:space="preserve">Существует формула: нормальный вес человека должен отличаться от его роста минус 100 не более чем на 10%. Составить программу, которая бы проверяла соответствие роста и веса пользователя и либо сообщала величину отклонения </w:t>
+      </w:r>
+      <w:r>
+        <w:rPr>
+          <w:sz w:val="28"/>
+          <w:szCs w:val="28"/>
+        </w:rPr>
+        <w:t>о</w:t>
+      </w:r>
+      <w:r>
+        <w:rPr>
+          <w:sz w:val="28"/>
+          <w:szCs w:val="28"/>
+        </w:rPr>
+        <w:t>т нормы, либо давала сообщение «У ВАС ВСЕ В ПОРЯДКЕ!».</w:t>
+      </w:r>
+      <w:r>
+        <w:br w:type="page"/>
+      </w:r>
+    </w:p>
+    <w:p>
+      <w:pPr>
+        <w:pStyle w:val="Heading1"/>
+        <w:numPr>
+          <w:ilvl w:val="0"/>
+          <w:numId w:val="1"/>
+        </w:numPr>
+        <w:ind w:hanging="0" w:left="0"/>
+        <w:rPr/>
+      </w:pPr>
+      <w:bookmarkStart w:id="14" w:name="__RefHeading___Toc1563_1789067039"/>
+      <w:bookmarkEnd w:id="14"/>
+      <w:r>
+        <w:rPr/>
+        <w:tab/>
+        <w:tab/>
+        <w:tab/>
+        <w:tab/>
+        <w:tab/>
+      </w:r>
+      <w:r>
+        <w:rPr/>
+        <w:t>Циклы</w:t>
+      </w:r>
+    </w:p>
+    <w:p>
+      <w:pPr>
+        <w:pStyle w:val="Heading2"/>
+        <w:numPr>
+          <w:ilvl w:val="1"/>
+          <w:numId w:val="1"/>
+        </w:numPr>
+        <w:ind w:hanging="0" w:left="0"/>
+        <w:rPr/>
+      </w:pPr>
+      <w:bookmarkStart w:id="15" w:name="__RefHeading___Toc1565_1789067039"/>
+      <w:bookmarkEnd w:id="15"/>
+      <w:r>
+        <w:rPr/>
+        <w:tab/>
+        <w:tab/>
+        <w:tab/>
+        <w:t>Ряд чисел</w:t>
+      </w:r>
+    </w:p>
+    <w:p>
+      <w:pPr>
+        <w:pStyle w:val="Normal"/>
+        <w:rPr>
+          <w:sz w:val="28"/>
+          <w:szCs w:val="28"/>
+        </w:rPr>
+      </w:pPr>
+      <w:r>
+        <w:rPr>
+          <w:sz w:val="28"/>
+          <w:szCs w:val="28"/>
+        </w:rPr>
+        <w:t>пользователь вводит числа. Ввод заканчивается нулем. Посчитать, сколько чисел ввел пользователь</w:t>
+      </w:r>
+    </w:p>
+    <w:p>
+      <w:pPr>
+        <w:pStyle w:val="Normal"/>
+        <w:rPr>
+          <w:sz w:val="28"/>
+          <w:szCs w:val="28"/>
+        </w:rPr>
+      </w:pPr>
+      <w:r>
+        <w:rPr>
+          <w:sz w:val="28"/>
+          <w:szCs w:val="28"/>
+        </w:rPr>
+      </w:r>
+    </w:p>
+    <w:p>
+      <w:pPr>
+        <w:pStyle w:val="Normal"/>
+        <w:rPr>
+          <w:sz w:val="28"/>
+          <w:szCs w:val="28"/>
+        </w:rPr>
+      </w:pPr>
+      <w:r>
+        <w:rPr>
+          <w:sz w:val="28"/>
+          <w:szCs w:val="28"/>
+        </w:rPr>
+      </w:r>
+    </w:p>
+    <w:p>
+      <w:pPr>
+        <w:pStyle w:val="Normal"/>
+        <w:rPr>
+          <w:sz w:val="28"/>
+          <w:szCs w:val="28"/>
+        </w:rPr>
+      </w:pPr>
+      <w:r>
+        <w:rPr>
+          <w:sz w:val="28"/>
+          <w:szCs w:val="28"/>
+        </w:rPr>
+      </w:r>
+    </w:p>
+    <w:p>
+      <w:pPr>
+        <w:pStyle w:val="Normal"/>
+        <w:rPr>
+          <w:sz w:val="28"/>
+          <w:szCs w:val="28"/>
+        </w:rPr>
+      </w:pPr>
+      <w:r>
+        <w:rPr>
+          <w:sz w:val="28"/>
+          <w:szCs w:val="28"/>
+        </w:rPr>
+        <w:t xml:space="preserve"> </w:t>
+      </w:r>
+      <w:r>
+        <w:rPr>
+          <w:sz w:val="28"/>
+          <w:szCs w:val="28"/>
+        </w:rPr>
+        <w:t>Пример работы программы:</w:t>
+      </w:r>
+    </w:p>
+    <w:tbl>
+      <w:tblPr>
+        <w:tblW w:w="9746" w:type="dxa"/>
+        <w:jc w:val="left"/>
+        <w:tblInd w:w="55" w:type="dxa"/>
+        <w:tblLayout w:type="fixed"/>
+        <w:tblCellMar>
+          <w:top w:w="55" w:type="dxa"/>
+          <w:left w:w="55" w:type="dxa"/>
+          <w:bottom w:w="55" w:type="dxa"/>
+          <w:right w:w="55" w:type="dxa"/>
+        </w:tblCellMar>
+      </w:tblPr>
+      <w:tblGrid>
+        <w:gridCol w:w="4985"/>
+        <w:gridCol w:w="4761"/>
+      </w:tblGrid>
+      <w:tr>
+        <w:trPr/>
+        <w:tc>
+          <w:tcPr>
+            <w:tcW w:w="4985" w:type="dxa"/>
+            <w:tcBorders>
+              <w:top w:val="single" w:sz="4" w:space="0" w:color="000000"/>
+              <w:left w:val="single" w:sz="4" w:space="0" w:color="000000"/>
+              <w:bottom w:val="single" w:sz="4" w:space="0" w:color="000000"/>
+            </w:tcBorders>
+          </w:tcPr>
+          <w:p>
+            <w:pPr>
+              <w:pStyle w:val="Style10"/>
+              <w:rPr>
+                <w:sz w:val="28"/>
+                <w:szCs w:val="28"/>
+              </w:rPr>
+            </w:pPr>
+            <w:r>
+              <w:rPr>
+                <w:sz w:val="28"/>
+                <w:szCs w:val="28"/>
+              </w:rPr>
+              <w:t>Входные данные:</w:t>
+            </w:r>
+          </w:p>
+        </w:tc>
+        <w:tc>
+          <w:tcPr>
+            <w:tcW w:w="4761" w:type="dxa"/>
+            <w:tcBorders>
+              <w:top w:val="single" w:sz="4" w:space="0" w:color="000000"/>
+              <w:left w:val="single" w:sz="4" w:space="0" w:color="000000"/>
+              <w:bottom w:val="single" w:sz="4" w:space="0" w:color="000000"/>
+              <w:right w:val="single" w:sz="4" w:space="0" w:color="000000"/>
+            </w:tcBorders>
+          </w:tcPr>
+          <w:p>
+            <w:pPr>
+              <w:pStyle w:val="Style10"/>
+              <w:rPr>
+                <w:sz w:val="28"/>
+                <w:szCs w:val="28"/>
+              </w:rPr>
+            </w:pPr>
+            <w:r>
+              <w:rPr>
+                <w:sz w:val="28"/>
+                <w:szCs w:val="28"/>
+              </w:rPr>
+              <w:t>Выходные данные</w:t>
+            </w:r>
+          </w:p>
+        </w:tc>
+      </w:tr>
+      <w:tr>
+        <w:trPr/>
+        <w:tc>
+          <w:tcPr>
+            <w:tcW w:w="4985" w:type="dxa"/>
+            <w:tcBorders>
+              <w:left w:val="single" w:sz="4" w:space="0" w:color="000000"/>
+              <w:bottom w:val="single" w:sz="4" w:space="0" w:color="000000"/>
+            </w:tcBorders>
+          </w:tcPr>
+          <w:p>
+            <w:pPr>
+              <w:pStyle w:val="Style10"/>
+              <w:rPr>
+                <w:sz w:val="28"/>
+                <w:szCs w:val="28"/>
+              </w:rPr>
+            </w:pPr>
+            <w:r>
+              <w:rPr>
+                <w:sz w:val="28"/>
+                <w:szCs w:val="28"/>
+              </w:rPr>
+              <w:t>1 2 3 4 5 0</w:t>
+            </w:r>
+          </w:p>
+        </w:tc>
+        <w:tc>
+          <w:tcPr>
+            <w:tcW w:w="4761" w:type="dxa"/>
+            <w:tcBorders>
+              <w:left w:val="single" w:sz="4" w:space="0" w:color="000000"/>
+              <w:bottom w:val="single" w:sz="4" w:space="0" w:color="000000"/>
+              <w:right w:val="single" w:sz="4" w:space="0" w:color="000000"/>
+            </w:tcBorders>
+          </w:tcPr>
+          <w:p>
+            <w:pPr>
+              <w:pStyle w:val="Style10"/>
+              <w:rPr>
+                <w:sz w:val="28"/>
+                <w:szCs w:val="28"/>
+              </w:rPr>
+            </w:pPr>
+            <w:r>
+              <w:rPr>
+                <w:sz w:val="28"/>
+                <w:szCs w:val="28"/>
+              </w:rPr>
+              <w:t>5</w:t>
+            </w:r>
+          </w:p>
+        </w:tc>
+      </w:tr>
+      <w:tr>
+        <w:trPr/>
+        <w:tc>
+          <w:tcPr>
+            <w:tcW w:w="4985" w:type="dxa"/>
+            <w:tcBorders>
+              <w:left w:val="single" w:sz="4" w:space="0" w:color="000000"/>
+              <w:bottom w:val="single" w:sz="4" w:space="0" w:color="000000"/>
+            </w:tcBorders>
+          </w:tcPr>
+          <w:p>
+            <w:pPr>
+              <w:pStyle w:val="Style10"/>
+              <w:rPr>
+                <w:sz w:val="28"/>
+                <w:szCs w:val="28"/>
+              </w:rPr>
+            </w:pPr>
+            <w:r>
+              <w:rPr>
+                <w:sz w:val="28"/>
+                <w:szCs w:val="28"/>
+              </w:rPr>
+              <w:t>0 1 2 3 4 5</w:t>
+            </w:r>
+          </w:p>
+        </w:tc>
+        <w:tc>
+          <w:tcPr>
+            <w:tcW w:w="4761" w:type="dxa"/>
+            <w:tcBorders>
+              <w:left w:val="single" w:sz="4" w:space="0" w:color="000000"/>
+              <w:bottom w:val="single" w:sz="4" w:space="0" w:color="000000"/>
+              <w:right w:val="single" w:sz="4" w:space="0" w:color="000000"/>
+            </w:tcBorders>
+          </w:tcPr>
+          <w:p>
+            <w:pPr>
+              <w:pStyle w:val="Style10"/>
+              <w:rPr>
+                <w:sz w:val="28"/>
+                <w:szCs w:val="28"/>
+              </w:rPr>
+            </w:pPr>
+            <w:r>
+              <w:rPr>
+                <w:sz w:val="28"/>
+                <w:szCs w:val="28"/>
+              </w:rPr>
+              <w:t>0</w:t>
+            </w:r>
+          </w:p>
+        </w:tc>
+      </w:tr>
+    </w:tbl>
+    <w:p>
+      <w:pPr>
+        <w:pStyle w:val="Normal"/>
+        <w:rPr>
+          <w:sz w:val="28"/>
+          <w:szCs w:val="28"/>
+        </w:rPr>
+      </w:pPr>
+      <w:r>
+        <w:rPr>
+          <w:sz w:val="28"/>
+          <w:szCs w:val="28"/>
+        </w:rPr>
+      </w:r>
+    </w:p>
+    <w:p>
+      <w:pPr>
+        <w:pStyle w:val="Normal"/>
+        <w:rPr/>
+      </w:pPr>
+      <w:r>
+        <w:rPr/>
+      </w:r>
+    </w:p>
+    <w:p>
+      <w:pPr>
+        <w:pStyle w:val="Normal"/>
+        <w:rPr/>
+      </w:pPr>
+      <w:r>
+        <w:rPr/>
+      </w:r>
+    </w:p>
+    <w:p>
+      <w:pPr>
+        <w:pStyle w:val="Heading2"/>
+        <w:numPr>
+          <w:ilvl w:val="1"/>
+          <w:numId w:val="1"/>
+        </w:numPr>
+        <w:ind w:hanging="0" w:left="0"/>
+        <w:rPr/>
+      </w:pPr>
+      <w:bookmarkStart w:id="16" w:name="__RefHeading___Toc1567_1789067039"/>
+      <w:bookmarkEnd w:id="16"/>
+      <w:r>
+        <w:rPr/>
+        <w:tab/>
+        <w:tab/>
+        <w:tab/>
+        <w:t>Тест простоты числа</w:t>
+      </w:r>
+    </w:p>
+    <w:p>
+      <w:pPr>
+        <w:pStyle w:val="Normal"/>
+        <w:rPr>
+          <w:sz w:val="28"/>
+          <w:szCs w:val="28"/>
+        </w:rPr>
+      </w:pPr>
+      <w:r>
+        <w:rPr>
+          <w:sz w:val="28"/>
+          <w:szCs w:val="28"/>
+        </w:rPr>
+      </w:r>
+    </w:p>
+    <w:p>
+      <w:pPr>
+        <w:pStyle w:val="Normal"/>
+        <w:rPr>
+          <w:b w:val="false"/>
+          <w:bCs w:val="false"/>
+          <w:sz w:val="28"/>
+          <w:szCs w:val="28"/>
+        </w:rPr>
+      </w:pPr>
+      <w:r>
+        <w:rPr>
+          <w:b w:val="false"/>
+          <w:bCs w:val="false"/>
+          <w:sz w:val="28"/>
+          <w:szCs w:val="28"/>
+        </w:rPr>
+        <w:t xml:space="preserve">пользователь вводит натуральное число N. Написать «Да», если число является простым и </w:t>
+        <w:br/>
+        <w:t>«Нет» если не является(Число называется простым, если делится только на 1 и само себя)</w:t>
+      </w:r>
+    </w:p>
+    <w:p>
+      <w:pPr>
+        <w:pStyle w:val="Normal"/>
+        <w:rPr>
+          <w:b w:val="false"/>
+          <w:bCs w:val="false"/>
+          <w:sz w:val="28"/>
+          <w:szCs w:val="28"/>
+        </w:rPr>
+      </w:pPr>
+      <w:r>
+        <w:rPr>
+          <w:b w:val="false"/>
+          <w:bCs w:val="false"/>
+          <w:sz w:val="28"/>
+          <w:szCs w:val="28"/>
+        </w:rPr>
+      </w:r>
+    </w:p>
+    <w:p>
+      <w:pPr>
+        <w:pStyle w:val="Heading2"/>
+        <w:numPr>
+          <w:ilvl w:val="1"/>
+          <w:numId w:val="1"/>
+        </w:numPr>
+        <w:ind w:hanging="0" w:left="0"/>
+        <w:rPr/>
+      </w:pPr>
+      <w:bookmarkStart w:id="17" w:name="__RefHeading___Toc1569_1789067039"/>
+      <w:bookmarkEnd w:id="17"/>
+      <w:r>
+        <w:rPr/>
+        <w:tab/>
+        <w:tab/>
+        <w:tab/>
+      </w:r>
+      <w:r>
+        <w:rPr/>
+        <w:t>Факториал</w:t>
+      </w:r>
+    </w:p>
+    <w:p>
+      <w:pPr>
+        <w:pStyle w:val="Normal"/>
+        <w:rPr>
+          <w:b w:val="false"/>
+          <w:bCs w:val="false"/>
+          <w:sz w:val="28"/>
+          <w:szCs w:val="28"/>
+        </w:rPr>
+      </w:pPr>
+      <w:r>
+        <w:rPr>
+          <w:b w:val="false"/>
+          <w:bCs w:val="false"/>
+          <w:sz w:val="28"/>
+          <w:szCs w:val="28"/>
+        </w:rPr>
+        <w:t xml:space="preserve">факториал числа n(n!) — произведение всех чисел от 1 до </w:t>
+      </w:r>
+      <w:r>
+        <w:rPr>
+          <w:b w:val="false"/>
+          <w:bCs w:val="false"/>
+          <w:sz w:val="28"/>
+          <w:szCs w:val="28"/>
+        </w:rPr>
+        <w:t>n</w:t>
+      </w:r>
+      <w:r>
+        <w:rPr>
+          <w:b w:val="false"/>
+          <w:bCs w:val="false"/>
+          <w:sz w:val="28"/>
+          <w:szCs w:val="28"/>
+        </w:rPr>
+        <w:t xml:space="preserve"> включительно. Пользователь вводит натуральное число n. Вывести n!</w:t>
+      </w:r>
+    </w:p>
+    <w:p>
+      <w:pPr>
+        <w:pStyle w:val="Normal"/>
+        <w:rPr>
+          <w:b w:val="false"/>
+          <w:bCs w:val="false"/>
+          <w:sz w:val="28"/>
+          <w:szCs w:val="28"/>
+        </w:rPr>
+      </w:pPr>
+      <w:r>
+        <w:rPr>
+          <w:b w:val="false"/>
+          <w:bCs w:val="false"/>
+          <w:sz w:val="28"/>
+          <w:szCs w:val="28"/>
+        </w:rPr>
+        <w:t>Пример работы программы</w:t>
+      </w:r>
+    </w:p>
+    <w:tbl>
+      <w:tblPr>
+        <w:tblW w:w="5000" w:type="pct"/>
+        <w:jc w:val="left"/>
+        <w:tblInd w:w="55" w:type="dxa"/>
+        <w:tblLayout w:type="fixed"/>
+        <w:tblCellMar>
+          <w:top w:w="55" w:type="dxa"/>
+          <w:left w:w="55" w:type="dxa"/>
+          <w:bottom w:w="55" w:type="dxa"/>
+          <w:right w:w="55" w:type="dxa"/>
+        </w:tblCellMar>
+      </w:tblPr>
+      <w:tblGrid>
+        <w:gridCol w:w="4818"/>
+        <w:gridCol w:w="4820"/>
+      </w:tblGrid>
+      <w:tr>
+        <w:trPr/>
+        <w:tc>
+          <w:tcPr>
+            <w:tcW w:w="4818" w:type="dxa"/>
+            <w:tcBorders>
+              <w:top w:val="single" w:sz="4" w:space="0" w:color="000000"/>
+              <w:left w:val="single" w:sz="4" w:space="0" w:color="000000"/>
+              <w:bottom w:val="single" w:sz="4" w:space="0" w:color="000000"/>
+            </w:tcBorders>
+          </w:tcPr>
+          <w:p>
+            <w:pPr>
+              <w:pStyle w:val="Style10"/>
+              <w:rPr>
+                <w:sz w:val="28"/>
+                <w:szCs w:val="28"/>
+              </w:rPr>
+            </w:pPr>
+            <w:r>
+              <w:rPr>
+                <w:sz w:val="28"/>
+                <w:szCs w:val="28"/>
+              </w:rPr>
+              <w:t>ввод</w:t>
+            </w:r>
+          </w:p>
+        </w:tc>
+        <w:tc>
+          <w:tcPr>
+            <w:tcW w:w="4820" w:type="dxa"/>
+            <w:tcBorders>
+              <w:top w:val="single" w:sz="4" w:space="0" w:color="000000"/>
+              <w:left w:val="single" w:sz="4" w:space="0" w:color="000000"/>
+              <w:bottom w:val="single" w:sz="4" w:space="0" w:color="000000"/>
+              <w:right w:val="single" w:sz="4" w:space="0" w:color="000000"/>
+            </w:tcBorders>
+          </w:tcPr>
+          <w:p>
+            <w:pPr>
+              <w:pStyle w:val="Style10"/>
+              <w:rPr>
+                <w:sz w:val="28"/>
+                <w:szCs w:val="28"/>
+              </w:rPr>
+            </w:pPr>
+            <w:r>
+              <w:rPr>
+                <w:sz w:val="28"/>
+                <w:szCs w:val="28"/>
+              </w:rPr>
+              <w:t>вывод</w:t>
+            </w:r>
+          </w:p>
+        </w:tc>
+      </w:tr>
+      <w:tr>
+        <w:trPr/>
+        <w:tc>
+          <w:tcPr>
+            <w:tcW w:w="4818" w:type="dxa"/>
+            <w:tcBorders>
+              <w:left w:val="single" w:sz="4" w:space="0" w:color="000000"/>
+              <w:bottom w:val="single" w:sz="4" w:space="0" w:color="000000"/>
+            </w:tcBorders>
+          </w:tcPr>
+          <w:p>
+            <w:pPr>
+              <w:pStyle w:val="Style10"/>
+              <w:rPr>
+                <w:sz w:val="28"/>
+                <w:szCs w:val="28"/>
+              </w:rPr>
+            </w:pPr>
+            <w:r>
+              <w:rPr>
+                <w:sz w:val="28"/>
+                <w:szCs w:val="28"/>
+              </w:rPr>
+              <w:t>5</w:t>
+            </w:r>
+          </w:p>
+        </w:tc>
+        <w:tc>
+          <w:tcPr>
+            <w:tcW w:w="4820" w:type="dxa"/>
+            <w:tcBorders>
+              <w:left w:val="single" w:sz="4" w:space="0" w:color="000000"/>
+              <w:bottom w:val="single" w:sz="4" w:space="0" w:color="000000"/>
+              <w:right w:val="single" w:sz="4" w:space="0" w:color="000000"/>
+            </w:tcBorders>
+          </w:tcPr>
+          <w:p>
+            <w:pPr>
+              <w:pStyle w:val="Style10"/>
+              <w:rPr>
+                <w:sz w:val="28"/>
+                <w:szCs w:val="28"/>
+              </w:rPr>
+            </w:pPr>
+            <w:r>
+              <w:rPr>
+                <w:sz w:val="28"/>
+                <w:szCs w:val="28"/>
+              </w:rPr>
+              <w:t>120</w:t>
+            </w:r>
+          </w:p>
+        </w:tc>
+      </w:tr>
+    </w:tbl>
+    <w:p>
+      <w:pPr>
+        <w:pStyle w:val="Normal"/>
+        <w:rPr>
+          <w:sz w:val="28"/>
+          <w:szCs w:val="28"/>
+        </w:rPr>
+      </w:pPr>
+      <w:r>
+        <w:rPr>
+          <w:sz w:val="28"/>
+          <w:szCs w:val="28"/>
+        </w:rPr>
+      </w:r>
+    </w:p>
+    <w:p>
+      <w:pPr>
+        <w:pStyle w:val="Heading2"/>
+        <w:numPr>
+          <w:ilvl w:val="1"/>
+          <w:numId w:val="1"/>
+        </w:numPr>
+        <w:ind w:hanging="0" w:left="0"/>
+        <w:rPr/>
+      </w:pPr>
+      <w:bookmarkStart w:id="18" w:name="__RefHeading___Toc1571_1789067039"/>
+      <w:bookmarkEnd w:id="18"/>
+      <w:r>
+        <w:rPr/>
+        <w:tab/>
+        <w:tab/>
+      </w:r>
+      <w:r>
+        <w:rPr/>
+        <w:t>Квадраты натуральных чисел</w:t>
+      </w:r>
+    </w:p>
+    <w:p>
+      <w:pPr>
+        <w:pStyle w:val="Normal"/>
+        <w:rPr>
+          <w:sz w:val="28"/>
+          <w:szCs w:val="28"/>
+        </w:rPr>
+      </w:pPr>
+      <w:r>
+        <w:rPr>
+          <w:sz w:val="28"/>
+          <w:szCs w:val="28"/>
+        </w:rPr>
+        <w:t>Пользователь вводит с клавиатуры два натуральных числа A и B. Вывести на экран все квадраты чисел от A до B. Если A &gt; B завершить программу и сообщить об ошибке</w:t>
+      </w:r>
+    </w:p>
+    <w:p>
+      <w:pPr>
+        <w:pStyle w:val="Normal"/>
+        <w:rPr>
+          <w:sz w:val="28"/>
+          <w:szCs w:val="28"/>
+        </w:rPr>
+      </w:pPr>
+      <w:r>
+        <w:rPr>
+          <w:sz w:val="28"/>
+          <w:szCs w:val="28"/>
+        </w:rPr>
+      </w:r>
+    </w:p>
+    <w:p>
+      <w:pPr>
+        <w:pStyle w:val="Normal"/>
+        <w:rPr>
+          <w:sz w:val="28"/>
+          <w:szCs w:val="28"/>
+        </w:rPr>
+      </w:pPr>
+      <w:r>
+        <w:rPr>
+          <w:sz w:val="28"/>
+          <w:szCs w:val="28"/>
+        </w:rPr>
+        <w:t>Пример работы программы</w:t>
+      </w:r>
+    </w:p>
+    <w:tbl>
+      <w:tblPr>
+        <w:tblW w:w="5000" w:type="pct"/>
+        <w:jc w:val="left"/>
+        <w:tblInd w:w="55" w:type="dxa"/>
+        <w:tblLayout w:type="fixed"/>
+        <w:tblCellMar>
+          <w:top w:w="55" w:type="dxa"/>
+          <w:left w:w="55" w:type="dxa"/>
+          <w:bottom w:w="55" w:type="dxa"/>
+          <w:right w:w="55" w:type="dxa"/>
+        </w:tblCellMar>
+      </w:tblPr>
+      <w:tblGrid>
+        <w:gridCol w:w="4818"/>
+        <w:gridCol w:w="4820"/>
+      </w:tblGrid>
+      <w:tr>
+        <w:trPr/>
+        <w:tc>
+          <w:tcPr>
+            <w:tcW w:w="4818" w:type="dxa"/>
+            <w:tcBorders>
+              <w:top w:val="single" w:sz="4" w:space="0" w:color="000000"/>
+              <w:left w:val="single" w:sz="4" w:space="0" w:color="000000"/>
+              <w:bottom w:val="single" w:sz="4" w:space="0" w:color="000000"/>
+            </w:tcBorders>
+          </w:tcPr>
+          <w:p>
+            <w:pPr>
+              <w:pStyle w:val="Style10"/>
+              <w:rPr>
+                <w:sz w:val="28"/>
+                <w:szCs w:val="28"/>
+              </w:rPr>
+            </w:pPr>
+            <w:r>
+              <w:rPr>
+                <w:sz w:val="28"/>
+                <w:szCs w:val="28"/>
+              </w:rPr>
+              <w:t>ввод</w:t>
+            </w:r>
+          </w:p>
+        </w:tc>
+        <w:tc>
+          <w:tcPr>
+            <w:tcW w:w="4820" w:type="dxa"/>
+            <w:tcBorders>
+              <w:top w:val="single" w:sz="4" w:space="0" w:color="000000"/>
+              <w:left w:val="single" w:sz="4" w:space="0" w:color="000000"/>
+              <w:bottom w:val="single" w:sz="4" w:space="0" w:color="000000"/>
+              <w:right w:val="single" w:sz="4" w:space="0" w:color="000000"/>
+            </w:tcBorders>
+          </w:tcPr>
+          <w:p>
+            <w:pPr>
+              <w:pStyle w:val="Style10"/>
+              <w:rPr>
+                <w:sz w:val="28"/>
+                <w:szCs w:val="28"/>
+              </w:rPr>
+            </w:pPr>
+            <w:r>
+              <w:rPr>
+                <w:sz w:val="28"/>
+                <w:szCs w:val="28"/>
+              </w:rPr>
+              <w:t>вывод</w:t>
+            </w:r>
+          </w:p>
+        </w:tc>
+      </w:tr>
+      <w:tr>
+        <w:trPr/>
+        <w:tc>
+          <w:tcPr>
+            <w:tcW w:w="4818" w:type="dxa"/>
+            <w:tcBorders>
+              <w:left w:val="single" w:sz="4" w:space="0" w:color="000000"/>
+              <w:bottom w:val="single" w:sz="4" w:space="0" w:color="000000"/>
+            </w:tcBorders>
+          </w:tcPr>
+          <w:p>
+            <w:pPr>
+              <w:pStyle w:val="Style10"/>
+              <w:rPr>
+                <w:sz w:val="28"/>
+                <w:szCs w:val="28"/>
+              </w:rPr>
+            </w:pPr>
+            <w:r>
+              <w:rPr>
+                <w:sz w:val="28"/>
+                <w:szCs w:val="28"/>
+              </w:rPr>
+              <w:t>3 6</w:t>
+            </w:r>
+          </w:p>
+        </w:tc>
+        <w:tc>
+          <w:tcPr>
+            <w:tcW w:w="4820" w:type="dxa"/>
+            <w:tcBorders>
+              <w:left w:val="single" w:sz="4" w:space="0" w:color="000000"/>
+              <w:bottom w:val="single" w:sz="4" w:space="0" w:color="000000"/>
+              <w:right w:val="single" w:sz="4" w:space="0" w:color="000000"/>
+            </w:tcBorders>
+          </w:tcPr>
+          <w:p>
+            <w:pPr>
+              <w:pStyle w:val="Style10"/>
+              <w:rPr>
+                <w:sz w:val="28"/>
+                <w:szCs w:val="28"/>
+              </w:rPr>
+            </w:pPr>
+            <w:r>
+              <w:rPr>
+                <w:sz w:val="28"/>
+                <w:szCs w:val="28"/>
+              </w:rPr>
+              <w:t>9 16 25 36</w:t>
+            </w:r>
+          </w:p>
+        </w:tc>
+      </w:tr>
+      <w:tr>
+        <w:trPr/>
+        <w:tc>
+          <w:tcPr>
+            <w:tcW w:w="4818" w:type="dxa"/>
+            <w:tcBorders>
+              <w:left w:val="single" w:sz="4" w:space="0" w:color="000000"/>
+              <w:bottom w:val="single" w:sz="4" w:space="0" w:color="000000"/>
+            </w:tcBorders>
+          </w:tcPr>
+          <w:p>
+            <w:pPr>
+              <w:pStyle w:val="Style10"/>
+              <w:rPr>
+                <w:sz w:val="28"/>
+                <w:szCs w:val="28"/>
+              </w:rPr>
+            </w:pPr>
+            <w:r>
+              <w:rPr>
+                <w:sz w:val="28"/>
+                <w:szCs w:val="28"/>
+              </w:rPr>
+              <w:t>7 5</w:t>
+            </w:r>
+          </w:p>
+        </w:tc>
+        <w:tc>
+          <w:tcPr>
+            <w:tcW w:w="4820" w:type="dxa"/>
+            <w:tcBorders>
+              <w:left w:val="single" w:sz="4" w:space="0" w:color="000000"/>
+              <w:bottom w:val="single" w:sz="4" w:space="0" w:color="000000"/>
+              <w:right w:val="single" w:sz="4" w:space="0" w:color="000000"/>
+            </w:tcBorders>
+          </w:tcPr>
+          <w:p>
+            <w:pPr>
+              <w:pStyle w:val="Style10"/>
+              <w:rPr>
+                <w:sz w:val="28"/>
+                <w:szCs w:val="28"/>
+              </w:rPr>
+            </w:pPr>
+            <w:r>
+              <w:rPr>
+                <w:sz w:val="28"/>
+                <w:szCs w:val="28"/>
+              </w:rPr>
+              <w:t>Ошибка</w:t>
+            </w:r>
+          </w:p>
+        </w:tc>
+      </w:tr>
+    </w:tbl>
+    <w:p>
+      <w:pPr>
+        <w:pStyle w:val="Normal"/>
+        <w:rPr>
+          <w:sz w:val="28"/>
+          <w:szCs w:val="28"/>
+        </w:rPr>
+      </w:pPr>
+      <w:r>
+        <w:rPr>
+          <w:sz w:val="28"/>
+          <w:szCs w:val="28"/>
+        </w:rPr>
+      </w:r>
+    </w:p>
+    <w:p>
+      <w:pPr>
+        <w:pStyle w:val="Heading2"/>
+        <w:numPr>
+          <w:ilvl w:val="1"/>
+          <w:numId w:val="1"/>
+        </w:numPr>
+        <w:ind w:hanging="0" w:left="0"/>
+        <w:rPr/>
+      </w:pPr>
+      <w:bookmarkStart w:id="19" w:name="__RefHeading___Toc1573_1789067039"/>
+      <w:bookmarkEnd w:id="19"/>
+      <w:r>
+        <w:rPr/>
+        <w:tab/>
+        <w:tab/>
+      </w:r>
+      <w:r>
+        <w:rPr/>
+        <w:t>Возведение числа в натуральную степень</w:t>
+      </w:r>
+    </w:p>
+    <w:p>
+      <w:pPr>
+        <w:pStyle w:val="Normal"/>
+        <w:rPr>
+          <w:sz w:val="28"/>
+          <w:szCs w:val="28"/>
+        </w:rPr>
+      </w:pPr>
+      <w:r>
+        <w:rPr>
+          <w:sz w:val="28"/>
+          <w:szCs w:val="28"/>
+        </w:rPr>
+        <w:t>Пользователь вводит два числа a и x. Вывести а в степен</w:t>
+      </w:r>
+      <w:r>
+        <w:rPr>
+          <w:sz w:val="28"/>
+          <w:szCs w:val="28"/>
+        </w:rPr>
+        <w:t>и</w:t>
+      </w:r>
+      <w:r>
+        <w:rPr>
+          <w:sz w:val="28"/>
+          <w:szCs w:val="28"/>
+        </w:rPr>
+        <w:t xml:space="preserve"> x. Если x &lt; 0 сообщить об ошибке</w:t>
+      </w:r>
+    </w:p>
+    <w:p>
+      <w:pPr>
+        <w:pStyle w:val="Normal"/>
+        <w:rPr>
+          <w:sz w:val="28"/>
+          <w:szCs w:val="28"/>
+        </w:rPr>
+      </w:pPr>
+      <w:r>
+        <w:rPr>
+          <w:sz w:val="28"/>
+          <w:szCs w:val="28"/>
+        </w:rPr>
+        <w:t>Пример работы программы</w:t>
+      </w:r>
+    </w:p>
+    <w:tbl>
+      <w:tblPr>
+        <w:tblW w:w="5000" w:type="pct"/>
+        <w:jc w:val="left"/>
+        <w:tblInd w:w="55" w:type="dxa"/>
+        <w:tblLayout w:type="fixed"/>
+        <w:tblCellMar>
+          <w:top w:w="55" w:type="dxa"/>
+          <w:left w:w="55" w:type="dxa"/>
+          <w:bottom w:w="55" w:type="dxa"/>
+          <w:right w:w="55" w:type="dxa"/>
+        </w:tblCellMar>
+      </w:tblPr>
+      <w:tblGrid>
+        <w:gridCol w:w="4818"/>
+        <w:gridCol w:w="4820"/>
+      </w:tblGrid>
+      <w:tr>
+        <w:trPr/>
+        <w:tc>
+          <w:tcPr>
+            <w:tcW w:w="4818" w:type="dxa"/>
+            <w:tcBorders>
+              <w:top w:val="single" w:sz="4" w:space="0" w:color="000000"/>
+              <w:left w:val="single" w:sz="4" w:space="0" w:color="000000"/>
+              <w:bottom w:val="single" w:sz="4" w:space="0" w:color="000000"/>
+            </w:tcBorders>
+          </w:tcPr>
+          <w:p>
+            <w:pPr>
+              <w:pStyle w:val="Style10"/>
+              <w:rPr>
+                <w:sz w:val="28"/>
+                <w:szCs w:val="28"/>
+              </w:rPr>
+            </w:pPr>
+            <w:r>
+              <w:rPr>
+                <w:sz w:val="28"/>
+                <w:szCs w:val="28"/>
+              </w:rPr>
+              <w:t>ввод</w:t>
+            </w:r>
+          </w:p>
+        </w:tc>
+        <w:tc>
+          <w:tcPr>
+            <w:tcW w:w="4820" w:type="dxa"/>
+            <w:tcBorders>
+              <w:top w:val="single" w:sz="4" w:space="0" w:color="000000"/>
+              <w:left w:val="single" w:sz="4" w:space="0" w:color="000000"/>
+              <w:bottom w:val="single" w:sz="4" w:space="0" w:color="000000"/>
+              <w:right w:val="single" w:sz="4" w:space="0" w:color="000000"/>
+            </w:tcBorders>
+          </w:tcPr>
+          <w:p>
+            <w:pPr>
+              <w:pStyle w:val="Style10"/>
+              <w:rPr>
+                <w:sz w:val="28"/>
+                <w:szCs w:val="28"/>
+              </w:rPr>
+            </w:pPr>
+            <w:r>
+              <w:rPr>
+                <w:sz w:val="28"/>
+                <w:szCs w:val="28"/>
+              </w:rPr>
+              <w:t>вывод</w:t>
+            </w:r>
+          </w:p>
+        </w:tc>
+      </w:tr>
+      <w:tr>
+        <w:trPr/>
+        <w:tc>
+          <w:tcPr>
+            <w:tcW w:w="4818" w:type="dxa"/>
+            <w:tcBorders>
+              <w:left w:val="single" w:sz="4" w:space="0" w:color="000000"/>
+              <w:bottom w:val="single" w:sz="4" w:space="0" w:color="000000"/>
+            </w:tcBorders>
+          </w:tcPr>
+          <w:p>
+            <w:pPr>
+              <w:pStyle w:val="Style10"/>
+              <w:rPr>
+                <w:sz w:val="28"/>
+                <w:szCs w:val="28"/>
+              </w:rPr>
+            </w:pPr>
+            <w:r>
+              <w:rPr>
+                <w:sz w:val="28"/>
+                <w:szCs w:val="28"/>
+              </w:rPr>
+              <w:t>2 5</w:t>
+            </w:r>
+          </w:p>
+        </w:tc>
+        <w:tc>
+          <w:tcPr>
+            <w:tcW w:w="4820" w:type="dxa"/>
+            <w:tcBorders>
+              <w:left w:val="single" w:sz="4" w:space="0" w:color="000000"/>
+              <w:bottom w:val="single" w:sz="4" w:space="0" w:color="000000"/>
+              <w:right w:val="single" w:sz="4" w:space="0" w:color="000000"/>
+            </w:tcBorders>
+          </w:tcPr>
+          <w:p>
+            <w:pPr>
+              <w:pStyle w:val="Style10"/>
+              <w:rPr>
+                <w:sz w:val="28"/>
+                <w:szCs w:val="28"/>
+              </w:rPr>
+            </w:pPr>
+            <w:r>
+              <w:rPr>
+                <w:sz w:val="28"/>
+                <w:szCs w:val="28"/>
+              </w:rPr>
+              <w:t>32</w:t>
+            </w:r>
+          </w:p>
+        </w:tc>
+      </w:tr>
+      <w:tr>
+        <w:trPr/>
+        <w:tc>
+          <w:tcPr>
+            <w:tcW w:w="4818" w:type="dxa"/>
+            <w:tcBorders>
+              <w:left w:val="single" w:sz="4" w:space="0" w:color="000000"/>
+              <w:bottom w:val="single" w:sz="4" w:space="0" w:color="000000"/>
+            </w:tcBorders>
+          </w:tcPr>
+          <w:p>
+            <w:pPr>
+              <w:pStyle w:val="Style10"/>
+              <w:rPr>
+                <w:sz w:val="28"/>
+                <w:szCs w:val="28"/>
+              </w:rPr>
+            </w:pPr>
+            <w:r>
+              <w:rPr>
+                <w:sz w:val="28"/>
+                <w:szCs w:val="28"/>
+              </w:rPr>
+              <w:t>7 0</w:t>
+            </w:r>
+          </w:p>
+        </w:tc>
+        <w:tc>
+          <w:tcPr>
+            <w:tcW w:w="4820" w:type="dxa"/>
+            <w:tcBorders>
+              <w:left w:val="single" w:sz="4" w:space="0" w:color="000000"/>
+              <w:bottom w:val="single" w:sz="4" w:space="0" w:color="000000"/>
+              <w:right w:val="single" w:sz="4" w:space="0" w:color="000000"/>
+            </w:tcBorders>
+          </w:tcPr>
+          <w:p>
+            <w:pPr>
+              <w:pStyle w:val="Style10"/>
+              <w:rPr>
+                <w:sz w:val="28"/>
+                <w:szCs w:val="28"/>
+              </w:rPr>
+            </w:pPr>
+            <w:r>
+              <w:rPr>
+                <w:sz w:val="28"/>
+                <w:szCs w:val="28"/>
+              </w:rPr>
+              <w:t>1</w:t>
+            </w:r>
+          </w:p>
+        </w:tc>
+      </w:tr>
+    </w:tbl>
+    <w:p>
+      <w:pPr>
+        <w:pStyle w:val="Normal"/>
+        <w:rPr>
+          <w:sz w:val="28"/>
+          <w:szCs w:val="28"/>
+        </w:rPr>
+      </w:pPr>
+      <w:r>
+        <w:rPr>
+          <w:sz w:val="28"/>
+          <w:szCs w:val="28"/>
+        </w:rPr>
+      </w:r>
+    </w:p>
+    <w:p>
+      <w:pPr>
+        <w:pStyle w:val="Normal"/>
+        <w:rPr/>
+      </w:pPr>
+      <w:r>
+        <w:rPr/>
+      </w:r>
+    </w:p>
+    <w:p>
+      <w:pPr>
+        <w:pStyle w:val="Normal"/>
+        <w:rPr/>
+      </w:pPr>
+      <w:r>
+        <w:rPr/>
+      </w:r>
+    </w:p>
+    <w:p>
+      <w:pPr>
+        <w:pStyle w:val="Normal"/>
+        <w:rPr/>
+      </w:pPr>
+      <w:r>
+        <w:rPr/>
+      </w:r>
+    </w:p>
+    <w:p>
+      <w:pPr>
+        <w:pStyle w:val="Normal"/>
+        <w:rPr/>
+      </w:pPr>
+      <w:r>
+        <w:rPr/>
+      </w:r>
+    </w:p>
+    <w:p>
+      <w:pPr>
+        <w:pStyle w:val="Heading2"/>
+        <w:numPr>
+          <w:ilvl w:val="1"/>
+          <w:numId w:val="1"/>
+        </w:numPr>
+        <w:ind w:hanging="0" w:left="0"/>
+        <w:rPr/>
+      </w:pPr>
+      <w:bookmarkStart w:id="20" w:name="__RefHeading___Toc1575_1789067039"/>
+      <w:bookmarkEnd w:id="20"/>
+      <w:r>
+        <w:rPr/>
+        <w:tab/>
+        <w:tab/>
+        <w:tab/>
+        <w:tab/>
+      </w:r>
+      <w:r>
+        <w:rPr/>
+        <w:t>Количество разрядов в числе</w:t>
+      </w:r>
+    </w:p>
+    <w:p>
+      <w:pPr>
+        <w:pStyle w:val="Normal"/>
+        <w:rPr>
+          <w:sz w:val="28"/>
+          <w:szCs w:val="28"/>
+        </w:rPr>
+      </w:pPr>
+      <w:r>
+        <w:rPr>
+          <w:sz w:val="28"/>
+          <w:szCs w:val="28"/>
+        </w:rPr>
+        <w:t>Пользователь вводит целое число N. Вывести количество разрядов(цифр) в этом числе</w:t>
+      </w:r>
+    </w:p>
+    <w:p>
+      <w:pPr>
+        <w:pStyle w:val="Normal"/>
+        <w:rPr>
+          <w:sz w:val="28"/>
+          <w:szCs w:val="28"/>
+        </w:rPr>
+      </w:pPr>
+      <w:r>
+        <w:rPr>
+          <w:sz w:val="28"/>
+          <w:szCs w:val="28"/>
+        </w:rPr>
+        <w:t>Пример работы программы</w:t>
+      </w:r>
+    </w:p>
+    <w:tbl>
+      <w:tblPr>
+        <w:tblW w:w="5000" w:type="pct"/>
+        <w:jc w:val="left"/>
+        <w:tblInd w:w="55" w:type="dxa"/>
+        <w:tblLayout w:type="fixed"/>
+        <w:tblCellMar>
+          <w:top w:w="55" w:type="dxa"/>
+          <w:left w:w="55" w:type="dxa"/>
+          <w:bottom w:w="55" w:type="dxa"/>
+          <w:right w:w="55" w:type="dxa"/>
+        </w:tblCellMar>
+      </w:tblPr>
+      <w:tblGrid>
+        <w:gridCol w:w="4818"/>
+        <w:gridCol w:w="4820"/>
+      </w:tblGrid>
+      <w:tr>
+        <w:trPr/>
+        <w:tc>
+          <w:tcPr>
+            <w:tcW w:w="4818" w:type="dxa"/>
+            <w:tcBorders>
+              <w:top w:val="single" w:sz="4" w:space="0" w:color="000000"/>
+              <w:left w:val="single" w:sz="4" w:space="0" w:color="000000"/>
+              <w:bottom w:val="single" w:sz="4" w:space="0" w:color="000000"/>
+            </w:tcBorders>
+          </w:tcPr>
+          <w:p>
+            <w:pPr>
+              <w:pStyle w:val="Style10"/>
+              <w:rPr>
+                <w:sz w:val="28"/>
+                <w:szCs w:val="28"/>
+              </w:rPr>
+            </w:pPr>
+            <w:r>
+              <w:rPr>
+                <w:sz w:val="28"/>
+                <w:szCs w:val="28"/>
+              </w:rPr>
+              <w:t>ввод</w:t>
+            </w:r>
+          </w:p>
+        </w:tc>
+        <w:tc>
+          <w:tcPr>
+            <w:tcW w:w="4820" w:type="dxa"/>
+            <w:tcBorders>
+              <w:top w:val="single" w:sz="4" w:space="0" w:color="000000"/>
+              <w:left w:val="single" w:sz="4" w:space="0" w:color="000000"/>
+              <w:bottom w:val="single" w:sz="4" w:space="0" w:color="000000"/>
+              <w:right w:val="single" w:sz="4" w:space="0" w:color="000000"/>
+            </w:tcBorders>
+          </w:tcPr>
+          <w:p>
+            <w:pPr>
+              <w:pStyle w:val="Style10"/>
+              <w:rPr>
+                <w:sz w:val="28"/>
+                <w:szCs w:val="28"/>
+              </w:rPr>
+            </w:pPr>
+            <w:r>
+              <w:rPr>
+                <w:sz w:val="28"/>
+                <w:szCs w:val="28"/>
+              </w:rPr>
+              <w:t>вывод</w:t>
+            </w:r>
+          </w:p>
+        </w:tc>
+      </w:tr>
+      <w:tr>
+        <w:trPr/>
+        <w:tc>
+          <w:tcPr>
+            <w:tcW w:w="4818" w:type="dxa"/>
+            <w:tcBorders>
+              <w:left w:val="single" w:sz="4" w:space="0" w:color="000000"/>
+              <w:bottom w:val="single" w:sz="4" w:space="0" w:color="000000"/>
+            </w:tcBorders>
+          </w:tcPr>
+          <w:p>
+            <w:pPr>
+              <w:pStyle w:val="Style10"/>
+              <w:rPr>
+                <w:sz w:val="28"/>
+                <w:szCs w:val="28"/>
+              </w:rPr>
+            </w:pPr>
+            <w:r>
+              <w:rPr>
+                <w:sz w:val="28"/>
+                <w:szCs w:val="28"/>
+              </w:rPr>
+              <w:t>225</w:t>
+            </w:r>
+          </w:p>
+        </w:tc>
+        <w:tc>
+          <w:tcPr>
+            <w:tcW w:w="4820" w:type="dxa"/>
+            <w:tcBorders>
+              <w:left w:val="single" w:sz="4" w:space="0" w:color="000000"/>
+              <w:bottom w:val="single" w:sz="4" w:space="0" w:color="000000"/>
+              <w:right w:val="single" w:sz="4" w:space="0" w:color="000000"/>
+            </w:tcBorders>
+          </w:tcPr>
+          <w:p>
+            <w:pPr>
+              <w:pStyle w:val="Style10"/>
+              <w:rPr>
+                <w:sz w:val="28"/>
+                <w:szCs w:val="28"/>
+              </w:rPr>
+            </w:pPr>
+            <w:r>
+              <w:rPr>
+                <w:sz w:val="28"/>
+                <w:szCs w:val="28"/>
+              </w:rPr>
+              <w:t>3</w:t>
+            </w:r>
+          </w:p>
+        </w:tc>
+      </w:tr>
+      <w:tr>
+        <w:trPr/>
+        <w:tc>
+          <w:tcPr>
+            <w:tcW w:w="4818" w:type="dxa"/>
+            <w:tcBorders>
+              <w:left w:val="single" w:sz="4" w:space="0" w:color="000000"/>
+              <w:bottom w:val="single" w:sz="4" w:space="0" w:color="000000"/>
+            </w:tcBorders>
+          </w:tcPr>
+          <w:p>
+            <w:pPr>
+              <w:pStyle w:val="Style10"/>
+              <w:rPr>
+                <w:sz w:val="28"/>
+                <w:szCs w:val="28"/>
+              </w:rPr>
+            </w:pPr>
+            <w:r>
+              <w:rPr>
+                <w:sz w:val="28"/>
+                <w:szCs w:val="28"/>
+              </w:rPr>
+              <w:t>9513</w:t>
+            </w:r>
+          </w:p>
+        </w:tc>
+        <w:tc>
+          <w:tcPr>
+            <w:tcW w:w="4820" w:type="dxa"/>
+            <w:tcBorders>
+              <w:left w:val="single" w:sz="4" w:space="0" w:color="000000"/>
+              <w:bottom w:val="single" w:sz="4" w:space="0" w:color="000000"/>
+              <w:right w:val="single" w:sz="4" w:space="0" w:color="000000"/>
+            </w:tcBorders>
+          </w:tcPr>
+          <w:p>
+            <w:pPr>
+              <w:pStyle w:val="Style10"/>
+              <w:rPr>
+                <w:sz w:val="28"/>
+                <w:szCs w:val="28"/>
+              </w:rPr>
+            </w:pPr>
+            <w:r>
+              <w:rPr>
+                <w:sz w:val="28"/>
+                <w:szCs w:val="28"/>
+              </w:rPr>
+              <w:t>4</w:t>
+            </w:r>
+          </w:p>
+        </w:tc>
+      </w:tr>
+    </w:tbl>
+    <w:p>
+      <w:pPr>
+        <w:pStyle w:val="Normal"/>
+        <w:rPr>
+          <w:sz w:val="28"/>
+          <w:szCs w:val="28"/>
+        </w:rPr>
+      </w:pPr>
+      <w:r>
+        <w:rPr>
+          <w:sz w:val="28"/>
+          <w:szCs w:val="28"/>
+        </w:rPr>
+      </w:r>
+    </w:p>
+    <w:p>
+      <w:pPr>
+        <w:pStyle w:val="Normal"/>
+        <w:rPr/>
+      </w:pPr>
+      <w:r>
+        <w:rPr/>
+      </w:r>
+    </w:p>
+    <w:p>
+      <w:pPr>
+        <w:pStyle w:val="Heading2"/>
+        <w:numPr>
+          <w:ilvl w:val="1"/>
+          <w:numId w:val="1"/>
+        </w:numPr>
+        <w:ind w:hanging="0" w:left="0"/>
+        <w:rPr/>
+      </w:pPr>
+      <w:bookmarkStart w:id="21" w:name="__RefHeading___Toc1657_1789067039"/>
+      <w:bookmarkEnd w:id="21"/>
+      <w:r>
+        <w:rPr/>
+        <w:tab/>
+        <w:tab/>
+        <w:tab/>
+        <w:tab/>
+      </w:r>
+      <w:r>
+        <w:rPr/>
+        <w:t>Таблица умножения</w:t>
+      </w:r>
+    </w:p>
+    <w:p>
+      <w:pPr>
+        <w:pStyle w:val="BodyText"/>
+        <w:rPr/>
+      </w:pPr>
+      <w:r>
+        <w:rPr/>
+        <w:t>Написать программу, которая с помощью двух циклов(один внутри другого) выводит на экран таблицу умножения. Пример работы программы:</w:t>
+      </w:r>
+    </w:p>
+    <w:p>
+      <w:pPr>
+        <w:pStyle w:val="BodyText"/>
+        <w:rPr/>
+      </w:pPr>
+      <w:r>
+        <w:drawing>
+          <wp:anchor behindDoc="0" distT="0" distB="0" distL="0" distR="0" simplePos="0" locked="0" layoutInCell="0" allowOverlap="1" relativeHeight="6">
+            <wp:simplePos x="0" y="0"/>
+            <wp:positionH relativeFrom="column">
+              <wp:align>center</wp:align>
+            </wp:positionH>
+            <wp:positionV relativeFrom="paragraph">
+              <wp:posOffset>635</wp:posOffset>
+            </wp:positionV>
+            <wp:extent cx="3628390" cy="3190240"/>
+            <wp:effectExtent l="0" t="0" r="0" b="0"/>
+            <wp:wrapSquare wrapText="largest"/>
+            <wp:docPr id="5" name="Изображение5"/>
+            <wp:cNvGraphicFramePr>
+              <a:graphicFrameLocks xmlns:a="http://schemas.openxmlformats.org/drawingml/2006/main" noChangeAspect="1"/>
+            </wp:cNvGraphicFramePr>
+            <a:graphic xmlns:a="http://schemas.openxmlformats.org/drawingml/2006/main">
+              <a:graphicData uri="http://schemas.openxmlformats.org/drawingml/2006/picture">
+                <pic:pic xmlns:pic="http://schemas.openxmlformats.org/drawingml/2006/picture">
+                  <pic:nvPicPr>
+                    <pic:cNvPr id="5" name="Изображение5"/>
+                    <pic:cNvPicPr>
+                      <a:picLocks noChangeAspect="1" noChangeArrowheads="1"/>
+                    </pic:cNvPicPr>
+                  </pic:nvPicPr>
+                  <pic:blipFill>
+                    <a:blip r:embed="rId6"/>
+                    <a:stretch>
+                      <a:fillRect/>
+                    </a:stretch>
+                  </pic:blipFill>
+                  <pic:spPr bwMode="auto">
+                    <a:xfrm>
+                      <a:off x="0" y="0"/>
+                      <a:ext cx="3628390" cy="3190240"/>
+                    </a:xfrm>
+                    <a:prstGeom prst="rect">
+                      <a:avLst/>
+                    </a:prstGeom>
+                    <a:noFill/>
+                  </pic:spPr>
+                </pic:pic>
+              </a:graphicData>
+            </a:graphic>
+          </wp:anchor>
+        </w:drawing>
+      </w:r>
+      <w:r>
+        <w:rPr/>
+        <w:t xml:space="preserve"> </w:t>
+      </w:r>
+    </w:p>
+    <w:p>
+      <w:pPr>
+        <w:pStyle w:val="BodyText"/>
+        <w:rPr/>
+      </w:pPr>
+      <w:r>
+        <w:rPr/>
+      </w:r>
+    </w:p>
+    <w:p>
+      <w:pPr>
+        <w:pStyle w:val="BodyText"/>
+        <w:rPr/>
+      </w:pPr>
+      <w:r>
+        <w:rPr/>
+      </w:r>
+    </w:p>
+    <w:p>
+      <w:pPr>
+        <w:pStyle w:val="BodyText"/>
+        <w:rPr/>
+      </w:pPr>
+      <w:r>
+        <w:rPr/>
+      </w:r>
+    </w:p>
+    <w:p>
+      <w:pPr>
+        <w:pStyle w:val="BodyText"/>
+        <w:rPr/>
+      </w:pPr>
+      <w:r>
+        <w:rPr/>
+      </w:r>
+    </w:p>
+    <w:p>
+      <w:pPr>
+        <w:pStyle w:val="BodyText"/>
+        <w:rPr/>
+      </w:pPr>
+      <w:r>
+        <w:rPr/>
+      </w:r>
+    </w:p>
+    <w:p>
+      <w:pPr>
+        <w:pStyle w:val="BodyText"/>
+        <w:rPr/>
+      </w:pPr>
+      <w:r>
+        <w:rPr/>
+      </w:r>
+    </w:p>
+    <w:p>
+      <w:pPr>
+        <w:pStyle w:val="BodyText"/>
+        <w:rPr/>
+      </w:pPr>
+      <w:r>
+        <w:rPr/>
+      </w:r>
+    </w:p>
+    <w:p>
+      <w:pPr>
+        <w:pStyle w:val="BodyText"/>
+        <w:rPr/>
+      </w:pPr>
+      <w:r>
+        <w:rPr/>
+      </w:r>
+    </w:p>
+    <w:p>
+      <w:pPr>
+        <w:pStyle w:val="BodyText"/>
+        <w:rPr/>
+      </w:pPr>
+      <w:r>
+        <w:rPr/>
+      </w:r>
+    </w:p>
+    <w:p>
+      <w:pPr>
+        <w:pStyle w:val="Heading2"/>
+        <w:numPr>
+          <w:ilvl w:val="1"/>
+          <w:numId w:val="1"/>
+        </w:numPr>
+        <w:ind w:hanging="0" w:left="0"/>
+        <w:rPr/>
+      </w:pPr>
+      <w:bookmarkStart w:id="22" w:name="__RefHeading___Toc1718_1789067039"/>
+      <w:bookmarkEnd w:id="22"/>
+      <w:r>
+        <w:rPr/>
+        <w:tab/>
+        <w:tab/>
+        <w:tab/>
+        <w:tab/>
+        <w:t>Пифагоровы тройки</w:t>
+      </w:r>
+    </w:p>
+    <w:p>
+      <w:pPr>
+        <w:pStyle w:val="BodyText"/>
+        <w:rPr>
+          <w:sz w:val="28"/>
+          <w:szCs w:val="28"/>
+        </w:rPr>
+      </w:pPr>
+      <w:r>
+        <w:rPr>
+          <w:sz w:val="28"/>
+          <w:szCs w:val="28"/>
+        </w:rPr>
+        <w:t>Дано натуральное число n. Получить все пифагоровы тройки натуральных</w:t>
+      </w:r>
+    </w:p>
+    <w:p>
+      <w:pPr>
+        <w:pStyle w:val="BodyText"/>
+        <w:rPr>
+          <w:sz w:val="28"/>
+          <w:szCs w:val="28"/>
+        </w:rPr>
+      </w:pPr>
+      <w:r>
+        <w:rPr>
+          <w:sz w:val="28"/>
+          <w:szCs w:val="28"/>
+        </w:rPr>
+        <w:t>чисел, каждое из которых не превосходит n, т.е. все такие тройки чисел a, b, c,</w:t>
+      </w:r>
+    </w:p>
+    <w:p>
+      <w:pPr>
+        <w:pStyle w:val="BodyText"/>
+        <w:rPr>
+          <w:sz w:val="28"/>
+          <w:szCs w:val="28"/>
+        </w:rPr>
+      </w:pPr>
+      <w:r>
+        <w:rPr>
+          <w:sz w:val="28"/>
+          <w:szCs w:val="28"/>
+        </w:rPr>
+        <w:t>такие, что 𝑎</w:t>
+      </w:r>
+      <w:r>
+        <w:rPr>
+          <w:sz w:val="28"/>
+          <w:szCs w:val="28"/>
+        </w:rPr>
+        <w:t>^2</w:t>
+      </w:r>
+      <w:r>
+        <w:rPr>
+          <w:sz w:val="28"/>
+          <w:szCs w:val="28"/>
+        </w:rPr>
+        <w:t xml:space="preserve"> + 𝑏</w:t>
+      </w:r>
+      <w:r>
+        <w:rPr>
+          <w:sz w:val="28"/>
+          <w:szCs w:val="28"/>
+        </w:rPr>
+        <w:t>^2</w:t>
+      </w:r>
+      <w:r>
+        <w:rPr>
+          <w:sz w:val="28"/>
+          <w:szCs w:val="28"/>
+        </w:rPr>
+        <w:t xml:space="preserve"> = 𝑐</w:t>
+      </w:r>
+      <w:r>
+        <w:rPr>
+          <w:sz w:val="28"/>
+          <w:szCs w:val="28"/>
+        </w:rPr>
+        <w:t>^2</w:t>
+      </w:r>
+      <w:r>
+        <w:br w:type="page"/>
+      </w:r>
+    </w:p>
+    <w:p>
+      <w:pPr>
+        <w:pStyle w:val="Heading1"/>
+        <w:numPr>
+          <w:ilvl w:val="0"/>
+          <w:numId w:val="1"/>
+        </w:numPr>
+        <w:ind w:hanging="0" w:left="0"/>
+        <w:rPr/>
+      </w:pPr>
+      <w:r>
+        <w:rPr/>
+        <w:tab/>
+        <w:tab/>
+        <w:tab/>
+        <w:tab/>
+        <w:tab/>
+        <w:t xml:space="preserve">Массивы </w:t>
+      </w:r>
+    </w:p>
+    <w:p>
+      <w:pPr>
+        <w:pStyle w:val="BodyText"/>
+        <w:rPr>
+          <w:sz w:val="28"/>
+          <w:szCs w:val="28"/>
+        </w:rPr>
+      </w:pPr>
+      <w:r>
+        <w:rPr>
+          <w:sz w:val="28"/>
+          <w:szCs w:val="28"/>
+        </w:rPr>
+        <w:tab/>
+        <w:t>Во всех задачах на одномерные массивы пользователь вводит сначала число N(количество элементов), а затем N чисел (сами элементы)</w:t>
+      </w:r>
+    </w:p>
+    <w:p>
+      <w:pPr>
+        <w:pStyle w:val="Heading2"/>
+        <w:numPr>
+          <w:ilvl w:val="1"/>
+          <w:numId w:val="1"/>
+        </w:numPr>
+        <w:ind w:hanging="0" w:left="0"/>
+        <w:rPr/>
+      </w:pPr>
+      <w:r>
+        <w:rPr/>
+        <w:tab/>
+        <w:tab/>
+        <w:tab/>
+        <w:t>сумма элементов массива</w:t>
+      </w:r>
+    </w:p>
+    <w:p>
+      <w:pPr>
+        <w:pStyle w:val="BodyText"/>
+        <w:rPr>
+          <w:sz w:val="28"/>
+          <w:szCs w:val="28"/>
+        </w:rPr>
+      </w:pPr>
+      <w:r>
+        <w:rPr>
+          <w:sz w:val="28"/>
+          <w:szCs w:val="28"/>
+        </w:rPr>
+        <w:t>1. Вычислить сумму всех элемнтов массива</w:t>
+      </w:r>
+    </w:p>
+    <w:p>
+      <w:pPr>
+        <w:pStyle w:val="BodyText"/>
+        <w:rPr>
+          <w:sz w:val="28"/>
+          <w:szCs w:val="28"/>
+        </w:rPr>
+      </w:pPr>
+      <w:r>
+        <w:rPr>
+          <w:sz w:val="28"/>
+          <w:szCs w:val="28"/>
+        </w:rPr>
+        <w:t>2. Вычислить сумму всех четных элементов</w:t>
+      </w:r>
+    </w:p>
+    <w:p>
+      <w:pPr>
+        <w:pStyle w:val="BodyText"/>
+        <w:rPr>
+          <w:sz w:val="28"/>
+          <w:szCs w:val="28"/>
+        </w:rPr>
+      </w:pPr>
+      <w:r>
+        <w:rPr>
+          <w:sz w:val="28"/>
+          <w:szCs w:val="28"/>
+        </w:rPr>
+        <w:t>2. Вычислить сумму только отрицательных элементов</w:t>
+      </w:r>
+    </w:p>
+    <w:p>
+      <w:pPr>
+        <w:pStyle w:val="Heading2"/>
+        <w:numPr>
+          <w:ilvl w:val="1"/>
+          <w:numId w:val="1"/>
+        </w:numPr>
+        <w:ind w:hanging="0" w:left="0"/>
+        <w:rPr/>
+      </w:pPr>
+      <w:r>
+        <w:rPr/>
+        <w:tab/>
+        <w:tab/>
+        <w:tab/>
+        <w:t>Минимум и максимум</w:t>
+      </w:r>
+    </w:p>
+    <w:p>
+      <w:pPr>
+        <w:pStyle w:val="BodyText"/>
+        <w:rPr>
+          <w:sz w:val="28"/>
+          <w:szCs w:val="28"/>
+        </w:rPr>
+      </w:pPr>
+      <w:r>
+        <w:rPr>
+          <w:sz w:val="28"/>
+          <w:szCs w:val="28"/>
+        </w:rPr>
+        <w:t>1. найти наименьший элемент массива</w:t>
+      </w:r>
+    </w:p>
+    <w:p>
+      <w:pPr>
+        <w:pStyle w:val="BodyText"/>
+        <w:rPr>
+          <w:sz w:val="28"/>
+          <w:szCs w:val="28"/>
+        </w:rPr>
+      </w:pPr>
+      <w:r>
+        <w:rPr>
+          <w:sz w:val="28"/>
+          <w:szCs w:val="28"/>
+        </w:rPr>
+        <w:t>2. найти наибольший элемент массива</w:t>
+      </w:r>
+    </w:p>
+    <w:p>
+      <w:pPr>
+        <w:pStyle w:val="BodyText"/>
+        <w:rPr>
+          <w:sz w:val="28"/>
+          <w:szCs w:val="28"/>
+        </w:rPr>
+      </w:pPr>
+      <w:r>
+        <w:rPr>
+          <w:sz w:val="28"/>
+          <w:szCs w:val="28"/>
+        </w:rPr>
+        <w:t>3. найти наименьший четный элемент массива. Если таких элементов нет вывести сооветсвующее сообщение</w:t>
+      </w:r>
+    </w:p>
+    <w:p>
+      <w:pPr>
+        <w:pStyle w:val="BodyText"/>
+        <w:rPr>
+          <w:sz w:val="28"/>
+          <w:szCs w:val="28"/>
+        </w:rPr>
+      </w:pPr>
+      <w:r>
+        <w:rPr>
+          <w:sz w:val="28"/>
+          <w:szCs w:val="28"/>
+        </w:rPr>
+        <w:t>4. Найти наибольший по модулю элемент массива</w:t>
+      </w:r>
+    </w:p>
+    <w:p>
+      <w:pPr>
+        <w:pStyle w:val="Heading2"/>
+        <w:numPr>
+          <w:ilvl w:val="1"/>
+          <w:numId w:val="1"/>
+        </w:numPr>
+        <w:ind w:hanging="0" w:left="0"/>
+        <w:rPr/>
+      </w:pPr>
+      <w:r>
+        <w:rPr/>
+        <w:tab/>
+        <w:tab/>
+        <w:t>Подсчет элементов в массиве</w:t>
+      </w:r>
+    </w:p>
+    <w:p>
+      <w:pPr>
+        <w:pStyle w:val="BodyText"/>
+        <w:rPr/>
+      </w:pPr>
+      <w:r>
+        <w:rPr/>
+        <w:t>1. Вывести количество двузначных элементов массива</w:t>
+      </w:r>
+    </w:p>
+    <w:p>
+      <w:pPr>
+        <w:pStyle w:val="BodyText"/>
+        <w:rPr/>
+      </w:pPr>
+      <w:r>
+        <w:rPr/>
+        <w:t>2. Посчитать количество простых чисел в массиве</w:t>
+      </w:r>
+    </w:p>
+    <w:p>
+      <w:pPr>
+        <w:pStyle w:val="Heading2"/>
+        <w:numPr>
+          <w:ilvl w:val="1"/>
+          <w:numId w:val="1"/>
+        </w:numPr>
+        <w:ind w:hanging="0" w:left="0"/>
+        <w:rPr/>
+      </w:pPr>
+      <w:r>
+        <w:rPr/>
+        <w:tab/>
+        <w:tab/>
+        <w:tab/>
+        <w:tab/>
+        <w:t>Поиск пар</w:t>
+      </w:r>
+    </w:p>
+    <w:p>
+      <w:pPr>
+        <w:pStyle w:val="BodyText"/>
         <w:spacing w:before="0" w:after="140"/>
-        <w:rPr>
-          <w:sz w:val="28"/>
-          <w:szCs w:val="28"/>
-        </w:rPr>
-      </w:pPr>
-      <w:r>
-        <w:rPr>
-          <w:sz w:val="28"/>
-          <w:szCs w:val="28"/>
-        </w:rPr>
-        <w:tab/>
-        <w:t xml:space="preserve">Существует формула: нормальный вес человека должен отличаться от его роста минус 100 не более чем на 10%. Составить программу, которая бы проверяла соответствие роста и веса пользователя и либо сообщала величину отклонения </w:t>
-      </w:r>
-      <w:r>
-        <w:rPr>
-          <w:sz w:val="28"/>
-          <w:szCs w:val="28"/>
-        </w:rPr>
-        <w:t>о</w:t>
-      </w:r>
-      <w:r>
-        <w:rPr>
-          <w:sz w:val="28"/>
-          <w:szCs w:val="28"/>
-        </w:rPr>
-        <w:t>т нормы, либо давала сообщение «У ВАС ВСЕ В ПОРЯДКЕ!».</w:t>
+        <w:rPr/>
+      </w:pPr>
+      <w:r>
+        <w:rPr/>
+        <w:t xml:space="preserve">Определить количество парных элементов в массиве. Например для массива {1,2,3,2,5,2,5} парными будут элементы с индексами 1 и 1, 3 и 5, 4 и 6. В результате получается три пары </w:t>
       </w:r>
     </w:p>
     <w:sectPr>
@@ -2684,7 +4925,10 @@
     <w:pPr>
       <w:spacing w:lineRule="auto" w:line="288" w:before="0" w:after="140"/>
     </w:pPr>
-    <w:rPr/>
+    <w:rPr>
+      <w:sz w:val="28"/>
+      <w:szCs w:val="28"/>
+    </w:rPr>
   </w:style>
   <w:style w:type="paragraph" w:styleId="List">
     <w:name w:val="List"/>

--- a/задачи.docx
+++ b/задачи.docx
@@ -633,6 +633,136 @@
               <w:t>8</w:t>
             </w:r>
           </w:hyperlink>
+        </w:p>
+        <w:p>
+          <w:pPr>
+            <w:pStyle w:val="TOC1"/>
+            <w:tabs>
+              <w:tab w:val="clear" w:pos="9638"/>
+              <w:tab w:val="right" w:pos="9637" w:leader="dot"/>
+            </w:tabs>
+            <w:rPr/>
+          </w:pPr>
+          <w:hyperlink w:anchor="__RefHeading___Toc690_689288" w:tooltip=" Массивы">
+            <w:r>
+              <w:rPr>
+                <w:rStyle w:val="Style7"/>
+              </w:rPr>
+              <w:t xml:space="preserve"> </w:t>
+            </w:r>
+            <w:r>
+              <w:rPr>
+                <w:rStyle w:val="Style7"/>
+              </w:rPr>
+              <w:t>Массивы</w:t>
+              <w:tab/>
+              <w:t>9</w:t>
+            </w:r>
+          </w:hyperlink>
+        </w:p>
+        <w:p>
+          <w:pPr>
+            <w:pStyle w:val="TOC2"/>
+            <w:tabs>
+              <w:tab w:val="clear" w:pos="9638"/>
+              <w:tab w:val="right" w:pos="9637" w:leader="dot"/>
+            </w:tabs>
+            <w:rPr/>
+          </w:pPr>
+          <w:hyperlink w:anchor="__RefHeading___Toc692_689288" w:tooltip=" сумма элементов массива">
+            <w:r>
+              <w:rPr>
+                <w:rStyle w:val="Style7"/>
+              </w:rPr>
+              <w:t xml:space="preserve"> </w:t>
+            </w:r>
+            <w:r>
+              <w:rPr>
+                <w:rStyle w:val="Style7"/>
+              </w:rPr>
+              <w:t>сумма элементов массива</w:t>
+              <w:tab/>
+              <w:t>9</w:t>
+            </w:r>
+          </w:hyperlink>
+        </w:p>
+        <w:p>
+          <w:pPr>
+            <w:pStyle w:val="TOC2"/>
+            <w:tabs>
+              <w:tab w:val="clear" w:pos="9638"/>
+              <w:tab w:val="right" w:pos="9637" w:leader="dot"/>
+            </w:tabs>
+            <w:rPr/>
+          </w:pPr>
+          <w:hyperlink w:anchor="__RefHeading___Toc694_689288" w:tooltip=" Минимум и максимум">
+            <w:r>
+              <w:rPr>
+                <w:rStyle w:val="Style7"/>
+              </w:rPr>
+              <w:t xml:space="preserve"> </w:t>
+            </w:r>
+            <w:r>
+              <w:rPr>
+                <w:rStyle w:val="Style7"/>
+              </w:rPr>
+              <w:t>Минимум и максимум</w:t>
+              <w:tab/>
+              <w:t>9</w:t>
+            </w:r>
+          </w:hyperlink>
+        </w:p>
+        <w:p>
+          <w:pPr>
+            <w:pStyle w:val="TOC2"/>
+            <w:tabs>
+              <w:tab w:val="clear" w:pos="9638"/>
+              <w:tab w:val="right" w:pos="9637" w:leader="dot"/>
+            </w:tabs>
+            <w:rPr/>
+          </w:pPr>
+          <w:hyperlink w:anchor="__RefHeading___Toc696_689288" w:tooltip=" Подсчет элементов в массиве">
+            <w:r>
+              <w:rPr>
+                <w:rStyle w:val="Style7"/>
+              </w:rPr>
+              <w:t xml:space="preserve"> </w:t>
+            </w:r>
+            <w:r>
+              <w:rPr>
+                <w:rStyle w:val="Style7"/>
+              </w:rPr>
+              <w:t>Подсчет элементов в массиве</w:t>
+              <w:tab/>
+              <w:t>9</w:t>
+            </w:r>
+          </w:hyperlink>
+        </w:p>
+        <w:p>
+          <w:pPr>
+            <w:pStyle w:val="TOC2"/>
+            <w:tabs>
+              <w:tab w:val="clear" w:pos="9638"/>
+              <w:tab w:val="right" w:pos="9637" w:leader="dot"/>
+            </w:tabs>
+            <w:rPr/>
+          </w:pPr>
+          <w:hyperlink w:anchor="__RefHeading___Toc698_689288" w:tooltip=" Поиск пар">
+            <w:r>
+              <w:rPr>
+                <w:rStyle w:val="Style7"/>
+              </w:rPr>
+              <w:t xml:space="preserve"> </w:t>
+            </w:r>
+            <w:r>
+              <w:rPr>
+                <w:rStyle w:val="Style7"/>
+              </w:rPr>
+              <w:t>Поиск пар</w:t>
+              <w:tab/>
+              <w:t>9</w:t>
+            </w:r>
+          </w:hyperlink>
           <w:r>
             <w:rPr>
               <w:rStyle w:val="Style7"/>
@@ -1071,6 +1201,7 @@
           <w:numId w:val="0"/>
         </w:numPr>
         <w:bidi w:val="0"/>
+        <w:spacing w:before="0" w:after="140"/>
         <w:ind w:hanging="0" w:left="0"/>
         <w:jc w:val="left"/>
         <w:rPr/>
@@ -1241,6 +1372,7 @@
           <w:ilvl w:val="0"/>
           <w:numId w:val="1"/>
         </w:numPr>
+        <w:spacing w:before="0" w:after="120"/>
         <w:ind w:hanging="0" w:left="0"/>
         <w:rPr/>
       </w:pPr>
@@ -1252,9 +1384,6 @@
         <w:tab/>
         <w:tab/>
         <w:tab/>
-      </w:r>
-      <w:r>
-        <w:rPr/>
         <w:t>Условный оператор</w:t>
       </w:r>
     </w:p>
@@ -1326,14 +1455,14 @@
         </w:tblCellMar>
       </w:tblPr>
       <w:tblGrid>
-        <w:gridCol w:w="4985"/>
-        <w:gridCol w:w="4705"/>
+        <w:gridCol w:w="4984"/>
+        <w:gridCol w:w="4706"/>
       </w:tblGrid>
       <w:tr>
         <w:trPr/>
         <w:tc>
           <w:tcPr>
-            <w:tcW w:w="4985" w:type="dxa"/>
+            <w:tcW w:w="4984" w:type="dxa"/>
             <w:tcBorders>
               <w:top w:val="single" w:sz="4" w:space="0" w:color="000000"/>
               <w:left w:val="single" w:sz="4" w:space="0" w:color="000000"/>
@@ -1342,7 +1471,7 @@
           </w:tcPr>
           <w:p>
             <w:pPr>
-              <w:pStyle w:val="Style10"/>
+              <w:pStyle w:val="user3"/>
               <w:rPr/>
             </w:pPr>
             <w:r>
@@ -1353,7 +1482,7 @@
         </w:tc>
         <w:tc>
           <w:tcPr>
-            <w:tcW w:w="4705" w:type="dxa"/>
+            <w:tcW w:w="4706" w:type="dxa"/>
             <w:tcBorders>
               <w:top w:val="single" w:sz="4" w:space="0" w:color="000000"/>
               <w:left w:val="single" w:sz="4" w:space="0" w:color="000000"/>
@@ -1363,7 +1492,7 @@
           </w:tcPr>
           <w:p>
             <w:pPr>
-              <w:pStyle w:val="Style10"/>
+              <w:pStyle w:val="user3"/>
               <w:rPr/>
             </w:pPr>
             <w:r>
@@ -1377,15 +1506,15 @@
         <w:trPr/>
         <w:tc>
           <w:tcPr>
-            <w:tcW w:w="4985" w:type="dxa"/>
-            <w:tcBorders>
-              <w:left w:val="single" w:sz="4" w:space="0" w:color="000000"/>
-              <w:bottom w:val="single" w:sz="4" w:space="0" w:color="000000"/>
-            </w:tcBorders>
-          </w:tcPr>
-          <w:p>
-            <w:pPr>
-              <w:pStyle w:val="Style10"/>
+            <w:tcW w:w="4984" w:type="dxa"/>
+            <w:tcBorders>
+              <w:left w:val="single" w:sz="4" w:space="0" w:color="000000"/>
+              <w:bottom w:val="single" w:sz="4" w:space="0" w:color="000000"/>
+            </w:tcBorders>
+          </w:tcPr>
+          <w:p>
+            <w:pPr>
+              <w:pStyle w:val="user3"/>
               <w:rPr/>
             </w:pPr>
             <w:r>
@@ -1396,7 +1525,7 @@
         </w:tc>
         <w:tc>
           <w:tcPr>
-            <w:tcW w:w="4705" w:type="dxa"/>
+            <w:tcW w:w="4706" w:type="dxa"/>
             <w:tcBorders>
               <w:left w:val="single" w:sz="4" w:space="0" w:color="000000"/>
               <w:bottom w:val="single" w:sz="4" w:space="0" w:color="000000"/>
@@ -1405,7 +1534,7 @@
           </w:tcPr>
           <w:p>
             <w:pPr>
-              <w:pStyle w:val="Style10"/>
+              <w:pStyle w:val="user3"/>
               <w:rPr/>
             </w:pPr>
             <w:r>
@@ -1421,15 +1550,15 @@
         </w:trPr>
         <w:tc>
           <w:tcPr>
-            <w:tcW w:w="4985" w:type="dxa"/>
-            <w:tcBorders>
-              <w:left w:val="single" w:sz="4" w:space="0" w:color="000000"/>
-              <w:bottom w:val="single" w:sz="4" w:space="0" w:color="000000"/>
-            </w:tcBorders>
-          </w:tcPr>
-          <w:p>
-            <w:pPr>
-              <w:pStyle w:val="Style10"/>
+            <w:tcW w:w="4984" w:type="dxa"/>
+            <w:tcBorders>
+              <w:left w:val="single" w:sz="4" w:space="0" w:color="000000"/>
+              <w:bottom w:val="single" w:sz="4" w:space="0" w:color="000000"/>
+            </w:tcBorders>
+          </w:tcPr>
+          <w:p>
+            <w:pPr>
+              <w:pStyle w:val="user3"/>
               <w:rPr/>
             </w:pPr>
             <w:r>
@@ -1440,7 +1569,7 @@
         </w:tc>
         <w:tc>
           <w:tcPr>
-            <w:tcW w:w="4705" w:type="dxa"/>
+            <w:tcW w:w="4706" w:type="dxa"/>
             <w:tcBorders>
               <w:left w:val="single" w:sz="4" w:space="0" w:color="000000"/>
               <w:bottom w:val="single" w:sz="4" w:space="0" w:color="000000"/>
@@ -1449,7 +1578,7 @@
           </w:tcPr>
           <w:p>
             <w:pPr>
-              <w:pStyle w:val="Style10"/>
+              <w:pStyle w:val="user3"/>
               <w:rPr/>
             </w:pPr>
             <w:r>
@@ -1518,14 +1647,7 @@
           <w:szCs w:val="28"/>
         </w:rPr>
         <w:tab/>
-        <w:t xml:space="preserve">Напишите программу, которая запрашивает возраст пользователя. Если ему не </w:t>
-      </w:r>
-      <w:r>
-        <w:rPr>
-          <w:sz w:val="28"/>
-          <w:szCs w:val="28"/>
-        </w:rPr>
-        <w:t>менее 18 лет, сообщите, что он имеет право голосовать, в противном случае вычислите, через сколько лет ему будет предоставлено это право. Подсказка: форма слова определяется последней цифрой числа перед ним. Если последняя цифра 1 мы пишем «год»(за исключением случаев, когда предпоследняя цифра тоже 1), если последняя цифра 2, 3 или 4 мы пишем «года»(за исключение случаев когда предпоследняя цифра 1). В остальных случаях пишется «лет»</w:t>
+        <w:t>Напишите программу, которая запрашивает возраст пользователя. Если ему не менее 18 лет, сообщите, что он имеет право голосовать, в противном случае вычислите, через сколько лет ему будет предоставлено это право. Подсказка: форма слова определяется последней цифрой числа перед ним. Если последняя цифра 1 мы пишем «год»(за исключением случаев, когда предпоследняя цифра тоже 1), если последняя цифра 2, 3 или 4 мы пишем «года»(за исключение случаев когда предпоследняя цифра 1). В остальных случаях пишется «лет»</w:t>
       </w:r>
     </w:p>
     <w:tbl>
@@ -1542,14 +1664,14 @@
         </w:tblCellMar>
       </w:tblPr>
       <w:tblGrid>
-        <w:gridCol w:w="4985"/>
-        <w:gridCol w:w="4705"/>
+        <w:gridCol w:w="4984"/>
+        <w:gridCol w:w="4706"/>
       </w:tblGrid>
       <w:tr>
         <w:trPr/>
         <w:tc>
           <w:tcPr>
-            <w:tcW w:w="4985" w:type="dxa"/>
+            <w:tcW w:w="4984" w:type="dxa"/>
             <w:tcBorders>
               <w:top w:val="single" w:sz="4" w:space="0" w:color="000000"/>
               <w:left w:val="single" w:sz="4" w:space="0" w:color="000000"/>
@@ -1558,7 +1680,7 @@
           </w:tcPr>
           <w:p>
             <w:pPr>
-              <w:pStyle w:val="Style10"/>
+              <w:pStyle w:val="user3"/>
               <w:rPr/>
             </w:pPr>
             <w:r>
@@ -1569,7 +1691,7 @@
         </w:tc>
         <w:tc>
           <w:tcPr>
-            <w:tcW w:w="4705" w:type="dxa"/>
+            <w:tcW w:w="4706" w:type="dxa"/>
             <w:tcBorders>
               <w:top w:val="single" w:sz="4" w:space="0" w:color="000000"/>
               <w:left w:val="single" w:sz="4" w:space="0" w:color="000000"/>
@@ -1579,7 +1701,7 @@
           </w:tcPr>
           <w:p>
             <w:pPr>
-              <w:pStyle w:val="Style10"/>
+              <w:pStyle w:val="user3"/>
               <w:rPr/>
             </w:pPr>
             <w:r>
@@ -1593,30 +1715,26 @@
         <w:trPr/>
         <w:tc>
           <w:tcPr>
-            <w:tcW w:w="4985" w:type="dxa"/>
-            <w:tcBorders>
-              <w:left w:val="single" w:sz="4" w:space="0" w:color="000000"/>
-              <w:bottom w:val="single" w:sz="4" w:space="0" w:color="000000"/>
-            </w:tcBorders>
-          </w:tcPr>
-          <w:p>
-            <w:pPr>
-              <w:pStyle w:val="Style10"/>
-              <w:rPr/>
-            </w:pPr>
-            <w:r>
-              <w:rPr/>
-              <w:t>1</w:t>
-            </w:r>
-            <w:r>
-              <w:rPr/>
-              <w:t>0</w:t>
-            </w:r>
-          </w:p>
-        </w:tc>
-        <w:tc>
-          <w:tcPr>
-            <w:tcW w:w="4705" w:type="dxa"/>
+            <w:tcW w:w="4984" w:type="dxa"/>
+            <w:tcBorders>
+              <w:left w:val="single" w:sz="4" w:space="0" w:color="000000"/>
+              <w:bottom w:val="single" w:sz="4" w:space="0" w:color="000000"/>
+            </w:tcBorders>
+          </w:tcPr>
+          <w:p>
+            <w:pPr>
+              <w:pStyle w:val="user3"/>
+              <w:rPr/>
+            </w:pPr>
+            <w:r>
+              <w:rPr/>
+              <w:t>10</w:t>
+            </w:r>
+          </w:p>
+        </w:tc>
+        <w:tc>
+          <w:tcPr>
+            <w:tcW w:w="4706" w:type="dxa"/>
             <w:tcBorders>
               <w:left w:val="single" w:sz="4" w:space="0" w:color="000000"/>
               <w:bottom w:val="single" w:sz="4" w:space="0" w:color="000000"/>
@@ -1625,7 +1743,7 @@
           </w:tcPr>
           <w:p>
             <w:pPr>
-              <w:pStyle w:val="Style10"/>
+              <w:pStyle w:val="user3"/>
               <w:rPr/>
             </w:pPr>
             <w:r>
@@ -1641,30 +1759,26 @@
         </w:trPr>
         <w:tc>
           <w:tcPr>
-            <w:tcW w:w="4985" w:type="dxa"/>
-            <w:tcBorders>
-              <w:left w:val="single" w:sz="4" w:space="0" w:color="000000"/>
-              <w:bottom w:val="single" w:sz="4" w:space="0" w:color="000000"/>
-            </w:tcBorders>
-          </w:tcPr>
-          <w:p>
-            <w:pPr>
-              <w:pStyle w:val="Style10"/>
-              <w:rPr/>
-            </w:pPr>
-            <w:r>
-              <w:rPr/>
-              <w:t>1</w:t>
-            </w:r>
-            <w:r>
-              <w:rPr/>
-              <w:t>7</w:t>
-            </w:r>
-          </w:p>
-        </w:tc>
-        <w:tc>
-          <w:tcPr>
-            <w:tcW w:w="4705" w:type="dxa"/>
+            <w:tcW w:w="4984" w:type="dxa"/>
+            <w:tcBorders>
+              <w:left w:val="single" w:sz="4" w:space="0" w:color="000000"/>
+              <w:bottom w:val="single" w:sz="4" w:space="0" w:color="000000"/>
+            </w:tcBorders>
+          </w:tcPr>
+          <w:p>
+            <w:pPr>
+              <w:pStyle w:val="user3"/>
+              <w:rPr/>
+            </w:pPr>
+            <w:r>
+              <w:rPr/>
+              <w:t>17</w:t>
+            </w:r>
+          </w:p>
+        </w:tc>
+        <w:tc>
+          <w:tcPr>
+            <w:tcW w:w="4706" w:type="dxa"/>
             <w:tcBorders>
               <w:left w:val="single" w:sz="4" w:space="0" w:color="000000"/>
               <w:bottom w:val="single" w:sz="4" w:space="0" w:color="000000"/>
@@ -1673,7 +1787,7 @@
           </w:tcPr>
           <w:p>
             <w:pPr>
-              <w:pStyle w:val="Style10"/>
+              <w:pStyle w:val="user3"/>
               <w:rPr/>
             </w:pPr>
             <w:r>
@@ -1689,15 +1803,15 @@
         </w:trPr>
         <w:tc>
           <w:tcPr>
-            <w:tcW w:w="4985" w:type="dxa"/>
-            <w:tcBorders>
-              <w:left w:val="single" w:sz="4" w:space="0" w:color="000000"/>
-              <w:bottom w:val="single" w:sz="4" w:space="0" w:color="000000"/>
-            </w:tcBorders>
-          </w:tcPr>
-          <w:p>
-            <w:pPr>
-              <w:pStyle w:val="Style10"/>
+            <w:tcW w:w="4984" w:type="dxa"/>
+            <w:tcBorders>
+              <w:left w:val="single" w:sz="4" w:space="0" w:color="000000"/>
+              <w:bottom w:val="single" w:sz="4" w:space="0" w:color="000000"/>
+            </w:tcBorders>
+          </w:tcPr>
+          <w:p>
+            <w:pPr>
+              <w:pStyle w:val="user3"/>
               <w:rPr/>
             </w:pPr>
             <w:r>
@@ -1708,7 +1822,7 @@
         </w:tc>
         <w:tc>
           <w:tcPr>
-            <w:tcW w:w="4705" w:type="dxa"/>
+            <w:tcW w:w="4706" w:type="dxa"/>
             <w:tcBorders>
               <w:left w:val="single" w:sz="4" w:space="0" w:color="000000"/>
               <w:bottom w:val="single" w:sz="4" w:space="0" w:color="000000"/>
@@ -1717,7 +1831,7 @@
           </w:tcPr>
           <w:p>
             <w:pPr>
-              <w:pStyle w:val="Style10"/>
+              <w:pStyle w:val="user3"/>
               <w:rPr/>
             </w:pPr>
             <w:r>
@@ -1766,19 +1880,7 @@
         <w:tab/>
         <w:tab/>
         <w:tab/>
-        <w:t>Трех</w:t>
-      </w:r>
-      <w:r>
-        <w:rPr/>
-        <w:t>значное</w:t>
-      </w:r>
-      <w:r>
-        <w:rPr/>
-        <w:t xml:space="preserve"> число </w:t>
-      </w:r>
-      <w:r>
-        <w:rPr/>
-        <w:t>кратное 5</w:t>
+        <w:t>Трехзначное число кратное 5</w:t>
       </w:r>
     </w:p>
     <w:p>
@@ -1810,14 +1912,7 @@
           <w:sz w:val="28"/>
           <w:szCs w:val="28"/>
         </w:rPr>
-        <w:t xml:space="preserve">кратным 5 числом". </w:t>
-      </w:r>
-      <w:r>
-        <w:rPr>
-          <w:sz w:val="28"/>
-          <w:szCs w:val="28"/>
-        </w:rPr>
-        <w:t>Вывести «да» если является и «нет» в противном случае</w:t>
+        <w:t>кратным 5 числом". Вывести «да» если является и «нет» в противном случае</w:t>
       </w:r>
     </w:p>
     <w:tbl>
@@ -1834,14 +1929,14 @@
         </w:tblCellMar>
       </w:tblPr>
       <w:tblGrid>
-        <w:gridCol w:w="4985"/>
-        <w:gridCol w:w="4660"/>
+        <w:gridCol w:w="4984"/>
+        <w:gridCol w:w="4661"/>
       </w:tblGrid>
       <w:tr>
         <w:trPr/>
         <w:tc>
           <w:tcPr>
-            <w:tcW w:w="4985" w:type="dxa"/>
+            <w:tcW w:w="4984" w:type="dxa"/>
             <w:tcBorders>
               <w:top w:val="single" w:sz="4" w:space="0" w:color="000000"/>
               <w:left w:val="single" w:sz="4" w:space="0" w:color="000000"/>
@@ -1850,7 +1945,7 @@
           </w:tcPr>
           <w:p>
             <w:pPr>
-              <w:pStyle w:val="Style10"/>
+              <w:pStyle w:val="user3"/>
               <w:rPr/>
             </w:pPr>
             <w:r>
@@ -1861,7 +1956,7 @@
         </w:tc>
         <w:tc>
           <w:tcPr>
-            <w:tcW w:w="4660" w:type="dxa"/>
+            <w:tcW w:w="4661" w:type="dxa"/>
             <w:tcBorders>
               <w:top w:val="single" w:sz="4" w:space="0" w:color="000000"/>
               <w:left w:val="single" w:sz="4" w:space="0" w:color="000000"/>
@@ -1871,7 +1966,7 @@
           </w:tcPr>
           <w:p>
             <w:pPr>
-              <w:pStyle w:val="Style10"/>
+              <w:pStyle w:val="user3"/>
               <w:rPr/>
             </w:pPr>
             <w:r>
@@ -1885,30 +1980,26 @@
         <w:trPr/>
         <w:tc>
           <w:tcPr>
-            <w:tcW w:w="4985" w:type="dxa"/>
-            <w:tcBorders>
-              <w:left w:val="single" w:sz="4" w:space="0" w:color="000000"/>
-              <w:bottom w:val="single" w:sz="4" w:space="0" w:color="000000"/>
-            </w:tcBorders>
-          </w:tcPr>
-          <w:p>
-            <w:pPr>
-              <w:pStyle w:val="Style10"/>
-              <w:rPr/>
-            </w:pPr>
-            <w:r>
-              <w:rPr/>
-              <w:t>1</w:t>
-            </w:r>
-            <w:r>
-              <w:rPr/>
-              <w:t>07</w:t>
-            </w:r>
-          </w:p>
-        </w:tc>
-        <w:tc>
-          <w:tcPr>
-            <w:tcW w:w="4660" w:type="dxa"/>
+            <w:tcW w:w="4984" w:type="dxa"/>
+            <w:tcBorders>
+              <w:left w:val="single" w:sz="4" w:space="0" w:color="000000"/>
+              <w:bottom w:val="single" w:sz="4" w:space="0" w:color="000000"/>
+            </w:tcBorders>
+          </w:tcPr>
+          <w:p>
+            <w:pPr>
+              <w:pStyle w:val="user3"/>
+              <w:rPr/>
+            </w:pPr>
+            <w:r>
+              <w:rPr/>
+              <w:t>107</w:t>
+            </w:r>
+          </w:p>
+        </w:tc>
+        <w:tc>
+          <w:tcPr>
+            <w:tcW w:w="4661" w:type="dxa"/>
             <w:tcBorders>
               <w:left w:val="single" w:sz="4" w:space="0" w:color="000000"/>
               <w:bottom w:val="single" w:sz="4" w:space="0" w:color="000000"/>
@@ -1917,7 +2008,7 @@
           </w:tcPr>
           <w:p>
             <w:pPr>
-              <w:pStyle w:val="Style10"/>
+              <w:pStyle w:val="user3"/>
               <w:rPr/>
             </w:pPr>
             <w:r>
@@ -1933,15 +2024,15 @@
         </w:trPr>
         <w:tc>
           <w:tcPr>
-            <w:tcW w:w="4985" w:type="dxa"/>
-            <w:tcBorders>
-              <w:left w:val="single" w:sz="4" w:space="0" w:color="000000"/>
-              <w:bottom w:val="single" w:sz="4" w:space="0" w:color="000000"/>
-            </w:tcBorders>
-          </w:tcPr>
-          <w:p>
-            <w:pPr>
-              <w:pStyle w:val="Style10"/>
+            <w:tcW w:w="4984" w:type="dxa"/>
+            <w:tcBorders>
+              <w:left w:val="single" w:sz="4" w:space="0" w:color="000000"/>
+              <w:bottom w:val="single" w:sz="4" w:space="0" w:color="000000"/>
+            </w:tcBorders>
+          </w:tcPr>
+          <w:p>
+            <w:pPr>
+              <w:pStyle w:val="user3"/>
               <w:rPr/>
             </w:pPr>
             <w:r>
@@ -1952,7 +2043,7 @@
         </w:tc>
         <w:tc>
           <w:tcPr>
-            <w:tcW w:w="4660" w:type="dxa"/>
+            <w:tcW w:w="4661" w:type="dxa"/>
             <w:tcBorders>
               <w:left w:val="single" w:sz="4" w:space="0" w:color="000000"/>
               <w:bottom w:val="single" w:sz="4" w:space="0" w:color="000000"/>
@@ -1961,7 +2052,7 @@
           </w:tcPr>
           <w:p>
             <w:pPr>
-              <w:pStyle w:val="Style10"/>
+              <w:pStyle w:val="user3"/>
               <w:rPr/>
             </w:pPr>
             <w:r>
@@ -1977,15 +2068,15 @@
         </w:trPr>
         <w:tc>
           <w:tcPr>
-            <w:tcW w:w="4985" w:type="dxa"/>
-            <w:tcBorders>
-              <w:left w:val="single" w:sz="4" w:space="0" w:color="000000"/>
-              <w:bottom w:val="single" w:sz="4" w:space="0" w:color="000000"/>
-            </w:tcBorders>
-          </w:tcPr>
-          <w:p>
-            <w:pPr>
-              <w:pStyle w:val="Style10"/>
+            <w:tcW w:w="4984" w:type="dxa"/>
+            <w:tcBorders>
+              <w:left w:val="single" w:sz="4" w:space="0" w:color="000000"/>
+              <w:bottom w:val="single" w:sz="4" w:space="0" w:color="000000"/>
+            </w:tcBorders>
+          </w:tcPr>
+          <w:p>
+            <w:pPr>
+              <w:pStyle w:val="user3"/>
               <w:rPr/>
             </w:pPr>
             <w:r>
@@ -1996,7 +2087,7 @@
         </w:tc>
         <w:tc>
           <w:tcPr>
-            <w:tcW w:w="4660" w:type="dxa"/>
+            <w:tcW w:w="4661" w:type="dxa"/>
             <w:tcBorders>
               <w:left w:val="single" w:sz="4" w:space="0" w:color="000000"/>
               <w:bottom w:val="single" w:sz="4" w:space="0" w:color="000000"/>
@@ -2005,7 +2096,7 @@
           </w:tcPr>
           <w:p>
             <w:pPr>
-              <w:pStyle w:val="Style10"/>
+              <w:pStyle w:val="user3"/>
               <w:rPr/>
             </w:pPr>
             <w:r>
@@ -2049,9 +2140,6 @@
         <w:tab/>
         <w:tab/>
         <w:tab/>
-      </w:r>
-      <w:r>
-        <w:rPr/>
         <w:t>Вторая четверть</w:t>
       </w:r>
     </w:p>
@@ -2069,14 +2157,7 @@
           <w:szCs w:val="28"/>
         </w:rPr>
         <w:tab/>
-        <w:t xml:space="preserve">Проверить истинность высказывания: "Данные числа x, y являются координатами точки, лежащей во второй координатной четверти". </w:t>
-      </w:r>
-      <w:r>
-        <w:rPr>
-          <w:sz w:val="28"/>
-          <w:szCs w:val="28"/>
-        </w:rPr>
-        <w:t>Вывести «да» если являются и «нет» в противном случае</w:t>
+        <w:t>Проверить истинность высказывания: "Данные числа x, y являются координатами точки, лежащей во второй координатной четверти". Вывести «да» если являются и «нет» в противном случае</w:t>
       </w:r>
     </w:p>
     <w:tbl>
@@ -2093,14 +2174,14 @@
         </w:tblCellMar>
       </w:tblPr>
       <w:tblGrid>
-        <w:gridCol w:w="4985"/>
-        <w:gridCol w:w="4660"/>
+        <w:gridCol w:w="4984"/>
+        <w:gridCol w:w="4661"/>
       </w:tblGrid>
       <w:tr>
         <w:trPr/>
         <w:tc>
           <w:tcPr>
-            <w:tcW w:w="4985" w:type="dxa"/>
+            <w:tcW w:w="4984" w:type="dxa"/>
             <w:tcBorders>
               <w:top w:val="single" w:sz="4" w:space="0" w:color="000000"/>
               <w:left w:val="single" w:sz="4" w:space="0" w:color="000000"/>
@@ -2109,7 +2190,7 @@
           </w:tcPr>
           <w:p>
             <w:pPr>
-              <w:pStyle w:val="Style10"/>
+              <w:pStyle w:val="user3"/>
               <w:rPr/>
             </w:pPr>
             <w:r>
@@ -2120,7 +2201,7 @@
         </w:tc>
         <w:tc>
           <w:tcPr>
-            <w:tcW w:w="4660" w:type="dxa"/>
+            <w:tcW w:w="4661" w:type="dxa"/>
             <w:tcBorders>
               <w:top w:val="single" w:sz="4" w:space="0" w:color="000000"/>
               <w:left w:val="single" w:sz="4" w:space="0" w:color="000000"/>
@@ -2130,7 +2211,7 @@
           </w:tcPr>
           <w:p>
             <w:pPr>
-              <w:pStyle w:val="Style10"/>
+              <w:pStyle w:val="user3"/>
               <w:rPr/>
             </w:pPr>
             <w:r>
@@ -2144,30 +2225,26 @@
         <w:trPr/>
         <w:tc>
           <w:tcPr>
-            <w:tcW w:w="4985" w:type="dxa"/>
-            <w:tcBorders>
-              <w:left w:val="single" w:sz="4" w:space="0" w:color="000000"/>
-              <w:bottom w:val="single" w:sz="4" w:space="0" w:color="000000"/>
-            </w:tcBorders>
-          </w:tcPr>
-          <w:p>
-            <w:pPr>
-              <w:pStyle w:val="Style10"/>
-              <w:rPr/>
-            </w:pPr>
-            <w:r>
-              <w:rPr/>
-              <w:t>-</w:t>
-            </w:r>
-            <w:r>
-              <w:rPr/>
-              <w:t>1 5</w:t>
-            </w:r>
-          </w:p>
-        </w:tc>
-        <w:tc>
-          <w:tcPr>
-            <w:tcW w:w="4660" w:type="dxa"/>
+            <w:tcW w:w="4984" w:type="dxa"/>
+            <w:tcBorders>
+              <w:left w:val="single" w:sz="4" w:space="0" w:color="000000"/>
+              <w:bottom w:val="single" w:sz="4" w:space="0" w:color="000000"/>
+            </w:tcBorders>
+          </w:tcPr>
+          <w:p>
+            <w:pPr>
+              <w:pStyle w:val="user3"/>
+              <w:rPr/>
+            </w:pPr>
+            <w:r>
+              <w:rPr/>
+              <w:t>-1 5</w:t>
+            </w:r>
+          </w:p>
+        </w:tc>
+        <w:tc>
+          <w:tcPr>
+            <w:tcW w:w="4661" w:type="dxa"/>
             <w:tcBorders>
               <w:left w:val="single" w:sz="4" w:space="0" w:color="000000"/>
               <w:bottom w:val="single" w:sz="4" w:space="0" w:color="000000"/>
@@ -2176,7 +2253,7 @@
           </w:tcPr>
           <w:p>
             <w:pPr>
-              <w:pStyle w:val="Style10"/>
+              <w:pStyle w:val="user3"/>
               <w:rPr/>
             </w:pPr>
             <w:r>
@@ -2192,15 +2269,15 @@
         </w:trPr>
         <w:tc>
           <w:tcPr>
-            <w:tcW w:w="4985" w:type="dxa"/>
-            <w:tcBorders>
-              <w:left w:val="single" w:sz="4" w:space="0" w:color="000000"/>
-              <w:bottom w:val="single" w:sz="4" w:space="0" w:color="000000"/>
-            </w:tcBorders>
-          </w:tcPr>
-          <w:p>
-            <w:pPr>
-              <w:pStyle w:val="Style10"/>
+            <w:tcW w:w="4984" w:type="dxa"/>
+            <w:tcBorders>
+              <w:left w:val="single" w:sz="4" w:space="0" w:color="000000"/>
+              <w:bottom w:val="single" w:sz="4" w:space="0" w:color="000000"/>
+            </w:tcBorders>
+          </w:tcPr>
+          <w:p>
+            <w:pPr>
+              <w:pStyle w:val="user3"/>
               <w:rPr/>
             </w:pPr>
             <w:r>
@@ -2211,7 +2288,7 @@
         </w:tc>
         <w:tc>
           <w:tcPr>
-            <w:tcW w:w="4660" w:type="dxa"/>
+            <w:tcW w:w="4661" w:type="dxa"/>
             <w:tcBorders>
               <w:left w:val="single" w:sz="4" w:space="0" w:color="000000"/>
               <w:bottom w:val="single" w:sz="4" w:space="0" w:color="000000"/>
@@ -2220,7 +2297,7 @@
           </w:tcPr>
           <w:p>
             <w:pPr>
-              <w:pStyle w:val="Style10"/>
+              <w:pStyle w:val="user3"/>
               <w:rPr/>
             </w:pPr>
             <w:r>
@@ -2236,15 +2313,15 @@
         </w:trPr>
         <w:tc>
           <w:tcPr>
-            <w:tcW w:w="4985" w:type="dxa"/>
-            <w:tcBorders>
-              <w:left w:val="single" w:sz="4" w:space="0" w:color="000000"/>
-              <w:bottom w:val="single" w:sz="4" w:space="0" w:color="000000"/>
-            </w:tcBorders>
-          </w:tcPr>
-          <w:p>
-            <w:pPr>
-              <w:pStyle w:val="Style10"/>
+            <w:tcW w:w="4984" w:type="dxa"/>
+            <w:tcBorders>
+              <w:left w:val="single" w:sz="4" w:space="0" w:color="000000"/>
+              <w:bottom w:val="single" w:sz="4" w:space="0" w:color="000000"/>
+            </w:tcBorders>
+          </w:tcPr>
+          <w:p>
+            <w:pPr>
+              <w:pStyle w:val="user3"/>
               <w:rPr/>
             </w:pPr>
             <w:r>
@@ -2255,7 +2332,7 @@
         </w:tc>
         <w:tc>
           <w:tcPr>
-            <w:tcW w:w="4660" w:type="dxa"/>
+            <w:tcW w:w="4661" w:type="dxa"/>
             <w:tcBorders>
               <w:left w:val="single" w:sz="4" w:space="0" w:color="000000"/>
               <w:bottom w:val="single" w:sz="4" w:space="0" w:color="000000"/>
@@ -2264,7 +2341,7 @@
           </w:tcPr>
           <w:p>
             <w:pPr>
-              <w:pStyle w:val="Style10"/>
+              <w:pStyle w:val="user3"/>
               <w:rPr/>
             </w:pPr>
             <w:r>
@@ -2324,9 +2401,6 @@
         <w:tab/>
         <w:tab/>
         <w:tab/>
-      </w:r>
-      <w:r>
-        <w:rPr/>
         <w:t>Статус</w:t>
       </w:r>
     </w:p>
@@ -2389,9 +2463,6 @@
         <w:tab/>
         <w:tab/>
         <w:tab/>
-      </w:r>
-      <w:r>
-        <w:rPr/>
         <w:t>Нормальный вес</w:t>
       </w:r>
     </w:p>
@@ -2409,21 +2480,7 @@
           <w:szCs w:val="28"/>
         </w:rPr>
         <w:tab/>
-        <w:t xml:space="preserve">Существует формула: нормальный вес человека должен отличаться от его роста минус 100 не более чем на 10%. Составить программу, которая бы проверяла соответствие роста и веса пользователя и либо сообщала величину отклонения </w:t>
-      </w:r>
-      <w:r>
-        <w:rPr>
-          <w:sz w:val="28"/>
-          <w:szCs w:val="28"/>
-        </w:rPr>
-        <w:t>о</w:t>
-      </w:r>
-      <w:r>
-        <w:rPr>
-          <w:sz w:val="28"/>
-          <w:szCs w:val="28"/>
-        </w:rPr>
-        <w:t>т нормы, либо давала сообщение «У ВАС ВСЕ В ПОРЯДКЕ!».</w:t>
+        <w:t>Существует формула: нормальный вес человека должен отличаться от его роста минус 100 не более чем на 10%. Составить программу, которая бы проверяла соответствие роста и веса пользователя и либо сообщала величину отклонения от нормы, либо давала сообщение «У ВАС ВСЕ В ПОРЯДКЕ!».</w:t>
       </w:r>
       <w:r>
         <w:br w:type="page"/>
@@ -2436,6 +2493,7 @@
           <w:ilvl w:val="0"/>
           <w:numId w:val="1"/>
         </w:numPr>
+        <w:spacing w:before="0" w:after="120"/>
         <w:ind w:hanging="0" w:left="0"/>
         <w:rPr/>
       </w:pPr>
@@ -2448,9 +2506,6 @@
         <w:tab/>
         <w:tab/>
         <w:tab/>
-      </w:r>
-      <w:r>
-        <w:rPr/>
         <w:t>Циклы</w:t>
       </w:r>
     </w:p>
@@ -2588,7 +2643,7 @@
           </w:tcPr>
           <w:p>
             <w:pPr>
-              <w:pStyle w:val="Style10"/>
+              <w:pStyle w:val="user3"/>
               <w:rPr>
                 <w:sz w:val="28"/>
                 <w:szCs w:val="28"/>
@@ -2615,7 +2670,7 @@
           </w:tcPr>
           <w:p>
             <w:pPr>
-              <w:pStyle w:val="Style10"/>
+              <w:pStyle w:val="user3"/>
               <w:rPr>
                 <w:sz w:val="28"/>
                 <w:szCs w:val="28"/>
@@ -2643,7 +2698,7 @@
           </w:tcPr>
           <w:p>
             <w:pPr>
-              <w:pStyle w:val="Style10"/>
+              <w:pStyle w:val="user3"/>
               <w:rPr>
                 <w:sz w:val="28"/>
                 <w:szCs w:val="28"/>
@@ -2669,7 +2724,7 @@
           </w:tcPr>
           <w:p>
             <w:pPr>
-              <w:pStyle w:val="Style10"/>
+              <w:pStyle w:val="user3"/>
               <w:rPr>
                 <w:sz w:val="28"/>
                 <w:szCs w:val="28"/>
@@ -2697,7 +2752,7 @@
           </w:tcPr>
           <w:p>
             <w:pPr>
-              <w:pStyle w:val="Style10"/>
+              <w:pStyle w:val="user3"/>
               <w:rPr>
                 <w:sz w:val="28"/>
                 <w:szCs w:val="28"/>
@@ -2723,7 +2778,7 @@
           </w:tcPr>
           <w:p>
             <w:pPr>
-              <w:pStyle w:val="Style10"/>
+              <w:pStyle w:val="user3"/>
               <w:rPr>
                 <w:sz w:val="28"/>
                 <w:szCs w:val="28"/>
@@ -2866,9 +2921,6 @@
         <w:tab/>
         <w:tab/>
         <w:tab/>
-      </w:r>
-      <w:r>
-        <w:rPr/>
         <w:t>Факториал</w:t>
       </w:r>
     </w:p>
@@ -2889,25 +2941,7 @@
           <w:sz w:val="28"/>
           <w:szCs w:val="28"/>
         </w:rPr>
-        <w:t xml:space="preserve">факториал числа n(n!) — произведение всех чисел от 1 до </w:t>
-      </w:r>
-      <w:r>
-        <w:rPr>
-          <w:b w:val="false"/>
-          <w:bCs w:val="false"/>
-          <w:sz w:val="28"/>
-          <w:szCs w:val="28"/>
-        </w:rPr>
-        <w:t>n</w:t>
-      </w:r>
-      <w:r>
-        <w:rPr>
-          <w:b w:val="false"/>
-          <w:bCs w:val="false"/>
-          <w:sz w:val="28"/>
-          <w:szCs w:val="28"/>
-        </w:rPr>
-        <w:t xml:space="preserve"> включительно. Пользователь вводит натуральное число n. Вывести n!</w:t>
+        <w:t>факториал числа n(n!) — произведение всех чисел от 1 до n включительно. Пользователь вводит натуральное число n. Вывести n!</w:t>
       </w:r>
     </w:p>
     <w:p>
@@ -2960,7 +2994,7 @@
           </w:tcPr>
           <w:p>
             <w:pPr>
-              <w:pStyle w:val="Style10"/>
+              <w:pStyle w:val="user3"/>
               <w:rPr>
                 <w:sz w:val="28"/>
                 <w:szCs w:val="28"/>
@@ -2987,7 +3021,7 @@
           </w:tcPr>
           <w:p>
             <w:pPr>
-              <w:pStyle w:val="Style10"/>
+              <w:pStyle w:val="user3"/>
               <w:rPr>
                 <w:sz w:val="28"/>
                 <w:szCs w:val="28"/>
@@ -3015,7 +3049,7 @@
           </w:tcPr>
           <w:p>
             <w:pPr>
-              <w:pStyle w:val="Style10"/>
+              <w:pStyle w:val="user3"/>
               <w:rPr>
                 <w:sz w:val="28"/>
                 <w:szCs w:val="28"/>
@@ -3041,7 +3075,7 @@
           </w:tcPr>
           <w:p>
             <w:pPr>
-              <w:pStyle w:val="Style10"/>
+              <w:pStyle w:val="user3"/>
               <w:rPr>
                 <w:sz w:val="28"/>
                 <w:szCs w:val="28"/>
@@ -3089,9 +3123,6 @@
         <w:rPr/>
         <w:tab/>
         <w:tab/>
-      </w:r>
-      <w:r>
-        <w:rPr/>
         <w:t>Квадраты натуральных чисел</w:t>
       </w:r>
     </w:p>
@@ -3172,7 +3203,7 @@
           </w:tcPr>
           <w:p>
             <w:pPr>
-              <w:pStyle w:val="Style10"/>
+              <w:pStyle w:val="user3"/>
               <w:rPr>
                 <w:sz w:val="28"/>
                 <w:szCs w:val="28"/>
@@ -3199,7 +3230,7 @@
           </w:tcPr>
           <w:p>
             <w:pPr>
-              <w:pStyle w:val="Style10"/>
+              <w:pStyle w:val="user3"/>
               <w:rPr>
                 <w:sz w:val="28"/>
                 <w:szCs w:val="28"/>
@@ -3227,7 +3258,7 @@
           </w:tcPr>
           <w:p>
             <w:pPr>
-              <w:pStyle w:val="Style10"/>
+              <w:pStyle w:val="user3"/>
               <w:rPr>
                 <w:sz w:val="28"/>
                 <w:szCs w:val="28"/>
@@ -3253,7 +3284,7 @@
           </w:tcPr>
           <w:p>
             <w:pPr>
-              <w:pStyle w:val="Style10"/>
+              <w:pStyle w:val="user3"/>
               <w:rPr>
                 <w:sz w:val="28"/>
                 <w:szCs w:val="28"/>
@@ -3281,7 +3312,7 @@
           </w:tcPr>
           <w:p>
             <w:pPr>
-              <w:pStyle w:val="Style10"/>
+              <w:pStyle w:val="user3"/>
               <w:rPr>
                 <w:sz w:val="28"/>
                 <w:szCs w:val="28"/>
@@ -3307,7 +3338,7 @@
           </w:tcPr>
           <w:p>
             <w:pPr>
-              <w:pStyle w:val="Style10"/>
+              <w:pStyle w:val="user3"/>
               <w:rPr>
                 <w:sz w:val="28"/>
                 <w:szCs w:val="28"/>
@@ -3355,9 +3386,6 @@
         <w:rPr/>
         <w:tab/>
         <w:tab/>
-      </w:r>
-      <w:r>
-        <w:rPr/>
         <w:t>Возведение числа в натуральную степень</w:t>
       </w:r>
     </w:p>
@@ -3374,21 +3402,7 @@
           <w:sz w:val="28"/>
           <w:szCs w:val="28"/>
         </w:rPr>
-        <w:t>Пользователь вводит два числа a и x. Вывести а в степен</w:t>
-      </w:r>
-      <w:r>
-        <w:rPr>
-          <w:sz w:val="28"/>
-          <w:szCs w:val="28"/>
-        </w:rPr>
-        <w:t>и</w:t>
-      </w:r>
-      <w:r>
-        <w:rPr>
-          <w:sz w:val="28"/>
-          <w:szCs w:val="28"/>
-        </w:rPr>
-        <w:t xml:space="preserve"> x. Если x &lt; 0 сообщить об ошибке</w:t>
+        <w:t>Пользователь вводит два числа a и x. Вывести а в степени x. Если x &lt; 0 сообщить об ошибке</w:t>
       </w:r>
     </w:p>
     <w:p>
@@ -3437,7 +3451,7 @@
           </w:tcPr>
           <w:p>
             <w:pPr>
-              <w:pStyle w:val="Style10"/>
+              <w:pStyle w:val="user3"/>
               <w:rPr>
                 <w:sz w:val="28"/>
                 <w:szCs w:val="28"/>
@@ -3464,7 +3478,7 @@
           </w:tcPr>
           <w:p>
             <w:pPr>
-              <w:pStyle w:val="Style10"/>
+              <w:pStyle w:val="user3"/>
               <w:rPr>
                 <w:sz w:val="28"/>
                 <w:szCs w:val="28"/>
@@ -3492,7 +3506,7 @@
           </w:tcPr>
           <w:p>
             <w:pPr>
-              <w:pStyle w:val="Style10"/>
+              <w:pStyle w:val="user3"/>
               <w:rPr>
                 <w:sz w:val="28"/>
                 <w:szCs w:val="28"/>
@@ -3518,7 +3532,7 @@
           </w:tcPr>
           <w:p>
             <w:pPr>
-              <w:pStyle w:val="Style10"/>
+              <w:pStyle w:val="user3"/>
               <w:rPr>
                 <w:sz w:val="28"/>
                 <w:szCs w:val="28"/>
@@ -3546,7 +3560,7 @@
           </w:tcPr>
           <w:p>
             <w:pPr>
-              <w:pStyle w:val="Style10"/>
+              <w:pStyle w:val="user3"/>
               <w:rPr>
                 <w:sz w:val="28"/>
                 <w:szCs w:val="28"/>
@@ -3572,7 +3586,7 @@
           </w:tcPr>
           <w:p>
             <w:pPr>
-              <w:pStyle w:val="Style10"/>
+              <w:pStyle w:val="user3"/>
               <w:rPr>
                 <w:sz w:val="28"/>
                 <w:szCs w:val="28"/>
@@ -3658,9 +3672,6 @@
         <w:tab/>
         <w:tab/>
         <w:tab/>
-      </w:r>
-      <w:r>
-        <w:rPr/>
         <w:t>Количество разрядов в числе</w:t>
       </w:r>
     </w:p>
@@ -3726,7 +3737,7 @@
           </w:tcPr>
           <w:p>
             <w:pPr>
-              <w:pStyle w:val="Style10"/>
+              <w:pStyle w:val="user3"/>
               <w:rPr>
                 <w:sz w:val="28"/>
                 <w:szCs w:val="28"/>
@@ -3753,7 +3764,7 @@
           </w:tcPr>
           <w:p>
             <w:pPr>
-              <w:pStyle w:val="Style10"/>
+              <w:pStyle w:val="user3"/>
               <w:rPr>
                 <w:sz w:val="28"/>
                 <w:szCs w:val="28"/>
@@ -3781,7 +3792,7 @@
           </w:tcPr>
           <w:p>
             <w:pPr>
-              <w:pStyle w:val="Style10"/>
+              <w:pStyle w:val="user3"/>
               <w:rPr>
                 <w:sz w:val="28"/>
                 <w:szCs w:val="28"/>
@@ -3807,7 +3818,7 @@
           </w:tcPr>
           <w:p>
             <w:pPr>
-              <w:pStyle w:val="Style10"/>
+              <w:pStyle w:val="user3"/>
               <w:rPr>
                 <w:sz w:val="28"/>
                 <w:szCs w:val="28"/>
@@ -3835,7 +3846,7 @@
           </w:tcPr>
           <w:p>
             <w:pPr>
-              <w:pStyle w:val="Style10"/>
+              <w:pStyle w:val="user3"/>
               <w:rPr>
                 <w:sz w:val="28"/>
                 <w:szCs w:val="28"/>
@@ -3861,7 +3872,7 @@
           </w:tcPr>
           <w:p>
             <w:pPr>
-              <w:pStyle w:val="Style10"/>
+              <w:pStyle w:val="user3"/>
               <w:rPr>
                 <w:sz w:val="28"/>
                 <w:szCs w:val="28"/>
@@ -3920,9 +3931,6 @@
         <w:tab/>
         <w:tab/>
         <w:tab/>
-      </w:r>
-      <w:r>
-        <w:rPr/>
         <w:t>Таблица умножения</w:t>
       </w:r>
     </w:p>
@@ -4141,42 +4149,7 @@
           <w:sz w:val="28"/>
           <w:szCs w:val="28"/>
         </w:rPr>
-        <w:t>такие, что 𝑎</w:t>
-      </w:r>
-      <w:r>
-        <w:rPr>
-          <w:sz w:val="28"/>
-          <w:szCs w:val="28"/>
-        </w:rPr>
-        <w:t>^2</w:t>
-      </w:r>
-      <w:r>
-        <w:rPr>
-          <w:sz w:val="28"/>
-          <w:szCs w:val="28"/>
-        </w:rPr>
-        <w:t xml:space="preserve"> + 𝑏</w:t>
-      </w:r>
-      <w:r>
-        <w:rPr>
-          <w:sz w:val="28"/>
-          <w:szCs w:val="28"/>
-        </w:rPr>
-        <w:t>^2</w:t>
-      </w:r>
-      <w:r>
-        <w:rPr>
-          <w:sz w:val="28"/>
-          <w:szCs w:val="28"/>
-        </w:rPr>
-        <w:t xml:space="preserve"> = 𝑐</w:t>
-      </w:r>
-      <w:r>
-        <w:rPr>
-          <w:sz w:val="28"/>
-          <w:szCs w:val="28"/>
-        </w:rPr>
-        <w:t>^2</w:t>
+        <w:t>такие, что 𝑎^2 + 𝑏^2 = 𝑐^2</w:t>
       </w:r>
       <w:r>
         <w:br w:type="page"/>
@@ -4189,9 +4162,12 @@
           <w:ilvl w:val="0"/>
           <w:numId w:val="1"/>
         </w:numPr>
+        <w:spacing w:before="0" w:after="120"/>
         <w:ind w:hanging="0" w:left="0"/>
         <w:rPr/>
       </w:pPr>
+      <w:bookmarkStart w:id="23" w:name="__RefHeading___Toc690_689288"/>
+      <w:bookmarkEnd w:id="23"/>
       <w:r>
         <w:rPr/>
         <w:tab/>
@@ -4229,6 +4205,8 @@
         <w:ind w:hanging="0" w:left="0"/>
         <w:rPr/>
       </w:pPr>
+      <w:bookmarkStart w:id="24" w:name="__RefHeading___Toc692_689288"/>
+      <w:bookmarkEnd w:id="24"/>
       <w:r>
         <w:rPr/>
         <w:tab/>
@@ -4295,6 +4273,8 @@
         <w:ind w:hanging="0" w:left="0"/>
         <w:rPr/>
       </w:pPr>
+      <w:bookmarkStart w:id="25" w:name="__RefHeading___Toc694_689288"/>
+      <w:bookmarkEnd w:id="25"/>
       <w:r>
         <w:rPr/>
         <w:tab/>
@@ -4377,6 +4357,8 @@
         <w:ind w:hanging="0" w:left="0"/>
         <w:rPr/>
       </w:pPr>
+      <w:bookmarkStart w:id="26" w:name="__RefHeading___Toc696_689288"/>
+      <w:bookmarkEnd w:id="26"/>
       <w:r>
         <w:rPr/>
         <w:tab/>
@@ -4414,6 +4396,8 @@
         <w:ind w:hanging="0" w:left="0"/>
         <w:rPr/>
       </w:pPr>
+      <w:bookmarkStart w:id="27" w:name="__RefHeading___Toc698_689288"/>
+      <w:bookmarkEnd w:id="27"/>
       <w:r>
         <w:rPr/>
         <w:tab/>
@@ -4729,7 +4713,7 @@
     <w:pPr>
       <w:widowControl w:val="false"/>
       <w:suppressAutoHyphens w:val="true"/>
-      <w:overflowPunct w:val="false"/>
+      <w:overflowPunct w:val="true"/>
       <w:bidi w:val="0"/>
       <w:spacing w:before="0" w:after="0"/>
       <w:jc w:val="left"/>
@@ -4745,7 +4729,7 @@
   </w:style>
   <w:style w:type="paragraph" w:styleId="Heading1">
     <w:name w:val="heading 1"/>
-    <w:basedOn w:val="user1"/>
+    <w:basedOn w:val="Style8"/>
     <w:next w:val="BodyText"/>
     <w:qFormat/>
     <w:pPr>
@@ -4765,7 +4749,7 @@
   </w:style>
   <w:style w:type="paragraph" w:styleId="Heading2">
     <w:name w:val="heading 2"/>
-    <w:basedOn w:val="user1"/>
+    <w:basedOn w:val="Style8"/>
     <w:next w:val="BodyText"/>
     <w:qFormat/>
     <w:pPr>
@@ -4785,7 +4769,7 @@
   </w:style>
   <w:style w:type="paragraph" w:styleId="Heading3">
     <w:name w:val="heading 3"/>
-    <w:basedOn w:val="user1"/>
+    <w:basedOn w:val="Style8"/>
     <w:next w:val="BodyText"/>
     <w:qFormat/>
     <w:pPr>
@@ -4805,7 +4789,7 @@
   </w:style>
   <w:style w:type="paragraph" w:styleId="Heading4">
     <w:name w:val="heading 4"/>
-    <w:basedOn w:val="user1"/>
+    <w:basedOn w:val="Style8"/>
     <w:next w:val="BodyText"/>
     <w:qFormat/>
     <w:pPr>
@@ -4827,7 +4811,7 @@
   </w:style>
   <w:style w:type="paragraph" w:styleId="Heading5">
     <w:name w:val="heading 5"/>
-    <w:basedOn w:val="user1"/>
+    <w:basedOn w:val="Style8"/>
     <w:next w:val="BodyText"/>
     <w:qFormat/>
     <w:pPr>
@@ -4847,7 +4831,7 @@
   </w:style>
   <w:style w:type="paragraph" w:styleId="Heading6">
     <w:name w:val="heading 6"/>
-    <w:basedOn w:val="user1"/>
+    <w:basedOn w:val="Style8"/>
     <w:next w:val="BodyText"/>
     <w:qFormat/>
     <w:pPr>
@@ -4869,7 +4853,7 @@
   </w:style>
   <w:style w:type="paragraph" w:styleId="Heading7">
     <w:name w:val="heading 7"/>
-    <w:basedOn w:val="user1"/>
+    <w:basedOn w:val="Style8"/>
     <w:next w:val="BodyText"/>
     <w:qFormat/>
     <w:pPr>
@@ -4894,13 +4878,13 @@
       <w:u w:val="single"/>
     </w:rPr>
   </w:style>
-  <w:style w:type="character" w:styleId="user">
-    <w:name w:val="Ссылка указателя (user)"/>
+  <w:style w:type="character" w:styleId="Style7">
+    <w:name w:val="Ссылка указателя"/>
     <w:qFormat/>
     <w:rPr/>
   </w:style>
-  <w:style w:type="character" w:styleId="Style7">
-    <w:name w:val="Ссылка указателя"/>
+  <w:style w:type="character" w:styleId="user">
+    <w:name w:val="Ссылка указателя (user)"/>
     <w:qFormat/>
     <w:rPr/>
   </w:style>
@@ -4914,7 +4898,7 @@
       <w:spacing w:before="240" w:after="120"/>
     </w:pPr>
     <w:rPr>
-      <w:rFonts w:ascii="Liberation Sans" w:hAnsi="Liberation Sans" w:eastAsia="Noto Sans CJK SC" w:cs="Noto Sans Devanagari"/>
+      <w:rFonts w:ascii="Liberation Sans" w:hAnsi="Liberation Sans" w:eastAsia="Source Han Sans CN Regular" w:cs="Lohit Devanagari"/>
       <w:sz w:val="28"/>
       <w:szCs w:val="28"/>
     </w:rPr>
@@ -4961,9 +4945,7 @@
     <w:pPr>
       <w:suppressLineNumbers/>
     </w:pPr>
-    <w:rPr>
-      <w:rFonts w:cs="Noto Sans Devanagari"/>
-    </w:rPr>
+    <w:rPr/>
   </w:style>
   <w:style w:type="paragraph" w:styleId="user1">
     <w:name w:val="Заголовок (user)"/>
@@ -4975,14 +4957,25 @@
       <w:spacing w:before="240" w:after="120"/>
     </w:pPr>
     <w:rPr>
-      <w:rFonts w:ascii="Liberation Sans" w:hAnsi="Liberation Sans" w:eastAsia="Source Han Sans CN Regular" w:cs="Lohit Devanagari"/>
+      <w:rFonts w:ascii="Liberation Sans" w:hAnsi="Liberation Sans" w:eastAsia="Noto Sans CJK SC" w:cs="Noto Sans Devanagari"/>
       <w:sz w:val="28"/>
       <w:szCs w:val="28"/>
     </w:rPr>
   </w:style>
+  <w:style w:type="paragraph" w:styleId="user2">
+    <w:name w:val="Указатель (user)"/>
+    <w:basedOn w:val="Normal"/>
+    <w:qFormat/>
+    <w:pPr>
+      <w:suppressLineNumbers/>
+    </w:pPr>
+    <w:rPr>
+      <w:rFonts w:cs="Noto Sans Devanagari"/>
+    </w:rPr>
+  </w:style>
   <w:style w:type="paragraph" w:styleId="Title">
     <w:name w:val="Title"/>
-    <w:basedOn w:val="user1"/>
+    <w:basedOn w:val="Style8"/>
     <w:next w:val="Subtitle"/>
     <w:qFormat/>
     <w:pPr>
@@ -4997,7 +4990,7 @@
   </w:style>
   <w:style w:type="paragraph" w:styleId="Subtitle">
     <w:name w:val="Subtitle"/>
-    <w:basedOn w:val="user1"/>
+    <w:basedOn w:val="Style8"/>
     <w:next w:val="BodyText"/>
     <w:qFormat/>
     <w:pPr>
@@ -5011,7 +5004,7 @@
   </w:style>
   <w:style w:type="paragraph" w:styleId="IndexHeading">
     <w:name w:val="index heading"/>
-    <w:basedOn w:val="user1"/>
+    <w:basedOn w:val="Style8"/>
     <w:pPr>
       <w:suppressLineNumbers/>
       <w:ind w:hanging="0" w:left="0"/>
@@ -5038,18 +5031,9 @@
       <w:szCs w:val="32"/>
     </w:rPr>
   </w:style>
-  <w:style w:type="paragraph" w:styleId="user2">
-    <w:name w:val="Указатель (user)"/>
-    <w:basedOn w:val="Normal"/>
-    <w:qFormat/>
-    <w:pPr>
-      <w:suppressLineNumbers/>
-    </w:pPr>
-    <w:rPr/>
-  </w:style>
   <w:style w:type="paragraph" w:styleId="TOC1">
     <w:name w:val="toc 1"/>
-    <w:basedOn w:val="user2"/>
+    <w:basedOn w:val="Style9"/>
     <w:pPr>
       <w:tabs>
         <w:tab w:val="clear" w:pos="709"/>
@@ -5061,7 +5045,7 @@
   </w:style>
   <w:style w:type="paragraph" w:styleId="TOC2">
     <w:name w:val="toc 2"/>
-    <w:basedOn w:val="user2"/>
+    <w:basedOn w:val="Style9"/>
     <w:pPr>
       <w:tabs>
         <w:tab w:val="clear" w:pos="709"/>
@@ -5071,8 +5055,8 @@
     </w:pPr>
     <w:rPr/>
   </w:style>
-  <w:style w:type="paragraph" w:styleId="Style10">
-    <w:name w:val="Содержимое таблицы"/>
+  <w:style w:type="paragraph" w:styleId="user3">
+    <w:name w:val="Содержимое таблицы (user)"/>
     <w:basedOn w:val="Normal"/>
     <w:qFormat/>
     <w:pPr>
@@ -5081,9 +5065,9 @@
     </w:pPr>
     <w:rPr/>
   </w:style>
-  <w:style w:type="paragraph" w:styleId="Style11">
-    <w:name w:val="Заголовок таблицы"/>
-    <w:basedOn w:val="Style10"/>
+  <w:style w:type="paragraph" w:styleId="user4">
+    <w:name w:val="Заголовок таблицы (user)"/>
+    <w:basedOn w:val="user3"/>
     <w:qFormat/>
     <w:pPr>
       <w:suppressLineNumbers/>

--- a/задачи.docx
+++ b/задачи.docx
@@ -35,32 +35,28 @@
           </w:r>
           <w:r>
             <w:rPr>
-              <w:rStyle w:val="Style7"/>
+              <w:rStyle w:val="user"/>
             </w:rPr>
             <w:instrText xml:space="preserve"> TOC \f \o "1-9" \h</w:instrText>
           </w:r>
           <w:r>
             <w:rPr>
-              <w:rStyle w:val="Style7"/>
+              <w:rStyle w:val="user"/>
             </w:rPr>
             <w:fldChar w:fldCharType="separate"/>
           </w:r>
-          <w:hyperlink w:anchor="__RefHeading___Toc998_188424561" w:tooltip=" Задачи на ввод/вывод">
-            <w:r>
-              <w:rPr>
-                <w:rStyle w:val="Style7"/>
-              </w:rPr>
-              <w:t xml:space="preserve"> </w:t>
-            </w:r>
-            <w:r>
-              <w:rPr>
-                <w:rStyle w:val="Style7"/>
-              </w:rPr>
-              <w:t>Задачи на ввод/вывод</w:t>
-              <w:tab/>
-              <w:t>2</w:t>
-            </w:r>
-          </w:hyperlink>
+          <w:r>
+            <w:rPr>
+              <w:rStyle w:val="user"/>
+            </w:rPr>
+            <w:t xml:space="preserve"> </w:t>
+          </w:r>
+          <w:r>
+            <w:rPr/>
+            <w:t>Задачи на ввод/вывод</w:t>
+            <w:tab/>
+            <w:t>2</w:t>
+          </w:r>
         </w:p>
         <w:p>
           <w:pPr>
@@ -71,22 +67,16 @@
             </w:tabs>
             <w:rPr/>
           </w:pPr>
-          <w:hyperlink w:anchor="__RefHeading___Toc441_188424561" w:tooltip=" Hello world">
-            <w:r>
-              <w:rPr>
-                <w:rStyle w:val="Style7"/>
-              </w:rPr>
-              <w:t xml:space="preserve"> </w:t>
-            </w:r>
-            <w:r>
-              <w:rPr>
-                <w:rStyle w:val="Style7"/>
-              </w:rPr>
-              <w:t>Hello world</w:t>
-              <w:tab/>
-              <w:t>2</w:t>
-            </w:r>
-          </w:hyperlink>
+          <w:r>
+            <w:rPr/>
+            <w:t xml:space="preserve"> </w:t>
+          </w:r>
+          <w:r>
+            <w:rPr/>
+            <w:t>Hello world</w:t>
+            <w:tab/>
+            <w:t>2</w:t>
+          </w:r>
         </w:p>
         <w:p>
           <w:pPr>
@@ -97,22 +87,16 @@
             </w:tabs>
             <w:rPr/>
           </w:pPr>
-          <w:hyperlink w:anchor="__RefHeading___Toc893_1789067039" w:tooltip=" Последняя цифра">
-            <w:r>
-              <w:rPr>
-                <w:rStyle w:val="Style7"/>
-              </w:rPr>
-              <w:t xml:space="preserve"> </w:t>
-            </w:r>
-            <w:r>
-              <w:rPr>
-                <w:rStyle w:val="Style7"/>
-              </w:rPr>
-              <w:t>Последняя цифра</w:t>
-              <w:tab/>
-              <w:t>2</w:t>
-            </w:r>
-          </w:hyperlink>
+          <w:r>
+            <w:rPr/>
+            <w:t xml:space="preserve"> </w:t>
+          </w:r>
+          <w:r>
+            <w:rPr/>
+            <w:t>Последняя цифра</w:t>
+            <w:tab/>
+            <w:t>2</w:t>
+          </w:r>
         </w:p>
         <w:p>
           <w:pPr>
@@ -123,22 +107,16 @@
             </w:tabs>
             <w:rPr/>
           </w:pPr>
-          <w:hyperlink w:anchor="__RefHeading___Toc1749_188424561" w:tooltip=" Сколько тебе лет?">
-            <w:r>
-              <w:rPr>
-                <w:rStyle w:val="Style7"/>
-              </w:rPr>
-              <w:t xml:space="preserve"> </w:t>
-            </w:r>
-            <w:r>
-              <w:rPr>
-                <w:rStyle w:val="Style7"/>
-              </w:rPr>
-              <w:t>Сколько тебе лет?</w:t>
-              <w:tab/>
-              <w:t>2</w:t>
-            </w:r>
-          </w:hyperlink>
+          <w:r>
+            <w:rPr/>
+            <w:t xml:space="preserve"> </w:t>
+          </w:r>
+          <w:r>
+            <w:rPr/>
+            <w:t>Сколько тебе лет?</w:t>
+            <w:tab/>
+            <w:t>2</w:t>
+          </w:r>
         </w:p>
         <w:p>
           <w:pPr>
@@ -149,22 +127,16 @@
             </w:tabs>
             <w:rPr/>
           </w:pPr>
-          <w:hyperlink w:anchor="__RefHeading___Toc443_188424561" w:tooltip=" Поезд">
-            <w:r>
-              <w:rPr>
-                <w:rStyle w:val="Style7"/>
-              </w:rPr>
-              <w:t xml:space="preserve"> </w:t>
-            </w:r>
-            <w:r>
-              <w:rPr>
-                <w:rStyle w:val="Style7"/>
-              </w:rPr>
-              <w:t>Поезд</w:t>
-              <w:tab/>
-              <w:t>2</w:t>
-            </w:r>
-          </w:hyperlink>
+          <w:r>
+            <w:rPr/>
+            <w:t xml:space="preserve"> </w:t>
+          </w:r>
+          <w:r>
+            <w:rPr/>
+            <w:t>Поезд</w:t>
+            <w:tab/>
+            <w:t>2</w:t>
+          </w:r>
         </w:p>
         <w:p>
           <w:pPr>
@@ -175,22 +147,16 @@
             </w:tabs>
             <w:rPr/>
           </w:pPr>
-          <w:hyperlink w:anchor="__RefHeading___Toc466_188424561" w:tooltip=" Площадь прямоугольника">
-            <w:r>
-              <w:rPr>
-                <w:rStyle w:val="Style7"/>
-              </w:rPr>
-              <w:t xml:space="preserve"> </w:t>
-            </w:r>
-            <w:r>
-              <w:rPr>
-                <w:rStyle w:val="Style7"/>
-              </w:rPr>
-              <w:t>Площадь прямоугольника</w:t>
-              <w:tab/>
-              <w:t>2</w:t>
-            </w:r>
-          </w:hyperlink>
+          <w:r>
+            <w:rPr/>
+            <w:t xml:space="preserve"> </w:t>
+          </w:r>
+          <w:r>
+            <w:rPr/>
+            <w:t>Площадь прямоугольника</w:t>
+            <w:tab/>
+            <w:t>2</w:t>
+          </w:r>
         </w:p>
         <w:p>
           <w:pPr>
@@ -201,22 +167,16 @@
             </w:tabs>
             <w:rPr/>
           </w:pPr>
-          <w:hyperlink w:anchor="__RefHeading___Toc895_1789067039" w:tooltip=" Арифметика">
-            <w:r>
-              <w:rPr>
-                <w:rStyle w:val="Style7"/>
-              </w:rPr>
-              <w:t xml:space="preserve"> </w:t>
-            </w:r>
-            <w:r>
-              <w:rPr>
-                <w:rStyle w:val="Style7"/>
-              </w:rPr>
-              <w:t>Арифметика</w:t>
-              <w:tab/>
-              <w:t>3</w:t>
-            </w:r>
-          </w:hyperlink>
+          <w:r>
+            <w:rPr/>
+            <w:t xml:space="preserve"> </w:t>
+          </w:r>
+          <w:r>
+            <w:rPr/>
+            <w:t>Арифметика</w:t>
+            <w:tab/>
+            <w:t>3</w:t>
+          </w:r>
         </w:p>
         <w:p>
           <w:pPr>
@@ -227,22 +187,16 @@
             </w:tabs>
             <w:rPr/>
           </w:pPr>
-          <w:hyperlink w:anchor="__RefHeading___Toc587_1789067039" w:tooltip=" Условный оператор">
-            <w:r>
-              <w:rPr>
-                <w:rStyle w:val="Style7"/>
-              </w:rPr>
-              <w:t xml:space="preserve"> </w:t>
-            </w:r>
-            <w:r>
-              <w:rPr>
-                <w:rStyle w:val="Style7"/>
-              </w:rPr>
-              <w:t>Условный оператор</w:t>
-              <w:tab/>
-              <w:t>4</w:t>
-            </w:r>
-          </w:hyperlink>
+          <w:r>
+            <w:rPr/>
+            <w:t xml:space="preserve"> </w:t>
+          </w:r>
+          <w:r>
+            <w:rPr/>
+            <w:t>Условный оператор</w:t>
+            <w:tab/>
+            <w:t>4</w:t>
+          </w:r>
         </w:p>
         <w:p>
           <w:pPr>
@@ -253,22 +207,16 @@
             </w:tabs>
             <w:rPr/>
           </w:pPr>
-          <w:hyperlink w:anchor="__RefHeading___Toc589_1789067039" w:tooltip=" Квадратное уравнение">
-            <w:r>
-              <w:rPr>
-                <w:rStyle w:val="Style7"/>
-              </w:rPr>
-              <w:t xml:space="preserve"> </w:t>
-            </w:r>
-            <w:r>
-              <w:rPr>
-                <w:rStyle w:val="Style7"/>
-              </w:rPr>
-              <w:t>Квадратное уравнение</w:t>
-              <w:tab/>
-              <w:t>4</w:t>
-            </w:r>
-          </w:hyperlink>
+          <w:r>
+            <w:rPr/>
+            <w:t xml:space="preserve"> </w:t>
+          </w:r>
+          <w:r>
+            <w:rPr/>
+            <w:t>Квадратное уравнение</w:t>
+            <w:tab/>
+            <w:t>4</w:t>
+          </w:r>
         </w:p>
         <w:p>
           <w:pPr>
@@ -279,22 +227,16 @@
             </w:tabs>
             <w:rPr/>
           </w:pPr>
-          <w:hyperlink w:anchor="__RefHeading___Toc591_1789067039" w:tooltip=" Молодой избиратель">
-            <w:r>
-              <w:rPr>
-                <w:rStyle w:val="Style7"/>
-              </w:rPr>
-              <w:t xml:space="preserve"> </w:t>
-            </w:r>
-            <w:r>
-              <w:rPr>
-                <w:rStyle w:val="Style7"/>
-              </w:rPr>
-              <w:t>Молодой избиратель</w:t>
-              <w:tab/>
-              <w:t>4</w:t>
-            </w:r>
-          </w:hyperlink>
+          <w:r>
+            <w:rPr/>
+            <w:t xml:space="preserve"> </w:t>
+          </w:r>
+          <w:r>
+            <w:rPr/>
+            <w:t>Молодой избиратель</w:t>
+            <w:tab/>
+            <w:t>4</w:t>
+          </w:r>
         </w:p>
         <w:p>
           <w:pPr>
@@ -305,22 +247,16 @@
             </w:tabs>
             <w:rPr/>
           </w:pPr>
-          <w:hyperlink w:anchor="__RefHeading___Toc782_1789067039" w:tooltip=" Трехзначное число кратное 5">
-            <w:r>
-              <w:rPr>
-                <w:rStyle w:val="Style7"/>
-              </w:rPr>
-              <w:t xml:space="preserve"> </w:t>
-            </w:r>
-            <w:r>
-              <w:rPr>
-                <w:rStyle w:val="Style7"/>
-              </w:rPr>
-              <w:t>Трехзначное число кратное 5</w:t>
-              <w:tab/>
-              <w:t>4</w:t>
-            </w:r>
-          </w:hyperlink>
+          <w:r>
+            <w:rPr/>
+            <w:t xml:space="preserve"> </w:t>
+          </w:r>
+          <w:r>
+            <w:rPr/>
+            <w:t>Трехзначное число кратное 5</w:t>
+            <w:tab/>
+            <w:t>4</w:t>
+          </w:r>
         </w:p>
         <w:p>
           <w:pPr>
@@ -331,22 +267,16 @@
             </w:tabs>
             <w:rPr/>
           </w:pPr>
-          <w:hyperlink w:anchor="__RefHeading___Toc784_1789067039" w:tooltip=" Вторая четверть">
-            <w:r>
-              <w:rPr>
-                <w:rStyle w:val="Style7"/>
-              </w:rPr>
-              <w:t xml:space="preserve"> </w:t>
-            </w:r>
-            <w:r>
-              <w:rPr>
-                <w:rStyle w:val="Style7"/>
-              </w:rPr>
-              <w:t>Вторая четверть</w:t>
-              <w:tab/>
-              <w:t>5</w:t>
-            </w:r>
-          </w:hyperlink>
+          <w:r>
+            <w:rPr/>
+            <w:t xml:space="preserve"> </w:t>
+          </w:r>
+          <w:r>
+            <w:rPr/>
+            <w:t>Вторая четверть</w:t>
+            <w:tab/>
+            <w:t>5</w:t>
+          </w:r>
         </w:p>
         <w:p>
           <w:pPr>
@@ -357,22 +287,16 @@
             </w:tabs>
             <w:rPr/>
           </w:pPr>
-          <w:hyperlink w:anchor="__RefHeading___Toc1108_1789067039" w:tooltip=" Статус">
-            <w:r>
-              <w:rPr>
-                <w:rStyle w:val="Style7"/>
-              </w:rPr>
-              <w:t xml:space="preserve"> </w:t>
-            </w:r>
-            <w:r>
-              <w:rPr>
-                <w:rStyle w:val="Style7"/>
-              </w:rPr>
-              <w:t>Статус</w:t>
-              <w:tab/>
-              <w:t>5</w:t>
-            </w:r>
-          </w:hyperlink>
+          <w:r>
+            <w:rPr/>
+            <w:t xml:space="preserve"> </w:t>
+          </w:r>
+          <w:r>
+            <w:rPr/>
+            <w:t>Статус</w:t>
+            <w:tab/>
+            <w:t>5</w:t>
+          </w:r>
         </w:p>
         <w:p>
           <w:pPr>
@@ -383,22 +307,16 @@
             </w:tabs>
             <w:rPr/>
           </w:pPr>
-          <w:hyperlink w:anchor="__RefHeading___Toc1354_1789067039" w:tooltip=" Нормальный вес">
-            <w:r>
-              <w:rPr>
-                <w:rStyle w:val="Style7"/>
-              </w:rPr>
-              <w:t xml:space="preserve"> </w:t>
-            </w:r>
-            <w:r>
-              <w:rPr>
-                <w:rStyle w:val="Style7"/>
-              </w:rPr>
-              <w:t>Нормальный вес</w:t>
-              <w:tab/>
-              <w:t>5</w:t>
-            </w:r>
-          </w:hyperlink>
+          <w:r>
+            <w:rPr/>
+            <w:t xml:space="preserve"> </w:t>
+          </w:r>
+          <w:r>
+            <w:rPr/>
+            <w:t>Нормальный вес</w:t>
+            <w:tab/>
+            <w:t>5</w:t>
+          </w:r>
         </w:p>
         <w:p>
           <w:pPr>
@@ -409,22 +327,16 @@
             </w:tabs>
             <w:rPr/>
           </w:pPr>
-          <w:hyperlink w:anchor="__RefHeading___Toc1563_1789067039" w:tooltip=" Циклы">
-            <w:r>
-              <w:rPr>
-                <w:rStyle w:val="Style7"/>
-              </w:rPr>
-              <w:t xml:space="preserve"> </w:t>
-            </w:r>
-            <w:r>
-              <w:rPr>
-                <w:rStyle w:val="Style7"/>
-              </w:rPr>
-              <w:t>Циклы</w:t>
-              <w:tab/>
-              <w:t>6</w:t>
-            </w:r>
-          </w:hyperlink>
+          <w:r>
+            <w:rPr/>
+            <w:t xml:space="preserve"> </w:t>
+          </w:r>
+          <w:r>
+            <w:rPr/>
+            <w:t>Циклы</w:t>
+            <w:tab/>
+            <w:t>6</w:t>
+          </w:r>
         </w:p>
         <w:p>
           <w:pPr>
@@ -435,22 +347,16 @@
             </w:tabs>
             <w:rPr/>
           </w:pPr>
-          <w:hyperlink w:anchor="__RefHeading___Toc1565_1789067039" w:tooltip=" Ряд чисел">
-            <w:r>
-              <w:rPr>
-                <w:rStyle w:val="Style7"/>
-              </w:rPr>
-              <w:t xml:space="preserve"> </w:t>
-            </w:r>
-            <w:r>
-              <w:rPr>
-                <w:rStyle w:val="Style7"/>
-              </w:rPr>
-              <w:t>Ряд чисел</w:t>
-              <w:tab/>
-              <w:t>6</w:t>
-            </w:r>
-          </w:hyperlink>
+          <w:r>
+            <w:rPr/>
+            <w:t xml:space="preserve"> </w:t>
+          </w:r>
+          <w:r>
+            <w:rPr/>
+            <w:t>Ряд чисел</w:t>
+            <w:tab/>
+            <w:t>6</w:t>
+          </w:r>
         </w:p>
         <w:p>
           <w:pPr>
@@ -461,22 +367,16 @@
             </w:tabs>
             <w:rPr/>
           </w:pPr>
-          <w:hyperlink w:anchor="__RefHeading___Toc1567_1789067039" w:tooltip=" Тест простоты числа">
-            <w:r>
-              <w:rPr>
-                <w:rStyle w:val="Style7"/>
-              </w:rPr>
-              <w:t xml:space="preserve"> </w:t>
-            </w:r>
-            <w:r>
-              <w:rPr>
-                <w:rStyle w:val="Style7"/>
-              </w:rPr>
-              <w:t>Тест простоты числа</w:t>
-              <w:tab/>
-              <w:t>6</w:t>
-            </w:r>
-          </w:hyperlink>
+          <w:r>
+            <w:rPr/>
+            <w:t xml:space="preserve"> </w:t>
+          </w:r>
+          <w:r>
+            <w:rPr/>
+            <w:t>Тест простоты числа</w:t>
+            <w:tab/>
+            <w:t>6</w:t>
+          </w:r>
         </w:p>
         <w:p>
           <w:pPr>
@@ -487,22 +387,16 @@
             </w:tabs>
             <w:rPr/>
           </w:pPr>
-          <w:hyperlink w:anchor="__RefHeading___Toc1569_1789067039" w:tooltip=" Факториал">
-            <w:r>
-              <w:rPr>
-                <w:rStyle w:val="Style7"/>
-              </w:rPr>
-              <w:t xml:space="preserve"> </w:t>
-            </w:r>
-            <w:r>
-              <w:rPr>
-                <w:rStyle w:val="Style7"/>
-              </w:rPr>
-              <w:t>Факториал</w:t>
-              <w:tab/>
-              <w:t>6</w:t>
-            </w:r>
-          </w:hyperlink>
+          <w:r>
+            <w:rPr/>
+            <w:t xml:space="preserve"> </w:t>
+          </w:r>
+          <w:r>
+            <w:rPr/>
+            <w:t>Факториал</w:t>
+            <w:tab/>
+            <w:t>6</w:t>
+          </w:r>
         </w:p>
         <w:p>
           <w:pPr>
@@ -513,22 +407,16 @@
             </w:tabs>
             <w:rPr/>
           </w:pPr>
-          <w:hyperlink w:anchor="__RefHeading___Toc1571_1789067039" w:tooltip=" Квадраты натуральных чисел">
-            <w:r>
-              <w:rPr>
-                <w:rStyle w:val="Style7"/>
-              </w:rPr>
-              <w:t xml:space="preserve"> </w:t>
-            </w:r>
-            <w:r>
-              <w:rPr>
-                <w:rStyle w:val="Style7"/>
-              </w:rPr>
-              <w:t>Квадраты натуральных чисел</w:t>
-              <w:tab/>
-              <w:t>6</w:t>
-            </w:r>
-          </w:hyperlink>
+          <w:r>
+            <w:rPr/>
+            <w:t xml:space="preserve"> </w:t>
+          </w:r>
+          <w:r>
+            <w:rPr/>
+            <w:t>Квадраты натуральных чисел</w:t>
+            <w:tab/>
+            <w:t>6</w:t>
+          </w:r>
         </w:p>
         <w:p>
           <w:pPr>
@@ -539,22 +427,16 @@
             </w:tabs>
             <w:rPr/>
           </w:pPr>
-          <w:hyperlink w:anchor="__RefHeading___Toc1573_1789067039" w:tooltip=" Возведение числа в натуральную степень">
-            <w:r>
-              <w:rPr>
-                <w:rStyle w:val="Style7"/>
-              </w:rPr>
-              <w:t xml:space="preserve"> </w:t>
-            </w:r>
-            <w:r>
-              <w:rPr>
-                <w:rStyle w:val="Style7"/>
-              </w:rPr>
-              <w:t>Возведение числа в натуральную степень</w:t>
-              <w:tab/>
-              <w:t>7</w:t>
-            </w:r>
-          </w:hyperlink>
+          <w:r>
+            <w:rPr/>
+            <w:t xml:space="preserve"> </w:t>
+          </w:r>
+          <w:r>
+            <w:rPr/>
+            <w:t>Возведение числа в натуральную степень</w:t>
+            <w:tab/>
+            <w:t>7</w:t>
+          </w:r>
         </w:p>
         <w:p>
           <w:pPr>
@@ -565,22 +447,16 @@
             </w:tabs>
             <w:rPr/>
           </w:pPr>
-          <w:hyperlink w:anchor="__RefHeading___Toc1575_1789067039" w:tooltip=" Количество разрядов в числе">
-            <w:r>
-              <w:rPr>
-                <w:rStyle w:val="Style7"/>
-              </w:rPr>
-              <w:t xml:space="preserve"> </w:t>
-            </w:r>
-            <w:r>
-              <w:rPr>
-                <w:rStyle w:val="Style7"/>
-              </w:rPr>
-              <w:t>Количество разрядов в числе</w:t>
-              <w:tab/>
-              <w:t>7</w:t>
-            </w:r>
-          </w:hyperlink>
+          <w:r>
+            <w:rPr/>
+            <w:t xml:space="preserve"> </w:t>
+          </w:r>
+          <w:r>
+            <w:rPr/>
+            <w:t>Количество разрядов в числе</w:t>
+            <w:tab/>
+            <w:t>7</w:t>
+          </w:r>
         </w:p>
         <w:p>
           <w:pPr>
@@ -591,22 +467,16 @@
             </w:tabs>
             <w:rPr/>
           </w:pPr>
-          <w:hyperlink w:anchor="__RefHeading___Toc1657_1789067039" w:tooltip=" Таблица умножения">
-            <w:r>
-              <w:rPr>
-                <w:rStyle w:val="Style7"/>
-              </w:rPr>
-              <w:t xml:space="preserve"> </w:t>
-            </w:r>
-            <w:r>
-              <w:rPr>
-                <w:rStyle w:val="Style7"/>
-              </w:rPr>
-              <w:t>Таблица умножения</w:t>
-              <w:tab/>
-              <w:t>7</w:t>
-            </w:r>
-          </w:hyperlink>
+          <w:r>
+            <w:rPr/>
+            <w:t xml:space="preserve"> </w:t>
+          </w:r>
+          <w:r>
+            <w:rPr/>
+            <w:t>Таблица умножения</w:t>
+            <w:tab/>
+            <w:t>7</w:t>
+          </w:r>
         </w:p>
         <w:p>
           <w:pPr>
@@ -617,22 +487,16 @@
             </w:tabs>
             <w:rPr/>
           </w:pPr>
-          <w:hyperlink w:anchor="__RefHeading___Toc1718_1789067039" w:tooltip=" Пифагоровы тройки">
-            <w:r>
-              <w:rPr>
-                <w:rStyle w:val="Style7"/>
-              </w:rPr>
-              <w:t xml:space="preserve"> </w:t>
-            </w:r>
-            <w:r>
-              <w:rPr>
-                <w:rStyle w:val="Style7"/>
-              </w:rPr>
-              <w:t>Пифагоровы тройки</w:t>
-              <w:tab/>
-              <w:t>8</w:t>
-            </w:r>
-          </w:hyperlink>
+          <w:r>
+            <w:rPr/>
+            <w:t xml:space="preserve"> </w:t>
+          </w:r>
+          <w:r>
+            <w:rPr/>
+            <w:t>Пифагоровы тройки</w:t>
+            <w:tab/>
+            <w:t>8</w:t>
+          </w:r>
         </w:p>
         <w:p>
           <w:pPr>
@@ -643,22 +507,16 @@
             </w:tabs>
             <w:rPr/>
           </w:pPr>
-          <w:hyperlink w:anchor="__RefHeading___Toc690_689288" w:tooltip=" Массивы">
-            <w:r>
-              <w:rPr>
-                <w:rStyle w:val="Style7"/>
-              </w:rPr>
-              <w:t xml:space="preserve"> </w:t>
-            </w:r>
-            <w:r>
-              <w:rPr>
-                <w:rStyle w:val="Style7"/>
-              </w:rPr>
-              <w:t>Массивы</w:t>
-              <w:tab/>
-              <w:t>9</w:t>
-            </w:r>
-          </w:hyperlink>
+          <w:r>
+            <w:rPr/>
+            <w:t xml:space="preserve"> </w:t>
+          </w:r>
+          <w:r>
+            <w:rPr/>
+            <w:t>Массивы</w:t>
+            <w:tab/>
+            <w:t>9</w:t>
+          </w:r>
         </w:p>
         <w:p>
           <w:pPr>
@@ -669,22 +527,16 @@
             </w:tabs>
             <w:rPr/>
           </w:pPr>
-          <w:hyperlink w:anchor="__RefHeading___Toc692_689288" w:tooltip=" сумма элементов массива">
-            <w:r>
-              <w:rPr>
-                <w:rStyle w:val="Style7"/>
-              </w:rPr>
-              <w:t xml:space="preserve"> </w:t>
-            </w:r>
-            <w:r>
-              <w:rPr>
-                <w:rStyle w:val="Style7"/>
-              </w:rPr>
-              <w:t>сумма элементов массива</w:t>
-              <w:tab/>
-              <w:t>9</w:t>
-            </w:r>
-          </w:hyperlink>
+          <w:r>
+            <w:rPr/>
+            <w:t xml:space="preserve"> </w:t>
+          </w:r>
+          <w:r>
+            <w:rPr/>
+            <w:t>сумма элементов массива</w:t>
+            <w:tab/>
+            <w:t>9</w:t>
+          </w:r>
         </w:p>
         <w:p>
           <w:pPr>
@@ -695,22 +547,16 @@
             </w:tabs>
             <w:rPr/>
           </w:pPr>
-          <w:hyperlink w:anchor="__RefHeading___Toc694_689288" w:tooltip=" Минимум и максимум">
-            <w:r>
-              <w:rPr>
-                <w:rStyle w:val="Style7"/>
-              </w:rPr>
-              <w:t xml:space="preserve"> </w:t>
-            </w:r>
-            <w:r>
-              <w:rPr>
-                <w:rStyle w:val="Style7"/>
-              </w:rPr>
-              <w:t>Минимум и максимум</w:t>
-              <w:tab/>
-              <w:t>9</w:t>
-            </w:r>
-          </w:hyperlink>
+          <w:r>
+            <w:rPr/>
+            <w:t xml:space="preserve"> </w:t>
+          </w:r>
+          <w:r>
+            <w:rPr/>
+            <w:t>Минимум и максимум</w:t>
+            <w:tab/>
+            <w:t>9</w:t>
+          </w:r>
         </w:p>
         <w:p>
           <w:pPr>
@@ -721,22 +567,16 @@
             </w:tabs>
             <w:rPr/>
           </w:pPr>
-          <w:hyperlink w:anchor="__RefHeading___Toc696_689288" w:tooltip=" Подсчет элементов в массиве">
-            <w:r>
-              <w:rPr>
-                <w:rStyle w:val="Style7"/>
-              </w:rPr>
-              <w:t xml:space="preserve"> </w:t>
-            </w:r>
-            <w:r>
-              <w:rPr>
-                <w:rStyle w:val="Style7"/>
-              </w:rPr>
-              <w:t>Подсчет элементов в массиве</w:t>
-              <w:tab/>
-              <w:t>9</w:t>
-            </w:r>
-          </w:hyperlink>
+          <w:r>
+            <w:rPr/>
+            <w:t xml:space="preserve"> </w:t>
+          </w:r>
+          <w:r>
+            <w:rPr/>
+            <w:t>Подсчет элементов в массиве</w:t>
+            <w:tab/>
+            <w:t>9</w:t>
+          </w:r>
         </w:p>
         <w:p>
           <w:pPr>
@@ -747,26 +587,18 @@
             </w:tabs>
             <w:rPr/>
           </w:pPr>
-          <w:hyperlink w:anchor="__RefHeading___Toc698_689288" w:tooltip=" Поиск пар">
-            <w:r>
-              <w:rPr>
-                <w:rStyle w:val="Style7"/>
-              </w:rPr>
-              <w:t xml:space="preserve"> </w:t>
-            </w:r>
-            <w:r>
-              <w:rPr>
-                <w:rStyle w:val="Style7"/>
-              </w:rPr>
-              <w:t>Поиск пар</w:t>
-              <w:tab/>
-              <w:t>9</w:t>
-            </w:r>
-          </w:hyperlink>
-          <w:r>
-            <w:rPr>
-              <w:rStyle w:val="Style7"/>
-            </w:rPr>
+          <w:r>
+            <w:rPr/>
+            <w:t xml:space="preserve"> </w:t>
+          </w:r>
+          <w:r>
+            <w:rPr/>
+            <w:t>Поиск пар</w:t>
+            <w:tab/>
+            <w:t>9</w:t>
+          </w:r>
+          <w:r>
+            <w:rPr/>
             <w:fldChar w:fldCharType="end"/>
           </w:r>
         </w:p>
@@ -1455,14 +1287,14 @@
         </w:tblCellMar>
       </w:tblPr>
       <w:tblGrid>
-        <w:gridCol w:w="4984"/>
-        <w:gridCol w:w="4706"/>
+        <w:gridCol w:w="4983"/>
+        <w:gridCol w:w="4707"/>
       </w:tblGrid>
       <w:tr>
         <w:trPr/>
         <w:tc>
           <w:tcPr>
-            <w:tcW w:w="4984" w:type="dxa"/>
+            <w:tcW w:w="4983" w:type="dxa"/>
             <w:tcBorders>
               <w:top w:val="single" w:sz="4" w:space="0" w:color="000000"/>
               <w:left w:val="single" w:sz="4" w:space="0" w:color="000000"/>
@@ -1471,7 +1303,7 @@
           </w:tcPr>
           <w:p>
             <w:pPr>
-              <w:pStyle w:val="user3"/>
+              <w:pStyle w:val="Style10"/>
               <w:rPr/>
             </w:pPr>
             <w:r>
@@ -1482,7 +1314,7 @@
         </w:tc>
         <w:tc>
           <w:tcPr>
-            <w:tcW w:w="4706" w:type="dxa"/>
+            <w:tcW w:w="4707" w:type="dxa"/>
             <w:tcBorders>
               <w:top w:val="single" w:sz="4" w:space="0" w:color="000000"/>
               <w:left w:val="single" w:sz="4" w:space="0" w:color="000000"/>
@@ -1492,7 +1324,7 @@
           </w:tcPr>
           <w:p>
             <w:pPr>
-              <w:pStyle w:val="user3"/>
+              <w:pStyle w:val="Style10"/>
               <w:rPr/>
             </w:pPr>
             <w:r>
@@ -1506,15 +1338,15 @@
         <w:trPr/>
         <w:tc>
           <w:tcPr>
-            <w:tcW w:w="4984" w:type="dxa"/>
-            <w:tcBorders>
-              <w:left w:val="single" w:sz="4" w:space="0" w:color="000000"/>
-              <w:bottom w:val="single" w:sz="4" w:space="0" w:color="000000"/>
-            </w:tcBorders>
-          </w:tcPr>
-          <w:p>
-            <w:pPr>
-              <w:pStyle w:val="user3"/>
+            <w:tcW w:w="4983" w:type="dxa"/>
+            <w:tcBorders>
+              <w:left w:val="single" w:sz="4" w:space="0" w:color="000000"/>
+              <w:bottom w:val="single" w:sz="4" w:space="0" w:color="000000"/>
+            </w:tcBorders>
+          </w:tcPr>
+          <w:p>
+            <w:pPr>
+              <w:pStyle w:val="Style10"/>
               <w:rPr/>
             </w:pPr>
             <w:r>
@@ -1525,7 +1357,7 @@
         </w:tc>
         <w:tc>
           <w:tcPr>
-            <w:tcW w:w="4706" w:type="dxa"/>
+            <w:tcW w:w="4707" w:type="dxa"/>
             <w:tcBorders>
               <w:left w:val="single" w:sz="4" w:space="0" w:color="000000"/>
               <w:bottom w:val="single" w:sz="4" w:space="0" w:color="000000"/>
@@ -1534,7 +1366,7 @@
           </w:tcPr>
           <w:p>
             <w:pPr>
-              <w:pStyle w:val="user3"/>
+              <w:pStyle w:val="Style10"/>
               <w:rPr/>
             </w:pPr>
             <w:r>
@@ -1550,15 +1382,15 @@
         </w:trPr>
         <w:tc>
           <w:tcPr>
-            <w:tcW w:w="4984" w:type="dxa"/>
-            <w:tcBorders>
-              <w:left w:val="single" w:sz="4" w:space="0" w:color="000000"/>
-              <w:bottom w:val="single" w:sz="4" w:space="0" w:color="000000"/>
-            </w:tcBorders>
-          </w:tcPr>
-          <w:p>
-            <w:pPr>
-              <w:pStyle w:val="user3"/>
+            <w:tcW w:w="4983" w:type="dxa"/>
+            <w:tcBorders>
+              <w:left w:val="single" w:sz="4" w:space="0" w:color="000000"/>
+              <w:bottom w:val="single" w:sz="4" w:space="0" w:color="000000"/>
+            </w:tcBorders>
+          </w:tcPr>
+          <w:p>
+            <w:pPr>
+              <w:pStyle w:val="Style10"/>
               <w:rPr/>
             </w:pPr>
             <w:r>
@@ -1569,7 +1401,7 @@
         </w:tc>
         <w:tc>
           <w:tcPr>
-            <w:tcW w:w="4706" w:type="dxa"/>
+            <w:tcW w:w="4707" w:type="dxa"/>
             <w:tcBorders>
               <w:left w:val="single" w:sz="4" w:space="0" w:color="000000"/>
               <w:bottom w:val="single" w:sz="4" w:space="0" w:color="000000"/>
@@ -1578,7 +1410,7 @@
           </w:tcPr>
           <w:p>
             <w:pPr>
-              <w:pStyle w:val="user3"/>
+              <w:pStyle w:val="Style10"/>
               <w:rPr/>
             </w:pPr>
             <w:r>
@@ -1664,14 +1496,14 @@
         </w:tblCellMar>
       </w:tblPr>
       <w:tblGrid>
-        <w:gridCol w:w="4984"/>
-        <w:gridCol w:w="4706"/>
+        <w:gridCol w:w="4983"/>
+        <w:gridCol w:w="4707"/>
       </w:tblGrid>
       <w:tr>
         <w:trPr/>
         <w:tc>
           <w:tcPr>
-            <w:tcW w:w="4984" w:type="dxa"/>
+            <w:tcW w:w="4983" w:type="dxa"/>
             <w:tcBorders>
               <w:top w:val="single" w:sz="4" w:space="0" w:color="000000"/>
               <w:left w:val="single" w:sz="4" w:space="0" w:color="000000"/>
@@ -1680,7 +1512,7 @@
           </w:tcPr>
           <w:p>
             <w:pPr>
-              <w:pStyle w:val="user3"/>
+              <w:pStyle w:val="Style10"/>
               <w:rPr/>
             </w:pPr>
             <w:r>
@@ -1691,7 +1523,7 @@
         </w:tc>
         <w:tc>
           <w:tcPr>
-            <w:tcW w:w="4706" w:type="dxa"/>
+            <w:tcW w:w="4707" w:type="dxa"/>
             <w:tcBorders>
               <w:top w:val="single" w:sz="4" w:space="0" w:color="000000"/>
               <w:left w:val="single" w:sz="4" w:space="0" w:color="000000"/>
@@ -1701,7 +1533,7 @@
           </w:tcPr>
           <w:p>
             <w:pPr>
-              <w:pStyle w:val="user3"/>
+              <w:pStyle w:val="Style10"/>
               <w:rPr/>
             </w:pPr>
             <w:r>
@@ -1715,15 +1547,15 @@
         <w:trPr/>
         <w:tc>
           <w:tcPr>
-            <w:tcW w:w="4984" w:type="dxa"/>
-            <w:tcBorders>
-              <w:left w:val="single" w:sz="4" w:space="0" w:color="000000"/>
-              <w:bottom w:val="single" w:sz="4" w:space="0" w:color="000000"/>
-            </w:tcBorders>
-          </w:tcPr>
-          <w:p>
-            <w:pPr>
-              <w:pStyle w:val="user3"/>
+            <w:tcW w:w="4983" w:type="dxa"/>
+            <w:tcBorders>
+              <w:left w:val="single" w:sz="4" w:space="0" w:color="000000"/>
+              <w:bottom w:val="single" w:sz="4" w:space="0" w:color="000000"/>
+            </w:tcBorders>
+          </w:tcPr>
+          <w:p>
+            <w:pPr>
+              <w:pStyle w:val="Style10"/>
               <w:rPr/>
             </w:pPr>
             <w:r>
@@ -1734,7 +1566,7 @@
         </w:tc>
         <w:tc>
           <w:tcPr>
-            <w:tcW w:w="4706" w:type="dxa"/>
+            <w:tcW w:w="4707" w:type="dxa"/>
             <w:tcBorders>
               <w:left w:val="single" w:sz="4" w:space="0" w:color="000000"/>
               <w:bottom w:val="single" w:sz="4" w:space="0" w:color="000000"/>
@@ -1743,7 +1575,7 @@
           </w:tcPr>
           <w:p>
             <w:pPr>
-              <w:pStyle w:val="user3"/>
+              <w:pStyle w:val="Style10"/>
               <w:rPr/>
             </w:pPr>
             <w:r>
@@ -1759,15 +1591,15 @@
         </w:trPr>
         <w:tc>
           <w:tcPr>
-            <w:tcW w:w="4984" w:type="dxa"/>
-            <w:tcBorders>
-              <w:left w:val="single" w:sz="4" w:space="0" w:color="000000"/>
-              <w:bottom w:val="single" w:sz="4" w:space="0" w:color="000000"/>
-            </w:tcBorders>
-          </w:tcPr>
-          <w:p>
-            <w:pPr>
-              <w:pStyle w:val="user3"/>
+            <w:tcW w:w="4983" w:type="dxa"/>
+            <w:tcBorders>
+              <w:left w:val="single" w:sz="4" w:space="0" w:color="000000"/>
+              <w:bottom w:val="single" w:sz="4" w:space="0" w:color="000000"/>
+            </w:tcBorders>
+          </w:tcPr>
+          <w:p>
+            <w:pPr>
+              <w:pStyle w:val="Style10"/>
               <w:rPr/>
             </w:pPr>
             <w:r>
@@ -1778,7 +1610,7 @@
         </w:tc>
         <w:tc>
           <w:tcPr>
-            <w:tcW w:w="4706" w:type="dxa"/>
+            <w:tcW w:w="4707" w:type="dxa"/>
             <w:tcBorders>
               <w:left w:val="single" w:sz="4" w:space="0" w:color="000000"/>
               <w:bottom w:val="single" w:sz="4" w:space="0" w:color="000000"/>
@@ -1787,7 +1619,7 @@
           </w:tcPr>
           <w:p>
             <w:pPr>
-              <w:pStyle w:val="user3"/>
+              <w:pStyle w:val="Style10"/>
               <w:rPr/>
             </w:pPr>
             <w:r>
@@ -1803,15 +1635,15 @@
         </w:trPr>
         <w:tc>
           <w:tcPr>
-            <w:tcW w:w="4984" w:type="dxa"/>
-            <w:tcBorders>
-              <w:left w:val="single" w:sz="4" w:space="0" w:color="000000"/>
-              <w:bottom w:val="single" w:sz="4" w:space="0" w:color="000000"/>
-            </w:tcBorders>
-          </w:tcPr>
-          <w:p>
-            <w:pPr>
-              <w:pStyle w:val="user3"/>
+            <w:tcW w:w="4983" w:type="dxa"/>
+            <w:tcBorders>
+              <w:left w:val="single" w:sz="4" w:space="0" w:color="000000"/>
+              <w:bottom w:val="single" w:sz="4" w:space="0" w:color="000000"/>
+            </w:tcBorders>
+          </w:tcPr>
+          <w:p>
+            <w:pPr>
+              <w:pStyle w:val="Style10"/>
               <w:rPr/>
             </w:pPr>
             <w:r>
@@ -1822,7 +1654,7 @@
         </w:tc>
         <w:tc>
           <w:tcPr>
-            <w:tcW w:w="4706" w:type="dxa"/>
+            <w:tcW w:w="4707" w:type="dxa"/>
             <w:tcBorders>
               <w:left w:val="single" w:sz="4" w:space="0" w:color="000000"/>
               <w:bottom w:val="single" w:sz="4" w:space="0" w:color="000000"/>
@@ -1831,7 +1663,7 @@
           </w:tcPr>
           <w:p>
             <w:pPr>
-              <w:pStyle w:val="user3"/>
+              <w:pStyle w:val="Style10"/>
               <w:rPr/>
             </w:pPr>
             <w:r>
@@ -1929,14 +1761,14 @@
         </w:tblCellMar>
       </w:tblPr>
       <w:tblGrid>
-        <w:gridCol w:w="4984"/>
-        <w:gridCol w:w="4661"/>
+        <w:gridCol w:w="4983"/>
+        <w:gridCol w:w="4662"/>
       </w:tblGrid>
       <w:tr>
         <w:trPr/>
         <w:tc>
           <w:tcPr>
-            <w:tcW w:w="4984" w:type="dxa"/>
+            <w:tcW w:w="4983" w:type="dxa"/>
             <w:tcBorders>
               <w:top w:val="single" w:sz="4" w:space="0" w:color="000000"/>
               <w:left w:val="single" w:sz="4" w:space="0" w:color="000000"/>
@@ -1945,7 +1777,7 @@
           </w:tcPr>
           <w:p>
             <w:pPr>
-              <w:pStyle w:val="user3"/>
+              <w:pStyle w:val="Style10"/>
               <w:rPr/>
             </w:pPr>
             <w:r>
@@ -1956,7 +1788,7 @@
         </w:tc>
         <w:tc>
           <w:tcPr>
-            <w:tcW w:w="4661" w:type="dxa"/>
+            <w:tcW w:w="4662" w:type="dxa"/>
             <w:tcBorders>
               <w:top w:val="single" w:sz="4" w:space="0" w:color="000000"/>
               <w:left w:val="single" w:sz="4" w:space="0" w:color="000000"/>
@@ -1966,7 +1798,7 @@
           </w:tcPr>
           <w:p>
             <w:pPr>
-              <w:pStyle w:val="user3"/>
+              <w:pStyle w:val="Style10"/>
               <w:rPr/>
             </w:pPr>
             <w:r>
@@ -1980,15 +1812,15 @@
         <w:trPr/>
         <w:tc>
           <w:tcPr>
-            <w:tcW w:w="4984" w:type="dxa"/>
-            <w:tcBorders>
-              <w:left w:val="single" w:sz="4" w:space="0" w:color="000000"/>
-              <w:bottom w:val="single" w:sz="4" w:space="0" w:color="000000"/>
-            </w:tcBorders>
-          </w:tcPr>
-          <w:p>
-            <w:pPr>
-              <w:pStyle w:val="user3"/>
+            <w:tcW w:w="4983" w:type="dxa"/>
+            <w:tcBorders>
+              <w:left w:val="single" w:sz="4" w:space="0" w:color="000000"/>
+              <w:bottom w:val="single" w:sz="4" w:space="0" w:color="000000"/>
+            </w:tcBorders>
+          </w:tcPr>
+          <w:p>
+            <w:pPr>
+              <w:pStyle w:val="Style10"/>
               <w:rPr/>
             </w:pPr>
             <w:r>
@@ -1999,7 +1831,7 @@
         </w:tc>
         <w:tc>
           <w:tcPr>
-            <w:tcW w:w="4661" w:type="dxa"/>
+            <w:tcW w:w="4662" w:type="dxa"/>
             <w:tcBorders>
               <w:left w:val="single" w:sz="4" w:space="0" w:color="000000"/>
               <w:bottom w:val="single" w:sz="4" w:space="0" w:color="000000"/>
@@ -2008,7 +1840,7 @@
           </w:tcPr>
           <w:p>
             <w:pPr>
-              <w:pStyle w:val="user3"/>
+              <w:pStyle w:val="Style10"/>
               <w:rPr/>
             </w:pPr>
             <w:r>
@@ -2024,15 +1856,15 @@
         </w:trPr>
         <w:tc>
           <w:tcPr>
-            <w:tcW w:w="4984" w:type="dxa"/>
-            <w:tcBorders>
-              <w:left w:val="single" w:sz="4" w:space="0" w:color="000000"/>
-              <w:bottom w:val="single" w:sz="4" w:space="0" w:color="000000"/>
-            </w:tcBorders>
-          </w:tcPr>
-          <w:p>
-            <w:pPr>
-              <w:pStyle w:val="user3"/>
+            <w:tcW w:w="4983" w:type="dxa"/>
+            <w:tcBorders>
+              <w:left w:val="single" w:sz="4" w:space="0" w:color="000000"/>
+              <w:bottom w:val="single" w:sz="4" w:space="0" w:color="000000"/>
+            </w:tcBorders>
+          </w:tcPr>
+          <w:p>
+            <w:pPr>
+              <w:pStyle w:val="Style10"/>
               <w:rPr/>
             </w:pPr>
             <w:r>
@@ -2043,7 +1875,7 @@
         </w:tc>
         <w:tc>
           <w:tcPr>
-            <w:tcW w:w="4661" w:type="dxa"/>
+            <w:tcW w:w="4662" w:type="dxa"/>
             <w:tcBorders>
               <w:left w:val="single" w:sz="4" w:space="0" w:color="000000"/>
               <w:bottom w:val="single" w:sz="4" w:space="0" w:color="000000"/>
@@ -2052,7 +1884,7 @@
           </w:tcPr>
           <w:p>
             <w:pPr>
-              <w:pStyle w:val="user3"/>
+              <w:pStyle w:val="Style10"/>
               <w:rPr/>
             </w:pPr>
             <w:r>
@@ -2068,15 +1900,15 @@
         </w:trPr>
         <w:tc>
           <w:tcPr>
-            <w:tcW w:w="4984" w:type="dxa"/>
-            <w:tcBorders>
-              <w:left w:val="single" w:sz="4" w:space="0" w:color="000000"/>
-              <w:bottom w:val="single" w:sz="4" w:space="0" w:color="000000"/>
-            </w:tcBorders>
-          </w:tcPr>
-          <w:p>
-            <w:pPr>
-              <w:pStyle w:val="user3"/>
+            <w:tcW w:w="4983" w:type="dxa"/>
+            <w:tcBorders>
+              <w:left w:val="single" w:sz="4" w:space="0" w:color="000000"/>
+              <w:bottom w:val="single" w:sz="4" w:space="0" w:color="000000"/>
+            </w:tcBorders>
+          </w:tcPr>
+          <w:p>
+            <w:pPr>
+              <w:pStyle w:val="Style10"/>
               <w:rPr/>
             </w:pPr>
             <w:r>
@@ -2087,7 +1919,7 @@
         </w:tc>
         <w:tc>
           <w:tcPr>
-            <w:tcW w:w="4661" w:type="dxa"/>
+            <w:tcW w:w="4662" w:type="dxa"/>
             <w:tcBorders>
               <w:left w:val="single" w:sz="4" w:space="0" w:color="000000"/>
               <w:bottom w:val="single" w:sz="4" w:space="0" w:color="000000"/>
@@ -2096,7 +1928,7 @@
           </w:tcPr>
           <w:p>
             <w:pPr>
-              <w:pStyle w:val="user3"/>
+              <w:pStyle w:val="Style10"/>
               <w:rPr/>
             </w:pPr>
             <w:r>
@@ -2174,14 +2006,14 @@
         </w:tblCellMar>
       </w:tblPr>
       <w:tblGrid>
-        <w:gridCol w:w="4984"/>
-        <w:gridCol w:w="4661"/>
+        <w:gridCol w:w="4983"/>
+        <w:gridCol w:w="4662"/>
       </w:tblGrid>
       <w:tr>
         <w:trPr/>
         <w:tc>
           <w:tcPr>
-            <w:tcW w:w="4984" w:type="dxa"/>
+            <w:tcW w:w="4983" w:type="dxa"/>
             <w:tcBorders>
               <w:top w:val="single" w:sz="4" w:space="0" w:color="000000"/>
               <w:left w:val="single" w:sz="4" w:space="0" w:color="000000"/>
@@ -2190,7 +2022,7 @@
           </w:tcPr>
           <w:p>
             <w:pPr>
-              <w:pStyle w:val="user3"/>
+              <w:pStyle w:val="Style10"/>
               <w:rPr/>
             </w:pPr>
             <w:r>
@@ -2201,7 +2033,7 @@
         </w:tc>
         <w:tc>
           <w:tcPr>
-            <w:tcW w:w="4661" w:type="dxa"/>
+            <w:tcW w:w="4662" w:type="dxa"/>
             <w:tcBorders>
               <w:top w:val="single" w:sz="4" w:space="0" w:color="000000"/>
               <w:left w:val="single" w:sz="4" w:space="0" w:color="000000"/>
@@ -2211,7 +2043,7 @@
           </w:tcPr>
           <w:p>
             <w:pPr>
-              <w:pStyle w:val="user3"/>
+              <w:pStyle w:val="Style10"/>
               <w:rPr/>
             </w:pPr>
             <w:r>
@@ -2225,15 +2057,15 @@
         <w:trPr/>
         <w:tc>
           <w:tcPr>
-            <w:tcW w:w="4984" w:type="dxa"/>
-            <w:tcBorders>
-              <w:left w:val="single" w:sz="4" w:space="0" w:color="000000"/>
-              <w:bottom w:val="single" w:sz="4" w:space="0" w:color="000000"/>
-            </w:tcBorders>
-          </w:tcPr>
-          <w:p>
-            <w:pPr>
-              <w:pStyle w:val="user3"/>
+            <w:tcW w:w="4983" w:type="dxa"/>
+            <w:tcBorders>
+              <w:left w:val="single" w:sz="4" w:space="0" w:color="000000"/>
+              <w:bottom w:val="single" w:sz="4" w:space="0" w:color="000000"/>
+            </w:tcBorders>
+          </w:tcPr>
+          <w:p>
+            <w:pPr>
+              <w:pStyle w:val="Style10"/>
               <w:rPr/>
             </w:pPr>
             <w:r>
@@ -2244,7 +2076,7 @@
         </w:tc>
         <w:tc>
           <w:tcPr>
-            <w:tcW w:w="4661" w:type="dxa"/>
+            <w:tcW w:w="4662" w:type="dxa"/>
             <w:tcBorders>
               <w:left w:val="single" w:sz="4" w:space="0" w:color="000000"/>
               <w:bottom w:val="single" w:sz="4" w:space="0" w:color="000000"/>
@@ -2253,7 +2085,7 @@
           </w:tcPr>
           <w:p>
             <w:pPr>
-              <w:pStyle w:val="user3"/>
+              <w:pStyle w:val="Style10"/>
               <w:rPr/>
             </w:pPr>
             <w:r>
@@ -2269,15 +2101,15 @@
         </w:trPr>
         <w:tc>
           <w:tcPr>
-            <w:tcW w:w="4984" w:type="dxa"/>
-            <w:tcBorders>
-              <w:left w:val="single" w:sz="4" w:space="0" w:color="000000"/>
-              <w:bottom w:val="single" w:sz="4" w:space="0" w:color="000000"/>
-            </w:tcBorders>
-          </w:tcPr>
-          <w:p>
-            <w:pPr>
-              <w:pStyle w:val="user3"/>
+            <w:tcW w:w="4983" w:type="dxa"/>
+            <w:tcBorders>
+              <w:left w:val="single" w:sz="4" w:space="0" w:color="000000"/>
+              <w:bottom w:val="single" w:sz="4" w:space="0" w:color="000000"/>
+            </w:tcBorders>
+          </w:tcPr>
+          <w:p>
+            <w:pPr>
+              <w:pStyle w:val="Style10"/>
               <w:rPr/>
             </w:pPr>
             <w:r>
@@ -2288,7 +2120,7 @@
         </w:tc>
         <w:tc>
           <w:tcPr>
-            <w:tcW w:w="4661" w:type="dxa"/>
+            <w:tcW w:w="4662" w:type="dxa"/>
             <w:tcBorders>
               <w:left w:val="single" w:sz="4" w:space="0" w:color="000000"/>
               <w:bottom w:val="single" w:sz="4" w:space="0" w:color="000000"/>
@@ -2297,7 +2129,7 @@
           </w:tcPr>
           <w:p>
             <w:pPr>
-              <w:pStyle w:val="user3"/>
+              <w:pStyle w:val="Style10"/>
               <w:rPr/>
             </w:pPr>
             <w:r>
@@ -2313,15 +2145,15 @@
         </w:trPr>
         <w:tc>
           <w:tcPr>
-            <w:tcW w:w="4984" w:type="dxa"/>
-            <w:tcBorders>
-              <w:left w:val="single" w:sz="4" w:space="0" w:color="000000"/>
-              <w:bottom w:val="single" w:sz="4" w:space="0" w:color="000000"/>
-            </w:tcBorders>
-          </w:tcPr>
-          <w:p>
-            <w:pPr>
-              <w:pStyle w:val="user3"/>
+            <w:tcW w:w="4983" w:type="dxa"/>
+            <w:tcBorders>
+              <w:left w:val="single" w:sz="4" w:space="0" w:color="000000"/>
+              <w:bottom w:val="single" w:sz="4" w:space="0" w:color="000000"/>
+            </w:tcBorders>
+          </w:tcPr>
+          <w:p>
+            <w:pPr>
+              <w:pStyle w:val="Style10"/>
               <w:rPr/>
             </w:pPr>
             <w:r>
@@ -2332,7 +2164,7 @@
         </w:tc>
         <w:tc>
           <w:tcPr>
-            <w:tcW w:w="4661" w:type="dxa"/>
+            <w:tcW w:w="4662" w:type="dxa"/>
             <w:tcBorders>
               <w:left w:val="single" w:sz="4" w:space="0" w:color="000000"/>
               <w:bottom w:val="single" w:sz="4" w:space="0" w:color="000000"/>
@@ -2341,7 +2173,7 @@
           </w:tcPr>
           <w:p>
             <w:pPr>
-              <w:pStyle w:val="user3"/>
+              <w:pStyle w:val="Style10"/>
               <w:rPr/>
             </w:pPr>
             <w:r>
@@ -2643,7 +2475,7 @@
           </w:tcPr>
           <w:p>
             <w:pPr>
-              <w:pStyle w:val="user3"/>
+              <w:pStyle w:val="Style10"/>
               <w:rPr>
                 <w:sz w:val="28"/>
                 <w:szCs w:val="28"/>
@@ -2670,7 +2502,7 @@
           </w:tcPr>
           <w:p>
             <w:pPr>
-              <w:pStyle w:val="user3"/>
+              <w:pStyle w:val="Style10"/>
               <w:rPr>
                 <w:sz w:val="28"/>
                 <w:szCs w:val="28"/>
@@ -2698,7 +2530,7 @@
           </w:tcPr>
           <w:p>
             <w:pPr>
-              <w:pStyle w:val="user3"/>
+              <w:pStyle w:val="Style10"/>
               <w:rPr>
                 <w:sz w:val="28"/>
                 <w:szCs w:val="28"/>
@@ -2724,7 +2556,7 @@
           </w:tcPr>
           <w:p>
             <w:pPr>
-              <w:pStyle w:val="user3"/>
+              <w:pStyle w:val="Style10"/>
               <w:rPr>
                 <w:sz w:val="28"/>
                 <w:szCs w:val="28"/>
@@ -2752,7 +2584,7 @@
           </w:tcPr>
           <w:p>
             <w:pPr>
-              <w:pStyle w:val="user3"/>
+              <w:pStyle w:val="Style10"/>
               <w:rPr>
                 <w:sz w:val="28"/>
                 <w:szCs w:val="28"/>
@@ -2778,7 +2610,7 @@
           </w:tcPr>
           <w:p>
             <w:pPr>
-              <w:pStyle w:val="user3"/>
+              <w:pStyle w:val="Style10"/>
               <w:rPr>
                 <w:sz w:val="28"/>
                 <w:szCs w:val="28"/>
@@ -2994,7 +2826,7 @@
           </w:tcPr>
           <w:p>
             <w:pPr>
-              <w:pStyle w:val="user3"/>
+              <w:pStyle w:val="Style10"/>
               <w:rPr>
                 <w:sz w:val="28"/>
                 <w:szCs w:val="28"/>
@@ -3021,7 +2853,7 @@
           </w:tcPr>
           <w:p>
             <w:pPr>
-              <w:pStyle w:val="user3"/>
+              <w:pStyle w:val="Style10"/>
               <w:rPr>
                 <w:sz w:val="28"/>
                 <w:szCs w:val="28"/>
@@ -3049,7 +2881,7 @@
           </w:tcPr>
           <w:p>
             <w:pPr>
-              <w:pStyle w:val="user3"/>
+              <w:pStyle w:val="Style10"/>
               <w:rPr>
                 <w:sz w:val="28"/>
                 <w:szCs w:val="28"/>
@@ -3075,7 +2907,7 @@
           </w:tcPr>
           <w:p>
             <w:pPr>
-              <w:pStyle w:val="user3"/>
+              <w:pStyle w:val="Style10"/>
               <w:rPr>
                 <w:sz w:val="28"/>
                 <w:szCs w:val="28"/>
@@ -3203,7 +3035,7 @@
           </w:tcPr>
           <w:p>
             <w:pPr>
-              <w:pStyle w:val="user3"/>
+              <w:pStyle w:val="Style10"/>
               <w:rPr>
                 <w:sz w:val="28"/>
                 <w:szCs w:val="28"/>
@@ -3230,7 +3062,7 @@
           </w:tcPr>
           <w:p>
             <w:pPr>
-              <w:pStyle w:val="user3"/>
+              <w:pStyle w:val="Style10"/>
               <w:rPr>
                 <w:sz w:val="28"/>
                 <w:szCs w:val="28"/>
@@ -3258,7 +3090,7 @@
           </w:tcPr>
           <w:p>
             <w:pPr>
-              <w:pStyle w:val="user3"/>
+              <w:pStyle w:val="Style10"/>
               <w:rPr>
                 <w:sz w:val="28"/>
                 <w:szCs w:val="28"/>
@@ -3284,7 +3116,7 @@
           </w:tcPr>
           <w:p>
             <w:pPr>
-              <w:pStyle w:val="user3"/>
+              <w:pStyle w:val="Style10"/>
               <w:rPr>
                 <w:sz w:val="28"/>
                 <w:szCs w:val="28"/>
@@ -3312,7 +3144,7 @@
           </w:tcPr>
           <w:p>
             <w:pPr>
-              <w:pStyle w:val="user3"/>
+              <w:pStyle w:val="Style10"/>
               <w:rPr>
                 <w:sz w:val="28"/>
                 <w:szCs w:val="28"/>
@@ -3338,7 +3170,7 @@
           </w:tcPr>
           <w:p>
             <w:pPr>
-              <w:pStyle w:val="user3"/>
+              <w:pStyle w:val="Style10"/>
               <w:rPr>
                 <w:sz w:val="28"/>
                 <w:szCs w:val="28"/>
@@ -3451,7 +3283,7 @@
           </w:tcPr>
           <w:p>
             <w:pPr>
-              <w:pStyle w:val="user3"/>
+              <w:pStyle w:val="Style10"/>
               <w:rPr>
                 <w:sz w:val="28"/>
                 <w:szCs w:val="28"/>
@@ -3478,7 +3310,7 @@
           </w:tcPr>
           <w:p>
             <w:pPr>
-              <w:pStyle w:val="user3"/>
+              <w:pStyle w:val="Style10"/>
               <w:rPr>
                 <w:sz w:val="28"/>
                 <w:szCs w:val="28"/>
@@ -3506,7 +3338,7 @@
           </w:tcPr>
           <w:p>
             <w:pPr>
-              <w:pStyle w:val="user3"/>
+              <w:pStyle w:val="Style10"/>
               <w:rPr>
                 <w:sz w:val="28"/>
                 <w:szCs w:val="28"/>
@@ -3532,7 +3364,7 @@
           </w:tcPr>
           <w:p>
             <w:pPr>
-              <w:pStyle w:val="user3"/>
+              <w:pStyle w:val="Style10"/>
               <w:rPr>
                 <w:sz w:val="28"/>
                 <w:szCs w:val="28"/>
@@ -3560,7 +3392,7 @@
           </w:tcPr>
           <w:p>
             <w:pPr>
-              <w:pStyle w:val="user3"/>
+              <w:pStyle w:val="Style10"/>
               <w:rPr>
                 <w:sz w:val="28"/>
                 <w:szCs w:val="28"/>
@@ -3586,7 +3418,7 @@
           </w:tcPr>
           <w:p>
             <w:pPr>
-              <w:pStyle w:val="user3"/>
+              <w:pStyle w:val="Style10"/>
               <w:rPr>
                 <w:sz w:val="28"/>
                 <w:szCs w:val="28"/>
@@ -3737,7 +3569,7 @@
           </w:tcPr>
           <w:p>
             <w:pPr>
-              <w:pStyle w:val="user3"/>
+              <w:pStyle w:val="Style10"/>
               <w:rPr>
                 <w:sz w:val="28"/>
                 <w:szCs w:val="28"/>
@@ -3764,7 +3596,7 @@
           </w:tcPr>
           <w:p>
             <w:pPr>
-              <w:pStyle w:val="user3"/>
+              <w:pStyle w:val="Style10"/>
               <w:rPr>
                 <w:sz w:val="28"/>
                 <w:szCs w:val="28"/>
@@ -3792,7 +3624,7 @@
           </w:tcPr>
           <w:p>
             <w:pPr>
-              <w:pStyle w:val="user3"/>
+              <w:pStyle w:val="Style10"/>
               <w:rPr>
                 <w:sz w:val="28"/>
                 <w:szCs w:val="28"/>
@@ -3818,7 +3650,7 @@
           </w:tcPr>
           <w:p>
             <w:pPr>
-              <w:pStyle w:val="user3"/>
+              <w:pStyle w:val="Style10"/>
               <w:rPr>
                 <w:sz w:val="28"/>
                 <w:szCs w:val="28"/>
@@ -3846,7 +3678,7 @@
           </w:tcPr>
           <w:p>
             <w:pPr>
-              <w:pStyle w:val="user3"/>
+              <w:pStyle w:val="Style10"/>
               <w:rPr>
                 <w:sz w:val="28"/>
                 <w:szCs w:val="28"/>
@@ -3872,7 +3704,7 @@
           </w:tcPr>
           <w:p>
             <w:pPr>
-              <w:pStyle w:val="user3"/>
+              <w:pStyle w:val="Style10"/>
               <w:rPr>
                 <w:sz w:val="28"/>
                 <w:szCs w:val="28"/>
@@ -4418,6 +4250,16 @@
         <w:t xml:space="preserve">Определить количество парных элементов в массиве. Например для массива {1,2,3,2,5,2,5} парными будут элементы с индексами 1 и 1, 3 и 5, 4 и 6. В результате получается три пары </w:t>
       </w:r>
     </w:p>
+    <w:p>
+      <w:pPr>
+        <w:pStyle w:val="BodyText"/>
+        <w:spacing w:before="0" w:after="140"/>
+        <w:rPr/>
+      </w:pPr>
+      <w:r>
+        <w:rPr/>
+      </w:r>
+    </w:p>
     <w:sectPr>
       <w:type w:val="nextPage"/>
       <w:pgSz w:w="11906" w:h="16838"/>
@@ -4713,7 +4555,7 @@
     <w:pPr>
       <w:widowControl w:val="false"/>
       <w:suppressAutoHyphens w:val="true"/>
-      <w:overflowPunct w:val="true"/>
+      <w:overflowPunct w:val="false"/>
       <w:bidi w:val="0"/>
       <w:spacing w:before="0" w:after="0"/>
       <w:jc w:val="left"/>
@@ -4729,7 +4571,7 @@
   </w:style>
   <w:style w:type="paragraph" w:styleId="Heading1">
     <w:name w:val="heading 1"/>
-    <w:basedOn w:val="Style8"/>
+    <w:basedOn w:val="user1"/>
     <w:next w:val="BodyText"/>
     <w:qFormat/>
     <w:pPr>
@@ -4749,7 +4591,7 @@
   </w:style>
   <w:style w:type="paragraph" w:styleId="Heading2">
     <w:name w:val="heading 2"/>
-    <w:basedOn w:val="Style8"/>
+    <w:basedOn w:val="user1"/>
     <w:next w:val="BodyText"/>
     <w:qFormat/>
     <w:pPr>
@@ -4769,7 +4611,7 @@
   </w:style>
   <w:style w:type="paragraph" w:styleId="Heading3">
     <w:name w:val="heading 3"/>
-    <w:basedOn w:val="Style8"/>
+    <w:basedOn w:val="user1"/>
     <w:next w:val="BodyText"/>
     <w:qFormat/>
     <w:pPr>
@@ -4789,7 +4631,7 @@
   </w:style>
   <w:style w:type="paragraph" w:styleId="Heading4">
     <w:name w:val="heading 4"/>
-    <w:basedOn w:val="Style8"/>
+    <w:basedOn w:val="user1"/>
     <w:next w:val="BodyText"/>
     <w:qFormat/>
     <w:pPr>
@@ -4811,7 +4653,7 @@
   </w:style>
   <w:style w:type="paragraph" w:styleId="Heading5">
     <w:name w:val="heading 5"/>
-    <w:basedOn w:val="Style8"/>
+    <w:basedOn w:val="user1"/>
     <w:next w:val="BodyText"/>
     <w:qFormat/>
     <w:pPr>
@@ -4831,7 +4673,7 @@
   </w:style>
   <w:style w:type="paragraph" w:styleId="Heading6">
     <w:name w:val="heading 6"/>
-    <w:basedOn w:val="Style8"/>
+    <w:basedOn w:val="user1"/>
     <w:next w:val="BodyText"/>
     <w:qFormat/>
     <w:pPr>
@@ -4853,7 +4695,7 @@
   </w:style>
   <w:style w:type="paragraph" w:styleId="Heading7">
     <w:name w:val="heading 7"/>
-    <w:basedOn w:val="Style8"/>
+    <w:basedOn w:val="user1"/>
     <w:next w:val="BodyText"/>
     <w:qFormat/>
     <w:pPr>
@@ -4878,13 +4720,13 @@
       <w:u w:val="single"/>
     </w:rPr>
   </w:style>
-  <w:style w:type="character" w:styleId="Style7">
-    <w:name w:val="Ссылка указателя"/>
+  <w:style w:type="character" w:styleId="user">
+    <w:name w:val="Ссылка указателя (user)"/>
     <w:qFormat/>
     <w:rPr/>
   </w:style>
-  <w:style w:type="character" w:styleId="user">
-    <w:name w:val="Ссылка указателя (user)"/>
+  <w:style w:type="character" w:styleId="Style7">
+    <w:name w:val="Ссылка указателя"/>
     <w:qFormat/>
     <w:rPr/>
   </w:style>
@@ -4898,7 +4740,7 @@
       <w:spacing w:before="240" w:after="120"/>
     </w:pPr>
     <w:rPr>
-      <w:rFonts w:ascii="Liberation Sans" w:hAnsi="Liberation Sans" w:eastAsia="Source Han Sans CN Regular" w:cs="Lohit Devanagari"/>
+      <w:rFonts w:ascii="Liberation Sans" w:hAnsi="Liberation Sans" w:eastAsia="Noto Sans CJK SC" w:cs="Noto Sans Devanagari"/>
       <w:sz w:val="28"/>
       <w:szCs w:val="28"/>
     </w:rPr>
@@ -4945,7 +4787,9 @@
     <w:pPr>
       <w:suppressLineNumbers/>
     </w:pPr>
-    <w:rPr/>
+    <w:rPr>
+      <w:rFonts w:cs="Noto Sans Devanagari"/>
+    </w:rPr>
   </w:style>
   <w:style w:type="paragraph" w:styleId="user1">
     <w:name w:val="Заголовок (user)"/>
@@ -4957,7 +4801,7 @@
       <w:spacing w:before="240" w:after="120"/>
     </w:pPr>
     <w:rPr>
-      <w:rFonts w:ascii="Liberation Sans" w:hAnsi="Liberation Sans" w:eastAsia="Noto Sans CJK SC" w:cs="Noto Sans Devanagari"/>
+      <w:rFonts w:ascii="Liberation Sans" w:hAnsi="Liberation Sans" w:eastAsia="Source Han Sans CN Regular" w:cs="Lohit Devanagari"/>
       <w:sz w:val="28"/>
       <w:szCs w:val="28"/>
     </w:rPr>
@@ -4969,13 +4813,11 @@
     <w:pPr>
       <w:suppressLineNumbers/>
     </w:pPr>
-    <w:rPr>
-      <w:rFonts w:cs="Noto Sans Devanagari"/>
-    </w:rPr>
+    <w:rPr/>
   </w:style>
   <w:style w:type="paragraph" w:styleId="Title">
     <w:name w:val="Title"/>
-    <w:basedOn w:val="Style8"/>
+    <w:basedOn w:val="user1"/>
     <w:next w:val="Subtitle"/>
     <w:qFormat/>
     <w:pPr>
@@ -4990,7 +4832,7 @@
   </w:style>
   <w:style w:type="paragraph" w:styleId="Subtitle">
     <w:name w:val="Subtitle"/>
-    <w:basedOn w:val="Style8"/>
+    <w:basedOn w:val="user1"/>
     <w:next w:val="BodyText"/>
     <w:qFormat/>
     <w:pPr>
@@ -5004,7 +4846,7 @@
   </w:style>
   <w:style w:type="paragraph" w:styleId="IndexHeading">
     <w:name w:val="index heading"/>
-    <w:basedOn w:val="Style8"/>
+    <w:basedOn w:val="user1"/>
     <w:pPr>
       <w:suppressLineNumbers/>
       <w:ind w:hanging="0" w:left="0"/>
@@ -5033,7 +4875,7 @@
   </w:style>
   <w:style w:type="paragraph" w:styleId="TOC1">
     <w:name w:val="toc 1"/>
-    <w:basedOn w:val="Style9"/>
+    <w:basedOn w:val="user2"/>
     <w:pPr>
       <w:tabs>
         <w:tab w:val="clear" w:pos="709"/>
@@ -5045,7 +4887,7 @@
   </w:style>
   <w:style w:type="paragraph" w:styleId="TOC2">
     <w:name w:val="toc 2"/>
-    <w:basedOn w:val="Style9"/>
+    <w:basedOn w:val="user2"/>
     <w:pPr>
       <w:tabs>
         <w:tab w:val="clear" w:pos="709"/>
@@ -5055,8 +4897,8 @@
     </w:pPr>
     <w:rPr/>
   </w:style>
-  <w:style w:type="paragraph" w:styleId="user3">
-    <w:name w:val="Содержимое таблицы (user)"/>
+  <w:style w:type="paragraph" w:styleId="Style10">
+    <w:name w:val="Содержимое таблицы"/>
     <w:basedOn w:val="Normal"/>
     <w:qFormat/>
     <w:pPr>
@@ -5065,9 +4907,9 @@
     </w:pPr>
     <w:rPr/>
   </w:style>
-  <w:style w:type="paragraph" w:styleId="user4">
-    <w:name w:val="Заголовок таблицы (user)"/>
-    <w:basedOn w:val="user3"/>
+  <w:style w:type="paragraph" w:styleId="Style11">
+    <w:name w:val="Заголовок таблицы"/>
+    <w:basedOn w:val="Style10"/>
     <w:qFormat/>
     <w:pPr>
       <w:suppressLineNumbers/>

--- a/задачи.docx
+++ b/задачи.docx
@@ -35,19 +35,19 @@
           </w:r>
           <w:r>
             <w:rPr>
-              <w:rStyle w:val="user"/>
+              <w:rStyle w:val="Style7"/>
             </w:rPr>
             <w:instrText xml:space="preserve"> TOC \f \o "1-9" \h</w:instrText>
           </w:r>
           <w:r>
             <w:rPr>
-              <w:rStyle w:val="user"/>
+              <w:rStyle w:val="Style7"/>
             </w:rPr>
             <w:fldChar w:fldCharType="separate"/>
           </w:r>
           <w:r>
             <w:rPr>
-              <w:rStyle w:val="user"/>
+              <w:rStyle w:val="Style7"/>
             </w:rPr>
             <w:t xml:space="preserve"> </w:t>
           </w:r>
@@ -1287,14 +1287,14 @@
         </w:tblCellMar>
       </w:tblPr>
       <w:tblGrid>
-        <w:gridCol w:w="4983"/>
-        <w:gridCol w:w="4707"/>
+        <w:gridCol w:w="4982"/>
+        <w:gridCol w:w="4708"/>
       </w:tblGrid>
       <w:tr>
         <w:trPr/>
         <w:tc>
           <w:tcPr>
-            <w:tcW w:w="4983" w:type="dxa"/>
+            <w:tcW w:w="4982" w:type="dxa"/>
             <w:tcBorders>
               <w:top w:val="single" w:sz="4" w:space="0" w:color="000000"/>
               <w:left w:val="single" w:sz="4" w:space="0" w:color="000000"/>
@@ -1303,7 +1303,7 @@
           </w:tcPr>
           <w:p>
             <w:pPr>
-              <w:pStyle w:val="Style10"/>
+              <w:pStyle w:val="user3"/>
               <w:rPr/>
             </w:pPr>
             <w:r>
@@ -1314,7 +1314,7 @@
         </w:tc>
         <w:tc>
           <w:tcPr>
-            <w:tcW w:w="4707" w:type="dxa"/>
+            <w:tcW w:w="4708" w:type="dxa"/>
             <w:tcBorders>
               <w:top w:val="single" w:sz="4" w:space="0" w:color="000000"/>
               <w:left w:val="single" w:sz="4" w:space="0" w:color="000000"/>
@@ -1324,7 +1324,7 @@
           </w:tcPr>
           <w:p>
             <w:pPr>
-              <w:pStyle w:val="Style10"/>
+              <w:pStyle w:val="user3"/>
               <w:rPr/>
             </w:pPr>
             <w:r>
@@ -1338,15 +1338,15 @@
         <w:trPr/>
         <w:tc>
           <w:tcPr>
-            <w:tcW w:w="4983" w:type="dxa"/>
-            <w:tcBorders>
-              <w:left w:val="single" w:sz="4" w:space="0" w:color="000000"/>
-              <w:bottom w:val="single" w:sz="4" w:space="0" w:color="000000"/>
-            </w:tcBorders>
-          </w:tcPr>
-          <w:p>
-            <w:pPr>
-              <w:pStyle w:val="Style10"/>
+            <w:tcW w:w="4982" w:type="dxa"/>
+            <w:tcBorders>
+              <w:left w:val="single" w:sz="4" w:space="0" w:color="000000"/>
+              <w:bottom w:val="single" w:sz="4" w:space="0" w:color="000000"/>
+            </w:tcBorders>
+          </w:tcPr>
+          <w:p>
+            <w:pPr>
+              <w:pStyle w:val="user3"/>
               <w:rPr/>
             </w:pPr>
             <w:r>
@@ -1357,7 +1357,7 @@
         </w:tc>
         <w:tc>
           <w:tcPr>
-            <w:tcW w:w="4707" w:type="dxa"/>
+            <w:tcW w:w="4708" w:type="dxa"/>
             <w:tcBorders>
               <w:left w:val="single" w:sz="4" w:space="0" w:color="000000"/>
               <w:bottom w:val="single" w:sz="4" w:space="0" w:color="000000"/>
@@ -1366,7 +1366,7 @@
           </w:tcPr>
           <w:p>
             <w:pPr>
-              <w:pStyle w:val="Style10"/>
+              <w:pStyle w:val="user3"/>
               <w:rPr/>
             </w:pPr>
             <w:r>
@@ -1382,15 +1382,15 @@
         </w:trPr>
         <w:tc>
           <w:tcPr>
-            <w:tcW w:w="4983" w:type="dxa"/>
-            <w:tcBorders>
-              <w:left w:val="single" w:sz="4" w:space="0" w:color="000000"/>
-              <w:bottom w:val="single" w:sz="4" w:space="0" w:color="000000"/>
-            </w:tcBorders>
-          </w:tcPr>
-          <w:p>
-            <w:pPr>
-              <w:pStyle w:val="Style10"/>
+            <w:tcW w:w="4982" w:type="dxa"/>
+            <w:tcBorders>
+              <w:left w:val="single" w:sz="4" w:space="0" w:color="000000"/>
+              <w:bottom w:val="single" w:sz="4" w:space="0" w:color="000000"/>
+            </w:tcBorders>
+          </w:tcPr>
+          <w:p>
+            <w:pPr>
+              <w:pStyle w:val="user3"/>
               <w:rPr/>
             </w:pPr>
             <w:r>
@@ -1401,7 +1401,7 @@
         </w:tc>
         <w:tc>
           <w:tcPr>
-            <w:tcW w:w="4707" w:type="dxa"/>
+            <w:tcW w:w="4708" w:type="dxa"/>
             <w:tcBorders>
               <w:left w:val="single" w:sz="4" w:space="0" w:color="000000"/>
               <w:bottom w:val="single" w:sz="4" w:space="0" w:color="000000"/>
@@ -1410,7 +1410,7 @@
           </w:tcPr>
           <w:p>
             <w:pPr>
-              <w:pStyle w:val="Style10"/>
+              <w:pStyle w:val="user3"/>
               <w:rPr/>
             </w:pPr>
             <w:r>
@@ -1496,14 +1496,14 @@
         </w:tblCellMar>
       </w:tblPr>
       <w:tblGrid>
-        <w:gridCol w:w="4983"/>
-        <w:gridCol w:w="4707"/>
+        <w:gridCol w:w="4982"/>
+        <w:gridCol w:w="4708"/>
       </w:tblGrid>
       <w:tr>
         <w:trPr/>
         <w:tc>
           <w:tcPr>
-            <w:tcW w:w="4983" w:type="dxa"/>
+            <w:tcW w:w="4982" w:type="dxa"/>
             <w:tcBorders>
               <w:top w:val="single" w:sz="4" w:space="0" w:color="000000"/>
               <w:left w:val="single" w:sz="4" w:space="0" w:color="000000"/>
@@ -1512,7 +1512,7 @@
           </w:tcPr>
           <w:p>
             <w:pPr>
-              <w:pStyle w:val="Style10"/>
+              <w:pStyle w:val="user3"/>
               <w:rPr/>
             </w:pPr>
             <w:r>
@@ -1523,7 +1523,7 @@
         </w:tc>
         <w:tc>
           <w:tcPr>
-            <w:tcW w:w="4707" w:type="dxa"/>
+            <w:tcW w:w="4708" w:type="dxa"/>
             <w:tcBorders>
               <w:top w:val="single" w:sz="4" w:space="0" w:color="000000"/>
               <w:left w:val="single" w:sz="4" w:space="0" w:color="000000"/>
@@ -1533,7 +1533,7 @@
           </w:tcPr>
           <w:p>
             <w:pPr>
-              <w:pStyle w:val="Style10"/>
+              <w:pStyle w:val="user3"/>
               <w:rPr/>
             </w:pPr>
             <w:r>
@@ -1547,15 +1547,15 @@
         <w:trPr/>
         <w:tc>
           <w:tcPr>
-            <w:tcW w:w="4983" w:type="dxa"/>
-            <w:tcBorders>
-              <w:left w:val="single" w:sz="4" w:space="0" w:color="000000"/>
-              <w:bottom w:val="single" w:sz="4" w:space="0" w:color="000000"/>
-            </w:tcBorders>
-          </w:tcPr>
-          <w:p>
-            <w:pPr>
-              <w:pStyle w:val="Style10"/>
+            <w:tcW w:w="4982" w:type="dxa"/>
+            <w:tcBorders>
+              <w:left w:val="single" w:sz="4" w:space="0" w:color="000000"/>
+              <w:bottom w:val="single" w:sz="4" w:space="0" w:color="000000"/>
+            </w:tcBorders>
+          </w:tcPr>
+          <w:p>
+            <w:pPr>
+              <w:pStyle w:val="user3"/>
               <w:rPr/>
             </w:pPr>
             <w:r>
@@ -1566,7 +1566,7 @@
         </w:tc>
         <w:tc>
           <w:tcPr>
-            <w:tcW w:w="4707" w:type="dxa"/>
+            <w:tcW w:w="4708" w:type="dxa"/>
             <w:tcBorders>
               <w:left w:val="single" w:sz="4" w:space="0" w:color="000000"/>
               <w:bottom w:val="single" w:sz="4" w:space="0" w:color="000000"/>
@@ -1575,7 +1575,7 @@
           </w:tcPr>
           <w:p>
             <w:pPr>
-              <w:pStyle w:val="Style10"/>
+              <w:pStyle w:val="user3"/>
               <w:rPr/>
             </w:pPr>
             <w:r>
@@ -1591,15 +1591,15 @@
         </w:trPr>
         <w:tc>
           <w:tcPr>
-            <w:tcW w:w="4983" w:type="dxa"/>
-            <w:tcBorders>
-              <w:left w:val="single" w:sz="4" w:space="0" w:color="000000"/>
-              <w:bottom w:val="single" w:sz="4" w:space="0" w:color="000000"/>
-            </w:tcBorders>
-          </w:tcPr>
-          <w:p>
-            <w:pPr>
-              <w:pStyle w:val="Style10"/>
+            <w:tcW w:w="4982" w:type="dxa"/>
+            <w:tcBorders>
+              <w:left w:val="single" w:sz="4" w:space="0" w:color="000000"/>
+              <w:bottom w:val="single" w:sz="4" w:space="0" w:color="000000"/>
+            </w:tcBorders>
+          </w:tcPr>
+          <w:p>
+            <w:pPr>
+              <w:pStyle w:val="user3"/>
               <w:rPr/>
             </w:pPr>
             <w:r>
@@ -1610,7 +1610,7 @@
         </w:tc>
         <w:tc>
           <w:tcPr>
-            <w:tcW w:w="4707" w:type="dxa"/>
+            <w:tcW w:w="4708" w:type="dxa"/>
             <w:tcBorders>
               <w:left w:val="single" w:sz="4" w:space="0" w:color="000000"/>
               <w:bottom w:val="single" w:sz="4" w:space="0" w:color="000000"/>
@@ -1619,7 +1619,7 @@
           </w:tcPr>
           <w:p>
             <w:pPr>
-              <w:pStyle w:val="Style10"/>
+              <w:pStyle w:val="user3"/>
               <w:rPr/>
             </w:pPr>
             <w:r>
@@ -1635,15 +1635,15 @@
         </w:trPr>
         <w:tc>
           <w:tcPr>
-            <w:tcW w:w="4983" w:type="dxa"/>
-            <w:tcBorders>
-              <w:left w:val="single" w:sz="4" w:space="0" w:color="000000"/>
-              <w:bottom w:val="single" w:sz="4" w:space="0" w:color="000000"/>
-            </w:tcBorders>
-          </w:tcPr>
-          <w:p>
-            <w:pPr>
-              <w:pStyle w:val="Style10"/>
+            <w:tcW w:w="4982" w:type="dxa"/>
+            <w:tcBorders>
+              <w:left w:val="single" w:sz="4" w:space="0" w:color="000000"/>
+              <w:bottom w:val="single" w:sz="4" w:space="0" w:color="000000"/>
+            </w:tcBorders>
+          </w:tcPr>
+          <w:p>
+            <w:pPr>
+              <w:pStyle w:val="user3"/>
               <w:rPr/>
             </w:pPr>
             <w:r>
@@ -1654,7 +1654,7 @@
         </w:tc>
         <w:tc>
           <w:tcPr>
-            <w:tcW w:w="4707" w:type="dxa"/>
+            <w:tcW w:w="4708" w:type="dxa"/>
             <w:tcBorders>
               <w:left w:val="single" w:sz="4" w:space="0" w:color="000000"/>
               <w:bottom w:val="single" w:sz="4" w:space="0" w:color="000000"/>
@@ -1663,7 +1663,7 @@
           </w:tcPr>
           <w:p>
             <w:pPr>
-              <w:pStyle w:val="Style10"/>
+              <w:pStyle w:val="user3"/>
               <w:rPr/>
             </w:pPr>
             <w:r>
@@ -1761,14 +1761,14 @@
         </w:tblCellMar>
       </w:tblPr>
       <w:tblGrid>
-        <w:gridCol w:w="4983"/>
-        <w:gridCol w:w="4662"/>
+        <w:gridCol w:w="4982"/>
+        <w:gridCol w:w="4663"/>
       </w:tblGrid>
       <w:tr>
         <w:trPr/>
         <w:tc>
           <w:tcPr>
-            <w:tcW w:w="4983" w:type="dxa"/>
+            <w:tcW w:w="4982" w:type="dxa"/>
             <w:tcBorders>
               <w:top w:val="single" w:sz="4" w:space="0" w:color="000000"/>
               <w:left w:val="single" w:sz="4" w:space="0" w:color="000000"/>
@@ -1777,7 +1777,7 @@
           </w:tcPr>
           <w:p>
             <w:pPr>
-              <w:pStyle w:val="Style10"/>
+              <w:pStyle w:val="user3"/>
               <w:rPr/>
             </w:pPr>
             <w:r>
@@ -1788,7 +1788,7 @@
         </w:tc>
         <w:tc>
           <w:tcPr>
-            <w:tcW w:w="4662" w:type="dxa"/>
+            <w:tcW w:w="4663" w:type="dxa"/>
             <w:tcBorders>
               <w:top w:val="single" w:sz="4" w:space="0" w:color="000000"/>
               <w:left w:val="single" w:sz="4" w:space="0" w:color="000000"/>
@@ -1798,7 +1798,7 @@
           </w:tcPr>
           <w:p>
             <w:pPr>
-              <w:pStyle w:val="Style10"/>
+              <w:pStyle w:val="user3"/>
               <w:rPr/>
             </w:pPr>
             <w:r>
@@ -1812,15 +1812,15 @@
         <w:trPr/>
         <w:tc>
           <w:tcPr>
-            <w:tcW w:w="4983" w:type="dxa"/>
-            <w:tcBorders>
-              <w:left w:val="single" w:sz="4" w:space="0" w:color="000000"/>
-              <w:bottom w:val="single" w:sz="4" w:space="0" w:color="000000"/>
-            </w:tcBorders>
-          </w:tcPr>
-          <w:p>
-            <w:pPr>
-              <w:pStyle w:val="Style10"/>
+            <w:tcW w:w="4982" w:type="dxa"/>
+            <w:tcBorders>
+              <w:left w:val="single" w:sz="4" w:space="0" w:color="000000"/>
+              <w:bottom w:val="single" w:sz="4" w:space="0" w:color="000000"/>
+            </w:tcBorders>
+          </w:tcPr>
+          <w:p>
+            <w:pPr>
+              <w:pStyle w:val="user3"/>
               <w:rPr/>
             </w:pPr>
             <w:r>
@@ -1831,7 +1831,7 @@
         </w:tc>
         <w:tc>
           <w:tcPr>
-            <w:tcW w:w="4662" w:type="dxa"/>
+            <w:tcW w:w="4663" w:type="dxa"/>
             <w:tcBorders>
               <w:left w:val="single" w:sz="4" w:space="0" w:color="000000"/>
               <w:bottom w:val="single" w:sz="4" w:space="0" w:color="000000"/>
@@ -1840,7 +1840,7 @@
           </w:tcPr>
           <w:p>
             <w:pPr>
-              <w:pStyle w:val="Style10"/>
+              <w:pStyle w:val="user3"/>
               <w:rPr/>
             </w:pPr>
             <w:r>
@@ -1856,15 +1856,15 @@
         </w:trPr>
         <w:tc>
           <w:tcPr>
-            <w:tcW w:w="4983" w:type="dxa"/>
-            <w:tcBorders>
-              <w:left w:val="single" w:sz="4" w:space="0" w:color="000000"/>
-              <w:bottom w:val="single" w:sz="4" w:space="0" w:color="000000"/>
-            </w:tcBorders>
-          </w:tcPr>
-          <w:p>
-            <w:pPr>
-              <w:pStyle w:val="Style10"/>
+            <w:tcW w:w="4982" w:type="dxa"/>
+            <w:tcBorders>
+              <w:left w:val="single" w:sz="4" w:space="0" w:color="000000"/>
+              <w:bottom w:val="single" w:sz="4" w:space="0" w:color="000000"/>
+            </w:tcBorders>
+          </w:tcPr>
+          <w:p>
+            <w:pPr>
+              <w:pStyle w:val="user3"/>
               <w:rPr/>
             </w:pPr>
             <w:r>
@@ -1875,7 +1875,7 @@
         </w:tc>
         <w:tc>
           <w:tcPr>
-            <w:tcW w:w="4662" w:type="dxa"/>
+            <w:tcW w:w="4663" w:type="dxa"/>
             <w:tcBorders>
               <w:left w:val="single" w:sz="4" w:space="0" w:color="000000"/>
               <w:bottom w:val="single" w:sz="4" w:space="0" w:color="000000"/>
@@ -1884,7 +1884,7 @@
           </w:tcPr>
           <w:p>
             <w:pPr>
-              <w:pStyle w:val="Style10"/>
+              <w:pStyle w:val="user3"/>
               <w:rPr/>
             </w:pPr>
             <w:r>
@@ -1900,15 +1900,15 @@
         </w:trPr>
         <w:tc>
           <w:tcPr>
-            <w:tcW w:w="4983" w:type="dxa"/>
-            <w:tcBorders>
-              <w:left w:val="single" w:sz="4" w:space="0" w:color="000000"/>
-              <w:bottom w:val="single" w:sz="4" w:space="0" w:color="000000"/>
-            </w:tcBorders>
-          </w:tcPr>
-          <w:p>
-            <w:pPr>
-              <w:pStyle w:val="Style10"/>
+            <w:tcW w:w="4982" w:type="dxa"/>
+            <w:tcBorders>
+              <w:left w:val="single" w:sz="4" w:space="0" w:color="000000"/>
+              <w:bottom w:val="single" w:sz="4" w:space="0" w:color="000000"/>
+            </w:tcBorders>
+          </w:tcPr>
+          <w:p>
+            <w:pPr>
+              <w:pStyle w:val="user3"/>
               <w:rPr/>
             </w:pPr>
             <w:r>
@@ -1919,7 +1919,7 @@
         </w:tc>
         <w:tc>
           <w:tcPr>
-            <w:tcW w:w="4662" w:type="dxa"/>
+            <w:tcW w:w="4663" w:type="dxa"/>
             <w:tcBorders>
               <w:left w:val="single" w:sz="4" w:space="0" w:color="000000"/>
               <w:bottom w:val="single" w:sz="4" w:space="0" w:color="000000"/>
@@ -1928,7 +1928,7 @@
           </w:tcPr>
           <w:p>
             <w:pPr>
-              <w:pStyle w:val="Style10"/>
+              <w:pStyle w:val="user3"/>
               <w:rPr/>
             </w:pPr>
             <w:r>
@@ -2006,14 +2006,14 @@
         </w:tblCellMar>
       </w:tblPr>
       <w:tblGrid>
-        <w:gridCol w:w="4983"/>
-        <w:gridCol w:w="4662"/>
+        <w:gridCol w:w="4982"/>
+        <w:gridCol w:w="4663"/>
       </w:tblGrid>
       <w:tr>
         <w:trPr/>
         <w:tc>
           <w:tcPr>
-            <w:tcW w:w="4983" w:type="dxa"/>
+            <w:tcW w:w="4982" w:type="dxa"/>
             <w:tcBorders>
               <w:top w:val="single" w:sz="4" w:space="0" w:color="000000"/>
               <w:left w:val="single" w:sz="4" w:space="0" w:color="000000"/>
@@ -2022,7 +2022,7 @@
           </w:tcPr>
           <w:p>
             <w:pPr>
-              <w:pStyle w:val="Style10"/>
+              <w:pStyle w:val="user3"/>
               <w:rPr/>
             </w:pPr>
             <w:r>
@@ -2033,7 +2033,7 @@
         </w:tc>
         <w:tc>
           <w:tcPr>
-            <w:tcW w:w="4662" w:type="dxa"/>
+            <w:tcW w:w="4663" w:type="dxa"/>
             <w:tcBorders>
               <w:top w:val="single" w:sz="4" w:space="0" w:color="000000"/>
               <w:left w:val="single" w:sz="4" w:space="0" w:color="000000"/>
@@ -2043,7 +2043,7 @@
           </w:tcPr>
           <w:p>
             <w:pPr>
-              <w:pStyle w:val="Style10"/>
+              <w:pStyle w:val="user3"/>
               <w:rPr/>
             </w:pPr>
             <w:r>
@@ -2057,15 +2057,15 @@
         <w:trPr/>
         <w:tc>
           <w:tcPr>
-            <w:tcW w:w="4983" w:type="dxa"/>
-            <w:tcBorders>
-              <w:left w:val="single" w:sz="4" w:space="0" w:color="000000"/>
-              <w:bottom w:val="single" w:sz="4" w:space="0" w:color="000000"/>
-            </w:tcBorders>
-          </w:tcPr>
-          <w:p>
-            <w:pPr>
-              <w:pStyle w:val="Style10"/>
+            <w:tcW w:w="4982" w:type="dxa"/>
+            <w:tcBorders>
+              <w:left w:val="single" w:sz="4" w:space="0" w:color="000000"/>
+              <w:bottom w:val="single" w:sz="4" w:space="0" w:color="000000"/>
+            </w:tcBorders>
+          </w:tcPr>
+          <w:p>
+            <w:pPr>
+              <w:pStyle w:val="user3"/>
               <w:rPr/>
             </w:pPr>
             <w:r>
@@ -2076,7 +2076,7 @@
         </w:tc>
         <w:tc>
           <w:tcPr>
-            <w:tcW w:w="4662" w:type="dxa"/>
+            <w:tcW w:w="4663" w:type="dxa"/>
             <w:tcBorders>
               <w:left w:val="single" w:sz="4" w:space="0" w:color="000000"/>
               <w:bottom w:val="single" w:sz="4" w:space="0" w:color="000000"/>
@@ -2085,7 +2085,7 @@
           </w:tcPr>
           <w:p>
             <w:pPr>
-              <w:pStyle w:val="Style10"/>
+              <w:pStyle w:val="user3"/>
               <w:rPr/>
             </w:pPr>
             <w:r>
@@ -2101,15 +2101,15 @@
         </w:trPr>
         <w:tc>
           <w:tcPr>
-            <w:tcW w:w="4983" w:type="dxa"/>
-            <w:tcBorders>
-              <w:left w:val="single" w:sz="4" w:space="0" w:color="000000"/>
-              <w:bottom w:val="single" w:sz="4" w:space="0" w:color="000000"/>
-            </w:tcBorders>
-          </w:tcPr>
-          <w:p>
-            <w:pPr>
-              <w:pStyle w:val="Style10"/>
+            <w:tcW w:w="4982" w:type="dxa"/>
+            <w:tcBorders>
+              <w:left w:val="single" w:sz="4" w:space="0" w:color="000000"/>
+              <w:bottom w:val="single" w:sz="4" w:space="0" w:color="000000"/>
+            </w:tcBorders>
+          </w:tcPr>
+          <w:p>
+            <w:pPr>
+              <w:pStyle w:val="user3"/>
               <w:rPr/>
             </w:pPr>
             <w:r>
@@ -2120,7 +2120,7 @@
         </w:tc>
         <w:tc>
           <w:tcPr>
-            <w:tcW w:w="4662" w:type="dxa"/>
+            <w:tcW w:w="4663" w:type="dxa"/>
             <w:tcBorders>
               <w:left w:val="single" w:sz="4" w:space="0" w:color="000000"/>
               <w:bottom w:val="single" w:sz="4" w:space="0" w:color="000000"/>
@@ -2129,7 +2129,7 @@
           </w:tcPr>
           <w:p>
             <w:pPr>
-              <w:pStyle w:val="Style10"/>
+              <w:pStyle w:val="user3"/>
               <w:rPr/>
             </w:pPr>
             <w:r>
@@ -2145,15 +2145,15 @@
         </w:trPr>
         <w:tc>
           <w:tcPr>
-            <w:tcW w:w="4983" w:type="dxa"/>
-            <w:tcBorders>
-              <w:left w:val="single" w:sz="4" w:space="0" w:color="000000"/>
-              <w:bottom w:val="single" w:sz="4" w:space="0" w:color="000000"/>
-            </w:tcBorders>
-          </w:tcPr>
-          <w:p>
-            <w:pPr>
-              <w:pStyle w:val="Style10"/>
+            <w:tcW w:w="4982" w:type="dxa"/>
+            <w:tcBorders>
+              <w:left w:val="single" w:sz="4" w:space="0" w:color="000000"/>
+              <w:bottom w:val="single" w:sz="4" w:space="0" w:color="000000"/>
+            </w:tcBorders>
+          </w:tcPr>
+          <w:p>
+            <w:pPr>
+              <w:pStyle w:val="user3"/>
               <w:rPr/>
             </w:pPr>
             <w:r>
@@ -2164,7 +2164,7 @@
         </w:tc>
         <w:tc>
           <w:tcPr>
-            <w:tcW w:w="4662" w:type="dxa"/>
+            <w:tcW w:w="4663" w:type="dxa"/>
             <w:tcBorders>
               <w:left w:val="single" w:sz="4" w:space="0" w:color="000000"/>
               <w:bottom w:val="single" w:sz="4" w:space="0" w:color="000000"/>
@@ -2173,7 +2173,7 @@
           </w:tcPr>
           <w:p>
             <w:pPr>
-              <w:pStyle w:val="Style10"/>
+              <w:pStyle w:val="user3"/>
               <w:rPr/>
             </w:pPr>
             <w:r>
@@ -2475,7 +2475,7 @@
           </w:tcPr>
           <w:p>
             <w:pPr>
-              <w:pStyle w:val="Style10"/>
+              <w:pStyle w:val="user3"/>
               <w:rPr>
                 <w:sz w:val="28"/>
                 <w:szCs w:val="28"/>
@@ -2502,7 +2502,7 @@
           </w:tcPr>
           <w:p>
             <w:pPr>
-              <w:pStyle w:val="Style10"/>
+              <w:pStyle w:val="user3"/>
               <w:rPr>
                 <w:sz w:val="28"/>
                 <w:szCs w:val="28"/>
@@ -2530,7 +2530,7 @@
           </w:tcPr>
           <w:p>
             <w:pPr>
-              <w:pStyle w:val="Style10"/>
+              <w:pStyle w:val="user3"/>
               <w:rPr>
                 <w:sz w:val="28"/>
                 <w:szCs w:val="28"/>
@@ -2556,7 +2556,7 @@
           </w:tcPr>
           <w:p>
             <w:pPr>
-              <w:pStyle w:val="Style10"/>
+              <w:pStyle w:val="user3"/>
               <w:rPr>
                 <w:sz w:val="28"/>
                 <w:szCs w:val="28"/>
@@ -2584,7 +2584,7 @@
           </w:tcPr>
           <w:p>
             <w:pPr>
-              <w:pStyle w:val="Style10"/>
+              <w:pStyle w:val="user3"/>
               <w:rPr>
                 <w:sz w:val="28"/>
                 <w:szCs w:val="28"/>
@@ -2610,7 +2610,7 @@
           </w:tcPr>
           <w:p>
             <w:pPr>
-              <w:pStyle w:val="Style10"/>
+              <w:pStyle w:val="user3"/>
               <w:rPr>
                 <w:sz w:val="28"/>
                 <w:szCs w:val="28"/>
@@ -2826,7 +2826,7 @@
           </w:tcPr>
           <w:p>
             <w:pPr>
-              <w:pStyle w:val="Style10"/>
+              <w:pStyle w:val="user3"/>
               <w:rPr>
                 <w:sz w:val="28"/>
                 <w:szCs w:val="28"/>
@@ -2853,7 +2853,7 @@
           </w:tcPr>
           <w:p>
             <w:pPr>
-              <w:pStyle w:val="Style10"/>
+              <w:pStyle w:val="user3"/>
               <w:rPr>
                 <w:sz w:val="28"/>
                 <w:szCs w:val="28"/>
@@ -2881,7 +2881,7 @@
           </w:tcPr>
           <w:p>
             <w:pPr>
-              <w:pStyle w:val="Style10"/>
+              <w:pStyle w:val="user3"/>
               <w:rPr>
                 <w:sz w:val="28"/>
                 <w:szCs w:val="28"/>
@@ -2907,7 +2907,7 @@
           </w:tcPr>
           <w:p>
             <w:pPr>
-              <w:pStyle w:val="Style10"/>
+              <w:pStyle w:val="user3"/>
               <w:rPr>
                 <w:sz w:val="28"/>
                 <w:szCs w:val="28"/>
@@ -3035,7 +3035,7 @@
           </w:tcPr>
           <w:p>
             <w:pPr>
-              <w:pStyle w:val="Style10"/>
+              <w:pStyle w:val="user3"/>
               <w:rPr>
                 <w:sz w:val="28"/>
                 <w:szCs w:val="28"/>
@@ -3062,7 +3062,7 @@
           </w:tcPr>
           <w:p>
             <w:pPr>
-              <w:pStyle w:val="Style10"/>
+              <w:pStyle w:val="user3"/>
               <w:rPr>
                 <w:sz w:val="28"/>
                 <w:szCs w:val="28"/>
@@ -3090,7 +3090,7 @@
           </w:tcPr>
           <w:p>
             <w:pPr>
-              <w:pStyle w:val="Style10"/>
+              <w:pStyle w:val="user3"/>
               <w:rPr>
                 <w:sz w:val="28"/>
                 <w:szCs w:val="28"/>
@@ -3116,7 +3116,7 @@
           </w:tcPr>
           <w:p>
             <w:pPr>
-              <w:pStyle w:val="Style10"/>
+              <w:pStyle w:val="user3"/>
               <w:rPr>
                 <w:sz w:val="28"/>
                 <w:szCs w:val="28"/>
@@ -3144,7 +3144,7 @@
           </w:tcPr>
           <w:p>
             <w:pPr>
-              <w:pStyle w:val="Style10"/>
+              <w:pStyle w:val="user3"/>
               <w:rPr>
                 <w:sz w:val="28"/>
                 <w:szCs w:val="28"/>
@@ -3170,7 +3170,7 @@
           </w:tcPr>
           <w:p>
             <w:pPr>
-              <w:pStyle w:val="Style10"/>
+              <w:pStyle w:val="user3"/>
               <w:rPr>
                 <w:sz w:val="28"/>
                 <w:szCs w:val="28"/>
@@ -3283,7 +3283,7 @@
           </w:tcPr>
           <w:p>
             <w:pPr>
-              <w:pStyle w:val="Style10"/>
+              <w:pStyle w:val="user3"/>
               <w:rPr>
                 <w:sz w:val="28"/>
                 <w:szCs w:val="28"/>
@@ -3310,7 +3310,7 @@
           </w:tcPr>
           <w:p>
             <w:pPr>
-              <w:pStyle w:val="Style10"/>
+              <w:pStyle w:val="user3"/>
               <w:rPr>
                 <w:sz w:val="28"/>
                 <w:szCs w:val="28"/>
@@ -3338,7 +3338,7 @@
           </w:tcPr>
           <w:p>
             <w:pPr>
-              <w:pStyle w:val="Style10"/>
+              <w:pStyle w:val="user3"/>
               <w:rPr>
                 <w:sz w:val="28"/>
                 <w:szCs w:val="28"/>
@@ -3364,7 +3364,7 @@
           </w:tcPr>
           <w:p>
             <w:pPr>
-              <w:pStyle w:val="Style10"/>
+              <w:pStyle w:val="user3"/>
               <w:rPr>
                 <w:sz w:val="28"/>
                 <w:szCs w:val="28"/>
@@ -3392,7 +3392,7 @@
           </w:tcPr>
           <w:p>
             <w:pPr>
-              <w:pStyle w:val="Style10"/>
+              <w:pStyle w:val="user3"/>
               <w:rPr>
                 <w:sz w:val="28"/>
                 <w:szCs w:val="28"/>
@@ -3418,7 +3418,7 @@
           </w:tcPr>
           <w:p>
             <w:pPr>
-              <w:pStyle w:val="Style10"/>
+              <w:pStyle w:val="user3"/>
               <w:rPr>
                 <w:sz w:val="28"/>
                 <w:szCs w:val="28"/>
@@ -3569,7 +3569,7 @@
           </w:tcPr>
           <w:p>
             <w:pPr>
-              <w:pStyle w:val="Style10"/>
+              <w:pStyle w:val="user3"/>
               <w:rPr>
                 <w:sz w:val="28"/>
                 <w:szCs w:val="28"/>
@@ -3596,7 +3596,7 @@
           </w:tcPr>
           <w:p>
             <w:pPr>
-              <w:pStyle w:val="Style10"/>
+              <w:pStyle w:val="user3"/>
               <w:rPr>
                 <w:sz w:val="28"/>
                 <w:szCs w:val="28"/>
@@ -3624,7 +3624,7 @@
           </w:tcPr>
           <w:p>
             <w:pPr>
-              <w:pStyle w:val="Style10"/>
+              <w:pStyle w:val="user3"/>
               <w:rPr>
                 <w:sz w:val="28"/>
                 <w:szCs w:val="28"/>
@@ -3650,7 +3650,7 @@
           </w:tcPr>
           <w:p>
             <w:pPr>
-              <w:pStyle w:val="Style10"/>
+              <w:pStyle w:val="user3"/>
               <w:rPr>
                 <w:sz w:val="28"/>
                 <w:szCs w:val="28"/>
@@ -3678,7 +3678,7 @@
           </w:tcPr>
           <w:p>
             <w:pPr>
-              <w:pStyle w:val="Style10"/>
+              <w:pStyle w:val="user3"/>
               <w:rPr>
                 <w:sz w:val="28"/>
                 <w:szCs w:val="28"/>
@@ -3704,7 +3704,7 @@
           </w:tcPr>
           <w:p>
             <w:pPr>
-              <w:pStyle w:val="Style10"/>
+              <w:pStyle w:val="user3"/>
               <w:rPr>
                 <w:sz w:val="28"/>
                 <w:szCs w:val="28"/>
@@ -4555,7 +4555,7 @@
     <w:pPr>
       <w:widowControl w:val="false"/>
       <w:suppressAutoHyphens w:val="true"/>
-      <w:overflowPunct w:val="false"/>
+      <w:overflowPunct w:val="true"/>
       <w:bidi w:val="0"/>
       <w:spacing w:before="0" w:after="0"/>
       <w:jc w:val="left"/>
@@ -4571,7 +4571,7 @@
   </w:style>
   <w:style w:type="paragraph" w:styleId="Heading1">
     <w:name w:val="heading 1"/>
-    <w:basedOn w:val="user1"/>
+    <w:basedOn w:val="Style8"/>
     <w:next w:val="BodyText"/>
     <w:qFormat/>
     <w:pPr>
@@ -4591,7 +4591,7 @@
   </w:style>
   <w:style w:type="paragraph" w:styleId="Heading2">
     <w:name w:val="heading 2"/>
-    <w:basedOn w:val="user1"/>
+    <w:basedOn w:val="Style8"/>
     <w:next w:val="BodyText"/>
     <w:qFormat/>
     <w:pPr>
@@ -4611,7 +4611,7 @@
   </w:style>
   <w:style w:type="paragraph" w:styleId="Heading3">
     <w:name w:val="heading 3"/>
-    <w:basedOn w:val="user1"/>
+    <w:basedOn w:val="Style8"/>
     <w:next w:val="BodyText"/>
     <w:qFormat/>
     <w:pPr>
@@ -4631,7 +4631,7 @@
   </w:style>
   <w:style w:type="paragraph" w:styleId="Heading4">
     <w:name w:val="heading 4"/>
-    <w:basedOn w:val="user1"/>
+    <w:basedOn w:val="Style8"/>
     <w:next w:val="BodyText"/>
     <w:qFormat/>
     <w:pPr>
@@ -4653,7 +4653,7 @@
   </w:style>
   <w:style w:type="paragraph" w:styleId="Heading5">
     <w:name w:val="heading 5"/>
-    <w:basedOn w:val="user1"/>
+    <w:basedOn w:val="Style8"/>
     <w:next w:val="BodyText"/>
     <w:qFormat/>
     <w:pPr>
@@ -4673,7 +4673,7 @@
   </w:style>
   <w:style w:type="paragraph" w:styleId="Heading6">
     <w:name w:val="heading 6"/>
-    <w:basedOn w:val="user1"/>
+    <w:basedOn w:val="Style8"/>
     <w:next w:val="BodyText"/>
     <w:qFormat/>
     <w:pPr>
@@ -4695,7 +4695,7 @@
   </w:style>
   <w:style w:type="paragraph" w:styleId="Heading7">
     <w:name w:val="heading 7"/>
-    <w:basedOn w:val="user1"/>
+    <w:basedOn w:val="Style8"/>
     <w:next w:val="BodyText"/>
     <w:qFormat/>
     <w:pPr>
@@ -4720,13 +4720,13 @@
       <w:u w:val="single"/>
     </w:rPr>
   </w:style>
-  <w:style w:type="character" w:styleId="user">
-    <w:name w:val="Ссылка указателя (user)"/>
+  <w:style w:type="character" w:styleId="Style7">
+    <w:name w:val="Ссылка указателя"/>
     <w:qFormat/>
     <w:rPr/>
   </w:style>
-  <w:style w:type="character" w:styleId="Style7">
-    <w:name w:val="Ссылка указателя"/>
+  <w:style w:type="character" w:styleId="user">
+    <w:name w:val="Ссылка указателя (user)"/>
     <w:qFormat/>
     <w:rPr/>
   </w:style>
@@ -4740,7 +4740,7 @@
       <w:spacing w:before="240" w:after="120"/>
     </w:pPr>
     <w:rPr>
-      <w:rFonts w:ascii="Liberation Sans" w:hAnsi="Liberation Sans" w:eastAsia="Noto Sans CJK SC" w:cs="Noto Sans Devanagari"/>
+      <w:rFonts w:ascii="Liberation Sans" w:hAnsi="Liberation Sans" w:eastAsia="Source Han Sans CN Regular" w:cs="Lohit Devanagari"/>
       <w:sz w:val="28"/>
       <w:szCs w:val="28"/>
     </w:rPr>
@@ -4787,9 +4787,7 @@
     <w:pPr>
       <w:suppressLineNumbers/>
     </w:pPr>
-    <w:rPr>
-      <w:rFonts w:cs="Noto Sans Devanagari"/>
-    </w:rPr>
+    <w:rPr/>
   </w:style>
   <w:style w:type="paragraph" w:styleId="user1">
     <w:name w:val="Заголовок (user)"/>
@@ -4801,7 +4799,7 @@
       <w:spacing w:before="240" w:after="120"/>
     </w:pPr>
     <w:rPr>
-      <w:rFonts w:ascii="Liberation Sans" w:hAnsi="Liberation Sans" w:eastAsia="Source Han Sans CN Regular" w:cs="Lohit Devanagari"/>
+      <w:rFonts w:ascii="Liberation Sans" w:hAnsi="Liberation Sans" w:eastAsia="Noto Sans CJK SC" w:cs="Noto Sans Devanagari"/>
       <w:sz w:val="28"/>
       <w:szCs w:val="28"/>
     </w:rPr>
@@ -4813,11 +4811,13 @@
     <w:pPr>
       <w:suppressLineNumbers/>
     </w:pPr>
-    <w:rPr/>
+    <w:rPr>
+      <w:rFonts w:cs="Noto Sans Devanagari"/>
+    </w:rPr>
   </w:style>
   <w:style w:type="paragraph" w:styleId="Title">
     <w:name w:val="Title"/>
-    <w:basedOn w:val="user1"/>
+    <w:basedOn w:val="Style8"/>
     <w:next w:val="Subtitle"/>
     <w:qFormat/>
     <w:pPr>
@@ -4832,7 +4832,7 @@
   </w:style>
   <w:style w:type="paragraph" w:styleId="Subtitle">
     <w:name w:val="Subtitle"/>
-    <w:basedOn w:val="user1"/>
+    <w:basedOn w:val="Style8"/>
     <w:next w:val="BodyText"/>
     <w:qFormat/>
     <w:pPr>
@@ -4846,7 +4846,7 @@
   </w:style>
   <w:style w:type="paragraph" w:styleId="IndexHeading">
     <w:name w:val="index heading"/>
-    <w:basedOn w:val="user1"/>
+    <w:basedOn w:val="Style8"/>
     <w:pPr>
       <w:suppressLineNumbers/>
       <w:ind w:hanging="0" w:left="0"/>
@@ -4875,7 +4875,7 @@
   </w:style>
   <w:style w:type="paragraph" w:styleId="TOC1">
     <w:name w:val="toc 1"/>
-    <w:basedOn w:val="user2"/>
+    <w:basedOn w:val="Style9"/>
     <w:pPr>
       <w:tabs>
         <w:tab w:val="clear" w:pos="709"/>
@@ -4887,7 +4887,7 @@
   </w:style>
   <w:style w:type="paragraph" w:styleId="TOC2">
     <w:name w:val="toc 2"/>
-    <w:basedOn w:val="user2"/>
+    <w:basedOn w:val="Style9"/>
     <w:pPr>
       <w:tabs>
         <w:tab w:val="clear" w:pos="709"/>
@@ -4897,8 +4897,8 @@
     </w:pPr>
     <w:rPr/>
   </w:style>
-  <w:style w:type="paragraph" w:styleId="Style10">
-    <w:name w:val="Содержимое таблицы"/>
+  <w:style w:type="paragraph" w:styleId="user3">
+    <w:name w:val="Содержимое таблицы (user)"/>
     <w:basedOn w:val="Normal"/>
     <w:qFormat/>
     <w:pPr>
@@ -4907,9 +4907,9 @@
     </w:pPr>
     <w:rPr/>
   </w:style>
-  <w:style w:type="paragraph" w:styleId="Style11">
-    <w:name w:val="Заголовок таблицы"/>
-    <w:basedOn w:val="Style10"/>
+  <w:style w:type="paragraph" w:styleId="user4">
+    <w:name w:val="Заголовок таблицы (user)"/>
+    <w:basedOn w:val="user3"/>
     <w:qFormat/>
     <w:pPr>
       <w:suppressLineNumbers/>

--- a/задачи.docx
+++ b/задачи.docx
@@ -45,18 +45,22 @@
             </w:rPr>
             <w:fldChar w:fldCharType="separate"/>
           </w:r>
-          <w:r>
-            <w:rPr>
-              <w:rStyle w:val="Style7"/>
-            </w:rPr>
-            <w:t xml:space="preserve"> </w:t>
-          </w:r>
-          <w:r>
-            <w:rPr/>
-            <w:t>Задачи на ввод/вывод</w:t>
-            <w:tab/>
-            <w:t>2</w:t>
-          </w:r>
+          <w:hyperlink w:anchor="__RefHeading___Toc998_188424561" w:tooltip=" Задачи на ввод/вывод">
+            <w:r>
+              <w:rPr>
+                <w:rStyle w:val="Style7"/>
+              </w:rPr>
+              <w:t xml:space="preserve"> </w:t>
+            </w:r>
+            <w:r>
+              <w:rPr>
+                <w:rStyle w:val="Style7"/>
+              </w:rPr>
+              <w:t>Задачи на ввод/вывод</w:t>
+              <w:tab/>
+              <w:t>2</w:t>
+            </w:r>
+          </w:hyperlink>
         </w:p>
         <w:p>
           <w:pPr>
@@ -67,16 +71,22 @@
             </w:tabs>
             <w:rPr/>
           </w:pPr>
-          <w:r>
-            <w:rPr/>
-            <w:t xml:space="preserve"> </w:t>
-          </w:r>
-          <w:r>
-            <w:rPr/>
-            <w:t>Hello world</w:t>
-            <w:tab/>
-            <w:t>2</w:t>
-          </w:r>
+          <w:hyperlink w:anchor="__RefHeading___Toc441_188424561" w:tooltip=" Hello world">
+            <w:r>
+              <w:rPr>
+                <w:rStyle w:val="Style7"/>
+              </w:rPr>
+              <w:t xml:space="preserve"> </w:t>
+            </w:r>
+            <w:r>
+              <w:rPr>
+                <w:rStyle w:val="Style7"/>
+              </w:rPr>
+              <w:t>Hello world</w:t>
+              <w:tab/>
+              <w:t>2</w:t>
+            </w:r>
+          </w:hyperlink>
         </w:p>
         <w:p>
           <w:pPr>
@@ -87,16 +97,22 @@
             </w:tabs>
             <w:rPr/>
           </w:pPr>
-          <w:r>
-            <w:rPr/>
-            <w:t xml:space="preserve"> </w:t>
-          </w:r>
-          <w:r>
-            <w:rPr/>
-            <w:t>Последняя цифра</w:t>
-            <w:tab/>
-            <w:t>2</w:t>
-          </w:r>
+          <w:hyperlink w:anchor="__RefHeading___Toc893_1789067039" w:tooltip=" Последняя цифра">
+            <w:r>
+              <w:rPr>
+                <w:rStyle w:val="Style7"/>
+              </w:rPr>
+              <w:t xml:space="preserve"> </w:t>
+            </w:r>
+            <w:r>
+              <w:rPr>
+                <w:rStyle w:val="Style7"/>
+              </w:rPr>
+              <w:t>Последняя цифра</w:t>
+              <w:tab/>
+              <w:t>2</w:t>
+            </w:r>
+          </w:hyperlink>
         </w:p>
         <w:p>
           <w:pPr>
@@ -107,16 +123,22 @@
             </w:tabs>
             <w:rPr/>
           </w:pPr>
-          <w:r>
-            <w:rPr/>
-            <w:t xml:space="preserve"> </w:t>
-          </w:r>
-          <w:r>
-            <w:rPr/>
-            <w:t>Сколько тебе лет?</w:t>
-            <w:tab/>
-            <w:t>2</w:t>
-          </w:r>
+          <w:hyperlink w:anchor="__RefHeading___Toc1749_188424561" w:tooltip=" Сколько тебе лет?">
+            <w:r>
+              <w:rPr>
+                <w:rStyle w:val="Style7"/>
+              </w:rPr>
+              <w:t xml:space="preserve"> </w:t>
+            </w:r>
+            <w:r>
+              <w:rPr>
+                <w:rStyle w:val="Style7"/>
+              </w:rPr>
+              <w:t>Сколько тебе лет?</w:t>
+              <w:tab/>
+              <w:t>2</w:t>
+            </w:r>
+          </w:hyperlink>
         </w:p>
         <w:p>
           <w:pPr>
@@ -127,16 +149,22 @@
             </w:tabs>
             <w:rPr/>
           </w:pPr>
-          <w:r>
-            <w:rPr/>
-            <w:t xml:space="preserve"> </w:t>
-          </w:r>
-          <w:r>
-            <w:rPr/>
-            <w:t>Поезд</w:t>
-            <w:tab/>
-            <w:t>2</w:t>
-          </w:r>
+          <w:hyperlink w:anchor="__RefHeading___Toc443_188424561" w:tooltip=" Поезд">
+            <w:r>
+              <w:rPr>
+                <w:rStyle w:val="Style7"/>
+              </w:rPr>
+              <w:t xml:space="preserve"> </w:t>
+            </w:r>
+            <w:r>
+              <w:rPr>
+                <w:rStyle w:val="Style7"/>
+              </w:rPr>
+              <w:t>Поезд</w:t>
+              <w:tab/>
+              <w:t>2</w:t>
+            </w:r>
+          </w:hyperlink>
         </w:p>
         <w:p>
           <w:pPr>
@@ -147,16 +175,22 @@
             </w:tabs>
             <w:rPr/>
           </w:pPr>
-          <w:r>
-            <w:rPr/>
-            <w:t xml:space="preserve"> </w:t>
-          </w:r>
-          <w:r>
-            <w:rPr/>
-            <w:t>Площадь прямоугольника</w:t>
-            <w:tab/>
-            <w:t>2</w:t>
-          </w:r>
+          <w:hyperlink w:anchor="__RefHeading___Toc466_188424561" w:tooltip=" Площадь прямоугольника">
+            <w:r>
+              <w:rPr>
+                <w:rStyle w:val="Style7"/>
+              </w:rPr>
+              <w:t xml:space="preserve"> </w:t>
+            </w:r>
+            <w:r>
+              <w:rPr>
+                <w:rStyle w:val="Style7"/>
+              </w:rPr>
+              <w:t>Площадь прямоугольника</w:t>
+              <w:tab/>
+              <w:t>2</w:t>
+            </w:r>
+          </w:hyperlink>
         </w:p>
         <w:p>
           <w:pPr>
@@ -167,16 +201,22 @@
             </w:tabs>
             <w:rPr/>
           </w:pPr>
-          <w:r>
-            <w:rPr/>
-            <w:t xml:space="preserve"> </w:t>
-          </w:r>
-          <w:r>
-            <w:rPr/>
-            <w:t>Арифметика</w:t>
-            <w:tab/>
-            <w:t>3</w:t>
-          </w:r>
+          <w:hyperlink w:anchor="__RefHeading___Toc895_1789067039" w:tooltip=" Арифметика">
+            <w:r>
+              <w:rPr>
+                <w:rStyle w:val="Style7"/>
+              </w:rPr>
+              <w:t xml:space="preserve"> </w:t>
+            </w:r>
+            <w:r>
+              <w:rPr>
+                <w:rStyle w:val="Style7"/>
+              </w:rPr>
+              <w:t>Арифметика</w:t>
+              <w:tab/>
+              <w:t>3</w:t>
+            </w:r>
+          </w:hyperlink>
         </w:p>
         <w:p>
           <w:pPr>
@@ -187,16 +227,22 @@
             </w:tabs>
             <w:rPr/>
           </w:pPr>
-          <w:r>
-            <w:rPr/>
-            <w:t xml:space="preserve"> </w:t>
-          </w:r>
-          <w:r>
-            <w:rPr/>
-            <w:t>Условный оператор</w:t>
-            <w:tab/>
-            <w:t>4</w:t>
-          </w:r>
+          <w:hyperlink w:anchor="__RefHeading___Toc587_1789067039" w:tooltip=" Условный оператор">
+            <w:r>
+              <w:rPr>
+                <w:rStyle w:val="Style7"/>
+              </w:rPr>
+              <w:t xml:space="preserve"> </w:t>
+            </w:r>
+            <w:r>
+              <w:rPr>
+                <w:rStyle w:val="Style7"/>
+              </w:rPr>
+              <w:t>Условный оператор</w:t>
+              <w:tab/>
+              <w:t>4</w:t>
+            </w:r>
+          </w:hyperlink>
         </w:p>
         <w:p>
           <w:pPr>
@@ -207,16 +253,22 @@
             </w:tabs>
             <w:rPr/>
           </w:pPr>
-          <w:r>
-            <w:rPr/>
-            <w:t xml:space="preserve"> </w:t>
-          </w:r>
-          <w:r>
-            <w:rPr/>
-            <w:t>Квадратное уравнение</w:t>
-            <w:tab/>
-            <w:t>4</w:t>
-          </w:r>
+          <w:hyperlink w:anchor="__RefHeading___Toc589_1789067039" w:tooltip=" Квадратное уравнение">
+            <w:r>
+              <w:rPr>
+                <w:rStyle w:val="Style7"/>
+              </w:rPr>
+              <w:t xml:space="preserve"> </w:t>
+            </w:r>
+            <w:r>
+              <w:rPr>
+                <w:rStyle w:val="Style7"/>
+              </w:rPr>
+              <w:t>Квадратное уравнение</w:t>
+              <w:tab/>
+              <w:t>4</w:t>
+            </w:r>
+          </w:hyperlink>
         </w:p>
         <w:p>
           <w:pPr>
@@ -227,16 +279,22 @@
             </w:tabs>
             <w:rPr/>
           </w:pPr>
-          <w:r>
-            <w:rPr/>
-            <w:t xml:space="preserve"> </w:t>
-          </w:r>
-          <w:r>
-            <w:rPr/>
-            <w:t>Молодой избиратель</w:t>
-            <w:tab/>
-            <w:t>4</w:t>
-          </w:r>
+          <w:hyperlink w:anchor="__RefHeading___Toc591_1789067039" w:tooltip=" Молодой избиратель">
+            <w:r>
+              <w:rPr>
+                <w:rStyle w:val="Style7"/>
+              </w:rPr>
+              <w:t xml:space="preserve"> </w:t>
+            </w:r>
+            <w:r>
+              <w:rPr>
+                <w:rStyle w:val="Style7"/>
+              </w:rPr>
+              <w:t>Молодой избиратель</w:t>
+              <w:tab/>
+              <w:t>4</w:t>
+            </w:r>
+          </w:hyperlink>
         </w:p>
         <w:p>
           <w:pPr>
@@ -247,16 +305,22 @@
             </w:tabs>
             <w:rPr/>
           </w:pPr>
-          <w:r>
-            <w:rPr/>
-            <w:t xml:space="preserve"> </w:t>
-          </w:r>
-          <w:r>
-            <w:rPr/>
-            <w:t>Трехзначное число кратное 5</w:t>
-            <w:tab/>
-            <w:t>4</w:t>
-          </w:r>
+          <w:hyperlink w:anchor="__RefHeading___Toc782_1789067039" w:tooltip=" Трехзначное число кратное 5">
+            <w:r>
+              <w:rPr>
+                <w:rStyle w:val="Style7"/>
+              </w:rPr>
+              <w:t xml:space="preserve"> </w:t>
+            </w:r>
+            <w:r>
+              <w:rPr>
+                <w:rStyle w:val="Style7"/>
+              </w:rPr>
+              <w:t>Трехзначное число кратное 5</w:t>
+              <w:tab/>
+              <w:t>4</w:t>
+            </w:r>
+          </w:hyperlink>
         </w:p>
         <w:p>
           <w:pPr>
@@ -267,16 +331,22 @@
             </w:tabs>
             <w:rPr/>
           </w:pPr>
-          <w:r>
-            <w:rPr/>
-            <w:t xml:space="preserve"> </w:t>
-          </w:r>
-          <w:r>
-            <w:rPr/>
-            <w:t>Вторая четверть</w:t>
-            <w:tab/>
-            <w:t>5</w:t>
-          </w:r>
+          <w:hyperlink w:anchor="__RefHeading___Toc784_1789067039" w:tooltip=" Вторая четверть">
+            <w:r>
+              <w:rPr>
+                <w:rStyle w:val="Style7"/>
+              </w:rPr>
+              <w:t xml:space="preserve"> </w:t>
+            </w:r>
+            <w:r>
+              <w:rPr>
+                <w:rStyle w:val="Style7"/>
+              </w:rPr>
+              <w:t>Вторая четверть</w:t>
+              <w:tab/>
+              <w:t>5</w:t>
+            </w:r>
+          </w:hyperlink>
         </w:p>
         <w:p>
           <w:pPr>
@@ -287,16 +357,22 @@
             </w:tabs>
             <w:rPr/>
           </w:pPr>
-          <w:r>
-            <w:rPr/>
-            <w:t xml:space="preserve"> </w:t>
-          </w:r>
-          <w:r>
-            <w:rPr/>
-            <w:t>Статус</w:t>
-            <w:tab/>
-            <w:t>5</w:t>
-          </w:r>
+          <w:hyperlink w:anchor="__RefHeading___Toc1108_1789067039" w:tooltip=" Статус">
+            <w:r>
+              <w:rPr>
+                <w:rStyle w:val="Style7"/>
+              </w:rPr>
+              <w:t xml:space="preserve"> </w:t>
+            </w:r>
+            <w:r>
+              <w:rPr>
+                <w:rStyle w:val="Style7"/>
+              </w:rPr>
+              <w:t>Статус</w:t>
+              <w:tab/>
+              <w:t>5</w:t>
+            </w:r>
+          </w:hyperlink>
         </w:p>
         <w:p>
           <w:pPr>
@@ -307,16 +383,22 @@
             </w:tabs>
             <w:rPr/>
           </w:pPr>
-          <w:r>
-            <w:rPr/>
-            <w:t xml:space="preserve"> </w:t>
-          </w:r>
-          <w:r>
-            <w:rPr/>
-            <w:t>Нормальный вес</w:t>
-            <w:tab/>
-            <w:t>5</w:t>
-          </w:r>
+          <w:hyperlink w:anchor="__RefHeading___Toc1354_1789067039" w:tooltip=" Нормальный вес">
+            <w:r>
+              <w:rPr>
+                <w:rStyle w:val="Style7"/>
+              </w:rPr>
+              <w:t xml:space="preserve"> </w:t>
+            </w:r>
+            <w:r>
+              <w:rPr>
+                <w:rStyle w:val="Style7"/>
+              </w:rPr>
+              <w:t>Нормальный вес</w:t>
+              <w:tab/>
+              <w:t>5</w:t>
+            </w:r>
+          </w:hyperlink>
         </w:p>
         <w:p>
           <w:pPr>
@@ -327,16 +409,22 @@
             </w:tabs>
             <w:rPr/>
           </w:pPr>
-          <w:r>
-            <w:rPr/>
-            <w:t xml:space="preserve"> </w:t>
-          </w:r>
-          <w:r>
-            <w:rPr/>
-            <w:t>Циклы</w:t>
-            <w:tab/>
-            <w:t>6</w:t>
-          </w:r>
+          <w:hyperlink w:anchor="__RefHeading___Toc1563_1789067039" w:tooltip=" Циклы">
+            <w:r>
+              <w:rPr>
+                <w:rStyle w:val="Style7"/>
+              </w:rPr>
+              <w:t xml:space="preserve"> </w:t>
+            </w:r>
+            <w:r>
+              <w:rPr>
+                <w:rStyle w:val="Style7"/>
+              </w:rPr>
+              <w:t>Циклы</w:t>
+              <w:tab/>
+              <w:t>6</w:t>
+            </w:r>
+          </w:hyperlink>
         </w:p>
         <w:p>
           <w:pPr>
@@ -347,16 +435,22 @@
             </w:tabs>
             <w:rPr/>
           </w:pPr>
-          <w:r>
-            <w:rPr/>
-            <w:t xml:space="preserve"> </w:t>
-          </w:r>
-          <w:r>
-            <w:rPr/>
-            <w:t>Ряд чисел</w:t>
-            <w:tab/>
-            <w:t>6</w:t>
-          </w:r>
+          <w:hyperlink w:anchor="__RefHeading___Toc1565_1789067039" w:tooltip=" Ряд чисел">
+            <w:r>
+              <w:rPr>
+                <w:rStyle w:val="Style7"/>
+              </w:rPr>
+              <w:t xml:space="preserve"> </w:t>
+            </w:r>
+            <w:r>
+              <w:rPr>
+                <w:rStyle w:val="Style7"/>
+              </w:rPr>
+              <w:t>Ряд чисел</w:t>
+              <w:tab/>
+              <w:t>6</w:t>
+            </w:r>
+          </w:hyperlink>
         </w:p>
         <w:p>
           <w:pPr>
@@ -367,16 +461,22 @@
             </w:tabs>
             <w:rPr/>
           </w:pPr>
-          <w:r>
-            <w:rPr/>
-            <w:t xml:space="preserve"> </w:t>
-          </w:r>
-          <w:r>
-            <w:rPr/>
-            <w:t>Тест простоты числа</w:t>
-            <w:tab/>
-            <w:t>6</w:t>
-          </w:r>
+          <w:hyperlink w:anchor="__RefHeading___Toc1567_1789067039" w:tooltip=" Тест простоты числа">
+            <w:r>
+              <w:rPr>
+                <w:rStyle w:val="Style7"/>
+              </w:rPr>
+              <w:t xml:space="preserve"> </w:t>
+            </w:r>
+            <w:r>
+              <w:rPr>
+                <w:rStyle w:val="Style7"/>
+              </w:rPr>
+              <w:t>Тест простоты числа</w:t>
+              <w:tab/>
+              <w:t>6</w:t>
+            </w:r>
+          </w:hyperlink>
         </w:p>
         <w:p>
           <w:pPr>
@@ -387,16 +487,22 @@
             </w:tabs>
             <w:rPr/>
           </w:pPr>
-          <w:r>
-            <w:rPr/>
-            <w:t xml:space="preserve"> </w:t>
-          </w:r>
-          <w:r>
-            <w:rPr/>
-            <w:t>Факториал</w:t>
-            <w:tab/>
-            <w:t>6</w:t>
-          </w:r>
+          <w:hyperlink w:anchor="__RefHeading___Toc1569_1789067039" w:tooltip=" Факториал">
+            <w:r>
+              <w:rPr>
+                <w:rStyle w:val="Style7"/>
+              </w:rPr>
+              <w:t xml:space="preserve"> </w:t>
+            </w:r>
+            <w:r>
+              <w:rPr>
+                <w:rStyle w:val="Style7"/>
+              </w:rPr>
+              <w:t>Факториал</w:t>
+              <w:tab/>
+              <w:t>6</w:t>
+            </w:r>
+          </w:hyperlink>
         </w:p>
         <w:p>
           <w:pPr>
@@ -407,16 +513,22 @@
             </w:tabs>
             <w:rPr/>
           </w:pPr>
-          <w:r>
-            <w:rPr/>
-            <w:t xml:space="preserve"> </w:t>
-          </w:r>
-          <w:r>
-            <w:rPr/>
-            <w:t>Квадраты натуральных чисел</w:t>
-            <w:tab/>
-            <w:t>6</w:t>
-          </w:r>
+          <w:hyperlink w:anchor="__RefHeading___Toc1571_1789067039" w:tooltip=" Квадраты натуральных чисел">
+            <w:r>
+              <w:rPr>
+                <w:rStyle w:val="Style7"/>
+              </w:rPr>
+              <w:t xml:space="preserve"> </w:t>
+            </w:r>
+            <w:r>
+              <w:rPr>
+                <w:rStyle w:val="Style7"/>
+              </w:rPr>
+              <w:t>Квадраты натуральных чисел</w:t>
+              <w:tab/>
+              <w:t>6</w:t>
+            </w:r>
+          </w:hyperlink>
         </w:p>
         <w:p>
           <w:pPr>
@@ -427,16 +539,22 @@
             </w:tabs>
             <w:rPr/>
           </w:pPr>
-          <w:r>
-            <w:rPr/>
-            <w:t xml:space="preserve"> </w:t>
-          </w:r>
-          <w:r>
-            <w:rPr/>
-            <w:t>Возведение числа в натуральную степень</w:t>
-            <w:tab/>
-            <w:t>7</w:t>
-          </w:r>
+          <w:hyperlink w:anchor="__RefHeading___Toc1573_1789067039" w:tooltip=" Возведение числа в натуральную степень">
+            <w:r>
+              <w:rPr>
+                <w:rStyle w:val="Style7"/>
+              </w:rPr>
+              <w:t xml:space="preserve"> </w:t>
+            </w:r>
+            <w:r>
+              <w:rPr>
+                <w:rStyle w:val="Style7"/>
+              </w:rPr>
+              <w:t>Возведение числа в натуральную степень</w:t>
+              <w:tab/>
+              <w:t>7</w:t>
+            </w:r>
+          </w:hyperlink>
         </w:p>
         <w:p>
           <w:pPr>
@@ -447,16 +565,22 @@
             </w:tabs>
             <w:rPr/>
           </w:pPr>
-          <w:r>
-            <w:rPr/>
-            <w:t xml:space="preserve"> </w:t>
-          </w:r>
-          <w:r>
-            <w:rPr/>
-            <w:t>Количество разрядов в числе</w:t>
-            <w:tab/>
-            <w:t>7</w:t>
-          </w:r>
+          <w:hyperlink w:anchor="__RefHeading___Toc1575_1789067039" w:tooltip=" Количество разрядов в числе">
+            <w:r>
+              <w:rPr>
+                <w:rStyle w:val="Style7"/>
+              </w:rPr>
+              <w:t xml:space="preserve"> </w:t>
+            </w:r>
+            <w:r>
+              <w:rPr>
+                <w:rStyle w:val="Style7"/>
+              </w:rPr>
+              <w:t>Количество разрядов в числе</w:t>
+              <w:tab/>
+              <w:t>7</w:t>
+            </w:r>
+          </w:hyperlink>
         </w:p>
         <w:p>
           <w:pPr>
@@ -467,16 +591,22 @@
             </w:tabs>
             <w:rPr/>
           </w:pPr>
-          <w:r>
-            <w:rPr/>
-            <w:t xml:space="preserve"> </w:t>
-          </w:r>
-          <w:r>
-            <w:rPr/>
-            <w:t>Таблица умножения</w:t>
-            <w:tab/>
-            <w:t>7</w:t>
-          </w:r>
+          <w:hyperlink w:anchor="__RefHeading___Toc1657_1789067039" w:tooltip=" Таблица умножения">
+            <w:r>
+              <w:rPr>
+                <w:rStyle w:val="Style7"/>
+              </w:rPr>
+              <w:t xml:space="preserve"> </w:t>
+            </w:r>
+            <w:r>
+              <w:rPr>
+                <w:rStyle w:val="Style7"/>
+              </w:rPr>
+              <w:t>Таблица умножения</w:t>
+              <w:tab/>
+              <w:t>7</w:t>
+            </w:r>
+          </w:hyperlink>
         </w:p>
         <w:p>
           <w:pPr>
@@ -487,16 +617,22 @@
             </w:tabs>
             <w:rPr/>
           </w:pPr>
-          <w:r>
-            <w:rPr/>
-            <w:t xml:space="preserve"> </w:t>
-          </w:r>
-          <w:r>
-            <w:rPr/>
-            <w:t>Пифагоровы тройки</w:t>
-            <w:tab/>
-            <w:t>8</w:t>
-          </w:r>
+          <w:hyperlink w:anchor="__RefHeading___Toc1718_1789067039" w:tooltip=" Пифагоровы тройки">
+            <w:r>
+              <w:rPr>
+                <w:rStyle w:val="Style7"/>
+              </w:rPr>
+              <w:t xml:space="preserve"> </w:t>
+            </w:r>
+            <w:r>
+              <w:rPr>
+                <w:rStyle w:val="Style7"/>
+              </w:rPr>
+              <w:t>Пифагоровы тройки</w:t>
+              <w:tab/>
+              <w:t>8</w:t>
+            </w:r>
+          </w:hyperlink>
         </w:p>
         <w:p>
           <w:pPr>
@@ -507,16 +643,22 @@
             </w:tabs>
             <w:rPr/>
           </w:pPr>
-          <w:r>
-            <w:rPr/>
-            <w:t xml:space="preserve"> </w:t>
-          </w:r>
-          <w:r>
-            <w:rPr/>
-            <w:t>Массивы</w:t>
-            <w:tab/>
-            <w:t>9</w:t>
-          </w:r>
+          <w:hyperlink w:anchor="__RefHeading___Toc690_689288" w:tooltip=" Массивы">
+            <w:r>
+              <w:rPr>
+                <w:rStyle w:val="Style7"/>
+              </w:rPr>
+              <w:t xml:space="preserve"> </w:t>
+            </w:r>
+            <w:r>
+              <w:rPr>
+                <w:rStyle w:val="Style7"/>
+              </w:rPr>
+              <w:t>Массивы</w:t>
+              <w:tab/>
+              <w:t>9</w:t>
+            </w:r>
+          </w:hyperlink>
         </w:p>
         <w:p>
           <w:pPr>
@@ -527,16 +669,22 @@
             </w:tabs>
             <w:rPr/>
           </w:pPr>
-          <w:r>
-            <w:rPr/>
-            <w:t xml:space="preserve"> </w:t>
-          </w:r>
-          <w:r>
-            <w:rPr/>
-            <w:t>сумма элементов массива</w:t>
-            <w:tab/>
-            <w:t>9</w:t>
-          </w:r>
+          <w:hyperlink w:anchor="__RefHeading___Toc692_689288" w:tooltip=" сумма элементов массива">
+            <w:r>
+              <w:rPr>
+                <w:rStyle w:val="Style7"/>
+              </w:rPr>
+              <w:t xml:space="preserve"> </w:t>
+            </w:r>
+            <w:r>
+              <w:rPr>
+                <w:rStyle w:val="Style7"/>
+              </w:rPr>
+              <w:t>сумма элементов массива</w:t>
+              <w:tab/>
+              <w:t>9</w:t>
+            </w:r>
+          </w:hyperlink>
         </w:p>
         <w:p>
           <w:pPr>
@@ -547,16 +695,22 @@
             </w:tabs>
             <w:rPr/>
           </w:pPr>
-          <w:r>
-            <w:rPr/>
-            <w:t xml:space="preserve"> </w:t>
-          </w:r>
-          <w:r>
-            <w:rPr/>
-            <w:t>Минимум и максимум</w:t>
-            <w:tab/>
-            <w:t>9</w:t>
-          </w:r>
+          <w:hyperlink w:anchor="__RefHeading___Toc694_689288" w:tooltip=" Минимум и максимум">
+            <w:r>
+              <w:rPr>
+                <w:rStyle w:val="Style7"/>
+              </w:rPr>
+              <w:t xml:space="preserve"> </w:t>
+            </w:r>
+            <w:r>
+              <w:rPr>
+                <w:rStyle w:val="Style7"/>
+              </w:rPr>
+              <w:t>Минимум и максимум</w:t>
+              <w:tab/>
+              <w:t>9</w:t>
+            </w:r>
+          </w:hyperlink>
         </w:p>
         <w:p>
           <w:pPr>
@@ -567,16 +721,22 @@
             </w:tabs>
             <w:rPr/>
           </w:pPr>
-          <w:r>
-            <w:rPr/>
-            <w:t xml:space="preserve"> </w:t>
-          </w:r>
-          <w:r>
-            <w:rPr/>
-            <w:t>Подсчет элементов в массиве</w:t>
-            <w:tab/>
-            <w:t>9</w:t>
-          </w:r>
+          <w:hyperlink w:anchor="__RefHeading___Toc696_689288" w:tooltip=" Подсчет элементов в массиве">
+            <w:r>
+              <w:rPr>
+                <w:rStyle w:val="Style7"/>
+              </w:rPr>
+              <w:t xml:space="preserve"> </w:t>
+            </w:r>
+            <w:r>
+              <w:rPr>
+                <w:rStyle w:val="Style7"/>
+              </w:rPr>
+              <w:t>Подсчет элементов в массиве</w:t>
+              <w:tab/>
+              <w:t>9</w:t>
+            </w:r>
+          </w:hyperlink>
         </w:p>
         <w:p>
           <w:pPr>
@@ -587,18 +747,52 @@
             </w:tabs>
             <w:rPr/>
           </w:pPr>
+          <w:hyperlink w:anchor="__RefHeading___Toc698_689288" w:tooltip=" Поиск пар">
+            <w:r>
+              <w:rPr>
+                <w:rStyle w:val="Style7"/>
+              </w:rPr>
+              <w:t xml:space="preserve"> </w:t>
+            </w:r>
+            <w:r>
+              <w:rPr>
+                <w:rStyle w:val="Style7"/>
+              </w:rPr>
+              <w:t>Поиск пар</w:t>
+              <w:tab/>
+              <w:t>9</w:t>
+            </w:r>
+          </w:hyperlink>
+        </w:p>
+        <w:p>
+          <w:pPr>
+            <w:pStyle w:val="TOC1"/>
+            <w:tabs>
+              <w:tab w:val="clear" w:pos="9638"/>
+              <w:tab w:val="right" w:pos="9637" w:leader="dot"/>
+            </w:tabs>
+            <w:rPr/>
+          </w:pPr>
+          <w:hyperlink w:anchor="__RefHeading___Toc701_1555203718" w:tooltip=" Функции">
+            <w:r>
+              <w:rPr>
+                <w:rStyle w:val="Style7"/>
+              </w:rPr>
+              <w:t xml:space="preserve"> </w:t>
+            </w:r>
+            <w:r>
+              <w:rPr>
+                <w:rStyle w:val="Style7"/>
+              </w:rPr>
+              <w:t>Функции</w:t>
+              <w:tab/>
+              <w:t>9</w:t>
+            </w:r>
+          </w:hyperlink>
           <w:r>
-            <w:rPr/>
-            <w:t xml:space="preserve"> </w:t>
-          </w:r>
-          <w:r>
-            <w:rPr/>
-            <w:t>Поиск пар</w:t>
-            <w:tab/>
-            <w:t>9</w:t>
-          </w:r>
-          <w:r>
-            <w:rPr/>
+            <w:rPr>
+              <w:rStyle w:val="Style7"/>
+            </w:rPr>
             <w:fldChar w:fldCharType="end"/>
           </w:r>
         </w:p>
@@ -1028,10 +1222,6 @@
     <w:p>
       <w:pPr>
         <w:pStyle w:val="BodyText"/>
-        <w:numPr>
-          <w:ilvl w:val="0"/>
-          <w:numId w:val="0"/>
-        </w:numPr>
         <w:bidi w:val="0"/>
         <w:spacing w:before="0" w:after="140"/>
         <w:ind w:hanging="0" w:left="0"/>
@@ -1287,14 +1477,14 @@
         </w:tblCellMar>
       </w:tblPr>
       <w:tblGrid>
-        <w:gridCol w:w="4982"/>
-        <w:gridCol w:w="4708"/>
+        <w:gridCol w:w="4978"/>
+        <w:gridCol w:w="4712"/>
       </w:tblGrid>
       <w:tr>
         <w:trPr/>
         <w:tc>
           <w:tcPr>
-            <w:tcW w:w="4982" w:type="dxa"/>
+            <w:tcW w:w="4978" w:type="dxa"/>
             <w:tcBorders>
               <w:top w:val="single" w:sz="4" w:space="0" w:color="000000"/>
               <w:left w:val="single" w:sz="4" w:space="0" w:color="000000"/>
@@ -1314,7 +1504,7 @@
         </w:tc>
         <w:tc>
           <w:tcPr>
-            <w:tcW w:w="4708" w:type="dxa"/>
+            <w:tcW w:w="4712" w:type="dxa"/>
             <w:tcBorders>
               <w:top w:val="single" w:sz="4" w:space="0" w:color="000000"/>
               <w:left w:val="single" w:sz="4" w:space="0" w:color="000000"/>
@@ -1338,7 +1528,7 @@
         <w:trPr/>
         <w:tc>
           <w:tcPr>
-            <w:tcW w:w="4982" w:type="dxa"/>
+            <w:tcW w:w="4978" w:type="dxa"/>
             <w:tcBorders>
               <w:left w:val="single" w:sz="4" w:space="0" w:color="000000"/>
               <w:bottom w:val="single" w:sz="4" w:space="0" w:color="000000"/>
@@ -1357,7 +1547,7 @@
         </w:tc>
         <w:tc>
           <w:tcPr>
-            <w:tcW w:w="4708" w:type="dxa"/>
+            <w:tcW w:w="4712" w:type="dxa"/>
             <w:tcBorders>
               <w:left w:val="single" w:sz="4" w:space="0" w:color="000000"/>
               <w:bottom w:val="single" w:sz="4" w:space="0" w:color="000000"/>
@@ -1382,7 +1572,7 @@
         </w:trPr>
         <w:tc>
           <w:tcPr>
-            <w:tcW w:w="4982" w:type="dxa"/>
+            <w:tcW w:w="4978" w:type="dxa"/>
             <w:tcBorders>
               <w:left w:val="single" w:sz="4" w:space="0" w:color="000000"/>
               <w:bottom w:val="single" w:sz="4" w:space="0" w:color="000000"/>
@@ -1401,7 +1591,7 @@
         </w:tc>
         <w:tc>
           <w:tcPr>
-            <w:tcW w:w="4708" w:type="dxa"/>
+            <w:tcW w:w="4712" w:type="dxa"/>
             <w:tcBorders>
               <w:left w:val="single" w:sz="4" w:space="0" w:color="000000"/>
               <w:bottom w:val="single" w:sz="4" w:space="0" w:color="000000"/>
@@ -1496,14 +1686,14 @@
         </w:tblCellMar>
       </w:tblPr>
       <w:tblGrid>
-        <w:gridCol w:w="4982"/>
-        <w:gridCol w:w="4708"/>
+        <w:gridCol w:w="4978"/>
+        <w:gridCol w:w="4712"/>
       </w:tblGrid>
       <w:tr>
         <w:trPr/>
         <w:tc>
           <w:tcPr>
-            <w:tcW w:w="4982" w:type="dxa"/>
+            <w:tcW w:w="4978" w:type="dxa"/>
             <w:tcBorders>
               <w:top w:val="single" w:sz="4" w:space="0" w:color="000000"/>
               <w:left w:val="single" w:sz="4" w:space="0" w:color="000000"/>
@@ -1523,7 +1713,7 @@
         </w:tc>
         <w:tc>
           <w:tcPr>
-            <w:tcW w:w="4708" w:type="dxa"/>
+            <w:tcW w:w="4712" w:type="dxa"/>
             <w:tcBorders>
               <w:top w:val="single" w:sz="4" w:space="0" w:color="000000"/>
               <w:left w:val="single" w:sz="4" w:space="0" w:color="000000"/>
@@ -1547,7 +1737,7 @@
         <w:trPr/>
         <w:tc>
           <w:tcPr>
-            <w:tcW w:w="4982" w:type="dxa"/>
+            <w:tcW w:w="4978" w:type="dxa"/>
             <w:tcBorders>
               <w:left w:val="single" w:sz="4" w:space="0" w:color="000000"/>
               <w:bottom w:val="single" w:sz="4" w:space="0" w:color="000000"/>
@@ -1566,7 +1756,7 @@
         </w:tc>
         <w:tc>
           <w:tcPr>
-            <w:tcW w:w="4708" w:type="dxa"/>
+            <w:tcW w:w="4712" w:type="dxa"/>
             <w:tcBorders>
               <w:left w:val="single" w:sz="4" w:space="0" w:color="000000"/>
               <w:bottom w:val="single" w:sz="4" w:space="0" w:color="000000"/>
@@ -1591,7 +1781,7 @@
         </w:trPr>
         <w:tc>
           <w:tcPr>
-            <w:tcW w:w="4982" w:type="dxa"/>
+            <w:tcW w:w="4978" w:type="dxa"/>
             <w:tcBorders>
               <w:left w:val="single" w:sz="4" w:space="0" w:color="000000"/>
               <w:bottom w:val="single" w:sz="4" w:space="0" w:color="000000"/>
@@ -1610,7 +1800,7 @@
         </w:tc>
         <w:tc>
           <w:tcPr>
-            <w:tcW w:w="4708" w:type="dxa"/>
+            <w:tcW w:w="4712" w:type="dxa"/>
             <w:tcBorders>
               <w:left w:val="single" w:sz="4" w:space="0" w:color="000000"/>
               <w:bottom w:val="single" w:sz="4" w:space="0" w:color="000000"/>
@@ -1635,7 +1825,7 @@
         </w:trPr>
         <w:tc>
           <w:tcPr>
-            <w:tcW w:w="4982" w:type="dxa"/>
+            <w:tcW w:w="4978" w:type="dxa"/>
             <w:tcBorders>
               <w:left w:val="single" w:sz="4" w:space="0" w:color="000000"/>
               <w:bottom w:val="single" w:sz="4" w:space="0" w:color="000000"/>
@@ -1654,7 +1844,7 @@
         </w:tc>
         <w:tc>
           <w:tcPr>
-            <w:tcW w:w="4708" w:type="dxa"/>
+            <w:tcW w:w="4712" w:type="dxa"/>
             <w:tcBorders>
               <w:left w:val="single" w:sz="4" w:space="0" w:color="000000"/>
               <w:bottom w:val="single" w:sz="4" w:space="0" w:color="000000"/>
@@ -1761,14 +1951,14 @@
         </w:tblCellMar>
       </w:tblPr>
       <w:tblGrid>
-        <w:gridCol w:w="4982"/>
-        <w:gridCol w:w="4663"/>
+        <w:gridCol w:w="4978"/>
+        <w:gridCol w:w="4667"/>
       </w:tblGrid>
       <w:tr>
         <w:trPr/>
         <w:tc>
           <w:tcPr>
-            <w:tcW w:w="4982" w:type="dxa"/>
+            <w:tcW w:w="4978" w:type="dxa"/>
             <w:tcBorders>
               <w:top w:val="single" w:sz="4" w:space="0" w:color="000000"/>
               <w:left w:val="single" w:sz="4" w:space="0" w:color="000000"/>
@@ -1788,7 +1978,7 @@
         </w:tc>
         <w:tc>
           <w:tcPr>
-            <w:tcW w:w="4663" w:type="dxa"/>
+            <w:tcW w:w="4667" w:type="dxa"/>
             <w:tcBorders>
               <w:top w:val="single" w:sz="4" w:space="0" w:color="000000"/>
               <w:left w:val="single" w:sz="4" w:space="0" w:color="000000"/>
@@ -1812,7 +2002,7 @@
         <w:trPr/>
         <w:tc>
           <w:tcPr>
-            <w:tcW w:w="4982" w:type="dxa"/>
+            <w:tcW w:w="4978" w:type="dxa"/>
             <w:tcBorders>
               <w:left w:val="single" w:sz="4" w:space="0" w:color="000000"/>
               <w:bottom w:val="single" w:sz="4" w:space="0" w:color="000000"/>
@@ -1831,7 +2021,7 @@
         </w:tc>
         <w:tc>
           <w:tcPr>
-            <w:tcW w:w="4663" w:type="dxa"/>
+            <w:tcW w:w="4667" w:type="dxa"/>
             <w:tcBorders>
               <w:left w:val="single" w:sz="4" w:space="0" w:color="000000"/>
               <w:bottom w:val="single" w:sz="4" w:space="0" w:color="000000"/>
@@ -1856,7 +2046,7 @@
         </w:trPr>
         <w:tc>
           <w:tcPr>
-            <w:tcW w:w="4982" w:type="dxa"/>
+            <w:tcW w:w="4978" w:type="dxa"/>
             <w:tcBorders>
               <w:left w:val="single" w:sz="4" w:space="0" w:color="000000"/>
               <w:bottom w:val="single" w:sz="4" w:space="0" w:color="000000"/>
@@ -1875,7 +2065,7 @@
         </w:tc>
         <w:tc>
           <w:tcPr>
-            <w:tcW w:w="4663" w:type="dxa"/>
+            <w:tcW w:w="4667" w:type="dxa"/>
             <w:tcBorders>
               <w:left w:val="single" w:sz="4" w:space="0" w:color="000000"/>
               <w:bottom w:val="single" w:sz="4" w:space="0" w:color="000000"/>
@@ -1900,7 +2090,7 @@
         </w:trPr>
         <w:tc>
           <w:tcPr>
-            <w:tcW w:w="4982" w:type="dxa"/>
+            <w:tcW w:w="4978" w:type="dxa"/>
             <w:tcBorders>
               <w:left w:val="single" w:sz="4" w:space="0" w:color="000000"/>
               <w:bottom w:val="single" w:sz="4" w:space="0" w:color="000000"/>
@@ -1919,7 +2109,7 @@
         </w:tc>
         <w:tc>
           <w:tcPr>
-            <w:tcW w:w="4663" w:type="dxa"/>
+            <w:tcW w:w="4667" w:type="dxa"/>
             <w:tcBorders>
               <w:left w:val="single" w:sz="4" w:space="0" w:color="000000"/>
               <w:bottom w:val="single" w:sz="4" w:space="0" w:color="000000"/>
@@ -2006,14 +2196,14 @@
         </w:tblCellMar>
       </w:tblPr>
       <w:tblGrid>
-        <w:gridCol w:w="4982"/>
-        <w:gridCol w:w="4663"/>
+        <w:gridCol w:w="4978"/>
+        <w:gridCol w:w="4667"/>
       </w:tblGrid>
       <w:tr>
         <w:trPr/>
         <w:tc>
           <w:tcPr>
-            <w:tcW w:w="4982" w:type="dxa"/>
+            <w:tcW w:w="4978" w:type="dxa"/>
             <w:tcBorders>
               <w:top w:val="single" w:sz="4" w:space="0" w:color="000000"/>
               <w:left w:val="single" w:sz="4" w:space="0" w:color="000000"/>
@@ -2033,7 +2223,7 @@
         </w:tc>
         <w:tc>
           <w:tcPr>
-            <w:tcW w:w="4663" w:type="dxa"/>
+            <w:tcW w:w="4667" w:type="dxa"/>
             <w:tcBorders>
               <w:top w:val="single" w:sz="4" w:space="0" w:color="000000"/>
               <w:left w:val="single" w:sz="4" w:space="0" w:color="000000"/>
@@ -2057,7 +2247,7 @@
         <w:trPr/>
         <w:tc>
           <w:tcPr>
-            <w:tcW w:w="4982" w:type="dxa"/>
+            <w:tcW w:w="4978" w:type="dxa"/>
             <w:tcBorders>
               <w:left w:val="single" w:sz="4" w:space="0" w:color="000000"/>
               <w:bottom w:val="single" w:sz="4" w:space="0" w:color="000000"/>
@@ -2076,7 +2266,7 @@
         </w:tc>
         <w:tc>
           <w:tcPr>
-            <w:tcW w:w="4663" w:type="dxa"/>
+            <w:tcW w:w="4667" w:type="dxa"/>
             <w:tcBorders>
               <w:left w:val="single" w:sz="4" w:space="0" w:color="000000"/>
               <w:bottom w:val="single" w:sz="4" w:space="0" w:color="000000"/>
@@ -2101,7 +2291,7 @@
         </w:trPr>
         <w:tc>
           <w:tcPr>
-            <w:tcW w:w="4982" w:type="dxa"/>
+            <w:tcW w:w="4978" w:type="dxa"/>
             <w:tcBorders>
               <w:left w:val="single" w:sz="4" w:space="0" w:color="000000"/>
               <w:bottom w:val="single" w:sz="4" w:space="0" w:color="000000"/>
@@ -2120,7 +2310,7 @@
         </w:tc>
         <w:tc>
           <w:tcPr>
-            <w:tcW w:w="4663" w:type="dxa"/>
+            <w:tcW w:w="4667" w:type="dxa"/>
             <w:tcBorders>
               <w:left w:val="single" w:sz="4" w:space="0" w:color="000000"/>
               <w:bottom w:val="single" w:sz="4" w:space="0" w:color="000000"/>
@@ -2145,7 +2335,7 @@
         </w:trPr>
         <w:tc>
           <w:tcPr>
-            <w:tcW w:w="4982" w:type="dxa"/>
+            <w:tcW w:w="4978" w:type="dxa"/>
             <w:tcBorders>
               <w:left w:val="single" w:sz="4" w:space="0" w:color="000000"/>
               <w:bottom w:val="single" w:sz="4" w:space="0" w:color="000000"/>
@@ -2164,7 +2354,7 @@
         </w:tc>
         <w:tc>
           <w:tcPr>
-            <w:tcW w:w="4663" w:type="dxa"/>
+            <w:tcW w:w="4667" w:type="dxa"/>
             <w:tcBorders>
               <w:left w:val="single" w:sz="4" w:space="0" w:color="000000"/>
               <w:bottom w:val="single" w:sz="4" w:space="0" w:color="000000"/>
@@ -2375,21 +2565,6 @@
           <w:szCs w:val="28"/>
         </w:rPr>
         <w:t>пользователь вводит числа. Ввод заканчивается нулем. Посчитать, сколько чисел ввел пользователь</w:t>
-      </w:r>
-    </w:p>
-    <w:p>
-      <w:pPr>
-        <w:pStyle w:val="Normal"/>
-        <w:rPr>
-          <w:sz w:val="28"/>
-          <w:szCs w:val="28"/>
-        </w:rPr>
-      </w:pPr>
-      <w:r>
-        <w:rPr>
-          <w:sz w:val="28"/>
-          <w:szCs w:val="28"/>
-        </w:rPr>
       </w:r>
     </w:p>
     <w:p>
@@ -3541,7 +3716,7 @@
     </w:p>
     <w:tbl>
       <w:tblPr>
-        <w:tblW w:w="5000" w:type="pct"/>
+        <w:tblW w:w="9645" w:type="dxa"/>
         <w:jc w:val="left"/>
         <w:tblInd w:w="55" w:type="dxa"/>
         <w:tblLayout w:type="fixed"/>
@@ -3554,7 +3729,7 @@
       </w:tblPr>
       <w:tblGrid>
         <w:gridCol w:w="4818"/>
-        <w:gridCol w:w="4820"/>
+        <w:gridCol w:w="4827"/>
       </w:tblGrid>
       <w:tr>
         <w:trPr/>
@@ -3586,7 +3761,7 @@
         </w:tc>
         <w:tc>
           <w:tcPr>
-            <w:tcW w:w="4820" w:type="dxa"/>
+            <w:tcW w:w="4827" w:type="dxa"/>
             <w:tcBorders>
               <w:top w:val="single" w:sz="4" w:space="0" w:color="000000"/>
               <w:left w:val="single" w:sz="4" w:space="0" w:color="000000"/>
@@ -3641,7 +3816,7 @@
         </w:tc>
         <w:tc>
           <w:tcPr>
-            <w:tcW w:w="4820" w:type="dxa"/>
+            <w:tcW w:w="4827" w:type="dxa"/>
             <w:tcBorders>
               <w:left w:val="single" w:sz="4" w:space="0" w:color="000000"/>
               <w:bottom w:val="single" w:sz="4" w:space="0" w:color="000000"/>
@@ -3695,7 +3870,7 @@
         </w:tc>
         <w:tc>
           <w:tcPr>
-            <w:tcW w:w="4820" w:type="dxa"/>
+            <w:tcW w:w="4827" w:type="dxa"/>
             <w:tcBorders>
               <w:left w:val="single" w:sz="4" w:space="0" w:color="000000"/>
               <w:bottom w:val="single" w:sz="4" w:space="0" w:color="000000"/>
@@ -4247,17 +4422,115 @@
       </w:pPr>
       <w:r>
         <w:rPr/>
-        <w:t xml:space="preserve">Определить количество парных элементов в массиве. Например для массива {1,2,3,2,5,2,5} парными будут элементы с индексами 1 и 1, 3 и 5, 4 и 6. В результате получается три пары </w:t>
+        <w:t>Определить количество парных элементов в массиве. Например для массива {1,2,3,2,5,2,5} парными будут элементы с индексами 1 и 3, 1 и 5, 3 и 5, 4 и 6. В результате получается четыре пары</w:t>
+      </w:r>
+    </w:p>
+    <w:p>
+      <w:pPr>
+        <w:pStyle w:val="Heading1"/>
+        <w:numPr>
+          <w:ilvl w:val="0"/>
+          <w:numId w:val="1"/>
+        </w:numPr>
+        <w:ind w:hanging="0" w:left="0"/>
+        <w:rPr/>
+      </w:pPr>
+      <w:bookmarkStart w:id="28" w:name="__RefHeading___Toc701_1555203718"/>
+      <w:bookmarkEnd w:id="28"/>
+      <w:r>
+        <w:rPr/>
+        <w:tab/>
+        <w:tab/>
+        <w:tab/>
+        <w:tab/>
+      </w:r>
+      <w:r>
+        <w:rPr/>
+        <w:t>Функции</w:t>
+      </w:r>
+    </w:p>
+    <w:p>
+      <w:pPr>
+        <w:pStyle w:val="BodyText"/>
+        <w:rPr/>
+      </w:pPr>
+      <w:r>
+        <w:rPr/>
+        <w:t>1. написать функцию, которая принимает целое число и возвращает truе, если число простое. В противном же случае функция должна вернуть false. Написать два варианта этой функции. В первом случае используется один оператор return, а во втором два</w:t>
+      </w:r>
+    </w:p>
+    <w:p>
+      <w:pPr>
+        <w:pStyle w:val="BodyText"/>
+        <w:rPr/>
+      </w:pPr>
+      <w:r>
+        <w:rPr/>
+        <w:t>2. Написать функцию, которая принимает массив и разворачивает его.</w:t>
+      </w:r>
+    </w:p>
+    <w:p>
+      <w:pPr>
+        <w:pStyle w:val="BodyText"/>
+        <w:rPr>
+          <w:sz w:val="28"/>
+          <w:szCs w:val="28"/>
+        </w:rPr>
+      </w:pPr>
+      <w:r>
+        <w:rPr>
+          <w:sz w:val="28"/>
+          <w:szCs w:val="28"/>
+        </w:rPr>
+        <w:t>3. написать функцию, которая принимает массив целых чисел и число k. Вернуть индекс первого вхождения числа k в массив. Подумать над тем, что должна вернуть функция, если элемент не был найден</w:t>
+      </w:r>
+    </w:p>
+    <w:p>
+      <w:pPr>
+        <w:pStyle w:val="BodyText"/>
+        <w:rPr>
+          <w:sz w:val="28"/>
+          <w:szCs w:val="28"/>
+        </w:rPr>
+      </w:pPr>
+      <w:r>
+        <w:rPr>
+          <w:sz w:val="28"/>
+          <w:szCs w:val="28"/>
+        </w:rPr>
+      </w:r>
+    </w:p>
+    <w:p>
+      <w:pPr>
+        <w:pStyle w:val="BodyText"/>
+        <w:rPr>
+          <w:sz w:val="28"/>
+          <w:szCs w:val="28"/>
+        </w:rPr>
+      </w:pPr>
+      <w:r>
+        <w:rPr>
+          <w:sz w:val="28"/>
+          <w:szCs w:val="28"/>
+        </w:rPr>
+        <w:t>4. Написать функцию, которая принимает массив целых чисел и заменяет каждый элемент массива его квадратом</w:t>
       </w:r>
     </w:p>
     <w:p>
       <w:pPr>
         <w:pStyle w:val="BodyText"/>
         <w:spacing w:before="0" w:after="140"/>
-        <w:rPr/>
-      </w:pPr>
-      <w:r>
-        <w:rPr/>
+        <w:rPr>
+          <w:sz w:val="28"/>
+          <w:szCs w:val="28"/>
+        </w:rPr>
+      </w:pPr>
+      <w:r>
+        <w:rPr>
+          <w:sz w:val="28"/>
+          <w:szCs w:val="28"/>
+        </w:rPr>
+        <w:t>5. Написать функцию, которая принимает массив целых чисел и число k. Функция должна вернуть новый массив, в котором будут только те элементы, которые больше чем k</w:t>
       </w:r>
     </w:p>
     <w:sectPr>
@@ -4280,7 +4553,7 @@
       <w:start w:val="1"/>
       <w:numFmt w:val="none"/>
       <w:suff w:val="nothing"/>
-      <w:lvlText w:val=""/>
+      <w:lvlText w:val="%1"/>
       <w:lvlJc w:val="left"/>
       <w:pPr>
         <w:tabs>
@@ -4294,7 +4567,7 @@
       <w:start w:val="1"/>
       <w:numFmt w:val="none"/>
       <w:suff w:val="nothing"/>
-      <w:lvlText w:val=""/>
+      <w:lvlText w:val="%2"/>
       <w:lvlJc w:val="left"/>
       <w:pPr>
         <w:tabs>
@@ -4308,7 +4581,7 @@
       <w:start w:val="1"/>
       <w:numFmt w:val="none"/>
       <w:suff w:val="nothing"/>
-      <w:lvlText w:val=""/>
+      <w:lvlText w:val="%3"/>
       <w:lvlJc w:val="left"/>
       <w:pPr>
         <w:tabs>
@@ -4322,7 +4595,7 @@
       <w:start w:val="1"/>
       <w:numFmt w:val="none"/>
       <w:suff w:val="nothing"/>
-      <w:lvlText w:val=""/>
+      <w:lvlText w:val="%4"/>
       <w:lvlJc w:val="left"/>
       <w:pPr>
         <w:tabs>
@@ -4336,7 +4609,7 @@
       <w:start w:val="1"/>
       <w:numFmt w:val="none"/>
       <w:suff w:val="nothing"/>
-      <w:lvlText w:val=""/>
+      <w:lvlText w:val="%5"/>
       <w:lvlJc w:val="left"/>
       <w:pPr>
         <w:tabs>
@@ -4350,7 +4623,7 @@
       <w:start w:val="1"/>
       <w:numFmt w:val="none"/>
       <w:suff w:val="nothing"/>
-      <w:lvlText w:val=""/>
+      <w:lvlText w:val="%6"/>
       <w:lvlJc w:val="left"/>
       <w:pPr>
         <w:tabs>
@@ -4364,7 +4637,7 @@
       <w:start w:val="1"/>
       <w:numFmt w:val="none"/>
       <w:suff w:val="nothing"/>
-      <w:lvlText w:val=""/>
+      <w:lvlText w:val="%7"/>
       <w:lvlJc w:val="left"/>
       <w:pPr>
         <w:tabs>
@@ -4378,7 +4651,7 @@
       <w:start w:val="1"/>
       <w:numFmt w:val="none"/>
       <w:suff w:val="nothing"/>
-      <w:lvlText w:val=""/>
+      <w:lvlText w:val="%8"/>
       <w:lvlJc w:val="left"/>
       <w:pPr>
         <w:tabs>
@@ -4392,7 +4665,7 @@
       <w:start w:val="1"/>
       <w:numFmt w:val="none"/>
       <w:suff w:val="nothing"/>
-      <w:lvlText w:val=""/>
+      <w:lvlText w:val="%9"/>
       <w:lvlJc w:val="left"/>
       <w:pPr>
         <w:tabs>
@@ -4920,6 +5193,29 @@
       <w:bCs/>
     </w:rPr>
   </w:style>
+  <w:style w:type="paragraph" w:styleId="Style10">
+    <w:name w:val="Содержимое таблицы"/>
+    <w:basedOn w:val="Normal"/>
+    <w:qFormat/>
+    <w:pPr>
+      <w:widowControl w:val="false"/>
+      <w:suppressLineNumbers/>
+    </w:pPr>
+    <w:rPr/>
+  </w:style>
+  <w:style w:type="paragraph" w:styleId="Style11">
+    <w:name w:val="Заголовок таблицы"/>
+    <w:basedOn w:val="Style10"/>
+    <w:qFormat/>
+    <w:pPr>
+      <w:suppressLineNumbers/>
+      <w:jc w:val="center"/>
+    </w:pPr>
+    <w:rPr>
+      <w:b/>
+      <w:bCs/>
+    </w:rPr>
+  </w:style>
 </w:styles>
 </file>
 

--- a/задачи.docx
+++ b/задачи.docx
@@ -35,32 +35,28 @@
           </w:r>
           <w:r>
             <w:rPr>
-              <w:rStyle w:val="Style7"/>
+              <w:rStyle w:val="user"/>
             </w:rPr>
             <w:instrText xml:space="preserve"> TOC \f \o "1-9" \h</w:instrText>
           </w:r>
           <w:r>
             <w:rPr>
-              <w:rStyle w:val="Style7"/>
+              <w:rStyle w:val="user"/>
             </w:rPr>
             <w:fldChar w:fldCharType="separate"/>
           </w:r>
-          <w:hyperlink w:anchor="__RefHeading___Toc998_188424561" w:tooltip=" Задачи на ввод/вывод">
-            <w:r>
-              <w:rPr>
-                <w:rStyle w:val="Style7"/>
-              </w:rPr>
-              <w:t xml:space="preserve"> </w:t>
-            </w:r>
-            <w:r>
-              <w:rPr>
-                <w:rStyle w:val="Style7"/>
-              </w:rPr>
-              <w:t>Задачи на ввод/вывод</w:t>
-              <w:tab/>
-              <w:t>2</w:t>
-            </w:r>
-          </w:hyperlink>
+          <w:r>
+            <w:rPr>
+              <w:rStyle w:val="user"/>
+            </w:rPr>
+            <w:t xml:space="preserve"> </w:t>
+          </w:r>
+          <w:r>
+            <w:rPr/>
+            <w:t>Задачи на ввод/вывод</w:t>
+            <w:tab/>
+            <w:t>2</w:t>
+          </w:r>
         </w:p>
         <w:p>
           <w:pPr>
@@ -71,22 +67,16 @@
             </w:tabs>
             <w:rPr/>
           </w:pPr>
-          <w:hyperlink w:anchor="__RefHeading___Toc441_188424561" w:tooltip=" Hello world">
-            <w:r>
-              <w:rPr>
-                <w:rStyle w:val="Style7"/>
-              </w:rPr>
-              <w:t xml:space="preserve"> </w:t>
-            </w:r>
-            <w:r>
-              <w:rPr>
-                <w:rStyle w:val="Style7"/>
-              </w:rPr>
-              <w:t>Hello world</w:t>
-              <w:tab/>
-              <w:t>2</w:t>
-            </w:r>
-          </w:hyperlink>
+          <w:r>
+            <w:rPr/>
+            <w:t xml:space="preserve"> </w:t>
+          </w:r>
+          <w:r>
+            <w:rPr/>
+            <w:t>Hello world</w:t>
+            <w:tab/>
+            <w:t>2</w:t>
+          </w:r>
         </w:p>
         <w:p>
           <w:pPr>
@@ -97,22 +87,16 @@
             </w:tabs>
             <w:rPr/>
           </w:pPr>
-          <w:hyperlink w:anchor="__RefHeading___Toc893_1789067039" w:tooltip=" Последняя цифра">
-            <w:r>
-              <w:rPr>
-                <w:rStyle w:val="Style7"/>
-              </w:rPr>
-              <w:t xml:space="preserve"> </w:t>
-            </w:r>
-            <w:r>
-              <w:rPr>
-                <w:rStyle w:val="Style7"/>
-              </w:rPr>
-              <w:t>Последняя цифра</w:t>
-              <w:tab/>
-              <w:t>2</w:t>
-            </w:r>
-          </w:hyperlink>
+          <w:r>
+            <w:rPr/>
+            <w:t xml:space="preserve"> </w:t>
+          </w:r>
+          <w:r>
+            <w:rPr/>
+            <w:t>Последняя цифра</w:t>
+            <w:tab/>
+            <w:t>2</w:t>
+          </w:r>
         </w:p>
         <w:p>
           <w:pPr>
@@ -123,22 +107,16 @@
             </w:tabs>
             <w:rPr/>
           </w:pPr>
-          <w:hyperlink w:anchor="__RefHeading___Toc1749_188424561" w:tooltip=" Сколько тебе лет?">
-            <w:r>
-              <w:rPr>
-                <w:rStyle w:val="Style7"/>
-              </w:rPr>
-              <w:t xml:space="preserve"> </w:t>
-            </w:r>
-            <w:r>
-              <w:rPr>
-                <w:rStyle w:val="Style7"/>
-              </w:rPr>
-              <w:t>Сколько тебе лет?</w:t>
-              <w:tab/>
-              <w:t>2</w:t>
-            </w:r>
-          </w:hyperlink>
+          <w:r>
+            <w:rPr/>
+            <w:t xml:space="preserve"> </w:t>
+          </w:r>
+          <w:r>
+            <w:rPr/>
+            <w:t>Сколько тебе лет?</w:t>
+            <w:tab/>
+            <w:t>2</w:t>
+          </w:r>
         </w:p>
         <w:p>
           <w:pPr>
@@ -149,22 +127,16 @@
             </w:tabs>
             <w:rPr/>
           </w:pPr>
-          <w:hyperlink w:anchor="__RefHeading___Toc443_188424561" w:tooltip=" Поезд">
-            <w:r>
-              <w:rPr>
-                <w:rStyle w:val="Style7"/>
-              </w:rPr>
-              <w:t xml:space="preserve"> </w:t>
-            </w:r>
-            <w:r>
-              <w:rPr>
-                <w:rStyle w:val="Style7"/>
-              </w:rPr>
-              <w:t>Поезд</w:t>
-              <w:tab/>
-              <w:t>2</w:t>
-            </w:r>
-          </w:hyperlink>
+          <w:r>
+            <w:rPr/>
+            <w:t xml:space="preserve"> </w:t>
+          </w:r>
+          <w:r>
+            <w:rPr/>
+            <w:t>Поезд</w:t>
+            <w:tab/>
+            <w:t>2</w:t>
+          </w:r>
         </w:p>
         <w:p>
           <w:pPr>
@@ -175,22 +147,16 @@
             </w:tabs>
             <w:rPr/>
           </w:pPr>
-          <w:hyperlink w:anchor="__RefHeading___Toc466_188424561" w:tooltip=" Площадь прямоугольника">
-            <w:r>
-              <w:rPr>
-                <w:rStyle w:val="Style7"/>
-              </w:rPr>
-              <w:t xml:space="preserve"> </w:t>
-            </w:r>
-            <w:r>
-              <w:rPr>
-                <w:rStyle w:val="Style7"/>
-              </w:rPr>
-              <w:t>Площадь прямоугольника</w:t>
-              <w:tab/>
-              <w:t>2</w:t>
-            </w:r>
-          </w:hyperlink>
+          <w:r>
+            <w:rPr/>
+            <w:t xml:space="preserve"> </w:t>
+          </w:r>
+          <w:r>
+            <w:rPr/>
+            <w:t>Площадь прямоугольника</w:t>
+            <w:tab/>
+            <w:t>2</w:t>
+          </w:r>
         </w:p>
         <w:p>
           <w:pPr>
@@ -201,22 +167,16 @@
             </w:tabs>
             <w:rPr/>
           </w:pPr>
-          <w:hyperlink w:anchor="__RefHeading___Toc895_1789067039" w:tooltip=" Арифметика">
-            <w:r>
-              <w:rPr>
-                <w:rStyle w:val="Style7"/>
-              </w:rPr>
-              <w:t xml:space="preserve"> </w:t>
-            </w:r>
-            <w:r>
-              <w:rPr>
-                <w:rStyle w:val="Style7"/>
-              </w:rPr>
-              <w:t>Арифметика</w:t>
-              <w:tab/>
-              <w:t>3</w:t>
-            </w:r>
-          </w:hyperlink>
+          <w:r>
+            <w:rPr/>
+            <w:t xml:space="preserve"> </w:t>
+          </w:r>
+          <w:r>
+            <w:rPr/>
+            <w:t>Арифметика</w:t>
+            <w:tab/>
+            <w:t>3</w:t>
+          </w:r>
         </w:p>
         <w:p>
           <w:pPr>
@@ -227,22 +187,16 @@
             </w:tabs>
             <w:rPr/>
           </w:pPr>
-          <w:hyperlink w:anchor="__RefHeading___Toc587_1789067039" w:tooltip=" Условный оператор">
-            <w:r>
-              <w:rPr>
-                <w:rStyle w:val="Style7"/>
-              </w:rPr>
-              <w:t xml:space="preserve"> </w:t>
-            </w:r>
-            <w:r>
-              <w:rPr>
-                <w:rStyle w:val="Style7"/>
-              </w:rPr>
-              <w:t>Условный оператор</w:t>
-              <w:tab/>
-              <w:t>4</w:t>
-            </w:r>
-          </w:hyperlink>
+          <w:r>
+            <w:rPr/>
+            <w:t xml:space="preserve"> </w:t>
+          </w:r>
+          <w:r>
+            <w:rPr/>
+            <w:t>Условный оператор</w:t>
+            <w:tab/>
+            <w:t>4</w:t>
+          </w:r>
         </w:p>
         <w:p>
           <w:pPr>
@@ -253,22 +207,16 @@
             </w:tabs>
             <w:rPr/>
           </w:pPr>
-          <w:hyperlink w:anchor="__RefHeading___Toc589_1789067039" w:tooltip=" Квадратное уравнение">
-            <w:r>
-              <w:rPr>
-                <w:rStyle w:val="Style7"/>
-              </w:rPr>
-              <w:t xml:space="preserve"> </w:t>
-            </w:r>
-            <w:r>
-              <w:rPr>
-                <w:rStyle w:val="Style7"/>
-              </w:rPr>
-              <w:t>Квадратное уравнение</w:t>
-              <w:tab/>
-              <w:t>4</w:t>
-            </w:r>
-          </w:hyperlink>
+          <w:r>
+            <w:rPr/>
+            <w:t xml:space="preserve"> </w:t>
+          </w:r>
+          <w:r>
+            <w:rPr/>
+            <w:t>Квадратное уравнение</w:t>
+            <w:tab/>
+            <w:t>4</w:t>
+          </w:r>
         </w:p>
         <w:p>
           <w:pPr>
@@ -279,22 +227,16 @@
             </w:tabs>
             <w:rPr/>
           </w:pPr>
-          <w:hyperlink w:anchor="__RefHeading___Toc591_1789067039" w:tooltip=" Молодой избиратель">
-            <w:r>
-              <w:rPr>
-                <w:rStyle w:val="Style7"/>
-              </w:rPr>
-              <w:t xml:space="preserve"> </w:t>
-            </w:r>
-            <w:r>
-              <w:rPr>
-                <w:rStyle w:val="Style7"/>
-              </w:rPr>
-              <w:t>Молодой избиратель</w:t>
-              <w:tab/>
-              <w:t>4</w:t>
-            </w:r>
-          </w:hyperlink>
+          <w:r>
+            <w:rPr/>
+            <w:t xml:space="preserve"> </w:t>
+          </w:r>
+          <w:r>
+            <w:rPr/>
+            <w:t>Молодой избиратель</w:t>
+            <w:tab/>
+            <w:t>4</w:t>
+          </w:r>
         </w:p>
         <w:p>
           <w:pPr>
@@ -305,22 +247,16 @@
             </w:tabs>
             <w:rPr/>
           </w:pPr>
-          <w:hyperlink w:anchor="__RefHeading___Toc782_1789067039" w:tooltip=" Трехзначное число кратное 5">
-            <w:r>
-              <w:rPr>
-                <w:rStyle w:val="Style7"/>
-              </w:rPr>
-              <w:t xml:space="preserve"> </w:t>
-            </w:r>
-            <w:r>
-              <w:rPr>
-                <w:rStyle w:val="Style7"/>
-              </w:rPr>
-              <w:t>Трехзначное число кратное 5</w:t>
-              <w:tab/>
-              <w:t>4</w:t>
-            </w:r>
-          </w:hyperlink>
+          <w:r>
+            <w:rPr/>
+            <w:t xml:space="preserve"> </w:t>
+          </w:r>
+          <w:r>
+            <w:rPr/>
+            <w:t>Трехзначное число кратное 5</w:t>
+            <w:tab/>
+            <w:t>4</w:t>
+          </w:r>
         </w:p>
         <w:p>
           <w:pPr>
@@ -331,22 +267,16 @@
             </w:tabs>
             <w:rPr/>
           </w:pPr>
-          <w:hyperlink w:anchor="__RefHeading___Toc784_1789067039" w:tooltip=" Вторая четверть">
-            <w:r>
-              <w:rPr>
-                <w:rStyle w:val="Style7"/>
-              </w:rPr>
-              <w:t xml:space="preserve"> </w:t>
-            </w:r>
-            <w:r>
-              <w:rPr>
-                <w:rStyle w:val="Style7"/>
-              </w:rPr>
-              <w:t>Вторая четверть</w:t>
-              <w:tab/>
-              <w:t>5</w:t>
-            </w:r>
-          </w:hyperlink>
+          <w:r>
+            <w:rPr/>
+            <w:t xml:space="preserve"> </w:t>
+          </w:r>
+          <w:r>
+            <w:rPr/>
+            <w:t>Вторая четверть</w:t>
+            <w:tab/>
+            <w:t>5</w:t>
+          </w:r>
         </w:p>
         <w:p>
           <w:pPr>
@@ -357,22 +287,16 @@
             </w:tabs>
             <w:rPr/>
           </w:pPr>
-          <w:hyperlink w:anchor="__RefHeading___Toc1108_1789067039" w:tooltip=" Статус">
-            <w:r>
-              <w:rPr>
-                <w:rStyle w:val="Style7"/>
-              </w:rPr>
-              <w:t xml:space="preserve"> </w:t>
-            </w:r>
-            <w:r>
-              <w:rPr>
-                <w:rStyle w:val="Style7"/>
-              </w:rPr>
-              <w:t>Статус</w:t>
-              <w:tab/>
-              <w:t>5</w:t>
-            </w:r>
-          </w:hyperlink>
+          <w:r>
+            <w:rPr/>
+            <w:t xml:space="preserve"> </w:t>
+          </w:r>
+          <w:r>
+            <w:rPr/>
+            <w:t>Статус</w:t>
+            <w:tab/>
+            <w:t>5</w:t>
+          </w:r>
         </w:p>
         <w:p>
           <w:pPr>
@@ -383,22 +307,16 @@
             </w:tabs>
             <w:rPr/>
           </w:pPr>
-          <w:hyperlink w:anchor="__RefHeading___Toc1354_1789067039" w:tooltip=" Нормальный вес">
-            <w:r>
-              <w:rPr>
-                <w:rStyle w:val="Style7"/>
-              </w:rPr>
-              <w:t xml:space="preserve"> </w:t>
-            </w:r>
-            <w:r>
-              <w:rPr>
-                <w:rStyle w:val="Style7"/>
-              </w:rPr>
-              <w:t>Нормальный вес</w:t>
-              <w:tab/>
-              <w:t>5</w:t>
-            </w:r>
-          </w:hyperlink>
+          <w:r>
+            <w:rPr/>
+            <w:t xml:space="preserve"> </w:t>
+          </w:r>
+          <w:r>
+            <w:rPr/>
+            <w:t>Нормальный вес</w:t>
+            <w:tab/>
+            <w:t>5</w:t>
+          </w:r>
         </w:p>
         <w:p>
           <w:pPr>
@@ -409,22 +327,16 @@
             </w:tabs>
             <w:rPr/>
           </w:pPr>
-          <w:hyperlink w:anchor="__RefHeading___Toc1563_1789067039" w:tooltip=" Циклы">
-            <w:r>
-              <w:rPr>
-                <w:rStyle w:val="Style7"/>
-              </w:rPr>
-              <w:t xml:space="preserve"> </w:t>
-            </w:r>
-            <w:r>
-              <w:rPr>
-                <w:rStyle w:val="Style7"/>
-              </w:rPr>
-              <w:t>Циклы</w:t>
-              <w:tab/>
-              <w:t>6</w:t>
-            </w:r>
-          </w:hyperlink>
+          <w:r>
+            <w:rPr/>
+            <w:t xml:space="preserve"> </w:t>
+          </w:r>
+          <w:r>
+            <w:rPr/>
+            <w:t>Циклы</w:t>
+            <w:tab/>
+            <w:t>6</w:t>
+          </w:r>
         </w:p>
         <w:p>
           <w:pPr>
@@ -435,22 +347,16 @@
             </w:tabs>
             <w:rPr/>
           </w:pPr>
-          <w:hyperlink w:anchor="__RefHeading___Toc1565_1789067039" w:tooltip=" Ряд чисел">
-            <w:r>
-              <w:rPr>
-                <w:rStyle w:val="Style7"/>
-              </w:rPr>
-              <w:t xml:space="preserve"> </w:t>
-            </w:r>
-            <w:r>
-              <w:rPr>
-                <w:rStyle w:val="Style7"/>
-              </w:rPr>
-              <w:t>Ряд чисел</w:t>
-              <w:tab/>
-              <w:t>6</w:t>
-            </w:r>
-          </w:hyperlink>
+          <w:r>
+            <w:rPr/>
+            <w:t xml:space="preserve"> </w:t>
+          </w:r>
+          <w:r>
+            <w:rPr/>
+            <w:t>Ряд чисел</w:t>
+            <w:tab/>
+            <w:t>6</w:t>
+          </w:r>
         </w:p>
         <w:p>
           <w:pPr>
@@ -461,22 +367,16 @@
             </w:tabs>
             <w:rPr/>
           </w:pPr>
-          <w:hyperlink w:anchor="__RefHeading___Toc1567_1789067039" w:tooltip=" Тест простоты числа">
-            <w:r>
-              <w:rPr>
-                <w:rStyle w:val="Style7"/>
-              </w:rPr>
-              <w:t xml:space="preserve"> </w:t>
-            </w:r>
-            <w:r>
-              <w:rPr>
-                <w:rStyle w:val="Style7"/>
-              </w:rPr>
-              <w:t>Тест простоты числа</w:t>
-              <w:tab/>
-              <w:t>6</w:t>
-            </w:r>
-          </w:hyperlink>
+          <w:r>
+            <w:rPr/>
+            <w:t xml:space="preserve"> </w:t>
+          </w:r>
+          <w:r>
+            <w:rPr/>
+            <w:t>Тест простоты числа</w:t>
+            <w:tab/>
+            <w:t>6</w:t>
+          </w:r>
         </w:p>
         <w:p>
           <w:pPr>
@@ -487,22 +387,16 @@
             </w:tabs>
             <w:rPr/>
           </w:pPr>
-          <w:hyperlink w:anchor="__RefHeading___Toc1569_1789067039" w:tooltip=" Факториал">
-            <w:r>
-              <w:rPr>
-                <w:rStyle w:val="Style7"/>
-              </w:rPr>
-              <w:t xml:space="preserve"> </w:t>
-            </w:r>
-            <w:r>
-              <w:rPr>
-                <w:rStyle w:val="Style7"/>
-              </w:rPr>
-              <w:t>Факториал</w:t>
-              <w:tab/>
-              <w:t>6</w:t>
-            </w:r>
-          </w:hyperlink>
+          <w:r>
+            <w:rPr/>
+            <w:t xml:space="preserve"> </w:t>
+          </w:r>
+          <w:r>
+            <w:rPr/>
+            <w:t>Факториал</w:t>
+            <w:tab/>
+            <w:t>6</w:t>
+          </w:r>
         </w:p>
         <w:p>
           <w:pPr>
@@ -513,22 +407,16 @@
             </w:tabs>
             <w:rPr/>
           </w:pPr>
-          <w:hyperlink w:anchor="__RefHeading___Toc1571_1789067039" w:tooltip=" Квадраты натуральных чисел">
-            <w:r>
-              <w:rPr>
-                <w:rStyle w:val="Style7"/>
-              </w:rPr>
-              <w:t xml:space="preserve"> </w:t>
-            </w:r>
-            <w:r>
-              <w:rPr>
-                <w:rStyle w:val="Style7"/>
-              </w:rPr>
-              <w:t>Квадраты натуральных чисел</w:t>
-              <w:tab/>
-              <w:t>6</w:t>
-            </w:r>
-          </w:hyperlink>
+          <w:r>
+            <w:rPr/>
+            <w:t xml:space="preserve"> </w:t>
+          </w:r>
+          <w:r>
+            <w:rPr/>
+            <w:t>Квадраты натуральных чисел</w:t>
+            <w:tab/>
+            <w:t>6</w:t>
+          </w:r>
         </w:p>
         <w:p>
           <w:pPr>
@@ -539,22 +427,16 @@
             </w:tabs>
             <w:rPr/>
           </w:pPr>
-          <w:hyperlink w:anchor="__RefHeading___Toc1573_1789067039" w:tooltip=" Возведение числа в натуральную степень">
-            <w:r>
-              <w:rPr>
-                <w:rStyle w:val="Style7"/>
-              </w:rPr>
-              <w:t xml:space="preserve"> </w:t>
-            </w:r>
-            <w:r>
-              <w:rPr>
-                <w:rStyle w:val="Style7"/>
-              </w:rPr>
-              <w:t>Возведение числа в натуральную степень</w:t>
-              <w:tab/>
-              <w:t>7</w:t>
-            </w:r>
-          </w:hyperlink>
+          <w:r>
+            <w:rPr/>
+            <w:t xml:space="preserve"> </w:t>
+          </w:r>
+          <w:r>
+            <w:rPr/>
+            <w:t>Возведение числа в натуральную степень</w:t>
+            <w:tab/>
+            <w:t>7</w:t>
+          </w:r>
         </w:p>
         <w:p>
           <w:pPr>
@@ -565,22 +447,16 @@
             </w:tabs>
             <w:rPr/>
           </w:pPr>
-          <w:hyperlink w:anchor="__RefHeading___Toc1575_1789067039" w:tooltip=" Количество разрядов в числе">
-            <w:r>
-              <w:rPr>
-                <w:rStyle w:val="Style7"/>
-              </w:rPr>
-              <w:t xml:space="preserve"> </w:t>
-            </w:r>
-            <w:r>
-              <w:rPr>
-                <w:rStyle w:val="Style7"/>
-              </w:rPr>
-              <w:t>Количество разрядов в числе</w:t>
-              <w:tab/>
-              <w:t>7</w:t>
-            </w:r>
-          </w:hyperlink>
+          <w:r>
+            <w:rPr/>
+            <w:t xml:space="preserve"> </w:t>
+          </w:r>
+          <w:r>
+            <w:rPr/>
+            <w:t>Количество разрядов в числе</w:t>
+            <w:tab/>
+            <w:t>7</w:t>
+          </w:r>
         </w:p>
         <w:p>
           <w:pPr>
@@ -591,22 +467,16 @@
             </w:tabs>
             <w:rPr/>
           </w:pPr>
-          <w:hyperlink w:anchor="__RefHeading___Toc1657_1789067039" w:tooltip=" Таблица умножения">
-            <w:r>
-              <w:rPr>
-                <w:rStyle w:val="Style7"/>
-              </w:rPr>
-              <w:t xml:space="preserve"> </w:t>
-            </w:r>
-            <w:r>
-              <w:rPr>
-                <w:rStyle w:val="Style7"/>
-              </w:rPr>
-              <w:t>Таблица умножения</w:t>
-              <w:tab/>
-              <w:t>7</w:t>
-            </w:r>
-          </w:hyperlink>
+          <w:r>
+            <w:rPr/>
+            <w:t xml:space="preserve"> </w:t>
+          </w:r>
+          <w:r>
+            <w:rPr/>
+            <w:t>Таблица умножения</w:t>
+            <w:tab/>
+            <w:t>7</w:t>
+          </w:r>
         </w:p>
         <w:p>
           <w:pPr>
@@ -617,22 +487,16 @@
             </w:tabs>
             <w:rPr/>
           </w:pPr>
-          <w:hyperlink w:anchor="__RefHeading___Toc1718_1789067039" w:tooltip=" Пифагоровы тройки">
-            <w:r>
-              <w:rPr>
-                <w:rStyle w:val="Style7"/>
-              </w:rPr>
-              <w:t xml:space="preserve"> </w:t>
-            </w:r>
-            <w:r>
-              <w:rPr>
-                <w:rStyle w:val="Style7"/>
-              </w:rPr>
-              <w:t>Пифагоровы тройки</w:t>
-              <w:tab/>
-              <w:t>8</w:t>
-            </w:r>
-          </w:hyperlink>
+          <w:r>
+            <w:rPr/>
+            <w:t xml:space="preserve"> </w:t>
+          </w:r>
+          <w:r>
+            <w:rPr/>
+            <w:t>Пифагоровы тройки</w:t>
+            <w:tab/>
+            <w:t>8</w:t>
+          </w:r>
         </w:p>
         <w:p>
           <w:pPr>
@@ -643,22 +507,16 @@
             </w:tabs>
             <w:rPr/>
           </w:pPr>
-          <w:hyperlink w:anchor="__RefHeading___Toc690_689288" w:tooltip=" Массивы">
-            <w:r>
-              <w:rPr>
-                <w:rStyle w:val="Style7"/>
-              </w:rPr>
-              <w:t xml:space="preserve"> </w:t>
-            </w:r>
-            <w:r>
-              <w:rPr>
-                <w:rStyle w:val="Style7"/>
-              </w:rPr>
-              <w:t>Массивы</w:t>
-              <w:tab/>
-              <w:t>9</w:t>
-            </w:r>
-          </w:hyperlink>
+          <w:r>
+            <w:rPr/>
+            <w:t xml:space="preserve"> </w:t>
+          </w:r>
+          <w:r>
+            <w:rPr/>
+            <w:t>Массивы</w:t>
+            <w:tab/>
+            <w:t>9</w:t>
+          </w:r>
         </w:p>
         <w:p>
           <w:pPr>
@@ -669,22 +527,16 @@
             </w:tabs>
             <w:rPr/>
           </w:pPr>
-          <w:hyperlink w:anchor="__RefHeading___Toc692_689288" w:tooltip=" сумма элементов массива">
-            <w:r>
-              <w:rPr>
-                <w:rStyle w:val="Style7"/>
-              </w:rPr>
-              <w:t xml:space="preserve"> </w:t>
-            </w:r>
-            <w:r>
-              <w:rPr>
-                <w:rStyle w:val="Style7"/>
-              </w:rPr>
-              <w:t>сумма элементов массива</w:t>
-              <w:tab/>
-              <w:t>9</w:t>
-            </w:r>
-          </w:hyperlink>
+          <w:r>
+            <w:rPr/>
+            <w:t xml:space="preserve"> </w:t>
+          </w:r>
+          <w:r>
+            <w:rPr/>
+            <w:t>сумма элементов массива</w:t>
+            <w:tab/>
+            <w:t>9</w:t>
+          </w:r>
         </w:p>
         <w:p>
           <w:pPr>
@@ -695,22 +547,16 @@
             </w:tabs>
             <w:rPr/>
           </w:pPr>
-          <w:hyperlink w:anchor="__RefHeading___Toc694_689288" w:tooltip=" Минимум и максимум">
-            <w:r>
-              <w:rPr>
-                <w:rStyle w:val="Style7"/>
-              </w:rPr>
-              <w:t xml:space="preserve"> </w:t>
-            </w:r>
-            <w:r>
-              <w:rPr>
-                <w:rStyle w:val="Style7"/>
-              </w:rPr>
-              <w:t>Минимум и максимум</w:t>
-              <w:tab/>
-              <w:t>9</w:t>
-            </w:r>
-          </w:hyperlink>
+          <w:r>
+            <w:rPr/>
+            <w:t xml:space="preserve"> </w:t>
+          </w:r>
+          <w:r>
+            <w:rPr/>
+            <w:t>Минимум и максимум</w:t>
+            <w:tab/>
+            <w:t>9</w:t>
+          </w:r>
         </w:p>
         <w:p>
           <w:pPr>
@@ -721,22 +567,16 @@
             </w:tabs>
             <w:rPr/>
           </w:pPr>
-          <w:hyperlink w:anchor="__RefHeading___Toc696_689288" w:tooltip=" Подсчет элементов в массиве">
-            <w:r>
-              <w:rPr>
-                <w:rStyle w:val="Style7"/>
-              </w:rPr>
-              <w:t xml:space="preserve"> </w:t>
-            </w:r>
-            <w:r>
-              <w:rPr>
-                <w:rStyle w:val="Style7"/>
-              </w:rPr>
-              <w:t>Подсчет элементов в массиве</w:t>
-              <w:tab/>
-              <w:t>9</w:t>
-            </w:r>
-          </w:hyperlink>
+          <w:r>
+            <w:rPr/>
+            <w:t xml:space="preserve"> </w:t>
+          </w:r>
+          <w:r>
+            <w:rPr/>
+            <w:t>Подсчет элементов в массиве</w:t>
+            <w:tab/>
+            <w:t>9</w:t>
+          </w:r>
         </w:p>
         <w:p>
           <w:pPr>
@@ -747,22 +587,16 @@
             </w:tabs>
             <w:rPr/>
           </w:pPr>
-          <w:hyperlink w:anchor="__RefHeading___Toc698_689288" w:tooltip=" Поиск пар">
-            <w:r>
-              <w:rPr>
-                <w:rStyle w:val="Style7"/>
-              </w:rPr>
-              <w:t xml:space="preserve"> </w:t>
-            </w:r>
-            <w:r>
-              <w:rPr>
-                <w:rStyle w:val="Style7"/>
-              </w:rPr>
-              <w:t>Поиск пар</w:t>
-              <w:tab/>
-              <w:t>9</w:t>
-            </w:r>
-          </w:hyperlink>
+          <w:r>
+            <w:rPr/>
+            <w:t xml:space="preserve"> </w:t>
+          </w:r>
+          <w:r>
+            <w:rPr/>
+            <w:t>Поиск пар</w:t>
+            <w:tab/>
+            <w:t>9</w:t>
+          </w:r>
         </w:p>
         <w:p>
           <w:pPr>
@@ -773,26 +607,18 @@
             </w:tabs>
             <w:rPr/>
           </w:pPr>
-          <w:hyperlink w:anchor="__RefHeading___Toc701_1555203718" w:tooltip=" Функции">
-            <w:r>
-              <w:rPr>
-                <w:rStyle w:val="Style7"/>
-              </w:rPr>
-              <w:t xml:space="preserve"> </w:t>
-            </w:r>
-            <w:r>
-              <w:rPr>
-                <w:rStyle w:val="Style7"/>
-              </w:rPr>
-              <w:t>Функции</w:t>
-              <w:tab/>
-              <w:t>9</w:t>
-            </w:r>
-          </w:hyperlink>
-          <w:r>
-            <w:rPr>
-              <w:rStyle w:val="Style7"/>
-            </w:rPr>
+          <w:r>
+            <w:rPr/>
+            <w:t xml:space="preserve"> </w:t>
+          </w:r>
+          <w:r>
+            <w:rPr/>
+            <w:t>Функции</w:t>
+            <w:tab/>
+            <w:t>9</w:t>
+          </w:r>
+          <w:r>
+            <w:rPr/>
             <w:fldChar w:fldCharType="end"/>
           </w:r>
         </w:p>
@@ -1477,14 +1303,14 @@
         </w:tblCellMar>
       </w:tblPr>
       <w:tblGrid>
-        <w:gridCol w:w="4978"/>
-        <w:gridCol w:w="4712"/>
+        <w:gridCol w:w="4977"/>
+        <w:gridCol w:w="4713"/>
       </w:tblGrid>
       <w:tr>
         <w:trPr/>
         <w:tc>
           <w:tcPr>
-            <w:tcW w:w="4978" w:type="dxa"/>
+            <w:tcW w:w="4977" w:type="dxa"/>
             <w:tcBorders>
               <w:top w:val="single" w:sz="4" w:space="0" w:color="000000"/>
               <w:left w:val="single" w:sz="4" w:space="0" w:color="000000"/>
@@ -1493,7 +1319,7 @@
           </w:tcPr>
           <w:p>
             <w:pPr>
-              <w:pStyle w:val="user3"/>
+              <w:pStyle w:val="Style10"/>
               <w:rPr/>
             </w:pPr>
             <w:r>
@@ -1504,7 +1330,7 @@
         </w:tc>
         <w:tc>
           <w:tcPr>
-            <w:tcW w:w="4712" w:type="dxa"/>
+            <w:tcW w:w="4713" w:type="dxa"/>
             <w:tcBorders>
               <w:top w:val="single" w:sz="4" w:space="0" w:color="000000"/>
               <w:left w:val="single" w:sz="4" w:space="0" w:color="000000"/>
@@ -1514,7 +1340,7 @@
           </w:tcPr>
           <w:p>
             <w:pPr>
-              <w:pStyle w:val="user3"/>
+              <w:pStyle w:val="Style10"/>
               <w:rPr/>
             </w:pPr>
             <w:r>
@@ -1528,15 +1354,15 @@
         <w:trPr/>
         <w:tc>
           <w:tcPr>
-            <w:tcW w:w="4978" w:type="dxa"/>
-            <w:tcBorders>
-              <w:left w:val="single" w:sz="4" w:space="0" w:color="000000"/>
-              <w:bottom w:val="single" w:sz="4" w:space="0" w:color="000000"/>
-            </w:tcBorders>
-          </w:tcPr>
-          <w:p>
-            <w:pPr>
-              <w:pStyle w:val="user3"/>
+            <w:tcW w:w="4977" w:type="dxa"/>
+            <w:tcBorders>
+              <w:left w:val="single" w:sz="4" w:space="0" w:color="000000"/>
+              <w:bottom w:val="single" w:sz="4" w:space="0" w:color="000000"/>
+            </w:tcBorders>
+          </w:tcPr>
+          <w:p>
+            <w:pPr>
+              <w:pStyle w:val="Style10"/>
               <w:rPr/>
             </w:pPr>
             <w:r>
@@ -1547,7 +1373,7 @@
         </w:tc>
         <w:tc>
           <w:tcPr>
-            <w:tcW w:w="4712" w:type="dxa"/>
+            <w:tcW w:w="4713" w:type="dxa"/>
             <w:tcBorders>
               <w:left w:val="single" w:sz="4" w:space="0" w:color="000000"/>
               <w:bottom w:val="single" w:sz="4" w:space="0" w:color="000000"/>
@@ -1556,7 +1382,7 @@
           </w:tcPr>
           <w:p>
             <w:pPr>
-              <w:pStyle w:val="user3"/>
+              <w:pStyle w:val="Style10"/>
               <w:rPr/>
             </w:pPr>
             <w:r>
@@ -1572,15 +1398,15 @@
         </w:trPr>
         <w:tc>
           <w:tcPr>
-            <w:tcW w:w="4978" w:type="dxa"/>
-            <w:tcBorders>
-              <w:left w:val="single" w:sz="4" w:space="0" w:color="000000"/>
-              <w:bottom w:val="single" w:sz="4" w:space="0" w:color="000000"/>
-            </w:tcBorders>
-          </w:tcPr>
-          <w:p>
-            <w:pPr>
-              <w:pStyle w:val="user3"/>
+            <w:tcW w:w="4977" w:type="dxa"/>
+            <w:tcBorders>
+              <w:left w:val="single" w:sz="4" w:space="0" w:color="000000"/>
+              <w:bottom w:val="single" w:sz="4" w:space="0" w:color="000000"/>
+            </w:tcBorders>
+          </w:tcPr>
+          <w:p>
+            <w:pPr>
+              <w:pStyle w:val="Style10"/>
               <w:rPr/>
             </w:pPr>
             <w:r>
@@ -1591,7 +1417,7 @@
         </w:tc>
         <w:tc>
           <w:tcPr>
-            <w:tcW w:w="4712" w:type="dxa"/>
+            <w:tcW w:w="4713" w:type="dxa"/>
             <w:tcBorders>
               <w:left w:val="single" w:sz="4" w:space="0" w:color="000000"/>
               <w:bottom w:val="single" w:sz="4" w:space="0" w:color="000000"/>
@@ -1600,7 +1426,7 @@
           </w:tcPr>
           <w:p>
             <w:pPr>
-              <w:pStyle w:val="user3"/>
+              <w:pStyle w:val="Style10"/>
               <w:rPr/>
             </w:pPr>
             <w:r>
@@ -1686,14 +1512,14 @@
         </w:tblCellMar>
       </w:tblPr>
       <w:tblGrid>
-        <w:gridCol w:w="4978"/>
-        <w:gridCol w:w="4712"/>
+        <w:gridCol w:w="4977"/>
+        <w:gridCol w:w="4713"/>
       </w:tblGrid>
       <w:tr>
         <w:trPr/>
         <w:tc>
           <w:tcPr>
-            <w:tcW w:w="4978" w:type="dxa"/>
+            <w:tcW w:w="4977" w:type="dxa"/>
             <w:tcBorders>
               <w:top w:val="single" w:sz="4" w:space="0" w:color="000000"/>
               <w:left w:val="single" w:sz="4" w:space="0" w:color="000000"/>
@@ -1702,7 +1528,7 @@
           </w:tcPr>
           <w:p>
             <w:pPr>
-              <w:pStyle w:val="user3"/>
+              <w:pStyle w:val="Style10"/>
               <w:rPr/>
             </w:pPr>
             <w:r>
@@ -1713,7 +1539,7 @@
         </w:tc>
         <w:tc>
           <w:tcPr>
-            <w:tcW w:w="4712" w:type="dxa"/>
+            <w:tcW w:w="4713" w:type="dxa"/>
             <w:tcBorders>
               <w:top w:val="single" w:sz="4" w:space="0" w:color="000000"/>
               <w:left w:val="single" w:sz="4" w:space="0" w:color="000000"/>
@@ -1723,7 +1549,7 @@
           </w:tcPr>
           <w:p>
             <w:pPr>
-              <w:pStyle w:val="user3"/>
+              <w:pStyle w:val="Style10"/>
               <w:rPr/>
             </w:pPr>
             <w:r>
@@ -1737,15 +1563,15 @@
         <w:trPr/>
         <w:tc>
           <w:tcPr>
-            <w:tcW w:w="4978" w:type="dxa"/>
-            <w:tcBorders>
-              <w:left w:val="single" w:sz="4" w:space="0" w:color="000000"/>
-              <w:bottom w:val="single" w:sz="4" w:space="0" w:color="000000"/>
-            </w:tcBorders>
-          </w:tcPr>
-          <w:p>
-            <w:pPr>
-              <w:pStyle w:val="user3"/>
+            <w:tcW w:w="4977" w:type="dxa"/>
+            <w:tcBorders>
+              <w:left w:val="single" w:sz="4" w:space="0" w:color="000000"/>
+              <w:bottom w:val="single" w:sz="4" w:space="0" w:color="000000"/>
+            </w:tcBorders>
+          </w:tcPr>
+          <w:p>
+            <w:pPr>
+              <w:pStyle w:val="Style10"/>
               <w:rPr/>
             </w:pPr>
             <w:r>
@@ -1756,7 +1582,7 @@
         </w:tc>
         <w:tc>
           <w:tcPr>
-            <w:tcW w:w="4712" w:type="dxa"/>
+            <w:tcW w:w="4713" w:type="dxa"/>
             <w:tcBorders>
               <w:left w:val="single" w:sz="4" w:space="0" w:color="000000"/>
               <w:bottom w:val="single" w:sz="4" w:space="0" w:color="000000"/>
@@ -1765,7 +1591,7 @@
           </w:tcPr>
           <w:p>
             <w:pPr>
-              <w:pStyle w:val="user3"/>
+              <w:pStyle w:val="Style10"/>
               <w:rPr/>
             </w:pPr>
             <w:r>
@@ -1781,15 +1607,15 @@
         </w:trPr>
         <w:tc>
           <w:tcPr>
-            <w:tcW w:w="4978" w:type="dxa"/>
-            <w:tcBorders>
-              <w:left w:val="single" w:sz="4" w:space="0" w:color="000000"/>
-              <w:bottom w:val="single" w:sz="4" w:space="0" w:color="000000"/>
-            </w:tcBorders>
-          </w:tcPr>
-          <w:p>
-            <w:pPr>
-              <w:pStyle w:val="user3"/>
+            <w:tcW w:w="4977" w:type="dxa"/>
+            <w:tcBorders>
+              <w:left w:val="single" w:sz="4" w:space="0" w:color="000000"/>
+              <w:bottom w:val="single" w:sz="4" w:space="0" w:color="000000"/>
+            </w:tcBorders>
+          </w:tcPr>
+          <w:p>
+            <w:pPr>
+              <w:pStyle w:val="Style10"/>
               <w:rPr/>
             </w:pPr>
             <w:r>
@@ -1800,7 +1626,7 @@
         </w:tc>
         <w:tc>
           <w:tcPr>
-            <w:tcW w:w="4712" w:type="dxa"/>
+            <w:tcW w:w="4713" w:type="dxa"/>
             <w:tcBorders>
               <w:left w:val="single" w:sz="4" w:space="0" w:color="000000"/>
               <w:bottom w:val="single" w:sz="4" w:space="0" w:color="000000"/>
@@ -1809,7 +1635,7 @@
           </w:tcPr>
           <w:p>
             <w:pPr>
-              <w:pStyle w:val="user3"/>
+              <w:pStyle w:val="Style10"/>
               <w:rPr/>
             </w:pPr>
             <w:r>
@@ -1825,15 +1651,15 @@
         </w:trPr>
         <w:tc>
           <w:tcPr>
-            <w:tcW w:w="4978" w:type="dxa"/>
-            <w:tcBorders>
-              <w:left w:val="single" w:sz="4" w:space="0" w:color="000000"/>
-              <w:bottom w:val="single" w:sz="4" w:space="0" w:color="000000"/>
-            </w:tcBorders>
-          </w:tcPr>
-          <w:p>
-            <w:pPr>
-              <w:pStyle w:val="user3"/>
+            <w:tcW w:w="4977" w:type="dxa"/>
+            <w:tcBorders>
+              <w:left w:val="single" w:sz="4" w:space="0" w:color="000000"/>
+              <w:bottom w:val="single" w:sz="4" w:space="0" w:color="000000"/>
+            </w:tcBorders>
+          </w:tcPr>
+          <w:p>
+            <w:pPr>
+              <w:pStyle w:val="Style10"/>
               <w:rPr/>
             </w:pPr>
             <w:r>
@@ -1844,7 +1670,7 @@
         </w:tc>
         <w:tc>
           <w:tcPr>
-            <w:tcW w:w="4712" w:type="dxa"/>
+            <w:tcW w:w="4713" w:type="dxa"/>
             <w:tcBorders>
               <w:left w:val="single" w:sz="4" w:space="0" w:color="000000"/>
               <w:bottom w:val="single" w:sz="4" w:space="0" w:color="000000"/>
@@ -1853,7 +1679,7 @@
           </w:tcPr>
           <w:p>
             <w:pPr>
-              <w:pStyle w:val="user3"/>
+              <w:pStyle w:val="Style10"/>
               <w:rPr/>
             </w:pPr>
             <w:r>
@@ -1951,14 +1777,14 @@
         </w:tblCellMar>
       </w:tblPr>
       <w:tblGrid>
-        <w:gridCol w:w="4978"/>
-        <w:gridCol w:w="4667"/>
+        <w:gridCol w:w="4977"/>
+        <w:gridCol w:w="4668"/>
       </w:tblGrid>
       <w:tr>
         <w:trPr/>
         <w:tc>
           <w:tcPr>
-            <w:tcW w:w="4978" w:type="dxa"/>
+            <w:tcW w:w="4977" w:type="dxa"/>
             <w:tcBorders>
               <w:top w:val="single" w:sz="4" w:space="0" w:color="000000"/>
               <w:left w:val="single" w:sz="4" w:space="0" w:color="000000"/>
@@ -1967,7 +1793,7 @@
           </w:tcPr>
           <w:p>
             <w:pPr>
-              <w:pStyle w:val="user3"/>
+              <w:pStyle w:val="Style10"/>
               <w:rPr/>
             </w:pPr>
             <w:r>
@@ -1978,7 +1804,7 @@
         </w:tc>
         <w:tc>
           <w:tcPr>
-            <w:tcW w:w="4667" w:type="dxa"/>
+            <w:tcW w:w="4668" w:type="dxa"/>
             <w:tcBorders>
               <w:top w:val="single" w:sz="4" w:space="0" w:color="000000"/>
               <w:left w:val="single" w:sz="4" w:space="0" w:color="000000"/>
@@ -1988,7 +1814,7 @@
           </w:tcPr>
           <w:p>
             <w:pPr>
-              <w:pStyle w:val="user3"/>
+              <w:pStyle w:val="Style10"/>
               <w:rPr/>
             </w:pPr>
             <w:r>
@@ -2002,15 +1828,15 @@
         <w:trPr/>
         <w:tc>
           <w:tcPr>
-            <w:tcW w:w="4978" w:type="dxa"/>
-            <w:tcBorders>
-              <w:left w:val="single" w:sz="4" w:space="0" w:color="000000"/>
-              <w:bottom w:val="single" w:sz="4" w:space="0" w:color="000000"/>
-            </w:tcBorders>
-          </w:tcPr>
-          <w:p>
-            <w:pPr>
-              <w:pStyle w:val="user3"/>
+            <w:tcW w:w="4977" w:type="dxa"/>
+            <w:tcBorders>
+              <w:left w:val="single" w:sz="4" w:space="0" w:color="000000"/>
+              <w:bottom w:val="single" w:sz="4" w:space="0" w:color="000000"/>
+            </w:tcBorders>
+          </w:tcPr>
+          <w:p>
+            <w:pPr>
+              <w:pStyle w:val="Style10"/>
               <w:rPr/>
             </w:pPr>
             <w:r>
@@ -2021,7 +1847,7 @@
         </w:tc>
         <w:tc>
           <w:tcPr>
-            <w:tcW w:w="4667" w:type="dxa"/>
+            <w:tcW w:w="4668" w:type="dxa"/>
             <w:tcBorders>
               <w:left w:val="single" w:sz="4" w:space="0" w:color="000000"/>
               <w:bottom w:val="single" w:sz="4" w:space="0" w:color="000000"/>
@@ -2030,7 +1856,7 @@
           </w:tcPr>
           <w:p>
             <w:pPr>
-              <w:pStyle w:val="user3"/>
+              <w:pStyle w:val="Style10"/>
               <w:rPr/>
             </w:pPr>
             <w:r>
@@ -2046,15 +1872,15 @@
         </w:trPr>
         <w:tc>
           <w:tcPr>
-            <w:tcW w:w="4978" w:type="dxa"/>
-            <w:tcBorders>
-              <w:left w:val="single" w:sz="4" w:space="0" w:color="000000"/>
-              <w:bottom w:val="single" w:sz="4" w:space="0" w:color="000000"/>
-            </w:tcBorders>
-          </w:tcPr>
-          <w:p>
-            <w:pPr>
-              <w:pStyle w:val="user3"/>
+            <w:tcW w:w="4977" w:type="dxa"/>
+            <w:tcBorders>
+              <w:left w:val="single" w:sz="4" w:space="0" w:color="000000"/>
+              <w:bottom w:val="single" w:sz="4" w:space="0" w:color="000000"/>
+            </w:tcBorders>
+          </w:tcPr>
+          <w:p>
+            <w:pPr>
+              <w:pStyle w:val="Style10"/>
               <w:rPr/>
             </w:pPr>
             <w:r>
@@ -2065,7 +1891,7 @@
         </w:tc>
         <w:tc>
           <w:tcPr>
-            <w:tcW w:w="4667" w:type="dxa"/>
+            <w:tcW w:w="4668" w:type="dxa"/>
             <w:tcBorders>
               <w:left w:val="single" w:sz="4" w:space="0" w:color="000000"/>
               <w:bottom w:val="single" w:sz="4" w:space="0" w:color="000000"/>
@@ -2074,7 +1900,7 @@
           </w:tcPr>
           <w:p>
             <w:pPr>
-              <w:pStyle w:val="user3"/>
+              <w:pStyle w:val="Style10"/>
               <w:rPr/>
             </w:pPr>
             <w:r>
@@ -2090,15 +1916,15 @@
         </w:trPr>
         <w:tc>
           <w:tcPr>
-            <w:tcW w:w="4978" w:type="dxa"/>
-            <w:tcBorders>
-              <w:left w:val="single" w:sz="4" w:space="0" w:color="000000"/>
-              <w:bottom w:val="single" w:sz="4" w:space="0" w:color="000000"/>
-            </w:tcBorders>
-          </w:tcPr>
-          <w:p>
-            <w:pPr>
-              <w:pStyle w:val="user3"/>
+            <w:tcW w:w="4977" w:type="dxa"/>
+            <w:tcBorders>
+              <w:left w:val="single" w:sz="4" w:space="0" w:color="000000"/>
+              <w:bottom w:val="single" w:sz="4" w:space="0" w:color="000000"/>
+            </w:tcBorders>
+          </w:tcPr>
+          <w:p>
+            <w:pPr>
+              <w:pStyle w:val="Style10"/>
               <w:rPr/>
             </w:pPr>
             <w:r>
@@ -2109,7 +1935,7 @@
         </w:tc>
         <w:tc>
           <w:tcPr>
-            <w:tcW w:w="4667" w:type="dxa"/>
+            <w:tcW w:w="4668" w:type="dxa"/>
             <w:tcBorders>
               <w:left w:val="single" w:sz="4" w:space="0" w:color="000000"/>
               <w:bottom w:val="single" w:sz="4" w:space="0" w:color="000000"/>
@@ -2118,7 +1944,7 @@
           </w:tcPr>
           <w:p>
             <w:pPr>
-              <w:pStyle w:val="user3"/>
+              <w:pStyle w:val="Style10"/>
               <w:rPr/>
             </w:pPr>
             <w:r>
@@ -2196,14 +2022,14 @@
         </w:tblCellMar>
       </w:tblPr>
       <w:tblGrid>
-        <w:gridCol w:w="4978"/>
-        <w:gridCol w:w="4667"/>
+        <w:gridCol w:w="4977"/>
+        <w:gridCol w:w="4668"/>
       </w:tblGrid>
       <w:tr>
         <w:trPr/>
         <w:tc>
           <w:tcPr>
-            <w:tcW w:w="4978" w:type="dxa"/>
+            <w:tcW w:w="4977" w:type="dxa"/>
             <w:tcBorders>
               <w:top w:val="single" w:sz="4" w:space="0" w:color="000000"/>
               <w:left w:val="single" w:sz="4" w:space="0" w:color="000000"/>
@@ -2212,7 +2038,7 @@
           </w:tcPr>
           <w:p>
             <w:pPr>
-              <w:pStyle w:val="user3"/>
+              <w:pStyle w:val="Style10"/>
               <w:rPr/>
             </w:pPr>
             <w:r>
@@ -2223,7 +2049,7 @@
         </w:tc>
         <w:tc>
           <w:tcPr>
-            <w:tcW w:w="4667" w:type="dxa"/>
+            <w:tcW w:w="4668" w:type="dxa"/>
             <w:tcBorders>
               <w:top w:val="single" w:sz="4" w:space="0" w:color="000000"/>
               <w:left w:val="single" w:sz="4" w:space="0" w:color="000000"/>
@@ -2233,7 +2059,7 @@
           </w:tcPr>
           <w:p>
             <w:pPr>
-              <w:pStyle w:val="user3"/>
+              <w:pStyle w:val="Style10"/>
               <w:rPr/>
             </w:pPr>
             <w:r>
@@ -2247,15 +2073,15 @@
         <w:trPr/>
         <w:tc>
           <w:tcPr>
-            <w:tcW w:w="4978" w:type="dxa"/>
-            <w:tcBorders>
-              <w:left w:val="single" w:sz="4" w:space="0" w:color="000000"/>
-              <w:bottom w:val="single" w:sz="4" w:space="0" w:color="000000"/>
-            </w:tcBorders>
-          </w:tcPr>
-          <w:p>
-            <w:pPr>
-              <w:pStyle w:val="user3"/>
+            <w:tcW w:w="4977" w:type="dxa"/>
+            <w:tcBorders>
+              <w:left w:val="single" w:sz="4" w:space="0" w:color="000000"/>
+              <w:bottom w:val="single" w:sz="4" w:space="0" w:color="000000"/>
+            </w:tcBorders>
+          </w:tcPr>
+          <w:p>
+            <w:pPr>
+              <w:pStyle w:val="Style10"/>
               <w:rPr/>
             </w:pPr>
             <w:r>
@@ -2266,7 +2092,7 @@
         </w:tc>
         <w:tc>
           <w:tcPr>
-            <w:tcW w:w="4667" w:type="dxa"/>
+            <w:tcW w:w="4668" w:type="dxa"/>
             <w:tcBorders>
               <w:left w:val="single" w:sz="4" w:space="0" w:color="000000"/>
               <w:bottom w:val="single" w:sz="4" w:space="0" w:color="000000"/>
@@ -2275,7 +2101,7 @@
           </w:tcPr>
           <w:p>
             <w:pPr>
-              <w:pStyle w:val="user3"/>
+              <w:pStyle w:val="Style10"/>
               <w:rPr/>
             </w:pPr>
             <w:r>
@@ -2291,15 +2117,15 @@
         </w:trPr>
         <w:tc>
           <w:tcPr>
-            <w:tcW w:w="4978" w:type="dxa"/>
-            <w:tcBorders>
-              <w:left w:val="single" w:sz="4" w:space="0" w:color="000000"/>
-              <w:bottom w:val="single" w:sz="4" w:space="0" w:color="000000"/>
-            </w:tcBorders>
-          </w:tcPr>
-          <w:p>
-            <w:pPr>
-              <w:pStyle w:val="user3"/>
+            <w:tcW w:w="4977" w:type="dxa"/>
+            <w:tcBorders>
+              <w:left w:val="single" w:sz="4" w:space="0" w:color="000000"/>
+              <w:bottom w:val="single" w:sz="4" w:space="0" w:color="000000"/>
+            </w:tcBorders>
+          </w:tcPr>
+          <w:p>
+            <w:pPr>
+              <w:pStyle w:val="Style10"/>
               <w:rPr/>
             </w:pPr>
             <w:r>
@@ -2310,7 +2136,7 @@
         </w:tc>
         <w:tc>
           <w:tcPr>
-            <w:tcW w:w="4667" w:type="dxa"/>
+            <w:tcW w:w="4668" w:type="dxa"/>
             <w:tcBorders>
               <w:left w:val="single" w:sz="4" w:space="0" w:color="000000"/>
               <w:bottom w:val="single" w:sz="4" w:space="0" w:color="000000"/>
@@ -2319,7 +2145,7 @@
           </w:tcPr>
           <w:p>
             <w:pPr>
-              <w:pStyle w:val="user3"/>
+              <w:pStyle w:val="Style10"/>
               <w:rPr/>
             </w:pPr>
             <w:r>
@@ -2335,15 +2161,15 @@
         </w:trPr>
         <w:tc>
           <w:tcPr>
-            <w:tcW w:w="4978" w:type="dxa"/>
-            <w:tcBorders>
-              <w:left w:val="single" w:sz="4" w:space="0" w:color="000000"/>
-              <w:bottom w:val="single" w:sz="4" w:space="0" w:color="000000"/>
-            </w:tcBorders>
-          </w:tcPr>
-          <w:p>
-            <w:pPr>
-              <w:pStyle w:val="user3"/>
+            <w:tcW w:w="4977" w:type="dxa"/>
+            <w:tcBorders>
+              <w:left w:val="single" w:sz="4" w:space="0" w:color="000000"/>
+              <w:bottom w:val="single" w:sz="4" w:space="0" w:color="000000"/>
+            </w:tcBorders>
+          </w:tcPr>
+          <w:p>
+            <w:pPr>
+              <w:pStyle w:val="Style10"/>
               <w:rPr/>
             </w:pPr>
             <w:r>
@@ -2354,7 +2180,7 @@
         </w:tc>
         <w:tc>
           <w:tcPr>
-            <w:tcW w:w="4667" w:type="dxa"/>
+            <w:tcW w:w="4668" w:type="dxa"/>
             <w:tcBorders>
               <w:left w:val="single" w:sz="4" w:space="0" w:color="000000"/>
               <w:bottom w:val="single" w:sz="4" w:space="0" w:color="000000"/>
@@ -2363,7 +2189,7 @@
           </w:tcPr>
           <w:p>
             <w:pPr>
-              <w:pStyle w:val="user3"/>
+              <w:pStyle w:val="Style10"/>
               <w:rPr/>
             </w:pPr>
             <w:r>
@@ -2650,7 +2476,7 @@
           </w:tcPr>
           <w:p>
             <w:pPr>
-              <w:pStyle w:val="user3"/>
+              <w:pStyle w:val="Style10"/>
               <w:rPr>
                 <w:sz w:val="28"/>
                 <w:szCs w:val="28"/>
@@ -2677,7 +2503,7 @@
           </w:tcPr>
           <w:p>
             <w:pPr>
-              <w:pStyle w:val="user3"/>
+              <w:pStyle w:val="Style10"/>
               <w:rPr>
                 <w:sz w:val="28"/>
                 <w:szCs w:val="28"/>
@@ -2705,7 +2531,7 @@
           </w:tcPr>
           <w:p>
             <w:pPr>
-              <w:pStyle w:val="user3"/>
+              <w:pStyle w:val="Style10"/>
               <w:rPr>
                 <w:sz w:val="28"/>
                 <w:szCs w:val="28"/>
@@ -2731,7 +2557,7 @@
           </w:tcPr>
           <w:p>
             <w:pPr>
-              <w:pStyle w:val="user3"/>
+              <w:pStyle w:val="Style10"/>
               <w:rPr>
                 <w:sz w:val="28"/>
                 <w:szCs w:val="28"/>
@@ -2759,7 +2585,7 @@
           </w:tcPr>
           <w:p>
             <w:pPr>
-              <w:pStyle w:val="user3"/>
+              <w:pStyle w:val="Style10"/>
               <w:rPr>
                 <w:sz w:val="28"/>
                 <w:szCs w:val="28"/>
@@ -2785,7 +2611,7 @@
           </w:tcPr>
           <w:p>
             <w:pPr>
-              <w:pStyle w:val="user3"/>
+              <w:pStyle w:val="Style10"/>
               <w:rPr>
                 <w:sz w:val="28"/>
                 <w:szCs w:val="28"/>
@@ -3001,7 +2827,7 @@
           </w:tcPr>
           <w:p>
             <w:pPr>
-              <w:pStyle w:val="user3"/>
+              <w:pStyle w:val="Style10"/>
               <w:rPr>
                 <w:sz w:val="28"/>
                 <w:szCs w:val="28"/>
@@ -3028,7 +2854,7 @@
           </w:tcPr>
           <w:p>
             <w:pPr>
-              <w:pStyle w:val="user3"/>
+              <w:pStyle w:val="Style10"/>
               <w:rPr>
                 <w:sz w:val="28"/>
                 <w:szCs w:val="28"/>
@@ -3056,7 +2882,7 @@
           </w:tcPr>
           <w:p>
             <w:pPr>
-              <w:pStyle w:val="user3"/>
+              <w:pStyle w:val="Style10"/>
               <w:rPr>
                 <w:sz w:val="28"/>
                 <w:szCs w:val="28"/>
@@ -3082,7 +2908,7 @@
           </w:tcPr>
           <w:p>
             <w:pPr>
-              <w:pStyle w:val="user3"/>
+              <w:pStyle w:val="Style10"/>
               <w:rPr>
                 <w:sz w:val="28"/>
                 <w:szCs w:val="28"/>
@@ -3210,7 +3036,7 @@
           </w:tcPr>
           <w:p>
             <w:pPr>
-              <w:pStyle w:val="user3"/>
+              <w:pStyle w:val="Style10"/>
               <w:rPr>
                 <w:sz w:val="28"/>
                 <w:szCs w:val="28"/>
@@ -3237,7 +3063,7 @@
           </w:tcPr>
           <w:p>
             <w:pPr>
-              <w:pStyle w:val="user3"/>
+              <w:pStyle w:val="Style10"/>
               <w:rPr>
                 <w:sz w:val="28"/>
                 <w:szCs w:val="28"/>
@@ -3265,7 +3091,7 @@
           </w:tcPr>
           <w:p>
             <w:pPr>
-              <w:pStyle w:val="user3"/>
+              <w:pStyle w:val="Style10"/>
               <w:rPr>
                 <w:sz w:val="28"/>
                 <w:szCs w:val="28"/>
@@ -3291,7 +3117,7 @@
           </w:tcPr>
           <w:p>
             <w:pPr>
-              <w:pStyle w:val="user3"/>
+              <w:pStyle w:val="Style10"/>
               <w:rPr>
                 <w:sz w:val="28"/>
                 <w:szCs w:val="28"/>
@@ -3319,7 +3145,7 @@
           </w:tcPr>
           <w:p>
             <w:pPr>
-              <w:pStyle w:val="user3"/>
+              <w:pStyle w:val="Style10"/>
               <w:rPr>
                 <w:sz w:val="28"/>
                 <w:szCs w:val="28"/>
@@ -3345,7 +3171,7 @@
           </w:tcPr>
           <w:p>
             <w:pPr>
-              <w:pStyle w:val="user3"/>
+              <w:pStyle w:val="Style10"/>
               <w:rPr>
                 <w:sz w:val="28"/>
                 <w:szCs w:val="28"/>
@@ -3458,7 +3284,7 @@
           </w:tcPr>
           <w:p>
             <w:pPr>
-              <w:pStyle w:val="user3"/>
+              <w:pStyle w:val="Style10"/>
               <w:rPr>
                 <w:sz w:val="28"/>
                 <w:szCs w:val="28"/>
@@ -3485,7 +3311,7 @@
           </w:tcPr>
           <w:p>
             <w:pPr>
-              <w:pStyle w:val="user3"/>
+              <w:pStyle w:val="Style10"/>
               <w:rPr>
                 <w:sz w:val="28"/>
                 <w:szCs w:val="28"/>
@@ -3513,7 +3339,7 @@
           </w:tcPr>
           <w:p>
             <w:pPr>
-              <w:pStyle w:val="user3"/>
+              <w:pStyle w:val="Style10"/>
               <w:rPr>
                 <w:sz w:val="28"/>
                 <w:szCs w:val="28"/>
@@ -3539,7 +3365,7 @@
           </w:tcPr>
           <w:p>
             <w:pPr>
-              <w:pStyle w:val="user3"/>
+              <w:pStyle w:val="Style10"/>
               <w:rPr>
                 <w:sz w:val="28"/>
                 <w:szCs w:val="28"/>
@@ -3567,7 +3393,7 @@
           </w:tcPr>
           <w:p>
             <w:pPr>
-              <w:pStyle w:val="user3"/>
+              <w:pStyle w:val="Style10"/>
               <w:rPr>
                 <w:sz w:val="28"/>
                 <w:szCs w:val="28"/>
@@ -3593,7 +3419,7 @@
           </w:tcPr>
           <w:p>
             <w:pPr>
-              <w:pStyle w:val="user3"/>
+              <w:pStyle w:val="Style10"/>
               <w:rPr>
                 <w:sz w:val="28"/>
                 <w:szCs w:val="28"/>
@@ -3728,14 +3554,14 @@
         </w:tblCellMar>
       </w:tblPr>
       <w:tblGrid>
-        <w:gridCol w:w="4818"/>
-        <w:gridCol w:w="4827"/>
+        <w:gridCol w:w="4817"/>
+        <w:gridCol w:w="4828"/>
       </w:tblGrid>
       <w:tr>
         <w:trPr/>
         <w:tc>
           <w:tcPr>
-            <w:tcW w:w="4818" w:type="dxa"/>
+            <w:tcW w:w="4817" w:type="dxa"/>
             <w:tcBorders>
               <w:top w:val="single" w:sz="4" w:space="0" w:color="000000"/>
               <w:left w:val="single" w:sz="4" w:space="0" w:color="000000"/>
@@ -3744,7 +3570,7 @@
           </w:tcPr>
           <w:p>
             <w:pPr>
-              <w:pStyle w:val="user3"/>
+              <w:pStyle w:val="Style10"/>
               <w:rPr>
                 <w:sz w:val="28"/>
                 <w:szCs w:val="28"/>
@@ -3761,7 +3587,7 @@
         </w:tc>
         <w:tc>
           <w:tcPr>
-            <w:tcW w:w="4827" w:type="dxa"/>
+            <w:tcW w:w="4828" w:type="dxa"/>
             <w:tcBorders>
               <w:top w:val="single" w:sz="4" w:space="0" w:color="000000"/>
               <w:left w:val="single" w:sz="4" w:space="0" w:color="000000"/>
@@ -3771,7 +3597,7 @@
           </w:tcPr>
           <w:p>
             <w:pPr>
-              <w:pStyle w:val="user3"/>
+              <w:pStyle w:val="Style10"/>
               <w:rPr>
                 <w:sz w:val="28"/>
                 <w:szCs w:val="28"/>
@@ -3791,15 +3617,15 @@
         <w:trPr/>
         <w:tc>
           <w:tcPr>
-            <w:tcW w:w="4818" w:type="dxa"/>
-            <w:tcBorders>
-              <w:left w:val="single" w:sz="4" w:space="0" w:color="000000"/>
-              <w:bottom w:val="single" w:sz="4" w:space="0" w:color="000000"/>
-            </w:tcBorders>
-          </w:tcPr>
-          <w:p>
-            <w:pPr>
-              <w:pStyle w:val="user3"/>
+            <w:tcW w:w="4817" w:type="dxa"/>
+            <w:tcBorders>
+              <w:left w:val="single" w:sz="4" w:space="0" w:color="000000"/>
+              <w:bottom w:val="single" w:sz="4" w:space="0" w:color="000000"/>
+            </w:tcBorders>
+          </w:tcPr>
+          <w:p>
+            <w:pPr>
+              <w:pStyle w:val="Style10"/>
               <w:rPr>
                 <w:sz w:val="28"/>
                 <w:szCs w:val="28"/>
@@ -3816,7 +3642,7 @@
         </w:tc>
         <w:tc>
           <w:tcPr>
-            <w:tcW w:w="4827" w:type="dxa"/>
+            <w:tcW w:w="4828" w:type="dxa"/>
             <w:tcBorders>
               <w:left w:val="single" w:sz="4" w:space="0" w:color="000000"/>
               <w:bottom w:val="single" w:sz="4" w:space="0" w:color="000000"/>
@@ -3825,7 +3651,7 @@
           </w:tcPr>
           <w:p>
             <w:pPr>
-              <w:pStyle w:val="user3"/>
+              <w:pStyle w:val="Style10"/>
               <w:rPr>
                 <w:sz w:val="28"/>
                 <w:szCs w:val="28"/>
@@ -3845,15 +3671,15 @@
         <w:trPr/>
         <w:tc>
           <w:tcPr>
-            <w:tcW w:w="4818" w:type="dxa"/>
-            <w:tcBorders>
-              <w:left w:val="single" w:sz="4" w:space="0" w:color="000000"/>
-              <w:bottom w:val="single" w:sz="4" w:space="0" w:color="000000"/>
-            </w:tcBorders>
-          </w:tcPr>
-          <w:p>
-            <w:pPr>
-              <w:pStyle w:val="user3"/>
+            <w:tcW w:w="4817" w:type="dxa"/>
+            <w:tcBorders>
+              <w:left w:val="single" w:sz="4" w:space="0" w:color="000000"/>
+              <w:bottom w:val="single" w:sz="4" w:space="0" w:color="000000"/>
+            </w:tcBorders>
+          </w:tcPr>
+          <w:p>
+            <w:pPr>
+              <w:pStyle w:val="Style10"/>
               <w:rPr>
                 <w:sz w:val="28"/>
                 <w:szCs w:val="28"/>
@@ -3870,7 +3696,7 @@
         </w:tc>
         <w:tc>
           <w:tcPr>
-            <w:tcW w:w="4827" w:type="dxa"/>
+            <w:tcW w:w="4828" w:type="dxa"/>
             <w:tcBorders>
               <w:left w:val="single" w:sz="4" w:space="0" w:color="000000"/>
               <w:bottom w:val="single" w:sz="4" w:space="0" w:color="000000"/>
@@ -3879,7 +3705,7 @@
           </w:tcPr>
           <w:p>
             <w:pPr>
-              <w:pStyle w:val="user3"/>
+              <w:pStyle w:val="Style10"/>
               <w:rPr>
                 <w:sz w:val="28"/>
                 <w:szCs w:val="28"/>
@@ -4443,9 +4269,6 @@
         <w:tab/>
         <w:tab/>
         <w:tab/>
-      </w:r>
-      <w:r>
-        <w:rPr/>
         <w:t>Функции</w:t>
       </w:r>
     </w:p>
@@ -4530,7 +4353,115 @@
           <w:sz w:val="28"/>
           <w:szCs w:val="28"/>
         </w:rPr>
-        <w:t>5. Написать функцию, которая принимает массив целых чисел и число k. Функция должна вернуть новый массив, в котором будут только те элементы, которые больше чем k</w:t>
+        <w:t xml:space="preserve">5. Написать функцию, которая принимает массив целых чисел. Функция должна вернуть новый массив, в котором будут только те элементы, которые </w:t>
+      </w:r>
+      <w:r>
+        <w:rPr>
+          <w:sz w:val="28"/>
+          <w:szCs w:val="28"/>
+        </w:rPr>
+        <w:t>больше среднего арифметического элементов массива. Написать отдельную функцию для поиска среднего арифметического элементов массива</w:t>
+      </w:r>
+    </w:p>
+    <w:p>
+      <w:pPr>
+        <w:pStyle w:val="BodyText"/>
+        <w:spacing w:before="0" w:after="140"/>
+        <w:rPr>
+          <w:sz w:val="28"/>
+          <w:szCs w:val="28"/>
+        </w:rPr>
+      </w:pPr>
+      <w:r>
+        <w:rPr>
+          <w:sz w:val="28"/>
+          <w:szCs w:val="28"/>
+        </w:rPr>
+        <w:t>6. Поменять местами минимальный и максимальный элементы массива. Написать отдельную функцию для поиска индекса минимального элемента и отдельную функцию для поиска индекса максимального элемента</w:t>
+      </w:r>
+    </w:p>
+    <w:p>
+      <w:pPr>
+        <w:pStyle w:val="BodyText"/>
+        <w:spacing w:before="0" w:after="140"/>
+        <w:rPr>
+          <w:sz w:val="28"/>
+          <w:szCs w:val="28"/>
+        </w:rPr>
+      </w:pPr>
+      <w:r>
+        <w:rPr>
+          <w:sz w:val="28"/>
+          <w:szCs w:val="28"/>
+        </w:rPr>
+      </w:r>
+    </w:p>
+    <w:p>
+      <w:pPr>
+        <w:pStyle w:val="Heading1"/>
+        <w:numPr>
+          <w:ilvl w:val="0"/>
+          <w:numId w:val="1"/>
+        </w:numPr>
+        <w:ind w:hanging="0" w:left="0"/>
+        <w:rPr/>
+      </w:pPr>
+      <w:r>
+        <w:rPr/>
+        <w:tab/>
+        <w:tab/>
+        <w:tab/>
+        <w:tab/>
+        <w:tab/>
+      </w:r>
+      <w:r>
+        <w:rPr/>
+        <w:t>Строки</w:t>
+      </w:r>
+    </w:p>
+    <w:p>
+      <w:pPr>
+        <w:pStyle w:val="BodyText"/>
+        <w:ind w:hanging="0" w:left="0"/>
+        <w:rPr/>
+      </w:pPr>
+      <w:r>
+        <w:rPr/>
+        <w:t>1.Написать функцию, которая принимает строку (std::string) и возвращает true если строка является палиндромом(читается одинаково слева-направо и справа-налево) и возвращает false в противном случае</w:t>
+      </w:r>
+    </w:p>
+    <w:p>
+      <w:pPr>
+        <w:pStyle w:val="BodyText"/>
+        <w:ind w:hanging="0" w:left="0"/>
+        <w:rPr/>
+      </w:pPr>
+      <w:r>
+        <w:rPr/>
+        <w:t>2. Написать функцию, которая принимает строку A и строку Б. Определить, содержится ли подстрока Б Внутри строки А</w:t>
+      </w:r>
+    </w:p>
+    <w:p>
+      <w:pPr>
+        <w:pStyle w:val="BodyText"/>
+        <w:ind w:hanging="0" w:left="0"/>
+        <w:rPr/>
+      </w:pPr>
+      <w:r>
+        <w:rPr/>
+        <w:t>3. Написать функцию, которая принимает строку и возвращает количество слов в строке. Словом считается любая последовательности символом, разделенная пробелом(может быть несколько пробелов подряд)</w:t>
+      </w:r>
+    </w:p>
+    <w:p>
+      <w:pPr>
+        <w:pStyle w:val="BodyText"/>
+        <w:spacing w:before="0" w:after="140"/>
+        <w:ind w:hanging="0" w:left="0"/>
+        <w:rPr/>
+      </w:pPr>
+      <w:r>
+        <w:rPr/>
+        <w:t>4. Написать функцию, которая принимает строку и возвращает true, если она содержит только цифры и арифметические операции(+,-,*,/) и false в противномм случае</w:t>
       </w:r>
     </w:p>
     <w:sectPr>
@@ -4828,7 +4759,7 @@
     <w:pPr>
       <w:widowControl w:val="false"/>
       <w:suppressAutoHyphens w:val="true"/>
-      <w:overflowPunct w:val="true"/>
+      <w:overflowPunct w:val="false"/>
       <w:bidi w:val="0"/>
       <w:spacing w:before="0" w:after="0"/>
       <w:jc w:val="left"/>
@@ -4844,7 +4775,7 @@
   </w:style>
   <w:style w:type="paragraph" w:styleId="Heading1">
     <w:name w:val="heading 1"/>
-    <w:basedOn w:val="Style8"/>
+    <w:basedOn w:val="user1"/>
     <w:next w:val="BodyText"/>
     <w:qFormat/>
     <w:pPr>
@@ -4864,7 +4795,7 @@
   </w:style>
   <w:style w:type="paragraph" w:styleId="Heading2">
     <w:name w:val="heading 2"/>
-    <w:basedOn w:val="Style8"/>
+    <w:basedOn w:val="user1"/>
     <w:next w:val="BodyText"/>
     <w:qFormat/>
     <w:pPr>
@@ -4884,7 +4815,7 @@
   </w:style>
   <w:style w:type="paragraph" w:styleId="Heading3">
     <w:name w:val="heading 3"/>
-    <w:basedOn w:val="Style8"/>
+    <w:basedOn w:val="user1"/>
     <w:next w:val="BodyText"/>
     <w:qFormat/>
     <w:pPr>
@@ -4904,7 +4835,7 @@
   </w:style>
   <w:style w:type="paragraph" w:styleId="Heading4">
     <w:name w:val="heading 4"/>
-    <w:basedOn w:val="Style8"/>
+    <w:basedOn w:val="user1"/>
     <w:next w:val="BodyText"/>
     <w:qFormat/>
     <w:pPr>
@@ -4926,7 +4857,7 @@
   </w:style>
   <w:style w:type="paragraph" w:styleId="Heading5">
     <w:name w:val="heading 5"/>
-    <w:basedOn w:val="Style8"/>
+    <w:basedOn w:val="user1"/>
     <w:next w:val="BodyText"/>
     <w:qFormat/>
     <w:pPr>
@@ -4946,7 +4877,7 @@
   </w:style>
   <w:style w:type="paragraph" w:styleId="Heading6">
     <w:name w:val="heading 6"/>
-    <w:basedOn w:val="Style8"/>
+    <w:basedOn w:val="user1"/>
     <w:next w:val="BodyText"/>
     <w:qFormat/>
     <w:pPr>
@@ -4968,7 +4899,7 @@
   </w:style>
   <w:style w:type="paragraph" w:styleId="Heading7">
     <w:name w:val="heading 7"/>
-    <w:basedOn w:val="Style8"/>
+    <w:basedOn w:val="user1"/>
     <w:next w:val="BodyText"/>
     <w:qFormat/>
     <w:pPr>
@@ -4993,13 +4924,13 @@
       <w:u w:val="single"/>
     </w:rPr>
   </w:style>
-  <w:style w:type="character" w:styleId="Style7">
-    <w:name w:val="Ссылка указателя"/>
+  <w:style w:type="character" w:styleId="user">
+    <w:name w:val="Ссылка указателя (user)"/>
     <w:qFormat/>
     <w:rPr/>
   </w:style>
-  <w:style w:type="character" w:styleId="user">
-    <w:name w:val="Ссылка указателя (user)"/>
+  <w:style w:type="character" w:styleId="Style7">
+    <w:name w:val="Ссылка указателя"/>
     <w:qFormat/>
     <w:rPr/>
   </w:style>
@@ -5013,7 +4944,7 @@
       <w:spacing w:before="240" w:after="120"/>
     </w:pPr>
     <w:rPr>
-      <w:rFonts w:ascii="Liberation Sans" w:hAnsi="Liberation Sans" w:eastAsia="Source Han Sans CN Regular" w:cs="Lohit Devanagari"/>
+      <w:rFonts w:ascii="Liberation Sans" w:hAnsi="Liberation Sans" w:eastAsia="Noto Sans CJK SC" w:cs="Noto Sans Devanagari"/>
       <w:sz w:val="28"/>
       <w:szCs w:val="28"/>
     </w:rPr>
@@ -5060,7 +4991,9 @@
     <w:pPr>
       <w:suppressLineNumbers/>
     </w:pPr>
-    <w:rPr/>
+    <w:rPr>
+      <w:rFonts w:cs="Noto Sans Devanagari"/>
+    </w:rPr>
   </w:style>
   <w:style w:type="paragraph" w:styleId="user1">
     <w:name w:val="Заголовок (user)"/>
@@ -5072,7 +5005,7 @@
       <w:spacing w:before="240" w:after="120"/>
     </w:pPr>
     <w:rPr>
-      <w:rFonts w:ascii="Liberation Sans" w:hAnsi="Liberation Sans" w:eastAsia="Noto Sans CJK SC" w:cs="Noto Sans Devanagari"/>
+      <w:rFonts w:ascii="Liberation Sans" w:hAnsi="Liberation Sans" w:eastAsia="Source Han Sans CN Regular" w:cs="Lohit Devanagari"/>
       <w:sz w:val="28"/>
       <w:szCs w:val="28"/>
     </w:rPr>
@@ -5084,13 +5017,11 @@
     <w:pPr>
       <w:suppressLineNumbers/>
     </w:pPr>
-    <w:rPr>
-      <w:rFonts w:cs="Noto Sans Devanagari"/>
-    </w:rPr>
+    <w:rPr/>
   </w:style>
   <w:style w:type="paragraph" w:styleId="Title">
     <w:name w:val="Title"/>
-    <w:basedOn w:val="Style8"/>
+    <w:basedOn w:val="user1"/>
     <w:next w:val="Subtitle"/>
     <w:qFormat/>
     <w:pPr>
@@ -5105,7 +5036,7 @@
   </w:style>
   <w:style w:type="paragraph" w:styleId="Subtitle">
     <w:name w:val="Subtitle"/>
-    <w:basedOn w:val="Style8"/>
+    <w:basedOn w:val="user1"/>
     <w:next w:val="BodyText"/>
     <w:qFormat/>
     <w:pPr>
@@ -5119,7 +5050,7 @@
   </w:style>
   <w:style w:type="paragraph" w:styleId="IndexHeading">
     <w:name w:val="index heading"/>
-    <w:basedOn w:val="Style8"/>
+    <w:basedOn w:val="user1"/>
     <w:pPr>
       <w:suppressLineNumbers/>
       <w:ind w:hanging="0" w:left="0"/>
@@ -5148,7 +5079,7 @@
   </w:style>
   <w:style w:type="paragraph" w:styleId="TOC1">
     <w:name w:val="toc 1"/>
-    <w:basedOn w:val="Style9"/>
+    <w:basedOn w:val="user2"/>
     <w:pPr>
       <w:tabs>
         <w:tab w:val="clear" w:pos="709"/>
@@ -5160,7 +5091,7 @@
   </w:style>
   <w:style w:type="paragraph" w:styleId="TOC2">
     <w:name w:val="toc 2"/>
-    <w:basedOn w:val="Style9"/>
+    <w:basedOn w:val="user2"/>
     <w:pPr>
       <w:tabs>
         <w:tab w:val="clear" w:pos="709"/>
@@ -5169,6 +5100,29 @@
       <w:ind w:hanging="0" w:left="283"/>
     </w:pPr>
     <w:rPr/>
+  </w:style>
+  <w:style w:type="paragraph" w:styleId="Style10">
+    <w:name w:val="Содержимое таблицы"/>
+    <w:basedOn w:val="Normal"/>
+    <w:qFormat/>
+    <w:pPr>
+      <w:widowControl w:val="false"/>
+      <w:suppressLineNumbers/>
+    </w:pPr>
+    <w:rPr/>
+  </w:style>
+  <w:style w:type="paragraph" w:styleId="Style11">
+    <w:name w:val="Заголовок таблицы"/>
+    <w:basedOn w:val="Style10"/>
+    <w:qFormat/>
+    <w:pPr>
+      <w:suppressLineNumbers/>
+      <w:jc w:val="center"/>
+    </w:pPr>
+    <w:rPr>
+      <w:b/>
+      <w:bCs/>
+    </w:rPr>
   </w:style>
   <w:style w:type="paragraph" w:styleId="user3">
     <w:name w:val="Содержимое таблицы (user)"/>
@@ -5183,29 +5137,6 @@
   <w:style w:type="paragraph" w:styleId="user4">
     <w:name w:val="Заголовок таблицы (user)"/>
     <w:basedOn w:val="user3"/>
-    <w:qFormat/>
-    <w:pPr>
-      <w:suppressLineNumbers/>
-      <w:jc w:val="center"/>
-    </w:pPr>
-    <w:rPr>
-      <w:b/>
-      <w:bCs/>
-    </w:rPr>
-  </w:style>
-  <w:style w:type="paragraph" w:styleId="Style10">
-    <w:name w:val="Содержимое таблицы"/>
-    <w:basedOn w:val="Normal"/>
-    <w:qFormat/>
-    <w:pPr>
-      <w:widowControl w:val="false"/>
-      <w:suppressLineNumbers/>
-    </w:pPr>
-    <w:rPr/>
-  </w:style>
-  <w:style w:type="paragraph" w:styleId="Style11">
-    <w:name w:val="Заголовок таблицы"/>
-    <w:basedOn w:val="Style10"/>
     <w:qFormat/>
     <w:pPr>
       <w:suppressLineNumbers/>

--- a/задачи.docx
+++ b/задачи.docx
@@ -35,19 +35,19 @@
           </w:r>
           <w:r>
             <w:rPr>
-              <w:rStyle w:val="user"/>
+              <w:rStyle w:val="Style7"/>
             </w:rPr>
             <w:instrText xml:space="preserve"> TOC \f \o "1-9" \h</w:instrText>
           </w:r>
           <w:r>
             <w:rPr>
-              <w:rStyle w:val="user"/>
+              <w:rStyle w:val="Style7"/>
             </w:rPr>
             <w:fldChar w:fldCharType="separate"/>
           </w:r>
           <w:r>
             <w:rPr>
-              <w:rStyle w:val="user"/>
+              <w:rStyle w:val="Style7"/>
             </w:rPr>
             <w:t xml:space="preserve"> </w:t>
           </w:r>
@@ -1303,14 +1303,14 @@
         </w:tblCellMar>
       </w:tblPr>
       <w:tblGrid>
-        <w:gridCol w:w="4977"/>
-        <w:gridCol w:w="4713"/>
+        <w:gridCol w:w="4974"/>
+        <w:gridCol w:w="4716"/>
       </w:tblGrid>
       <w:tr>
         <w:trPr/>
         <w:tc>
           <w:tcPr>
-            <w:tcW w:w="4977" w:type="dxa"/>
+            <w:tcW w:w="4974" w:type="dxa"/>
             <w:tcBorders>
               <w:top w:val="single" w:sz="4" w:space="0" w:color="000000"/>
               <w:left w:val="single" w:sz="4" w:space="0" w:color="000000"/>
@@ -1319,7 +1319,7 @@
           </w:tcPr>
           <w:p>
             <w:pPr>
-              <w:pStyle w:val="Style10"/>
+              <w:pStyle w:val="user3"/>
               <w:rPr/>
             </w:pPr>
             <w:r>
@@ -1330,7 +1330,7 @@
         </w:tc>
         <w:tc>
           <w:tcPr>
-            <w:tcW w:w="4713" w:type="dxa"/>
+            <w:tcW w:w="4716" w:type="dxa"/>
             <w:tcBorders>
               <w:top w:val="single" w:sz="4" w:space="0" w:color="000000"/>
               <w:left w:val="single" w:sz="4" w:space="0" w:color="000000"/>
@@ -1340,7 +1340,7 @@
           </w:tcPr>
           <w:p>
             <w:pPr>
-              <w:pStyle w:val="Style10"/>
+              <w:pStyle w:val="user3"/>
               <w:rPr/>
             </w:pPr>
             <w:r>
@@ -1354,15 +1354,15 @@
         <w:trPr/>
         <w:tc>
           <w:tcPr>
-            <w:tcW w:w="4977" w:type="dxa"/>
-            <w:tcBorders>
-              <w:left w:val="single" w:sz="4" w:space="0" w:color="000000"/>
-              <w:bottom w:val="single" w:sz="4" w:space="0" w:color="000000"/>
-            </w:tcBorders>
-          </w:tcPr>
-          <w:p>
-            <w:pPr>
-              <w:pStyle w:val="Style10"/>
+            <w:tcW w:w="4974" w:type="dxa"/>
+            <w:tcBorders>
+              <w:left w:val="single" w:sz="4" w:space="0" w:color="000000"/>
+              <w:bottom w:val="single" w:sz="4" w:space="0" w:color="000000"/>
+            </w:tcBorders>
+          </w:tcPr>
+          <w:p>
+            <w:pPr>
+              <w:pStyle w:val="user3"/>
               <w:rPr/>
             </w:pPr>
             <w:r>
@@ -1373,7 +1373,7 @@
         </w:tc>
         <w:tc>
           <w:tcPr>
-            <w:tcW w:w="4713" w:type="dxa"/>
+            <w:tcW w:w="4716" w:type="dxa"/>
             <w:tcBorders>
               <w:left w:val="single" w:sz="4" w:space="0" w:color="000000"/>
               <w:bottom w:val="single" w:sz="4" w:space="0" w:color="000000"/>
@@ -1382,7 +1382,7 @@
           </w:tcPr>
           <w:p>
             <w:pPr>
-              <w:pStyle w:val="Style10"/>
+              <w:pStyle w:val="user3"/>
               <w:rPr/>
             </w:pPr>
             <w:r>
@@ -1398,15 +1398,15 @@
         </w:trPr>
         <w:tc>
           <w:tcPr>
-            <w:tcW w:w="4977" w:type="dxa"/>
-            <w:tcBorders>
-              <w:left w:val="single" w:sz="4" w:space="0" w:color="000000"/>
-              <w:bottom w:val="single" w:sz="4" w:space="0" w:color="000000"/>
-            </w:tcBorders>
-          </w:tcPr>
-          <w:p>
-            <w:pPr>
-              <w:pStyle w:val="Style10"/>
+            <w:tcW w:w="4974" w:type="dxa"/>
+            <w:tcBorders>
+              <w:left w:val="single" w:sz="4" w:space="0" w:color="000000"/>
+              <w:bottom w:val="single" w:sz="4" w:space="0" w:color="000000"/>
+            </w:tcBorders>
+          </w:tcPr>
+          <w:p>
+            <w:pPr>
+              <w:pStyle w:val="user3"/>
               <w:rPr/>
             </w:pPr>
             <w:r>
@@ -1417,7 +1417,7 @@
         </w:tc>
         <w:tc>
           <w:tcPr>
-            <w:tcW w:w="4713" w:type="dxa"/>
+            <w:tcW w:w="4716" w:type="dxa"/>
             <w:tcBorders>
               <w:left w:val="single" w:sz="4" w:space="0" w:color="000000"/>
               <w:bottom w:val="single" w:sz="4" w:space="0" w:color="000000"/>
@@ -1426,7 +1426,7 @@
           </w:tcPr>
           <w:p>
             <w:pPr>
-              <w:pStyle w:val="Style10"/>
+              <w:pStyle w:val="user3"/>
               <w:rPr/>
             </w:pPr>
             <w:r>
@@ -1450,6 +1450,8 @@
           <w:sz w:val="28"/>
           <w:szCs w:val="28"/>
         </w:rPr>
+        <w:tab/>
+        <w:tab/>
       </w:r>
     </w:p>
     <w:p>
@@ -1512,14 +1514,14 @@
         </w:tblCellMar>
       </w:tblPr>
       <w:tblGrid>
-        <w:gridCol w:w="4977"/>
-        <w:gridCol w:w="4713"/>
+        <w:gridCol w:w="4974"/>
+        <w:gridCol w:w="4716"/>
       </w:tblGrid>
       <w:tr>
         <w:trPr/>
         <w:tc>
           <w:tcPr>
-            <w:tcW w:w="4977" w:type="dxa"/>
+            <w:tcW w:w="4974" w:type="dxa"/>
             <w:tcBorders>
               <w:top w:val="single" w:sz="4" w:space="0" w:color="000000"/>
               <w:left w:val="single" w:sz="4" w:space="0" w:color="000000"/>
@@ -1528,7 +1530,7 @@
           </w:tcPr>
           <w:p>
             <w:pPr>
-              <w:pStyle w:val="Style10"/>
+              <w:pStyle w:val="user3"/>
               <w:rPr/>
             </w:pPr>
             <w:r>
@@ -1539,7 +1541,7 @@
         </w:tc>
         <w:tc>
           <w:tcPr>
-            <w:tcW w:w="4713" w:type="dxa"/>
+            <w:tcW w:w="4716" w:type="dxa"/>
             <w:tcBorders>
               <w:top w:val="single" w:sz="4" w:space="0" w:color="000000"/>
               <w:left w:val="single" w:sz="4" w:space="0" w:color="000000"/>
@@ -1549,7 +1551,7 @@
           </w:tcPr>
           <w:p>
             <w:pPr>
-              <w:pStyle w:val="Style10"/>
+              <w:pStyle w:val="user3"/>
               <w:rPr/>
             </w:pPr>
             <w:r>
@@ -1563,15 +1565,15 @@
         <w:trPr/>
         <w:tc>
           <w:tcPr>
-            <w:tcW w:w="4977" w:type="dxa"/>
-            <w:tcBorders>
-              <w:left w:val="single" w:sz="4" w:space="0" w:color="000000"/>
-              <w:bottom w:val="single" w:sz="4" w:space="0" w:color="000000"/>
-            </w:tcBorders>
-          </w:tcPr>
-          <w:p>
-            <w:pPr>
-              <w:pStyle w:val="Style10"/>
+            <w:tcW w:w="4974" w:type="dxa"/>
+            <w:tcBorders>
+              <w:left w:val="single" w:sz="4" w:space="0" w:color="000000"/>
+              <w:bottom w:val="single" w:sz="4" w:space="0" w:color="000000"/>
+            </w:tcBorders>
+          </w:tcPr>
+          <w:p>
+            <w:pPr>
+              <w:pStyle w:val="user3"/>
               <w:rPr/>
             </w:pPr>
             <w:r>
@@ -1582,7 +1584,7 @@
         </w:tc>
         <w:tc>
           <w:tcPr>
-            <w:tcW w:w="4713" w:type="dxa"/>
+            <w:tcW w:w="4716" w:type="dxa"/>
             <w:tcBorders>
               <w:left w:val="single" w:sz="4" w:space="0" w:color="000000"/>
               <w:bottom w:val="single" w:sz="4" w:space="0" w:color="000000"/>
@@ -1591,7 +1593,7 @@
           </w:tcPr>
           <w:p>
             <w:pPr>
-              <w:pStyle w:val="Style10"/>
+              <w:pStyle w:val="user3"/>
               <w:rPr/>
             </w:pPr>
             <w:r>
@@ -1607,15 +1609,15 @@
         </w:trPr>
         <w:tc>
           <w:tcPr>
-            <w:tcW w:w="4977" w:type="dxa"/>
-            <w:tcBorders>
-              <w:left w:val="single" w:sz="4" w:space="0" w:color="000000"/>
-              <w:bottom w:val="single" w:sz="4" w:space="0" w:color="000000"/>
-            </w:tcBorders>
-          </w:tcPr>
-          <w:p>
-            <w:pPr>
-              <w:pStyle w:val="Style10"/>
+            <w:tcW w:w="4974" w:type="dxa"/>
+            <w:tcBorders>
+              <w:left w:val="single" w:sz="4" w:space="0" w:color="000000"/>
+              <w:bottom w:val="single" w:sz="4" w:space="0" w:color="000000"/>
+            </w:tcBorders>
+          </w:tcPr>
+          <w:p>
+            <w:pPr>
+              <w:pStyle w:val="user3"/>
               <w:rPr/>
             </w:pPr>
             <w:r>
@@ -1626,7 +1628,7 @@
         </w:tc>
         <w:tc>
           <w:tcPr>
-            <w:tcW w:w="4713" w:type="dxa"/>
+            <w:tcW w:w="4716" w:type="dxa"/>
             <w:tcBorders>
               <w:left w:val="single" w:sz="4" w:space="0" w:color="000000"/>
               <w:bottom w:val="single" w:sz="4" w:space="0" w:color="000000"/>
@@ -1635,7 +1637,7 @@
           </w:tcPr>
           <w:p>
             <w:pPr>
-              <w:pStyle w:val="Style10"/>
+              <w:pStyle w:val="user3"/>
               <w:rPr/>
             </w:pPr>
             <w:r>
@@ -1651,15 +1653,15 @@
         </w:trPr>
         <w:tc>
           <w:tcPr>
-            <w:tcW w:w="4977" w:type="dxa"/>
-            <w:tcBorders>
-              <w:left w:val="single" w:sz="4" w:space="0" w:color="000000"/>
-              <w:bottom w:val="single" w:sz="4" w:space="0" w:color="000000"/>
-            </w:tcBorders>
-          </w:tcPr>
-          <w:p>
-            <w:pPr>
-              <w:pStyle w:val="Style10"/>
+            <w:tcW w:w="4974" w:type="dxa"/>
+            <w:tcBorders>
+              <w:left w:val="single" w:sz="4" w:space="0" w:color="000000"/>
+              <w:bottom w:val="single" w:sz="4" w:space="0" w:color="000000"/>
+            </w:tcBorders>
+          </w:tcPr>
+          <w:p>
+            <w:pPr>
+              <w:pStyle w:val="user3"/>
               <w:rPr/>
             </w:pPr>
             <w:r>
@@ -1670,7 +1672,7 @@
         </w:tc>
         <w:tc>
           <w:tcPr>
-            <w:tcW w:w="4713" w:type="dxa"/>
+            <w:tcW w:w="4716" w:type="dxa"/>
             <w:tcBorders>
               <w:left w:val="single" w:sz="4" w:space="0" w:color="000000"/>
               <w:bottom w:val="single" w:sz="4" w:space="0" w:color="000000"/>
@@ -1679,7 +1681,7 @@
           </w:tcPr>
           <w:p>
             <w:pPr>
-              <w:pStyle w:val="Style10"/>
+              <w:pStyle w:val="user3"/>
               <w:rPr/>
             </w:pPr>
             <w:r>
@@ -1777,14 +1779,14 @@
         </w:tblCellMar>
       </w:tblPr>
       <w:tblGrid>
-        <w:gridCol w:w="4977"/>
-        <w:gridCol w:w="4668"/>
+        <w:gridCol w:w="4974"/>
+        <w:gridCol w:w="4671"/>
       </w:tblGrid>
       <w:tr>
         <w:trPr/>
         <w:tc>
           <w:tcPr>
-            <w:tcW w:w="4977" w:type="dxa"/>
+            <w:tcW w:w="4974" w:type="dxa"/>
             <w:tcBorders>
               <w:top w:val="single" w:sz="4" w:space="0" w:color="000000"/>
               <w:left w:val="single" w:sz="4" w:space="0" w:color="000000"/>
@@ -1793,7 +1795,7 @@
           </w:tcPr>
           <w:p>
             <w:pPr>
-              <w:pStyle w:val="Style10"/>
+              <w:pStyle w:val="user3"/>
               <w:rPr/>
             </w:pPr>
             <w:r>
@@ -1804,7 +1806,7 @@
         </w:tc>
         <w:tc>
           <w:tcPr>
-            <w:tcW w:w="4668" w:type="dxa"/>
+            <w:tcW w:w="4671" w:type="dxa"/>
             <w:tcBorders>
               <w:top w:val="single" w:sz="4" w:space="0" w:color="000000"/>
               <w:left w:val="single" w:sz="4" w:space="0" w:color="000000"/>
@@ -1814,7 +1816,7 @@
           </w:tcPr>
           <w:p>
             <w:pPr>
-              <w:pStyle w:val="Style10"/>
+              <w:pStyle w:val="user3"/>
               <w:rPr/>
             </w:pPr>
             <w:r>
@@ -1828,15 +1830,15 @@
         <w:trPr/>
         <w:tc>
           <w:tcPr>
-            <w:tcW w:w="4977" w:type="dxa"/>
-            <w:tcBorders>
-              <w:left w:val="single" w:sz="4" w:space="0" w:color="000000"/>
-              <w:bottom w:val="single" w:sz="4" w:space="0" w:color="000000"/>
-            </w:tcBorders>
-          </w:tcPr>
-          <w:p>
-            <w:pPr>
-              <w:pStyle w:val="Style10"/>
+            <w:tcW w:w="4974" w:type="dxa"/>
+            <w:tcBorders>
+              <w:left w:val="single" w:sz="4" w:space="0" w:color="000000"/>
+              <w:bottom w:val="single" w:sz="4" w:space="0" w:color="000000"/>
+            </w:tcBorders>
+          </w:tcPr>
+          <w:p>
+            <w:pPr>
+              <w:pStyle w:val="user3"/>
               <w:rPr/>
             </w:pPr>
             <w:r>
@@ -1847,7 +1849,7 @@
         </w:tc>
         <w:tc>
           <w:tcPr>
-            <w:tcW w:w="4668" w:type="dxa"/>
+            <w:tcW w:w="4671" w:type="dxa"/>
             <w:tcBorders>
               <w:left w:val="single" w:sz="4" w:space="0" w:color="000000"/>
               <w:bottom w:val="single" w:sz="4" w:space="0" w:color="000000"/>
@@ -1856,7 +1858,7 @@
           </w:tcPr>
           <w:p>
             <w:pPr>
-              <w:pStyle w:val="Style10"/>
+              <w:pStyle w:val="user3"/>
               <w:rPr/>
             </w:pPr>
             <w:r>
@@ -1872,15 +1874,15 @@
         </w:trPr>
         <w:tc>
           <w:tcPr>
-            <w:tcW w:w="4977" w:type="dxa"/>
-            <w:tcBorders>
-              <w:left w:val="single" w:sz="4" w:space="0" w:color="000000"/>
-              <w:bottom w:val="single" w:sz="4" w:space="0" w:color="000000"/>
-            </w:tcBorders>
-          </w:tcPr>
-          <w:p>
-            <w:pPr>
-              <w:pStyle w:val="Style10"/>
+            <w:tcW w:w="4974" w:type="dxa"/>
+            <w:tcBorders>
+              <w:left w:val="single" w:sz="4" w:space="0" w:color="000000"/>
+              <w:bottom w:val="single" w:sz="4" w:space="0" w:color="000000"/>
+            </w:tcBorders>
+          </w:tcPr>
+          <w:p>
+            <w:pPr>
+              <w:pStyle w:val="user3"/>
               <w:rPr/>
             </w:pPr>
             <w:r>
@@ -1891,7 +1893,7 @@
         </w:tc>
         <w:tc>
           <w:tcPr>
-            <w:tcW w:w="4668" w:type="dxa"/>
+            <w:tcW w:w="4671" w:type="dxa"/>
             <w:tcBorders>
               <w:left w:val="single" w:sz="4" w:space="0" w:color="000000"/>
               <w:bottom w:val="single" w:sz="4" w:space="0" w:color="000000"/>
@@ -1900,7 +1902,7 @@
           </w:tcPr>
           <w:p>
             <w:pPr>
-              <w:pStyle w:val="Style10"/>
+              <w:pStyle w:val="user3"/>
               <w:rPr/>
             </w:pPr>
             <w:r>
@@ -1916,15 +1918,15 @@
         </w:trPr>
         <w:tc>
           <w:tcPr>
-            <w:tcW w:w="4977" w:type="dxa"/>
-            <w:tcBorders>
-              <w:left w:val="single" w:sz="4" w:space="0" w:color="000000"/>
-              <w:bottom w:val="single" w:sz="4" w:space="0" w:color="000000"/>
-            </w:tcBorders>
-          </w:tcPr>
-          <w:p>
-            <w:pPr>
-              <w:pStyle w:val="Style10"/>
+            <w:tcW w:w="4974" w:type="dxa"/>
+            <w:tcBorders>
+              <w:left w:val="single" w:sz="4" w:space="0" w:color="000000"/>
+              <w:bottom w:val="single" w:sz="4" w:space="0" w:color="000000"/>
+            </w:tcBorders>
+          </w:tcPr>
+          <w:p>
+            <w:pPr>
+              <w:pStyle w:val="user3"/>
               <w:rPr/>
             </w:pPr>
             <w:r>
@@ -1935,7 +1937,7 @@
         </w:tc>
         <w:tc>
           <w:tcPr>
-            <w:tcW w:w="4668" w:type="dxa"/>
+            <w:tcW w:w="4671" w:type="dxa"/>
             <w:tcBorders>
               <w:left w:val="single" w:sz="4" w:space="0" w:color="000000"/>
               <w:bottom w:val="single" w:sz="4" w:space="0" w:color="000000"/>
@@ -1944,7 +1946,7 @@
           </w:tcPr>
           <w:p>
             <w:pPr>
-              <w:pStyle w:val="Style10"/>
+              <w:pStyle w:val="user3"/>
               <w:rPr/>
             </w:pPr>
             <w:r>
@@ -2022,14 +2024,14 @@
         </w:tblCellMar>
       </w:tblPr>
       <w:tblGrid>
-        <w:gridCol w:w="4977"/>
-        <w:gridCol w:w="4668"/>
+        <w:gridCol w:w="4974"/>
+        <w:gridCol w:w="4671"/>
       </w:tblGrid>
       <w:tr>
         <w:trPr/>
         <w:tc>
           <w:tcPr>
-            <w:tcW w:w="4977" w:type="dxa"/>
+            <w:tcW w:w="4974" w:type="dxa"/>
             <w:tcBorders>
               <w:top w:val="single" w:sz="4" w:space="0" w:color="000000"/>
               <w:left w:val="single" w:sz="4" w:space="0" w:color="000000"/>
@@ -2038,7 +2040,7 @@
           </w:tcPr>
           <w:p>
             <w:pPr>
-              <w:pStyle w:val="Style10"/>
+              <w:pStyle w:val="user3"/>
               <w:rPr/>
             </w:pPr>
             <w:r>
@@ -2049,7 +2051,7 @@
         </w:tc>
         <w:tc>
           <w:tcPr>
-            <w:tcW w:w="4668" w:type="dxa"/>
+            <w:tcW w:w="4671" w:type="dxa"/>
             <w:tcBorders>
               <w:top w:val="single" w:sz="4" w:space="0" w:color="000000"/>
               <w:left w:val="single" w:sz="4" w:space="0" w:color="000000"/>
@@ -2059,7 +2061,7 @@
           </w:tcPr>
           <w:p>
             <w:pPr>
-              <w:pStyle w:val="Style10"/>
+              <w:pStyle w:val="user3"/>
               <w:rPr/>
             </w:pPr>
             <w:r>
@@ -2073,15 +2075,15 @@
         <w:trPr/>
         <w:tc>
           <w:tcPr>
-            <w:tcW w:w="4977" w:type="dxa"/>
-            <w:tcBorders>
-              <w:left w:val="single" w:sz="4" w:space="0" w:color="000000"/>
-              <w:bottom w:val="single" w:sz="4" w:space="0" w:color="000000"/>
-            </w:tcBorders>
-          </w:tcPr>
-          <w:p>
-            <w:pPr>
-              <w:pStyle w:val="Style10"/>
+            <w:tcW w:w="4974" w:type="dxa"/>
+            <w:tcBorders>
+              <w:left w:val="single" w:sz="4" w:space="0" w:color="000000"/>
+              <w:bottom w:val="single" w:sz="4" w:space="0" w:color="000000"/>
+            </w:tcBorders>
+          </w:tcPr>
+          <w:p>
+            <w:pPr>
+              <w:pStyle w:val="user3"/>
               <w:rPr/>
             </w:pPr>
             <w:r>
@@ -2092,7 +2094,7 @@
         </w:tc>
         <w:tc>
           <w:tcPr>
-            <w:tcW w:w="4668" w:type="dxa"/>
+            <w:tcW w:w="4671" w:type="dxa"/>
             <w:tcBorders>
               <w:left w:val="single" w:sz="4" w:space="0" w:color="000000"/>
               <w:bottom w:val="single" w:sz="4" w:space="0" w:color="000000"/>
@@ -2101,7 +2103,7 @@
           </w:tcPr>
           <w:p>
             <w:pPr>
-              <w:pStyle w:val="Style10"/>
+              <w:pStyle w:val="user3"/>
               <w:rPr/>
             </w:pPr>
             <w:r>
@@ -2117,15 +2119,15 @@
         </w:trPr>
         <w:tc>
           <w:tcPr>
-            <w:tcW w:w="4977" w:type="dxa"/>
-            <w:tcBorders>
-              <w:left w:val="single" w:sz="4" w:space="0" w:color="000000"/>
-              <w:bottom w:val="single" w:sz="4" w:space="0" w:color="000000"/>
-            </w:tcBorders>
-          </w:tcPr>
-          <w:p>
-            <w:pPr>
-              <w:pStyle w:val="Style10"/>
+            <w:tcW w:w="4974" w:type="dxa"/>
+            <w:tcBorders>
+              <w:left w:val="single" w:sz="4" w:space="0" w:color="000000"/>
+              <w:bottom w:val="single" w:sz="4" w:space="0" w:color="000000"/>
+            </w:tcBorders>
+          </w:tcPr>
+          <w:p>
+            <w:pPr>
+              <w:pStyle w:val="user3"/>
               <w:rPr/>
             </w:pPr>
             <w:r>
@@ -2136,7 +2138,7 @@
         </w:tc>
         <w:tc>
           <w:tcPr>
-            <w:tcW w:w="4668" w:type="dxa"/>
+            <w:tcW w:w="4671" w:type="dxa"/>
             <w:tcBorders>
               <w:left w:val="single" w:sz="4" w:space="0" w:color="000000"/>
               <w:bottom w:val="single" w:sz="4" w:space="0" w:color="000000"/>
@@ -2145,7 +2147,7 @@
           </w:tcPr>
           <w:p>
             <w:pPr>
-              <w:pStyle w:val="Style10"/>
+              <w:pStyle w:val="user3"/>
               <w:rPr/>
             </w:pPr>
             <w:r>
@@ -2161,15 +2163,15 @@
         </w:trPr>
         <w:tc>
           <w:tcPr>
-            <w:tcW w:w="4977" w:type="dxa"/>
-            <w:tcBorders>
-              <w:left w:val="single" w:sz="4" w:space="0" w:color="000000"/>
-              <w:bottom w:val="single" w:sz="4" w:space="0" w:color="000000"/>
-            </w:tcBorders>
-          </w:tcPr>
-          <w:p>
-            <w:pPr>
-              <w:pStyle w:val="Style10"/>
+            <w:tcW w:w="4974" w:type="dxa"/>
+            <w:tcBorders>
+              <w:left w:val="single" w:sz="4" w:space="0" w:color="000000"/>
+              <w:bottom w:val="single" w:sz="4" w:space="0" w:color="000000"/>
+            </w:tcBorders>
+          </w:tcPr>
+          <w:p>
+            <w:pPr>
+              <w:pStyle w:val="user3"/>
               <w:rPr/>
             </w:pPr>
             <w:r>
@@ -2180,7 +2182,7 @@
         </w:tc>
         <w:tc>
           <w:tcPr>
-            <w:tcW w:w="4668" w:type="dxa"/>
+            <w:tcW w:w="4671" w:type="dxa"/>
             <w:tcBorders>
               <w:left w:val="single" w:sz="4" w:space="0" w:color="000000"/>
               <w:bottom w:val="single" w:sz="4" w:space="0" w:color="000000"/>
@@ -2189,7 +2191,7 @@
           </w:tcPr>
           <w:p>
             <w:pPr>
-              <w:pStyle w:val="Style10"/>
+              <w:pStyle w:val="user3"/>
               <w:rPr/>
             </w:pPr>
             <w:r>
@@ -2476,7 +2478,7 @@
           </w:tcPr>
           <w:p>
             <w:pPr>
-              <w:pStyle w:val="Style10"/>
+              <w:pStyle w:val="user3"/>
               <w:rPr>
                 <w:sz w:val="28"/>
                 <w:szCs w:val="28"/>
@@ -2503,7 +2505,7 @@
           </w:tcPr>
           <w:p>
             <w:pPr>
-              <w:pStyle w:val="Style10"/>
+              <w:pStyle w:val="user3"/>
               <w:rPr>
                 <w:sz w:val="28"/>
                 <w:szCs w:val="28"/>
@@ -2531,7 +2533,7 @@
           </w:tcPr>
           <w:p>
             <w:pPr>
-              <w:pStyle w:val="Style10"/>
+              <w:pStyle w:val="user3"/>
               <w:rPr>
                 <w:sz w:val="28"/>
                 <w:szCs w:val="28"/>
@@ -2557,7 +2559,7 @@
           </w:tcPr>
           <w:p>
             <w:pPr>
-              <w:pStyle w:val="Style10"/>
+              <w:pStyle w:val="user3"/>
               <w:rPr>
                 <w:sz w:val="28"/>
                 <w:szCs w:val="28"/>
@@ -2585,7 +2587,7 @@
           </w:tcPr>
           <w:p>
             <w:pPr>
-              <w:pStyle w:val="Style10"/>
+              <w:pStyle w:val="user3"/>
               <w:rPr>
                 <w:sz w:val="28"/>
                 <w:szCs w:val="28"/>
@@ -2611,7 +2613,7 @@
           </w:tcPr>
           <w:p>
             <w:pPr>
-              <w:pStyle w:val="Style10"/>
+              <w:pStyle w:val="user3"/>
               <w:rPr>
                 <w:sz w:val="28"/>
                 <w:szCs w:val="28"/>
@@ -2827,7 +2829,7 @@
           </w:tcPr>
           <w:p>
             <w:pPr>
-              <w:pStyle w:val="Style10"/>
+              <w:pStyle w:val="user3"/>
               <w:rPr>
                 <w:sz w:val="28"/>
                 <w:szCs w:val="28"/>
@@ -2854,7 +2856,7 @@
           </w:tcPr>
           <w:p>
             <w:pPr>
-              <w:pStyle w:val="Style10"/>
+              <w:pStyle w:val="user3"/>
               <w:rPr>
                 <w:sz w:val="28"/>
                 <w:szCs w:val="28"/>
@@ -2882,7 +2884,7 @@
           </w:tcPr>
           <w:p>
             <w:pPr>
-              <w:pStyle w:val="Style10"/>
+              <w:pStyle w:val="user3"/>
               <w:rPr>
                 <w:sz w:val="28"/>
                 <w:szCs w:val="28"/>
@@ -2908,7 +2910,7 @@
           </w:tcPr>
           <w:p>
             <w:pPr>
-              <w:pStyle w:val="Style10"/>
+              <w:pStyle w:val="user3"/>
               <w:rPr>
                 <w:sz w:val="28"/>
                 <w:szCs w:val="28"/>
@@ -3036,7 +3038,7 @@
           </w:tcPr>
           <w:p>
             <w:pPr>
-              <w:pStyle w:val="Style10"/>
+              <w:pStyle w:val="user3"/>
               <w:rPr>
                 <w:sz w:val="28"/>
                 <w:szCs w:val="28"/>
@@ -3063,7 +3065,7 @@
           </w:tcPr>
           <w:p>
             <w:pPr>
-              <w:pStyle w:val="Style10"/>
+              <w:pStyle w:val="user3"/>
               <w:rPr>
                 <w:sz w:val="28"/>
                 <w:szCs w:val="28"/>
@@ -3091,7 +3093,7 @@
           </w:tcPr>
           <w:p>
             <w:pPr>
-              <w:pStyle w:val="Style10"/>
+              <w:pStyle w:val="user3"/>
               <w:rPr>
                 <w:sz w:val="28"/>
                 <w:szCs w:val="28"/>
@@ -3117,7 +3119,7 @@
           </w:tcPr>
           <w:p>
             <w:pPr>
-              <w:pStyle w:val="Style10"/>
+              <w:pStyle w:val="user3"/>
               <w:rPr>
                 <w:sz w:val="28"/>
                 <w:szCs w:val="28"/>
@@ -3145,7 +3147,7 @@
           </w:tcPr>
           <w:p>
             <w:pPr>
-              <w:pStyle w:val="Style10"/>
+              <w:pStyle w:val="user3"/>
               <w:rPr>
                 <w:sz w:val="28"/>
                 <w:szCs w:val="28"/>
@@ -3171,7 +3173,7 @@
           </w:tcPr>
           <w:p>
             <w:pPr>
-              <w:pStyle w:val="Style10"/>
+              <w:pStyle w:val="user3"/>
               <w:rPr>
                 <w:sz w:val="28"/>
                 <w:szCs w:val="28"/>
@@ -3284,7 +3286,7 @@
           </w:tcPr>
           <w:p>
             <w:pPr>
-              <w:pStyle w:val="Style10"/>
+              <w:pStyle w:val="user3"/>
               <w:rPr>
                 <w:sz w:val="28"/>
                 <w:szCs w:val="28"/>
@@ -3311,7 +3313,7 @@
           </w:tcPr>
           <w:p>
             <w:pPr>
-              <w:pStyle w:val="Style10"/>
+              <w:pStyle w:val="user3"/>
               <w:rPr>
                 <w:sz w:val="28"/>
                 <w:szCs w:val="28"/>
@@ -3339,7 +3341,7 @@
           </w:tcPr>
           <w:p>
             <w:pPr>
-              <w:pStyle w:val="Style10"/>
+              <w:pStyle w:val="user3"/>
               <w:rPr>
                 <w:sz w:val="28"/>
                 <w:szCs w:val="28"/>
@@ -3365,7 +3367,7 @@
           </w:tcPr>
           <w:p>
             <w:pPr>
-              <w:pStyle w:val="Style10"/>
+              <w:pStyle w:val="user3"/>
               <w:rPr>
                 <w:sz w:val="28"/>
                 <w:szCs w:val="28"/>
@@ -3393,7 +3395,7 @@
           </w:tcPr>
           <w:p>
             <w:pPr>
-              <w:pStyle w:val="Style10"/>
+              <w:pStyle w:val="user3"/>
               <w:rPr>
                 <w:sz w:val="28"/>
                 <w:szCs w:val="28"/>
@@ -3419,7 +3421,7 @@
           </w:tcPr>
           <w:p>
             <w:pPr>
-              <w:pStyle w:val="Style10"/>
+              <w:pStyle w:val="user3"/>
               <w:rPr>
                 <w:sz w:val="28"/>
                 <w:szCs w:val="28"/>
@@ -3554,14 +3556,14 @@
         </w:tblCellMar>
       </w:tblPr>
       <w:tblGrid>
-        <w:gridCol w:w="4817"/>
-        <w:gridCol w:w="4828"/>
+        <w:gridCol w:w="4814"/>
+        <w:gridCol w:w="4831"/>
       </w:tblGrid>
       <w:tr>
         <w:trPr/>
         <w:tc>
           <w:tcPr>
-            <w:tcW w:w="4817" w:type="dxa"/>
+            <w:tcW w:w="4814" w:type="dxa"/>
             <w:tcBorders>
               <w:top w:val="single" w:sz="4" w:space="0" w:color="000000"/>
               <w:left w:val="single" w:sz="4" w:space="0" w:color="000000"/>
@@ -3570,7 +3572,7 @@
           </w:tcPr>
           <w:p>
             <w:pPr>
-              <w:pStyle w:val="Style10"/>
+              <w:pStyle w:val="user3"/>
               <w:rPr>
                 <w:sz w:val="28"/>
                 <w:szCs w:val="28"/>
@@ -3587,7 +3589,7 @@
         </w:tc>
         <w:tc>
           <w:tcPr>
-            <w:tcW w:w="4828" w:type="dxa"/>
+            <w:tcW w:w="4831" w:type="dxa"/>
             <w:tcBorders>
               <w:top w:val="single" w:sz="4" w:space="0" w:color="000000"/>
               <w:left w:val="single" w:sz="4" w:space="0" w:color="000000"/>
@@ -3597,7 +3599,7 @@
           </w:tcPr>
           <w:p>
             <w:pPr>
-              <w:pStyle w:val="Style10"/>
+              <w:pStyle w:val="user3"/>
               <w:rPr>
                 <w:sz w:val="28"/>
                 <w:szCs w:val="28"/>
@@ -3617,15 +3619,15 @@
         <w:trPr/>
         <w:tc>
           <w:tcPr>
-            <w:tcW w:w="4817" w:type="dxa"/>
-            <w:tcBorders>
-              <w:left w:val="single" w:sz="4" w:space="0" w:color="000000"/>
-              <w:bottom w:val="single" w:sz="4" w:space="0" w:color="000000"/>
-            </w:tcBorders>
-          </w:tcPr>
-          <w:p>
-            <w:pPr>
-              <w:pStyle w:val="Style10"/>
+            <w:tcW w:w="4814" w:type="dxa"/>
+            <w:tcBorders>
+              <w:left w:val="single" w:sz="4" w:space="0" w:color="000000"/>
+              <w:bottom w:val="single" w:sz="4" w:space="0" w:color="000000"/>
+            </w:tcBorders>
+          </w:tcPr>
+          <w:p>
+            <w:pPr>
+              <w:pStyle w:val="user3"/>
               <w:rPr>
                 <w:sz w:val="28"/>
                 <w:szCs w:val="28"/>
@@ -3642,7 +3644,7 @@
         </w:tc>
         <w:tc>
           <w:tcPr>
-            <w:tcW w:w="4828" w:type="dxa"/>
+            <w:tcW w:w="4831" w:type="dxa"/>
             <w:tcBorders>
               <w:left w:val="single" w:sz="4" w:space="0" w:color="000000"/>
               <w:bottom w:val="single" w:sz="4" w:space="0" w:color="000000"/>
@@ -3651,7 +3653,7 @@
           </w:tcPr>
           <w:p>
             <w:pPr>
-              <w:pStyle w:val="Style10"/>
+              <w:pStyle w:val="user3"/>
               <w:rPr>
                 <w:sz w:val="28"/>
                 <w:szCs w:val="28"/>
@@ -3671,15 +3673,15 @@
         <w:trPr/>
         <w:tc>
           <w:tcPr>
-            <w:tcW w:w="4817" w:type="dxa"/>
-            <w:tcBorders>
-              <w:left w:val="single" w:sz="4" w:space="0" w:color="000000"/>
-              <w:bottom w:val="single" w:sz="4" w:space="0" w:color="000000"/>
-            </w:tcBorders>
-          </w:tcPr>
-          <w:p>
-            <w:pPr>
-              <w:pStyle w:val="Style10"/>
+            <w:tcW w:w="4814" w:type="dxa"/>
+            <w:tcBorders>
+              <w:left w:val="single" w:sz="4" w:space="0" w:color="000000"/>
+              <w:bottom w:val="single" w:sz="4" w:space="0" w:color="000000"/>
+            </w:tcBorders>
+          </w:tcPr>
+          <w:p>
+            <w:pPr>
+              <w:pStyle w:val="user3"/>
               <w:rPr>
                 <w:sz w:val="28"/>
                 <w:szCs w:val="28"/>
@@ -3696,7 +3698,7 @@
         </w:tc>
         <w:tc>
           <w:tcPr>
-            <w:tcW w:w="4828" w:type="dxa"/>
+            <w:tcW w:w="4831" w:type="dxa"/>
             <w:tcBorders>
               <w:left w:val="single" w:sz="4" w:space="0" w:color="000000"/>
               <w:bottom w:val="single" w:sz="4" w:space="0" w:color="000000"/>
@@ -3705,7 +3707,7 @@
           </w:tcPr>
           <w:p>
             <w:pPr>
-              <w:pStyle w:val="Style10"/>
+              <w:pStyle w:val="user3"/>
               <w:rPr>
                 <w:sz w:val="28"/>
                 <w:szCs w:val="28"/>
@@ -4353,14 +4355,7 @@
           <w:sz w:val="28"/>
           <w:szCs w:val="28"/>
         </w:rPr>
-        <w:t xml:space="preserve">5. Написать функцию, которая принимает массив целых чисел. Функция должна вернуть новый массив, в котором будут только те элементы, которые </w:t>
-      </w:r>
-      <w:r>
-        <w:rPr>
-          <w:sz w:val="28"/>
-          <w:szCs w:val="28"/>
-        </w:rPr>
-        <w:t>больше среднего арифметического элементов массива. Написать отдельную функцию для поиска среднего арифметического элементов массива</w:t>
+        <w:t>5. Написать функцию, которая принимает массив целых чисел. Функция должна вернуть новый массив, в котором будут только те элементы, которые больше среднего арифметического элементов массива. Написать отдельную функцию для поиска среднего арифметического элементов массива</w:t>
       </w:r>
     </w:p>
     <w:p>
@@ -4413,9 +4408,6 @@
         <w:tab/>
         <w:tab/>
         <w:tab/>
-      </w:r>
-      <w:r>
-        <w:rPr/>
         <w:t>Строки</w:t>
       </w:r>
     </w:p>
@@ -4438,18 +4430,7 @@
       </w:pPr>
       <w:r>
         <w:rPr/>
-        <w:t>2. Написать функцию, которая принимает строку A и строку Б. Определить, содержится ли подстрока Б Внутри строки А</w:t>
-      </w:r>
-    </w:p>
-    <w:p>
-      <w:pPr>
-        <w:pStyle w:val="BodyText"/>
-        <w:ind w:hanging="0" w:left="0"/>
-        <w:rPr/>
-      </w:pPr>
-      <w:r>
-        <w:rPr/>
-        <w:t>3. Написать функцию, которая принимает строку и возвращает количество слов в строке. Словом считается любая последовательности символом, разделенная пробелом(может быть несколько пробелов подряд)</w:t>
+        <w:t>2. Написать функцию, которая принимает строку и возвращает true, если две строки равны(полностью совпадают друг с другом) и возвращает false в противном случае</w:t>
       </w:r>
     </w:p>
     <w:p>
@@ -4461,7 +4442,117 @@
       </w:pPr>
       <w:r>
         <w:rPr/>
-        <w:t>4. Написать функцию, которая принимает строку и возвращает true, если она содержит только цифры и арифметические операции(+,-,*,/) и false в противномм случае</w:t>
+        <w:t>3</w:t>
+      </w:r>
+      <w:r>
+        <w:rPr/>
+        <w:t>. Написать функцию, которая принимает строку и возвращает true, если она содержит только цифры и арифметические операции(+,-,*,/) и false в противномм случае</w:t>
+      </w:r>
+    </w:p>
+    <w:p>
+      <w:pPr>
+        <w:pStyle w:val="BodyText"/>
+        <w:spacing w:before="0" w:after="140"/>
+        <w:ind w:hanging="0" w:left="0"/>
+        <w:rPr/>
+      </w:pPr>
+      <w:r>
+        <w:rPr/>
+        <w:t>4. Написать фунцкию, которая принимает строку и возвращает количество цифр в этой строке</w:t>
+      </w:r>
+    </w:p>
+    <w:p>
+      <w:pPr>
+        <w:pStyle w:val="BodyText"/>
+        <w:spacing w:before="0" w:after="140"/>
+        <w:ind w:hanging="0" w:left="0"/>
+        <w:rPr/>
+      </w:pPr>
+      <w:r>
+        <w:rPr/>
+        <w:t>5. Написать функцию, которая принимает строку и возвращает эту же строку, но приведенную в верхний регистр(все буквы должны стать заглавными). Для преобразования регистра можно использовать функцию std::toupper</w:t>
+      </w:r>
+    </w:p>
+    <w:p>
+      <w:pPr>
+        <w:pStyle w:val="BodyText"/>
+        <w:spacing w:before="0" w:after="140"/>
+        <w:ind w:hanging="0" w:left="0"/>
+        <w:rPr/>
+      </w:pPr>
+      <w:r>
+        <w:rPr/>
+        <w:t>6. Написать функцию, которая принимает две строки и сравнивает их без учета регистра(строки «AAA» и «AaA» считаются равными)</w:t>
+      </w:r>
+    </w:p>
+    <w:p>
+      <w:pPr>
+        <w:pStyle w:val="BodyText"/>
+        <w:ind w:hanging="0" w:left="0"/>
+        <w:rPr/>
+      </w:pPr>
+      <w:r>
+        <w:rPr/>
+        <w:t>7</w:t>
+      </w:r>
+      <w:r>
+        <w:rPr/>
+        <w:t>. Написать функцию, которая принимает строку и возвращает количество слов в строке. Словом считается любая последовательности символом, разделенная пробелом(может быть несколько пробелов подряд)</w:t>
+      </w:r>
+    </w:p>
+    <w:p>
+      <w:pPr>
+        <w:pStyle w:val="BodyText"/>
+        <w:ind w:hanging="0" w:left="0"/>
+        <w:rPr/>
+      </w:pPr>
+      <w:r>
+        <w:rPr/>
+        <w:t>8</w:t>
+      </w:r>
+      <w:r>
+        <w:rPr/>
+        <w:t xml:space="preserve">. Написать функцию, которая принимает строку </w:t>
+      </w:r>
+      <w:r>
+        <w:rPr/>
+        <w:t>и определяет, сколько раз в этой строке встретилась последовательность «abc»</w:t>
+      </w:r>
+    </w:p>
+    <w:p>
+      <w:pPr>
+        <w:pStyle w:val="BodyText"/>
+        <w:ind w:hanging="0" w:left="0"/>
+        <w:rPr/>
+      </w:pPr>
+      <w:r>
+        <w:rPr/>
+        <w:t>9</w:t>
+      </w:r>
+      <w:r>
+        <w:rPr/>
+        <w:t>. Написать функцию, которая принимает строку A и строку Б. Определить, содержится ли подстрока Б Внутри строки А</w:t>
+      </w:r>
+    </w:p>
+    <w:p>
+      <w:pPr>
+        <w:pStyle w:val="BodyText"/>
+        <w:ind w:hanging="0" w:left="0"/>
+        <w:rPr/>
+      </w:pPr>
+      <w:r>
+        <w:rPr/>
+      </w:r>
+    </w:p>
+    <w:p>
+      <w:pPr>
+        <w:pStyle w:val="BodyText"/>
+        <w:spacing w:before="0" w:after="140"/>
+        <w:ind w:hanging="0" w:left="0"/>
+        <w:rPr/>
+      </w:pPr>
+      <w:r>
+        <w:rPr/>
       </w:r>
     </w:p>
     <w:sectPr>
@@ -4759,7 +4850,7 @@
     <w:pPr>
       <w:widowControl w:val="false"/>
       <w:suppressAutoHyphens w:val="true"/>
-      <w:overflowPunct w:val="false"/>
+      <w:overflowPunct w:val="true"/>
       <w:bidi w:val="0"/>
       <w:spacing w:before="0" w:after="0"/>
       <w:jc w:val="left"/>
@@ -4775,7 +4866,7 @@
   </w:style>
   <w:style w:type="paragraph" w:styleId="Heading1">
     <w:name w:val="heading 1"/>
-    <w:basedOn w:val="user1"/>
+    <w:basedOn w:val="Style8"/>
     <w:next w:val="BodyText"/>
     <w:qFormat/>
     <w:pPr>
@@ -4795,7 +4886,7 @@
   </w:style>
   <w:style w:type="paragraph" w:styleId="Heading2">
     <w:name w:val="heading 2"/>
-    <w:basedOn w:val="user1"/>
+    <w:basedOn w:val="Style8"/>
     <w:next w:val="BodyText"/>
     <w:qFormat/>
     <w:pPr>
@@ -4815,7 +4906,7 @@
   </w:style>
   <w:style w:type="paragraph" w:styleId="Heading3">
     <w:name w:val="heading 3"/>
-    <w:basedOn w:val="user1"/>
+    <w:basedOn w:val="Style8"/>
     <w:next w:val="BodyText"/>
     <w:qFormat/>
     <w:pPr>
@@ -4835,7 +4926,7 @@
   </w:style>
   <w:style w:type="paragraph" w:styleId="Heading4">
     <w:name w:val="heading 4"/>
-    <w:basedOn w:val="user1"/>
+    <w:basedOn w:val="Style8"/>
     <w:next w:val="BodyText"/>
     <w:qFormat/>
     <w:pPr>
@@ -4857,7 +4948,7 @@
   </w:style>
   <w:style w:type="paragraph" w:styleId="Heading5">
     <w:name w:val="heading 5"/>
-    <w:basedOn w:val="user1"/>
+    <w:basedOn w:val="Style8"/>
     <w:next w:val="BodyText"/>
     <w:qFormat/>
     <w:pPr>
@@ -4877,7 +4968,7 @@
   </w:style>
   <w:style w:type="paragraph" w:styleId="Heading6">
     <w:name w:val="heading 6"/>
-    <w:basedOn w:val="user1"/>
+    <w:basedOn w:val="Style8"/>
     <w:next w:val="BodyText"/>
     <w:qFormat/>
     <w:pPr>
@@ -4899,7 +4990,7 @@
   </w:style>
   <w:style w:type="paragraph" w:styleId="Heading7">
     <w:name w:val="heading 7"/>
-    <w:basedOn w:val="user1"/>
+    <w:basedOn w:val="Style8"/>
     <w:next w:val="BodyText"/>
     <w:qFormat/>
     <w:pPr>
@@ -4924,13 +5015,13 @@
       <w:u w:val="single"/>
     </w:rPr>
   </w:style>
-  <w:style w:type="character" w:styleId="user">
-    <w:name w:val="Ссылка указателя (user)"/>
+  <w:style w:type="character" w:styleId="Style7">
+    <w:name w:val="Ссылка указателя"/>
     <w:qFormat/>
     <w:rPr/>
   </w:style>
-  <w:style w:type="character" w:styleId="Style7">
-    <w:name w:val="Ссылка указателя"/>
+  <w:style w:type="character" w:styleId="user">
+    <w:name w:val="Ссылка указателя (user)"/>
     <w:qFormat/>
     <w:rPr/>
   </w:style>
@@ -4944,7 +5035,7 @@
       <w:spacing w:before="240" w:after="120"/>
     </w:pPr>
     <w:rPr>
-      <w:rFonts w:ascii="Liberation Sans" w:hAnsi="Liberation Sans" w:eastAsia="Noto Sans CJK SC" w:cs="Noto Sans Devanagari"/>
+      <w:rFonts w:ascii="Liberation Sans" w:hAnsi="Liberation Sans" w:eastAsia="Source Han Sans CN Regular" w:cs="Lohit Devanagari"/>
       <w:sz w:val="28"/>
       <w:szCs w:val="28"/>
     </w:rPr>
@@ -4991,9 +5082,7 @@
     <w:pPr>
       <w:suppressLineNumbers/>
     </w:pPr>
-    <w:rPr>
-      <w:rFonts w:cs="Noto Sans Devanagari"/>
-    </w:rPr>
+    <w:rPr/>
   </w:style>
   <w:style w:type="paragraph" w:styleId="user1">
     <w:name w:val="Заголовок (user)"/>
@@ -5005,7 +5094,7 @@
       <w:spacing w:before="240" w:after="120"/>
     </w:pPr>
     <w:rPr>
-      <w:rFonts w:ascii="Liberation Sans" w:hAnsi="Liberation Sans" w:eastAsia="Source Han Sans CN Regular" w:cs="Lohit Devanagari"/>
+      <w:rFonts w:ascii="Liberation Sans" w:hAnsi="Liberation Sans" w:eastAsia="Noto Sans CJK SC" w:cs="Noto Sans Devanagari"/>
       <w:sz w:val="28"/>
       <w:szCs w:val="28"/>
     </w:rPr>
@@ -5017,11 +5106,13 @@
     <w:pPr>
       <w:suppressLineNumbers/>
     </w:pPr>
-    <w:rPr/>
+    <w:rPr>
+      <w:rFonts w:cs="Noto Sans Devanagari"/>
+    </w:rPr>
   </w:style>
   <w:style w:type="paragraph" w:styleId="Title">
     <w:name w:val="Title"/>
-    <w:basedOn w:val="user1"/>
+    <w:basedOn w:val="Style8"/>
     <w:next w:val="Subtitle"/>
     <w:qFormat/>
     <w:pPr>
@@ -5036,7 +5127,7 @@
   </w:style>
   <w:style w:type="paragraph" w:styleId="Subtitle">
     <w:name w:val="Subtitle"/>
-    <w:basedOn w:val="user1"/>
+    <w:basedOn w:val="Style8"/>
     <w:next w:val="BodyText"/>
     <w:qFormat/>
     <w:pPr>
@@ -5050,7 +5141,7 @@
   </w:style>
   <w:style w:type="paragraph" w:styleId="IndexHeading">
     <w:name w:val="index heading"/>
-    <w:basedOn w:val="user1"/>
+    <w:basedOn w:val="Style8"/>
     <w:pPr>
       <w:suppressLineNumbers/>
       <w:ind w:hanging="0" w:left="0"/>
@@ -5079,7 +5170,7 @@
   </w:style>
   <w:style w:type="paragraph" w:styleId="TOC1">
     <w:name w:val="toc 1"/>
-    <w:basedOn w:val="user2"/>
+    <w:basedOn w:val="Style9"/>
     <w:pPr>
       <w:tabs>
         <w:tab w:val="clear" w:pos="709"/>
@@ -5091,7 +5182,7 @@
   </w:style>
   <w:style w:type="paragraph" w:styleId="TOC2">
     <w:name w:val="toc 2"/>
-    <w:basedOn w:val="user2"/>
+    <w:basedOn w:val="Style9"/>
     <w:pPr>
       <w:tabs>
         <w:tab w:val="clear" w:pos="709"/>
@@ -5100,6 +5191,29 @@
       <w:ind w:hanging="0" w:left="283"/>
     </w:pPr>
     <w:rPr/>
+  </w:style>
+  <w:style w:type="paragraph" w:styleId="user3">
+    <w:name w:val="Содержимое таблицы (user)"/>
+    <w:basedOn w:val="Normal"/>
+    <w:qFormat/>
+    <w:pPr>
+      <w:widowControl w:val="false"/>
+      <w:suppressLineNumbers/>
+    </w:pPr>
+    <w:rPr/>
+  </w:style>
+  <w:style w:type="paragraph" w:styleId="user4">
+    <w:name w:val="Заголовок таблицы (user)"/>
+    <w:basedOn w:val="user3"/>
+    <w:qFormat/>
+    <w:pPr>
+      <w:suppressLineNumbers/>
+      <w:jc w:val="center"/>
+    </w:pPr>
+    <w:rPr>
+      <w:b/>
+      <w:bCs/>
+    </w:rPr>
   </w:style>
   <w:style w:type="paragraph" w:styleId="Style10">
     <w:name w:val="Содержимое таблицы"/>
@@ -5114,29 +5228,6 @@
   <w:style w:type="paragraph" w:styleId="Style11">
     <w:name w:val="Заголовок таблицы"/>
     <w:basedOn w:val="Style10"/>
-    <w:qFormat/>
-    <w:pPr>
-      <w:suppressLineNumbers/>
-      <w:jc w:val="center"/>
-    </w:pPr>
-    <w:rPr>
-      <w:b/>
-      <w:bCs/>
-    </w:rPr>
-  </w:style>
-  <w:style w:type="paragraph" w:styleId="user3">
-    <w:name w:val="Содержимое таблицы (user)"/>
-    <w:basedOn w:val="Normal"/>
-    <w:qFormat/>
-    <w:pPr>
-      <w:widowControl w:val="false"/>
-      <w:suppressLineNumbers/>
-    </w:pPr>
-    <w:rPr/>
-  </w:style>
-  <w:style w:type="paragraph" w:styleId="user4">
-    <w:name w:val="Заголовок таблицы (user)"/>
-    <w:basedOn w:val="user3"/>
     <w:qFormat/>
     <w:pPr>
       <w:suppressLineNumbers/>
